--- a/USBL_POSITIONING/REPORT.docx
+++ b/USBL_POSITIONING/REPORT.docx
@@ -36,44 +36,22 @@
     </w:p>
     <w:p>
       <w:r>
+        <w:tab/>
+      </w:r>
+      <w:r>
         <w:rPr>
           <w:lang w:val="en-US"/>
         </w:rPr>
-        <w:tab/>
-      </w:r>
-      <w:r>
-        <w:rPr>
-          <w:lang w:val="en-US"/>
-        </w:rPr>
         <w:t>USBL</w:t>
       </w:r>
       <w:r>
-        <w:t xml:space="preserve"> </w:t>
-      </w:r>
-      <w:r>
-        <w:t>(</w:t>
+        <w:t xml:space="preserve"> (</w:t>
       </w:r>
       <w:r>
         <w:t>англ.</w:t>
       </w:r>
       <w:r>
-        <w:t xml:space="preserve"> </w:t>
-      </w:r>
-      <w:proofErr w:type="spellStart"/>
-      <w:r>
-        <w:t>ultra-short</w:t>
-      </w:r>
-      <w:proofErr w:type="spellEnd"/>
-      <w:r>
-        <w:t xml:space="preserve"> </w:t>
-      </w:r>
-      <w:proofErr w:type="spellStart"/>
-      <w:r>
-        <w:t>baseline</w:t>
-      </w:r>
-      <w:proofErr w:type="spellEnd"/>
-      <w:r>
-        <w:t xml:space="preserve">) </w:t>
+        <w:t xml:space="preserve"> ultra-short baseline) </w:t>
       </w:r>
       <w:r>
         <w:t>–</w:t>
@@ -596,13 +574,7 @@
           <w:rPr>
             <w:rFonts w:ascii="Cambria Math" w:hAnsi="Cambria Math"/>
           </w:rPr>
-          <m:t>Y</m:t>
-        </m:r>
-        <m:r>
-          <w:rPr>
-            <w:rFonts w:ascii="Cambria Math" w:hAnsi="Cambria Math"/>
-          </w:rPr>
-          <m:t>=</m:t>
+          <m:t>Y=</m:t>
         </m:r>
         <m:d>
           <m:dPr>
@@ -902,19 +874,7 @@
         <w:rPr>
           <w:rFonts w:eastAsiaTheme="minorEastAsia"/>
         </w:rPr>
-        <w:t xml:space="preserve"> – </w:t>
-      </w:r>
-      <w:r>
-        <w:rPr>
-          <w:rFonts w:eastAsiaTheme="minorEastAsia"/>
-        </w:rPr>
-        <w:t>радиус кривизны первого вертикала</w:t>
-      </w:r>
-      <w:r>
-        <w:rPr>
-          <w:rFonts w:eastAsiaTheme="minorEastAsia"/>
-        </w:rPr>
-        <w:t>,</w:t>
+        <w:t xml:space="preserve"> – радиус кривизны первого вертикала,</w:t>
       </w:r>
     </w:p>
     <w:p>
@@ -958,21 +918,7 @@
           <w:rFonts w:eastAsiaTheme="minorEastAsia"/>
           <w:iCs/>
         </w:rPr>
-        <w:t xml:space="preserve"> – </w:t>
-      </w:r>
-      <w:r>
-        <w:rPr>
-          <w:rFonts w:eastAsiaTheme="minorEastAsia"/>
-          <w:iCs/>
-        </w:rPr>
-        <w:t>экваториальный (большая полуось) и полярный радиусы (малая полуось), соответственно</w:t>
-      </w:r>
-      <w:r>
-        <w:rPr>
-          <w:rFonts w:eastAsiaTheme="minorEastAsia"/>
-          <w:iCs/>
-        </w:rPr>
-        <w:t xml:space="preserve">, </w:t>
+        <w:t xml:space="preserve"> – экваториальный (большая полуось) и полярный радиусы (малая полуось), соответственно, </w:t>
       </w:r>
       <m:oMath>
         <m:sSup>
@@ -1139,14 +1085,7 @@
           <w:rFonts w:eastAsiaTheme="minorEastAsia"/>
           <w:iCs/>
         </w:rPr>
-        <w:t xml:space="preserve"> </w:t>
-      </w:r>
-      <w:r>
-        <w:rPr>
-          <w:rFonts w:eastAsiaTheme="minorEastAsia"/>
-          <w:iCs/>
-        </w:rPr>
-        <w:t>квадрат первого эксцентриситета эллипсоида</w:t>
+        <w:t xml:space="preserve"> квадрат первого эксцентриситета эллипсоида</w:t>
       </w:r>
       <w:r>
         <w:rPr>
@@ -1255,14 +1194,14 @@
         <w:rPr>
           <w:highlight w:val="yellow"/>
         </w:rPr>
-        <w:t xml:space="preserve">). Для повышения </w:t>
+        <w:t xml:space="preserve">). Для повышения точности позиционирования подводных объектов требуется аппаратная надстройка, </w:t>
       </w:r>
       <w:r>
         <w:rPr>
           <w:highlight w:val="yellow"/>
         </w:rPr>
         <w:lastRenderedPageBreak/>
-        <w:t xml:space="preserve">точности позиционирования подводных объектов требуется аппаратная надстройка, позволяющая определять углы </w:t>
+        <w:t xml:space="preserve">позволяющая определять углы </w:t>
       </w:r>
       <w:r>
         <w:rPr>
@@ -1281,7 +1220,28 @@
         <w:rPr>
           <w:highlight w:val="yellow"/>
         </w:rPr>
-        <w:t>-буя.</w:t>
+        <w:t>-буя</w:t>
+      </w:r>
+      <w:r>
+        <w:t xml:space="preserve">, </w:t>
+      </w:r>
+      <w:r>
+        <w:t xml:space="preserve">которая именуется как </w:t>
+      </w:r>
+      <w:r>
+        <w:rPr>
+          <w:lang w:val="en-US"/>
+        </w:rPr>
+        <w:t>AHRS</w:t>
+      </w:r>
+      <w:r>
+        <w:t xml:space="preserve"> (</w:t>
+      </w:r>
+      <w:r>
+        <w:t>Attitude and Heading Reference System</w:t>
+      </w:r>
+      <w:r>
+        <w:t>).</w:t>
       </w:r>
     </w:p>
     <w:p>
@@ -3766,13 +3726,7 @@
         <w:rPr>
           <w:rFonts w:eastAsiaTheme="minorEastAsia"/>
         </w:rPr>
-        <w:t>)</w:t>
-      </w:r>
-      <w:r>
-        <w:rPr>
-          <w:rFonts w:eastAsiaTheme="minorEastAsia"/>
-        </w:rPr>
-        <w:t>.</w:t>
+        <w:t>).</w:t>
       </w:r>
     </w:p>
     <w:p>
@@ -4474,14 +4428,7 @@
           <w:rFonts w:eastAsiaTheme="minorEastAsia"/>
           <w:lang w:val="en-US"/>
         </w:rPr>
-        <w:t>O</w:t>
-      </w:r>
-      <w:r>
-        <w:rPr>
-          <w:rFonts w:eastAsiaTheme="minorEastAsia"/>
-          <w:lang w:val="en-US"/>
-        </w:rPr>
-        <w:t>Y</w:t>
+        <w:t>OY</w:t>
       </w:r>
       <w:r>
         <w:rPr>
@@ -5764,13 +5711,7 @@
           <w:rPr>
             <w:rFonts w:ascii="Cambria Math" w:eastAsiaTheme="minorEastAsia" w:hAnsi="Cambria Math"/>
           </w:rPr>
-          <m:t>+</m:t>
-        </m:r>
-        <m:r>
-          <w:rPr>
-            <w:rFonts w:ascii="Cambria Math" w:eastAsiaTheme="minorEastAsia" w:hAnsi="Cambria Math"/>
-          </w:rPr>
-          <m:t>∆</m:t>
+          <m:t>+∆</m:t>
         </m:r>
         <m:sSub>
           <m:sSubPr>
@@ -6309,10 +6250,7 @@
         </w:rPr>
       </w:pPr>
       <w:r>
-        <w:t xml:space="preserve">Выходы </w:t>
-      </w:r>
-      <w:r>
-        <w:t>гироскопа</w:t>
+        <w:t>Выходы гироскопа</w:t>
       </w:r>
       <w:r>
         <w:t xml:space="preserve">: </w:t>
@@ -7115,7 +7053,6 @@
             <m:r>
               <w:rPr>
                 <w:rFonts w:ascii="Cambria Math" w:eastAsiaTheme="minorEastAsia" w:hAnsi="Cambria Math"/>
-                <w:lang w:val="en-US"/>
               </w:rPr>
               <m:t>1-</m:t>
             </m:r>
@@ -7928,14 +7865,7 @@
                       <w:rFonts w:ascii="Cambria Math" w:hAnsi="Cambria Math"/>
                       <w:lang w:val="en-US"/>
                     </w:rPr>
-                    <m:t>2π</m:t>
-                  </m:r>
-                  <m:r>
-                    <w:rPr>
-                      <w:rFonts w:ascii="Cambria Math" w:hAnsi="Cambria Math"/>
-                      <w:lang w:val="en-US"/>
-                    </w:rPr>
-                    <m:t>,  &amp;</m:t>
+                    <m:t>2π,  &amp;</m:t>
                   </m:r>
                   <m:func>
                     <m:funcPr>
@@ -8054,21 +7984,7 @@
                       <w:rFonts w:ascii="Cambria Math" w:hAnsi="Cambria Math"/>
                       <w:lang w:val="en-US"/>
                     </w:rPr>
-                    <m:t>-</m:t>
-                  </m:r>
-                  <m:r>
-                    <w:rPr>
-                      <w:rFonts w:ascii="Cambria Math" w:hAnsi="Cambria Math"/>
-                      <w:lang w:val="en-US"/>
-                    </w:rPr>
-                    <m:t>2π</m:t>
-                  </m:r>
-                  <m:r>
-                    <w:rPr>
-                      <w:rFonts w:ascii="Cambria Math" w:hAnsi="Cambria Math"/>
-                      <w:lang w:val="en-US"/>
-                    </w:rPr>
-                    <m:t>,  &amp;</m:t>
+                    <m:t>-2π,  &amp;</m:t>
                   </m:r>
                   <m:func>
                     <m:funcPr>

--- a/USBL_POSITIONING/REPORT.docx
+++ b/USBL_POSITIONING/REPORT.docx
@@ -1,73 +1,77 @@
 
 <file path=word/document.xml><?xml version="1.0" encoding="utf-8"?>
-<w:document xmlns:wpc="http://schemas.microsoft.com/office/word/2010/wordprocessingCanvas" xmlns:cx="http://schemas.microsoft.com/office/drawing/2014/chartex" xmlns:cx1="http://schemas.microsoft.com/office/drawing/2015/9/8/chartex" xmlns:cx2="http://schemas.microsoft.com/office/drawing/2015/10/21/chartex" xmlns:cx3="http://schemas.microsoft.com/office/drawing/2016/5/9/chartex" xmlns:cx4="http://schemas.microsoft.com/office/drawing/2016/5/10/chartex" xmlns:cx5="http://schemas.microsoft.com/office/drawing/2016/5/11/chartex" xmlns:cx6="http://schemas.microsoft.com/office/drawing/2016/5/12/chartex" xmlns:cx7="http://schemas.microsoft.com/office/drawing/2016/5/13/chartex" xmlns:cx8="http://schemas.microsoft.com/office/drawing/2016/5/14/chartex" xmlns:mc="http://schemas.openxmlformats.org/markup-compatibility/2006" xmlns:aink="http://schemas.microsoft.com/office/drawing/2016/ink" xmlns:am3d="http://schemas.microsoft.com/office/drawing/2017/model3d" xmlns:o="urn:schemas-microsoft-com:office:office" xmlns:oel="http://schemas.microsoft.com/office/2019/extlst" xmlns:r="http://schemas.openxmlformats.org/officeDocument/2006/relationships" xmlns:m="http://schemas.openxmlformats.org/officeDocument/2006/math" xmlns:v="urn:schemas-microsoft-com:vml" xmlns:wp14="http://schemas.microsoft.com/office/word/2010/wordprocessingDrawing" xmlns:wp="http://schemas.openxmlformats.org/drawingml/2006/wordprocessingDrawing" xmlns:w10="urn:schemas-microsoft-com:office:word" xmlns:w="http://schemas.openxmlformats.org/wordprocessingml/2006/main" xmlns:w14="http://schemas.microsoft.com/office/word/2010/wordml" xmlns:w15="http://schemas.microsoft.com/office/word/2012/wordml" xmlns:w16cex="http://schemas.microsoft.com/office/word/2018/wordml/cex" xmlns:w16cid="http://schemas.microsoft.com/office/word/2016/wordml/cid" xmlns:w16="http://schemas.microsoft.com/office/word/2018/wordml" xmlns:w16sdtdh="http://schemas.microsoft.com/office/word/2020/wordml/sdtdatahash" xmlns:w16se="http://schemas.microsoft.com/office/word/2015/wordml/symex" xmlns:wpg="http://schemas.microsoft.com/office/word/2010/wordprocessingGroup" xmlns:wpi="http://schemas.microsoft.com/office/word/2010/wordprocessingInk" xmlns:wne="http://schemas.microsoft.com/office/word/2006/wordml" xmlns:wps="http://schemas.microsoft.com/office/word/2010/wordprocessingShape" mc:Ignorable="w14 w15 w16se w16cid w16 w16cex w16sdtdh wp14">
+<w:document xmlns:wpc="http://schemas.microsoft.com/office/word/2010/wordprocessingCanvas" xmlns:cx="http://schemas.microsoft.com/office/drawing/2014/chartex" xmlns:cx1="http://schemas.microsoft.com/office/drawing/2015/9/8/chartex" xmlns:cx2="http://schemas.microsoft.com/office/drawing/2015/10/21/chartex" xmlns:cx3="http://schemas.microsoft.com/office/drawing/2016/5/9/chartex" xmlns:cx4="http://schemas.microsoft.com/office/drawing/2016/5/10/chartex" xmlns:cx5="http://schemas.microsoft.com/office/drawing/2016/5/11/chartex" xmlns:cx6="http://schemas.microsoft.com/office/drawing/2016/5/12/chartex" xmlns:cx7="http://schemas.microsoft.com/office/drawing/2016/5/13/chartex" xmlns:cx8="http://schemas.microsoft.com/office/drawing/2016/5/14/chartex" xmlns:mc="http://schemas.openxmlformats.org/markup-compatibility/2006" xmlns:aink="http://schemas.microsoft.com/office/drawing/2016/ink" xmlns:am3d="http://schemas.microsoft.com/office/drawing/2017/model3d" xmlns:o="urn:schemas-microsoft-com:office:office" xmlns:r="http://schemas.openxmlformats.org/officeDocument/2006/relationships" xmlns:m="http://schemas.openxmlformats.org/officeDocument/2006/math" xmlns:v="urn:schemas-microsoft-com:vml" xmlns:wp14="http://schemas.microsoft.com/office/word/2010/wordprocessingDrawing" xmlns:wp="http://schemas.openxmlformats.org/drawingml/2006/wordprocessingDrawing" xmlns:w10="urn:schemas-microsoft-com:office:word" xmlns:w="http://schemas.openxmlformats.org/wordprocessingml/2006/main" xmlns:w14="http://schemas.microsoft.com/office/word/2010/wordml" xmlns:w15="http://schemas.microsoft.com/office/word/2012/wordml" xmlns:w16cex="http://schemas.microsoft.com/office/word/2018/wordml/cex" xmlns:w16cid="http://schemas.microsoft.com/office/word/2016/wordml/cid" xmlns:w16="http://schemas.microsoft.com/office/word/2018/wordml" xmlns:w16se="http://schemas.microsoft.com/office/word/2015/wordml/symex" xmlns:wpg="http://schemas.microsoft.com/office/word/2010/wordprocessingGroup" xmlns:wpi="http://schemas.microsoft.com/office/word/2010/wordprocessingInk" xmlns:wne="http://schemas.microsoft.com/office/word/2006/wordml" xmlns:wps="http://schemas.microsoft.com/office/word/2010/wordprocessingShape" mc:Ignorable="w14 w15 w16se w16cid w16 w16cex wp14">
   <w:body>
     <w:p>
       <w:pPr>
-        <w:spacing w:after="240"/>
-        <w:jc w:val="center"/>
-        <w:rPr>
-          <w:b/>
-          <w:bCs/>
-        </w:rPr>
+        <w:pStyle w:val="1"/>
       </w:pPr>
       <w:r>
-        <w:rPr>
-          <w:b/>
-          <w:bCs/>
-        </w:rPr>
-        <w:t xml:space="preserve">ПОЗИЦИОНИРОВАНИЕ В </w:t>
-      </w:r>
-      <w:r>
-        <w:rPr>
-          <w:b/>
-          <w:bCs/>
-          <w:lang w:val="en-US"/>
-        </w:rPr>
-        <w:t>USBL</w:t>
-      </w:r>
-      <w:r>
-        <w:rPr>
-          <w:b/>
-          <w:bCs/>
-        </w:rPr>
-        <w:t>-СИСТЕМАХ</w:t>
-      </w:r>
-    </w:p>
-    <w:p>
-      <w:r>
-        <w:tab/>
-      </w:r>
-      <w:r>
-        <w:rPr>
-          <w:lang w:val="en-US"/>
-        </w:rPr>
-        <w:t>USBL</w:t>
-      </w:r>
-      <w:r>
-        <w:t xml:space="preserve"> (</w:t>
-      </w:r>
-      <w:r>
-        <w:t>англ.</w:t>
-      </w:r>
-      <w:r>
-        <w:t xml:space="preserve"> ultra-short baseline) </w:t>
-      </w:r>
-      <w:r>
-        <w:t>–</w:t>
-      </w:r>
-      <w:r>
-        <w:t xml:space="preserve"> это технология позиционирования, которая позволяет обнаруживать акустические (звуковые) сигналы с помощью массива гидрофонов для расчета дальности и направления на источник акустических сигналов на основе времени приема звуковой волны на каждом гидрофоне.</w:t>
+        <w:t>ПОЗИЦИОНИРОВАНИЕ В USBL-СИСТЕМАХ</w:t>
       </w:r>
     </w:p>
     <w:p>
       <w:pPr>
-        <w:rPr>
-          <w:rFonts w:eastAsiaTheme="minorEastAsia"/>
-        </w:rPr>
+        <w:pStyle w:val="2"/>
       </w:pPr>
       <w:r>
         <w:tab/>
+        <w:t>Коррекция позиции подводных объектов</w:t>
+      </w:r>
+    </w:p>
+    <w:p>
+      <w:pPr>
+        <w:ind w:firstLine="708"/>
+      </w:pPr>
+      <w:r>
+        <w:rPr>
+          <w:lang w:val="en-US"/>
+        </w:rPr>
+        <w:t>USBL</w:t>
+      </w:r>
+      <w:r>
+        <w:t xml:space="preserve"> (</w:t>
+      </w:r>
+      <w:r>
+        <w:t>англ.</w:t>
+      </w:r>
+      <w:r>
+        <w:t xml:space="preserve"> </w:t>
+      </w:r>
+      <w:proofErr w:type="spellStart"/>
+      <w:r>
+        <w:t>ultra-short</w:t>
+      </w:r>
+      <w:proofErr w:type="spellEnd"/>
+      <w:r>
+        <w:t xml:space="preserve"> </w:t>
+      </w:r>
+      <w:proofErr w:type="spellStart"/>
+      <w:r>
+        <w:t>baseline</w:t>
+      </w:r>
+      <w:proofErr w:type="spellEnd"/>
+      <w:r>
+        <w:t xml:space="preserve">) </w:t>
+      </w:r>
+      <w:r>
+        <w:t>–</w:t>
+      </w:r>
+      <w:r>
+        <w:t xml:space="preserve"> это технология позиционирования, которая позволяет обнаруживать акустические (звуковые) сигналы с помощью массива гидрофонов для расчета дальности и направления на источник акустических сигналов на основе времени приема звуковой волны на каждом гидрофоне</w:t>
+      </w:r>
+      <w:r>
+        <w:t xml:space="preserve"> [1].</w:t>
+      </w:r>
+    </w:p>
+    <w:p>
+      <w:pPr>
+        <w:ind w:firstLine="708"/>
+        <w:rPr>
+          <w:rFonts w:eastAsiaTheme="minorEastAsia"/>
+        </w:rPr>
+      </w:pPr>
+      <w:r>
         <w:t xml:space="preserve">Предполагается, что буй подвергается волновым возмущениям, что приводит к угловым отклонениям относительно мировой системы отсчета выраженных терминологии Эйлера как </w:t>
       </w:r>
       <m:oMath>
@@ -329,19 +333,7 @@
         <w:rPr>
           <w:rFonts w:eastAsiaTheme="minorEastAsia"/>
         </w:rPr>
-        <w:t xml:space="preserve">, определяемую при помощи </w:t>
-      </w:r>
-      <w:r>
-        <w:rPr>
-          <w:rFonts w:eastAsiaTheme="minorEastAsia"/>
-        </w:rPr>
-        <w:t xml:space="preserve">цифрового </w:t>
-      </w:r>
-      <w:r>
-        <w:rPr>
-          <w:rFonts w:eastAsiaTheme="minorEastAsia"/>
-        </w:rPr>
-        <w:t>датчика давления</w:t>
+        <w:t>, определяемую при помощи датчика давления</w:t>
       </w:r>
       <w:r>
         <w:rPr>
@@ -433,6 +425,9 @@
       <w:r>
         <w:t>) по формулам</w:t>
       </w:r>
+      <w:r>
+        <w:t xml:space="preserve"> [2]</w:t>
+      </w:r>
     </w:p>
     <w:p/>
     <w:p>
@@ -440,252 +435,318 @@
         <w:jc w:val="center"/>
         <w:rPr>
           <w:rFonts w:eastAsiaTheme="minorEastAsia"/>
-          <w:iCs/>
         </w:rPr>
       </w:pPr>
-      <m:oMath>
-        <m:r>
-          <w:rPr>
-            <w:rFonts w:ascii="Cambria Math" w:hAnsi="Cambria Math"/>
-          </w:rPr>
-          <m:t>X=</m:t>
-        </m:r>
-        <m:d>
-          <m:dPr>
-            <m:begChr m:val="["/>
-            <m:endChr m:val="]"/>
-            <m:ctrlPr>
-              <w:rPr>
-                <w:rFonts w:ascii="Cambria Math" w:hAnsi="Cambria Math"/>
-                <w:i/>
-              </w:rPr>
-            </m:ctrlPr>
-          </m:dPr>
-          <m:e>
-            <m:r>
-              <w:rPr>
-                <w:rFonts w:ascii="Cambria Math" w:hAnsi="Cambria Math"/>
-              </w:rPr>
-              <m:t>N</m:t>
-            </m:r>
-            <m:d>
-              <m:dPr>
-                <m:ctrlPr>
-                  <w:rPr>
-                    <w:rFonts w:ascii="Cambria Math" w:hAnsi="Cambria Math"/>
-                    <w:i/>
-                  </w:rPr>
-                </m:ctrlPr>
-              </m:dPr>
-              <m:e>
-                <m:r>
-                  <w:rPr>
-                    <w:rFonts w:ascii="Cambria Math" w:hAnsi="Cambria Math"/>
-                  </w:rPr>
-                  <m:t>B</m:t>
-                </m:r>
-              </m:e>
-            </m:d>
-            <m:r>
-              <w:rPr>
-                <w:rFonts w:ascii="Cambria Math" w:hAnsi="Cambria Math"/>
-              </w:rPr>
-              <m:t>+H</m:t>
-            </m:r>
-          </m:e>
-        </m:d>
-        <m:func>
-          <m:funcPr>
-            <m:ctrlPr>
-              <w:rPr>
-                <w:rFonts w:ascii="Cambria Math" w:hAnsi="Cambria Math"/>
-                <w:i/>
-              </w:rPr>
-            </m:ctrlPr>
-          </m:funcPr>
-          <m:fName>
-            <m:r>
-              <m:rPr>
-                <m:sty m:val="p"/>
-              </m:rPr>
-              <w:rPr>
-                <w:rFonts w:ascii="Cambria Math" w:hAnsi="Cambria Math"/>
-              </w:rPr>
-              <m:t>cos</m:t>
-            </m:r>
-          </m:fName>
-          <m:e>
-            <m:r>
-              <w:rPr>
-                <w:rFonts w:ascii="Cambria Math" w:hAnsi="Cambria Math"/>
-              </w:rPr>
-              <m:t>B</m:t>
-            </m:r>
-          </m:e>
-        </m:func>
-        <m:func>
-          <m:funcPr>
-            <m:ctrlPr>
-              <w:rPr>
-                <w:rFonts w:ascii="Cambria Math" w:hAnsi="Cambria Math"/>
-                <w:i/>
-              </w:rPr>
-            </m:ctrlPr>
-          </m:funcPr>
-          <m:fName>
-            <m:r>
-              <m:rPr>
-                <m:sty m:val="p"/>
-              </m:rPr>
-              <w:rPr>
-                <w:rFonts w:ascii="Cambria Math" w:hAnsi="Cambria Math"/>
-              </w:rPr>
-              <m:t>cos</m:t>
-            </m:r>
-          </m:fName>
-          <m:e>
-            <m:r>
-              <w:rPr>
-                <w:rFonts w:ascii="Cambria Math" w:hAnsi="Cambria Math"/>
-              </w:rPr>
-              <m:t>L</m:t>
-            </m:r>
-          </m:e>
-        </m:func>
-      </m:oMath>
-      <w:r>
-        <w:rPr>
-          <w:rFonts w:eastAsiaTheme="minorEastAsia"/>
-          <w:iCs/>
-        </w:rPr>
-        <w:t>,</w:t>
-      </w:r>
-    </w:p>
-    <w:p>
-      <w:pPr>
-        <w:jc w:val="center"/>
-        <w:rPr>
-          <w:rFonts w:eastAsiaTheme="minorEastAsia"/>
-          <w:iCs/>
-        </w:rPr>
-      </w:pPr>
-      <m:oMath>
-        <m:r>
-          <w:rPr>
-            <w:rFonts w:ascii="Cambria Math" w:hAnsi="Cambria Math"/>
-          </w:rPr>
-          <m:t>Y=</m:t>
-        </m:r>
-        <m:d>
-          <m:dPr>
-            <m:begChr m:val="["/>
-            <m:endChr m:val="]"/>
-            <m:ctrlPr>
-              <w:rPr>
-                <w:rFonts w:ascii="Cambria Math" w:hAnsi="Cambria Math"/>
-                <w:i/>
-              </w:rPr>
-            </m:ctrlPr>
-          </m:dPr>
-          <m:e>
-            <m:r>
-              <w:rPr>
-                <w:rFonts w:ascii="Cambria Math" w:hAnsi="Cambria Math"/>
-              </w:rPr>
-              <m:t>N</m:t>
-            </m:r>
-            <m:d>
-              <m:dPr>
-                <m:ctrlPr>
-                  <w:rPr>
-                    <w:rFonts w:ascii="Cambria Math" w:hAnsi="Cambria Math"/>
-                    <w:i/>
-                  </w:rPr>
-                </m:ctrlPr>
-              </m:dPr>
-              <m:e>
-                <m:r>
-                  <w:rPr>
-                    <w:rFonts w:ascii="Cambria Math" w:hAnsi="Cambria Math"/>
-                  </w:rPr>
-                  <m:t>B</m:t>
-                </m:r>
-              </m:e>
-            </m:d>
-            <m:r>
-              <w:rPr>
-                <w:rFonts w:ascii="Cambria Math" w:hAnsi="Cambria Math"/>
-              </w:rPr>
-              <m:t>+H</m:t>
-            </m:r>
-          </m:e>
-        </m:d>
-        <m:func>
-          <m:funcPr>
-            <m:ctrlPr>
-              <w:rPr>
-                <w:rFonts w:ascii="Cambria Math" w:hAnsi="Cambria Math"/>
-                <w:i/>
-              </w:rPr>
-            </m:ctrlPr>
-          </m:funcPr>
-          <m:fName>
-            <m:r>
-              <m:rPr>
-                <m:sty m:val="p"/>
-              </m:rPr>
-              <w:rPr>
-                <w:rFonts w:ascii="Cambria Math" w:hAnsi="Cambria Math"/>
-              </w:rPr>
-              <m:t>cos</m:t>
-            </m:r>
-          </m:fName>
-          <m:e>
-            <m:r>
-              <w:rPr>
-                <w:rFonts w:ascii="Cambria Math" w:hAnsi="Cambria Math"/>
-              </w:rPr>
-              <m:t>B</m:t>
-            </m:r>
-          </m:e>
-        </m:func>
-        <m:func>
-          <m:funcPr>
-            <m:ctrlPr>
-              <w:rPr>
-                <w:rFonts w:ascii="Cambria Math" w:hAnsi="Cambria Math"/>
-                <w:i/>
-              </w:rPr>
-            </m:ctrlPr>
-          </m:funcPr>
-          <m:fName>
-            <m:r>
-              <m:rPr>
-                <m:sty m:val="p"/>
-              </m:rPr>
-              <w:rPr>
-                <w:rFonts w:ascii="Cambria Math" w:hAnsi="Cambria Math"/>
-              </w:rPr>
-              <m:t>sin</m:t>
-            </m:r>
-          </m:fName>
-          <m:e>
-            <m:r>
-              <w:rPr>
-                <w:rFonts w:ascii="Cambria Math" w:hAnsi="Cambria Math"/>
-              </w:rPr>
-              <m:t>L</m:t>
-            </m:r>
-          </m:e>
-        </m:func>
-      </m:oMath>
-      <w:r>
-        <w:rPr>
-          <w:rFonts w:eastAsiaTheme="minorEastAsia"/>
-          <w:iCs/>
-        </w:rPr>
-        <w:t>,</w:t>
-      </w:r>
+      <m:oMathPara>
+        <m:oMath>
+          <m:eqArr>
+            <m:eqArrPr>
+              <m:maxDist m:val="1"/>
+              <m:ctrlPr>
+                <w:rPr>
+                  <w:rFonts w:ascii="Cambria Math" w:eastAsiaTheme="minorEastAsia" w:hAnsi="Cambria Math"/>
+                  <w:i/>
+                  <w:lang w:val="en-US"/>
+                </w:rPr>
+              </m:ctrlPr>
+            </m:eqArrPr>
+            <m:e>
+              <m:m>
+                <m:mPr>
+                  <m:mcs>
+                    <m:mc>
+                      <m:mcPr>
+                        <m:count m:val="1"/>
+                        <m:mcJc m:val="center"/>
+                      </m:mcPr>
+                    </m:mc>
+                  </m:mcs>
+                  <m:ctrlPr>
+                    <w:rPr>
+                      <w:rFonts w:ascii="Cambria Math" w:hAnsi="Cambria Math"/>
+                      <w:i/>
+                    </w:rPr>
+                  </m:ctrlPr>
+                </m:mPr>
+                <m:mr>
+                  <m:e>
+                    <m:r>
+                      <w:rPr>
+                        <w:rFonts w:ascii="Cambria Math" w:hAnsi="Cambria Math"/>
+                      </w:rPr>
+                      <m:t>X=</m:t>
+                    </m:r>
+                    <m:d>
+                      <m:dPr>
+                        <m:begChr m:val="["/>
+                        <m:endChr m:val="]"/>
+                        <m:ctrlPr>
+                          <w:rPr>
+                            <w:rFonts w:ascii="Cambria Math" w:hAnsi="Cambria Math"/>
+                            <w:i/>
+                          </w:rPr>
+                        </m:ctrlPr>
+                      </m:dPr>
+                      <m:e>
+                        <m:r>
+                          <w:rPr>
+                            <w:rFonts w:ascii="Cambria Math" w:hAnsi="Cambria Math"/>
+                          </w:rPr>
+                          <m:t>N</m:t>
+                        </m:r>
+                        <m:d>
+                          <m:dPr>
+                            <m:ctrlPr>
+                              <w:rPr>
+                                <w:rFonts w:ascii="Cambria Math" w:hAnsi="Cambria Math"/>
+                                <w:i/>
+                              </w:rPr>
+                            </m:ctrlPr>
+                          </m:dPr>
+                          <m:e>
+                            <m:r>
+                              <w:rPr>
+                                <w:rFonts w:ascii="Cambria Math" w:hAnsi="Cambria Math"/>
+                              </w:rPr>
+                              <m:t>B</m:t>
+                            </m:r>
+                          </m:e>
+                        </m:d>
+                        <m:r>
+                          <w:rPr>
+                            <w:rFonts w:ascii="Cambria Math" w:hAnsi="Cambria Math"/>
+                          </w:rPr>
+                          <m:t>+H</m:t>
+                        </m:r>
+                      </m:e>
+                    </m:d>
+                    <m:func>
+                      <m:funcPr>
+                        <m:ctrlPr>
+                          <w:rPr>
+                            <w:rFonts w:ascii="Cambria Math" w:hAnsi="Cambria Math"/>
+                            <w:i/>
+                          </w:rPr>
+                        </m:ctrlPr>
+                      </m:funcPr>
+                      <m:fName>
+                        <m:r>
+                          <m:rPr>
+                            <m:sty m:val="p"/>
+                          </m:rPr>
+                          <w:rPr>
+                            <w:rFonts w:ascii="Cambria Math" w:hAnsi="Cambria Math"/>
+                          </w:rPr>
+                          <m:t>cos</m:t>
+                        </m:r>
+                      </m:fName>
+                      <m:e>
+                        <m:r>
+                          <w:rPr>
+                            <w:rFonts w:ascii="Cambria Math" w:hAnsi="Cambria Math"/>
+                          </w:rPr>
+                          <m:t>B</m:t>
+                        </m:r>
+                      </m:e>
+                    </m:func>
+                    <m:func>
+                      <m:funcPr>
+                        <m:ctrlPr>
+                          <w:rPr>
+                            <w:rFonts w:ascii="Cambria Math" w:hAnsi="Cambria Math"/>
+                            <w:i/>
+                          </w:rPr>
+                        </m:ctrlPr>
+                      </m:funcPr>
+                      <m:fName>
+                        <m:r>
+                          <m:rPr>
+                            <m:sty m:val="p"/>
+                          </m:rPr>
+                          <w:rPr>
+                            <w:rFonts w:ascii="Cambria Math" w:hAnsi="Cambria Math"/>
+                          </w:rPr>
+                          <m:t>cos</m:t>
+                        </m:r>
+                      </m:fName>
+                      <m:e>
+                        <m:r>
+                          <w:rPr>
+                            <w:rFonts w:ascii="Cambria Math" w:hAnsi="Cambria Math"/>
+                          </w:rPr>
+                          <m:t>L</m:t>
+                        </m:r>
+                      </m:e>
+                    </m:func>
+                    <m:r>
+                      <m:rPr>
+                        <m:sty m:val="p"/>
+                      </m:rPr>
+                      <w:rPr>
+                        <w:rFonts w:ascii="Cambria Math" w:eastAsiaTheme="minorEastAsia" w:hAnsi="Cambria Math"/>
+                      </w:rPr>
+                      <m:t>,</m:t>
+                    </m:r>
+                  </m:e>
+                </m:mr>
+                <m:mr>
+                  <m:e>
+                    <m:r>
+                      <w:rPr>
+                        <w:rFonts w:ascii="Cambria Math" w:hAnsi="Cambria Math"/>
+                      </w:rPr>
+                      <m:t>Y=</m:t>
+                    </m:r>
+                    <m:d>
+                      <m:dPr>
+                        <m:begChr m:val="["/>
+                        <m:endChr m:val="]"/>
+                        <m:ctrlPr>
+                          <w:rPr>
+                            <w:rFonts w:ascii="Cambria Math" w:hAnsi="Cambria Math"/>
+                            <w:i/>
+                          </w:rPr>
+                        </m:ctrlPr>
+                      </m:dPr>
+                      <m:e>
+                        <m:r>
+                          <w:rPr>
+                            <w:rFonts w:ascii="Cambria Math" w:hAnsi="Cambria Math"/>
+                          </w:rPr>
+                          <m:t>N</m:t>
+                        </m:r>
+                        <m:d>
+                          <m:dPr>
+                            <m:ctrlPr>
+                              <w:rPr>
+                                <w:rFonts w:ascii="Cambria Math" w:hAnsi="Cambria Math"/>
+                                <w:i/>
+                              </w:rPr>
+                            </m:ctrlPr>
+                          </m:dPr>
+                          <m:e>
+                            <m:r>
+                              <w:rPr>
+                                <w:rFonts w:ascii="Cambria Math" w:hAnsi="Cambria Math"/>
+                              </w:rPr>
+                              <m:t>B</m:t>
+                            </m:r>
+                          </m:e>
+                        </m:d>
+                        <m:r>
+                          <w:rPr>
+                            <w:rFonts w:ascii="Cambria Math" w:hAnsi="Cambria Math"/>
+                          </w:rPr>
+                          <m:t>+H</m:t>
+                        </m:r>
+                      </m:e>
+                    </m:d>
+                    <m:func>
+                      <m:funcPr>
+                        <m:ctrlPr>
+                          <w:rPr>
+                            <w:rFonts w:ascii="Cambria Math" w:hAnsi="Cambria Math"/>
+                            <w:i/>
+                          </w:rPr>
+                        </m:ctrlPr>
+                      </m:funcPr>
+                      <m:fName>
+                        <m:r>
+                          <m:rPr>
+                            <m:sty m:val="p"/>
+                          </m:rPr>
+                          <w:rPr>
+                            <w:rFonts w:ascii="Cambria Math" w:hAnsi="Cambria Math"/>
+                          </w:rPr>
+                          <m:t>cos</m:t>
+                        </m:r>
+                      </m:fName>
+                      <m:e>
+                        <m:r>
+                          <w:rPr>
+                            <w:rFonts w:ascii="Cambria Math" w:hAnsi="Cambria Math"/>
+                          </w:rPr>
+                          <m:t>B</m:t>
+                        </m:r>
+                      </m:e>
+                    </m:func>
+                    <m:func>
+                      <m:funcPr>
+                        <m:ctrlPr>
+                          <w:rPr>
+                            <w:rFonts w:ascii="Cambria Math" w:hAnsi="Cambria Math"/>
+                            <w:i/>
+                          </w:rPr>
+                        </m:ctrlPr>
+                      </m:funcPr>
+                      <m:fName>
+                        <m:r>
+                          <m:rPr>
+                            <m:sty m:val="p"/>
+                          </m:rPr>
+                          <w:rPr>
+                            <w:rFonts w:ascii="Cambria Math" w:hAnsi="Cambria Math"/>
+                          </w:rPr>
+                          <m:t>sin</m:t>
+                        </m:r>
+                      </m:fName>
+                      <m:e>
+                        <m:r>
+                          <w:rPr>
+                            <w:rFonts w:ascii="Cambria Math" w:hAnsi="Cambria Math"/>
+                          </w:rPr>
+                          <m:t>L</m:t>
+                        </m:r>
+                      </m:e>
+                    </m:func>
+                    <m:r>
+                      <m:rPr>
+                        <m:sty m:val="p"/>
+                      </m:rPr>
+                      <w:rPr>
+                        <w:rFonts w:ascii="Cambria Math" w:eastAsiaTheme="minorEastAsia" w:hAnsi="Cambria Math"/>
+                      </w:rPr>
+                      <m:t>,</m:t>
+                    </m:r>
+                  </m:e>
+                </m:mr>
+              </m:m>
+              <m:r>
+                <w:rPr>
+                  <w:rFonts w:ascii="Cambria Math" w:hAnsi="Cambria Math"/>
+                </w:rPr>
+                <m:t>#</m:t>
+              </m:r>
+              <m:d>
+                <m:dPr>
+                  <m:ctrlPr>
+                    <w:rPr>
+                      <w:rFonts w:ascii="Cambria Math" w:eastAsiaTheme="minorEastAsia" w:hAnsi="Cambria Math"/>
+                      <w:i/>
+                      <w:lang w:val="en-US"/>
+                    </w:rPr>
+                  </m:ctrlPr>
+                </m:dPr>
+                <m:e>
+                  <m:r>
+                    <w:rPr>
+                      <w:rFonts w:ascii="Cambria Math" w:eastAsiaTheme="minorEastAsia" w:hAnsi="Cambria Math"/>
+                      <w:lang w:val="en-US"/>
+                    </w:rPr>
+                    <m:t>1</m:t>
+                  </m:r>
+                </m:e>
+              </m:d>
+              <m:ctrlPr>
+                <w:rPr>
+                  <w:rFonts w:ascii="Cambria Math" w:hAnsi="Cambria Math"/>
+                  <w:i/>
+                </w:rPr>
+              </m:ctrlPr>
+            </m:e>
+          </m:eqArr>
+        </m:oMath>
+      </m:oMathPara>
     </w:p>
     <w:p>
       <w:pPr>
@@ -1097,136 +1158,104 @@
     </w:p>
     <w:p>
       <w:r>
+        <w:lastRenderedPageBreak/>
         <w:tab/>
       </w:r>
       <w:r>
-        <w:rPr>
-          <w:highlight w:val="yellow"/>
-        </w:rPr>
         <w:t xml:space="preserve">Как правило, </w:t>
       </w:r>
       <w:r>
         <w:rPr>
-          <w:highlight w:val="yellow"/>
           <w:lang w:val="en-US"/>
         </w:rPr>
         <w:t>USBL</w:t>
       </w:r>
       <w:r>
-        <w:rPr>
-          <w:highlight w:val="yellow"/>
-        </w:rPr>
         <w:t>-системы возвращают величину наклонной дальности (</w:t>
       </w:r>
       <w:r>
         <w:rPr>
-          <w:highlight w:val="yellow"/>
           <w:lang w:val="en-US"/>
         </w:rPr>
         <w:t>slant</w:t>
       </w:r>
       <w:r>
-        <w:rPr>
-          <w:highlight w:val="yellow"/>
-        </w:rPr>
         <w:t xml:space="preserve"> </w:t>
       </w:r>
       <w:r>
         <w:rPr>
-          <w:highlight w:val="yellow"/>
           <w:lang w:val="en-US"/>
         </w:rPr>
         <w:t>range</w:t>
       </w:r>
       <w:r>
-        <w:rPr>
-          <w:highlight w:val="yellow"/>
-        </w:rPr>
-        <w:t>), угол курса (</w:t>
-      </w:r>
-      <w:r>
-        <w:rPr>
-          <w:highlight w:val="yellow"/>
+        <w:t>)</w:t>
+      </w:r>
+      <w:r>
+        <w:t xml:space="preserve"> до ответчика</w:t>
+      </w:r>
+      <w:r>
+        <w:t xml:space="preserve">, </w:t>
+      </w:r>
+      <w:r>
+        <w:t xml:space="preserve">а также </w:t>
+      </w:r>
+      <w:r>
+        <w:t>угол курса (</w:t>
+      </w:r>
+      <w:r>
+        <w:rPr>
           <w:lang w:val="en-US"/>
         </w:rPr>
         <w:t>bearing</w:t>
       </w:r>
       <w:r>
-        <w:rPr>
-          <w:highlight w:val="yellow"/>
-        </w:rPr>
         <w:t xml:space="preserve"> </w:t>
       </w:r>
       <w:r>
         <w:rPr>
-          <w:highlight w:val="yellow"/>
           <w:lang w:val="en-US"/>
         </w:rPr>
         <w:t>angle</w:t>
       </w:r>
       <w:r>
-        <w:rPr>
-          <w:highlight w:val="yellow"/>
-        </w:rPr>
         <w:t>) и угол наклона (</w:t>
       </w:r>
       <w:r>
         <w:rPr>
-          <w:highlight w:val="yellow"/>
           <w:lang w:val="en-US"/>
         </w:rPr>
         <w:t>elevation</w:t>
       </w:r>
       <w:r>
-        <w:rPr>
-          <w:highlight w:val="yellow"/>
-        </w:rPr>
         <w:t xml:space="preserve"> </w:t>
       </w:r>
       <w:r>
         <w:rPr>
-          <w:highlight w:val="yellow"/>
           <w:lang w:val="en-US"/>
         </w:rPr>
         <w:t>angle</w:t>
       </w:r>
       <w:r>
-        <w:rPr>
-          <w:highlight w:val="yellow"/>
-        </w:rPr>
-        <w:t xml:space="preserve">). Для повышения точности позиционирования подводных объектов требуется аппаратная надстройка, </w:t>
-      </w:r>
-      <w:r>
-        <w:rPr>
-          <w:highlight w:val="yellow"/>
-        </w:rPr>
-        <w:lastRenderedPageBreak/>
-        <w:t xml:space="preserve">позволяющая определять углы </w:t>
-      </w:r>
-      <w:r>
-        <w:rPr>
-          <w:highlight w:val="yellow"/>
-        </w:rPr>
+        <w:t xml:space="preserve">). Для повышения точности позиционирования подводных объектов требуется аппаратная надстройка, позволяющая определять углы </w:t>
+      </w:r>
+      <w:r>
         <w:t xml:space="preserve">наклона и курса </w:t>
       </w:r>
       <w:r>
         <w:rPr>
-          <w:highlight w:val="yellow"/>
           <w:lang w:val="en-US"/>
         </w:rPr>
         <w:t>USBL</w:t>
       </w:r>
       <w:r>
-        <w:rPr>
-          <w:highlight w:val="yellow"/>
-        </w:rPr>
         <w:t>-буя</w:t>
       </w:r>
       <w:r>
-        <w:t xml:space="preserve">, </w:t>
-      </w:r>
-      <w:r>
-        <w:t xml:space="preserve">которая именуется как </w:t>
+        <w:t>, которая</w:t>
+      </w:r>
+      <w:r>
+        <w:t xml:space="preserve"> именуется </w:t>
       </w:r>
       <w:r>
         <w:rPr>
@@ -1237,9 +1266,43 @@
       <w:r>
         <w:t xml:space="preserve"> (</w:t>
       </w:r>
-      <w:r>
-        <w:t>Attitude and Heading Reference System</w:t>
-      </w:r>
+      <w:proofErr w:type="spellStart"/>
+      <w:r>
+        <w:t>Attitude</w:t>
+      </w:r>
+      <w:proofErr w:type="spellEnd"/>
+      <w:r>
+        <w:t xml:space="preserve"> </w:t>
+      </w:r>
+      <w:proofErr w:type="spellStart"/>
+      <w:r>
+        <w:t>and</w:t>
+      </w:r>
+      <w:proofErr w:type="spellEnd"/>
+      <w:r>
+        <w:t xml:space="preserve"> </w:t>
+      </w:r>
+      <w:proofErr w:type="spellStart"/>
+      <w:r>
+        <w:t>Heading</w:t>
+      </w:r>
+      <w:proofErr w:type="spellEnd"/>
+      <w:r>
+        <w:t xml:space="preserve"> </w:t>
+      </w:r>
+      <w:proofErr w:type="spellStart"/>
+      <w:r>
+        <w:t>Reference</w:t>
+      </w:r>
+      <w:proofErr w:type="spellEnd"/>
+      <w:r>
+        <w:t xml:space="preserve"> </w:t>
+      </w:r>
+      <w:proofErr w:type="spellStart"/>
+      <w:r>
+        <w:t>System</w:t>
+      </w:r>
+      <w:proofErr w:type="spellEnd"/>
       <w:r>
         <w:t>).</w:t>
       </w:r>
@@ -2992,264 +3055,327 @@
         <w:jc w:val="center"/>
         <w:rPr>
           <w:rFonts w:eastAsiaTheme="minorEastAsia"/>
-          <w:iCs/>
         </w:rPr>
       </w:pPr>
-      <m:oMath>
-        <m:r>
-          <w:rPr>
-            <w:rFonts w:ascii="Cambria Math" w:eastAsiaTheme="minorEastAsia" w:hAnsi="Cambria Math"/>
-          </w:rPr>
-          <m:t>∆</m:t>
-        </m:r>
-        <m:sSub>
-          <m:sSubPr>
-            <m:ctrlPr>
-              <w:rPr>
-                <w:rFonts w:ascii="Cambria Math" w:eastAsiaTheme="minorEastAsia" w:hAnsi="Cambria Math"/>
-                <w:i/>
-              </w:rPr>
-            </m:ctrlPr>
-          </m:sSubPr>
-          <m:e>
-            <m:r>
-              <w:rPr>
-                <w:rFonts w:ascii="Cambria Math" w:eastAsiaTheme="minorEastAsia" w:hAnsi="Cambria Math"/>
-                <w:lang w:val="en-US"/>
-              </w:rPr>
-              <m:t>x</m:t>
-            </m:r>
-            <m:ctrlPr>
-              <w:rPr>
-                <w:rFonts w:ascii="Cambria Math" w:eastAsiaTheme="minorEastAsia" w:hAnsi="Cambria Math"/>
-                <w:i/>
-                <w:lang w:val="en-US"/>
-              </w:rPr>
-            </m:ctrlPr>
-          </m:e>
-          <m:sub>
-            <m:r>
-              <w:rPr>
-                <w:rFonts w:ascii="Cambria Math" w:eastAsiaTheme="minorEastAsia" w:hAnsi="Cambria Math"/>
-                <w:lang w:val="en-US"/>
-              </w:rPr>
-              <m:t>USBL</m:t>
-            </m:r>
-          </m:sub>
-        </m:sSub>
-        <m:r>
-          <w:rPr>
-            <w:rFonts w:ascii="Cambria Math" w:eastAsiaTheme="minorEastAsia" w:hAnsi="Cambria Math"/>
-          </w:rPr>
-          <m:t>=</m:t>
-        </m:r>
-        <m:sSub>
-          <m:sSubPr>
-            <m:ctrlPr>
-              <w:rPr>
-                <w:rFonts w:ascii="Cambria Math" w:eastAsiaTheme="minorEastAsia" w:hAnsi="Cambria Math"/>
-                <w:i/>
-                <w:lang w:val="en-US"/>
-              </w:rPr>
-            </m:ctrlPr>
-          </m:sSubPr>
-          <m:e>
-            <m:r>
-              <w:rPr>
-                <w:rFonts w:ascii="Cambria Math" w:eastAsiaTheme="minorEastAsia" w:hAnsi="Cambria Math"/>
-                <w:lang w:val="en-US"/>
-              </w:rPr>
-              <m:t>r</m:t>
-            </m:r>
-          </m:e>
-          <m:sub>
-            <m:r>
-              <w:rPr>
-                <w:rFonts w:ascii="Cambria Math" w:eastAsiaTheme="minorEastAsia" w:hAnsi="Cambria Math"/>
-                <w:lang w:val="en-US"/>
-              </w:rPr>
-              <m:t>H</m:t>
-            </m:r>
-          </m:sub>
-        </m:sSub>
-        <m:r>
-          <w:rPr>
-            <w:rFonts w:ascii="Cambria Math" w:eastAsiaTheme="minorEastAsia" w:hAnsi="Cambria Math"/>
-          </w:rPr>
-          <m:t>∙</m:t>
-        </m:r>
-        <m:func>
-          <m:funcPr>
-            <m:ctrlPr>
-              <w:rPr>
-                <w:rFonts w:ascii="Cambria Math" w:eastAsiaTheme="minorEastAsia" w:hAnsi="Cambria Math"/>
-                <w:i/>
-                <w:lang w:val="en-US"/>
-              </w:rPr>
-            </m:ctrlPr>
-          </m:funcPr>
-          <m:fName>
-            <m:r>
-              <m:rPr>
-                <m:sty m:val="p"/>
-              </m:rPr>
-              <w:rPr>
-                <w:rFonts w:ascii="Cambria Math" w:eastAsiaTheme="minorEastAsia" w:hAnsi="Cambria Math"/>
-                <w:lang w:val="en-US"/>
-              </w:rPr>
-              <m:t>sin</m:t>
-            </m:r>
-          </m:fName>
-          <m:e>
-            <m:r>
-              <w:rPr>
-                <w:rFonts w:ascii="Cambria Math" w:eastAsiaTheme="minorEastAsia" w:hAnsi="Cambria Math"/>
-                <w:lang w:val="en-US"/>
-              </w:rPr>
-              <m:t>α</m:t>
-            </m:r>
-          </m:e>
-        </m:func>
-      </m:oMath>
-      <w:r>
-        <w:rPr>
-          <w:rFonts w:eastAsiaTheme="minorEastAsia"/>
-          <w:iCs/>
-        </w:rPr>
-        <w:t>,</w:t>
-      </w:r>
-    </w:p>
-    <w:p>
-      <w:pPr>
-        <w:jc w:val="center"/>
-        <w:rPr>
-          <w:rFonts w:eastAsiaTheme="minorEastAsia"/>
-          <w:iCs/>
-        </w:rPr>
-      </w:pPr>
-      <m:oMath>
-        <m:r>
-          <w:rPr>
-            <w:rFonts w:ascii="Cambria Math" w:eastAsiaTheme="minorEastAsia" w:hAnsi="Cambria Math"/>
-          </w:rPr>
-          <m:t>∆</m:t>
-        </m:r>
-        <m:sSub>
-          <m:sSubPr>
-            <m:ctrlPr>
-              <w:rPr>
-                <w:rFonts w:ascii="Cambria Math" w:eastAsiaTheme="minorEastAsia" w:hAnsi="Cambria Math"/>
-                <w:i/>
-              </w:rPr>
-            </m:ctrlPr>
-          </m:sSubPr>
-          <m:e>
-            <m:r>
-              <w:rPr>
-                <w:rFonts w:ascii="Cambria Math" w:eastAsiaTheme="minorEastAsia" w:hAnsi="Cambria Math"/>
-                <w:lang w:val="en-US"/>
-              </w:rPr>
-              <m:t>y</m:t>
-            </m:r>
-            <m:ctrlPr>
-              <w:rPr>
-                <w:rFonts w:ascii="Cambria Math" w:eastAsiaTheme="minorEastAsia" w:hAnsi="Cambria Math"/>
-                <w:i/>
-                <w:lang w:val="en-US"/>
-              </w:rPr>
-            </m:ctrlPr>
-          </m:e>
-          <m:sub>
-            <m:r>
-              <w:rPr>
-                <w:rFonts w:ascii="Cambria Math" w:eastAsiaTheme="minorEastAsia" w:hAnsi="Cambria Math"/>
-                <w:lang w:val="en-US"/>
-              </w:rPr>
-              <m:t>USBL</m:t>
-            </m:r>
-          </m:sub>
-        </m:sSub>
-        <m:r>
-          <w:rPr>
-            <w:rFonts w:ascii="Cambria Math" w:eastAsiaTheme="minorEastAsia" w:hAnsi="Cambria Math"/>
-          </w:rPr>
-          <m:t>=</m:t>
-        </m:r>
-        <m:sSub>
-          <m:sSubPr>
-            <m:ctrlPr>
-              <w:rPr>
-                <w:rFonts w:ascii="Cambria Math" w:eastAsiaTheme="minorEastAsia" w:hAnsi="Cambria Math"/>
-                <w:i/>
-                <w:lang w:val="en-US"/>
-              </w:rPr>
-            </m:ctrlPr>
-          </m:sSubPr>
-          <m:e>
-            <m:r>
-              <w:rPr>
-                <w:rFonts w:ascii="Cambria Math" w:eastAsiaTheme="minorEastAsia" w:hAnsi="Cambria Math"/>
-                <w:lang w:val="en-US"/>
-              </w:rPr>
-              <m:t>r</m:t>
-            </m:r>
-          </m:e>
-          <m:sub>
-            <m:r>
-              <w:rPr>
-                <w:rFonts w:ascii="Cambria Math" w:eastAsiaTheme="minorEastAsia" w:hAnsi="Cambria Math"/>
-                <w:lang w:val="en-US"/>
-              </w:rPr>
-              <m:t>H</m:t>
-            </m:r>
-          </m:sub>
-        </m:sSub>
-        <m:r>
-          <w:rPr>
-            <w:rFonts w:ascii="Cambria Math" w:eastAsiaTheme="minorEastAsia" w:hAnsi="Cambria Math"/>
-          </w:rPr>
-          <m:t>∙</m:t>
-        </m:r>
-        <m:func>
-          <m:funcPr>
-            <m:ctrlPr>
-              <w:rPr>
-                <w:rFonts w:ascii="Cambria Math" w:eastAsiaTheme="minorEastAsia" w:hAnsi="Cambria Math"/>
-                <w:i/>
-                <w:lang w:val="en-US"/>
-              </w:rPr>
-            </m:ctrlPr>
-          </m:funcPr>
-          <m:fName>
-            <m:r>
-              <m:rPr>
-                <m:sty m:val="p"/>
-              </m:rPr>
-              <w:rPr>
-                <w:rFonts w:ascii="Cambria Math" w:eastAsiaTheme="minorEastAsia" w:hAnsi="Cambria Math"/>
-                <w:lang w:val="en-US"/>
-              </w:rPr>
-              <m:t>cos</m:t>
-            </m:r>
-          </m:fName>
-          <m:e>
-            <m:r>
-              <w:rPr>
-                <w:rFonts w:ascii="Cambria Math" w:eastAsiaTheme="minorEastAsia" w:hAnsi="Cambria Math"/>
-                <w:lang w:val="en-US"/>
-              </w:rPr>
-              <m:t>α</m:t>
-            </m:r>
-          </m:e>
-        </m:func>
-      </m:oMath>
-      <w:r>
-        <w:rPr>
-          <w:rFonts w:eastAsiaTheme="minorEastAsia"/>
-          <w:iCs/>
-        </w:rPr>
-        <w:t>,</w:t>
-      </w:r>
+      <m:oMathPara>
+        <m:oMath>
+          <m:eqArr>
+            <m:eqArrPr>
+              <m:maxDist m:val="1"/>
+              <m:ctrlPr>
+                <w:rPr>
+                  <w:rFonts w:ascii="Cambria Math" w:eastAsiaTheme="minorEastAsia" w:hAnsi="Cambria Math"/>
+                  <w:i/>
+                </w:rPr>
+              </m:ctrlPr>
+            </m:eqArrPr>
+            <m:e>
+              <m:m>
+                <m:mPr>
+                  <m:mcs>
+                    <m:mc>
+                      <m:mcPr>
+                        <m:count m:val="1"/>
+                        <m:mcJc m:val="center"/>
+                      </m:mcPr>
+                    </m:mc>
+                  </m:mcs>
+                  <m:ctrlPr>
+                    <w:rPr>
+                      <w:rFonts w:ascii="Cambria Math" w:hAnsi="Cambria Math"/>
+                      <w:i/>
+                    </w:rPr>
+                  </m:ctrlPr>
+                </m:mPr>
+                <m:mr>
+                  <m:e>
+                    <m:r>
+                      <w:rPr>
+                        <w:rFonts w:ascii="Cambria Math" w:eastAsiaTheme="minorEastAsia" w:hAnsi="Cambria Math"/>
+                      </w:rPr>
+                      <m:t>∆</m:t>
+                    </m:r>
+                    <m:sSub>
+                      <m:sSubPr>
+                        <m:ctrlPr>
+                          <w:rPr>
+                            <w:rFonts w:ascii="Cambria Math" w:eastAsiaTheme="minorEastAsia" w:hAnsi="Cambria Math"/>
+                            <w:i/>
+                          </w:rPr>
+                        </m:ctrlPr>
+                      </m:sSubPr>
+                      <m:e>
+                        <m:r>
+                          <w:rPr>
+                            <w:rFonts w:ascii="Cambria Math" w:eastAsiaTheme="minorEastAsia" w:hAnsi="Cambria Math"/>
+                            <w:lang w:val="en-US"/>
+                          </w:rPr>
+                          <m:t>x</m:t>
+                        </m:r>
+                        <m:ctrlPr>
+                          <w:rPr>
+                            <w:rFonts w:ascii="Cambria Math" w:eastAsiaTheme="minorEastAsia" w:hAnsi="Cambria Math"/>
+                            <w:i/>
+                            <w:lang w:val="en-US"/>
+                          </w:rPr>
+                        </m:ctrlPr>
+                      </m:e>
+                      <m:sub>
+                        <m:r>
+                          <w:rPr>
+                            <w:rFonts w:ascii="Cambria Math" w:eastAsiaTheme="minorEastAsia" w:hAnsi="Cambria Math"/>
+                            <w:lang w:val="en-US"/>
+                          </w:rPr>
+                          <m:t>USBL</m:t>
+                        </m:r>
+                      </m:sub>
+                    </m:sSub>
+                    <m:r>
+                      <w:rPr>
+                        <w:rFonts w:ascii="Cambria Math" w:eastAsiaTheme="minorEastAsia" w:hAnsi="Cambria Math"/>
+                      </w:rPr>
+                      <m:t>=</m:t>
+                    </m:r>
+                    <m:sSub>
+                      <m:sSubPr>
+                        <m:ctrlPr>
+                          <w:rPr>
+                            <w:rFonts w:ascii="Cambria Math" w:eastAsiaTheme="minorEastAsia" w:hAnsi="Cambria Math"/>
+                            <w:i/>
+                            <w:lang w:val="en-US"/>
+                          </w:rPr>
+                        </m:ctrlPr>
+                      </m:sSubPr>
+                      <m:e>
+                        <m:r>
+                          <w:rPr>
+                            <w:rFonts w:ascii="Cambria Math" w:eastAsiaTheme="minorEastAsia" w:hAnsi="Cambria Math"/>
+                            <w:lang w:val="en-US"/>
+                          </w:rPr>
+                          <m:t>r</m:t>
+                        </m:r>
+                      </m:e>
+                      <m:sub>
+                        <m:r>
+                          <w:rPr>
+                            <w:rFonts w:ascii="Cambria Math" w:eastAsiaTheme="minorEastAsia" w:hAnsi="Cambria Math"/>
+                            <w:lang w:val="en-US"/>
+                          </w:rPr>
+                          <m:t>H</m:t>
+                        </m:r>
+                      </m:sub>
+                    </m:sSub>
+                    <m:r>
+                      <w:rPr>
+                        <w:rFonts w:ascii="Cambria Math" w:eastAsiaTheme="minorEastAsia" w:hAnsi="Cambria Math"/>
+                      </w:rPr>
+                      <m:t>∙</m:t>
+                    </m:r>
+                    <m:func>
+                      <m:funcPr>
+                        <m:ctrlPr>
+                          <w:rPr>
+                            <w:rFonts w:ascii="Cambria Math" w:eastAsiaTheme="minorEastAsia" w:hAnsi="Cambria Math"/>
+                            <w:i/>
+                            <w:lang w:val="en-US"/>
+                          </w:rPr>
+                        </m:ctrlPr>
+                      </m:funcPr>
+                      <m:fName>
+                        <m:r>
+                          <m:rPr>
+                            <m:sty m:val="p"/>
+                          </m:rPr>
+                          <w:rPr>
+                            <w:rFonts w:ascii="Cambria Math" w:eastAsiaTheme="minorEastAsia" w:hAnsi="Cambria Math"/>
+                            <w:lang w:val="en-US"/>
+                          </w:rPr>
+                          <m:t>sin</m:t>
+                        </m:r>
+                      </m:fName>
+                      <m:e>
+                        <m:r>
+                          <w:rPr>
+                            <w:rFonts w:ascii="Cambria Math" w:eastAsiaTheme="minorEastAsia" w:hAnsi="Cambria Math"/>
+                            <w:lang w:val="en-US"/>
+                          </w:rPr>
+                          <m:t>α</m:t>
+                        </m:r>
+                      </m:e>
+                    </m:func>
+                    <m:r>
+                      <m:rPr>
+                        <m:sty m:val="p"/>
+                      </m:rPr>
+                      <w:rPr>
+                        <w:rFonts w:ascii="Cambria Math" w:eastAsiaTheme="minorEastAsia" w:hAnsi="Cambria Math"/>
+                      </w:rPr>
+                      <m:t>,</m:t>
+                    </m:r>
+                  </m:e>
+                </m:mr>
+                <m:mr>
+                  <m:e>
+                    <m:r>
+                      <w:rPr>
+                        <w:rFonts w:ascii="Cambria Math" w:eastAsiaTheme="minorEastAsia" w:hAnsi="Cambria Math"/>
+                      </w:rPr>
+                      <m:t>∆</m:t>
+                    </m:r>
+                    <m:sSub>
+                      <m:sSubPr>
+                        <m:ctrlPr>
+                          <w:rPr>
+                            <w:rFonts w:ascii="Cambria Math" w:eastAsiaTheme="minorEastAsia" w:hAnsi="Cambria Math"/>
+                            <w:i/>
+                          </w:rPr>
+                        </m:ctrlPr>
+                      </m:sSubPr>
+                      <m:e>
+                        <m:r>
+                          <w:rPr>
+                            <w:rFonts w:ascii="Cambria Math" w:eastAsiaTheme="minorEastAsia" w:hAnsi="Cambria Math"/>
+                            <w:lang w:val="en-US"/>
+                          </w:rPr>
+                          <m:t>y</m:t>
+                        </m:r>
+                        <m:ctrlPr>
+                          <w:rPr>
+                            <w:rFonts w:ascii="Cambria Math" w:eastAsiaTheme="minorEastAsia" w:hAnsi="Cambria Math"/>
+                            <w:i/>
+                            <w:lang w:val="en-US"/>
+                          </w:rPr>
+                        </m:ctrlPr>
+                      </m:e>
+                      <m:sub>
+                        <m:r>
+                          <w:rPr>
+                            <w:rFonts w:ascii="Cambria Math" w:eastAsiaTheme="minorEastAsia" w:hAnsi="Cambria Math"/>
+                            <w:lang w:val="en-US"/>
+                          </w:rPr>
+                          <m:t>USBL</m:t>
+                        </m:r>
+                      </m:sub>
+                    </m:sSub>
+                    <m:r>
+                      <w:rPr>
+                        <w:rFonts w:ascii="Cambria Math" w:eastAsiaTheme="minorEastAsia" w:hAnsi="Cambria Math"/>
+                      </w:rPr>
+                      <m:t>=</m:t>
+                    </m:r>
+                    <m:sSub>
+                      <m:sSubPr>
+                        <m:ctrlPr>
+                          <w:rPr>
+                            <w:rFonts w:ascii="Cambria Math" w:eastAsiaTheme="minorEastAsia" w:hAnsi="Cambria Math"/>
+                            <w:i/>
+                            <w:lang w:val="en-US"/>
+                          </w:rPr>
+                        </m:ctrlPr>
+                      </m:sSubPr>
+                      <m:e>
+                        <m:r>
+                          <w:rPr>
+                            <w:rFonts w:ascii="Cambria Math" w:eastAsiaTheme="minorEastAsia" w:hAnsi="Cambria Math"/>
+                            <w:lang w:val="en-US"/>
+                          </w:rPr>
+                          <m:t>r</m:t>
+                        </m:r>
+                      </m:e>
+                      <m:sub>
+                        <m:r>
+                          <w:rPr>
+                            <w:rFonts w:ascii="Cambria Math" w:eastAsiaTheme="minorEastAsia" w:hAnsi="Cambria Math"/>
+                            <w:lang w:val="en-US"/>
+                          </w:rPr>
+                          <m:t>H</m:t>
+                        </m:r>
+                      </m:sub>
+                    </m:sSub>
+                    <m:r>
+                      <w:rPr>
+                        <w:rFonts w:ascii="Cambria Math" w:eastAsiaTheme="minorEastAsia" w:hAnsi="Cambria Math"/>
+                      </w:rPr>
+                      <m:t>∙</m:t>
+                    </m:r>
+                    <m:func>
+                      <m:funcPr>
+                        <m:ctrlPr>
+                          <w:rPr>
+                            <w:rFonts w:ascii="Cambria Math" w:eastAsiaTheme="minorEastAsia" w:hAnsi="Cambria Math"/>
+                            <w:i/>
+                            <w:lang w:val="en-US"/>
+                          </w:rPr>
+                        </m:ctrlPr>
+                      </m:funcPr>
+                      <m:fName>
+                        <m:r>
+                          <m:rPr>
+                            <m:sty m:val="p"/>
+                          </m:rPr>
+                          <w:rPr>
+                            <w:rFonts w:ascii="Cambria Math" w:eastAsiaTheme="minorEastAsia" w:hAnsi="Cambria Math"/>
+                            <w:lang w:val="en-US"/>
+                          </w:rPr>
+                          <m:t>cos</m:t>
+                        </m:r>
+                      </m:fName>
+                      <m:e>
+                        <m:r>
+                          <w:rPr>
+                            <w:rFonts w:ascii="Cambria Math" w:eastAsiaTheme="minorEastAsia" w:hAnsi="Cambria Math"/>
+                            <w:lang w:val="en-US"/>
+                          </w:rPr>
+                          <m:t>α</m:t>
+                        </m:r>
+                      </m:e>
+                    </m:func>
+                    <m:r>
+                      <m:rPr>
+                        <m:sty m:val="p"/>
+                      </m:rPr>
+                      <w:rPr>
+                        <w:rFonts w:ascii="Cambria Math" w:eastAsiaTheme="minorEastAsia" w:hAnsi="Cambria Math"/>
+                      </w:rPr>
+                      <m:t>,</m:t>
+                    </m:r>
+                  </m:e>
+                </m:mr>
+              </m:m>
+              <m:r>
+                <w:rPr>
+                  <w:rFonts w:ascii="Cambria Math" w:hAnsi="Cambria Math"/>
+                </w:rPr>
+                <m:t>#</m:t>
+              </m:r>
+              <m:d>
+                <m:dPr>
+                  <m:ctrlPr>
+                    <w:rPr>
+                      <w:rFonts w:ascii="Cambria Math" w:eastAsiaTheme="minorEastAsia" w:hAnsi="Cambria Math"/>
+                      <w:i/>
+                    </w:rPr>
+                  </m:ctrlPr>
+                </m:dPr>
+                <m:e>
+                  <m:r>
+                    <w:rPr>
+                      <w:rFonts w:ascii="Cambria Math" w:eastAsiaTheme="minorEastAsia" w:hAnsi="Cambria Math"/>
+                    </w:rPr>
+                    <m:t>2</m:t>
+                  </m:r>
+                </m:e>
+              </m:d>
+              <m:ctrlPr>
+                <w:rPr>
+                  <w:rFonts w:ascii="Cambria Math" w:hAnsi="Cambria Math"/>
+                  <w:i/>
+                </w:rPr>
+              </m:ctrlPr>
+            </m:e>
+          </m:eqArr>
+        </m:oMath>
+      </m:oMathPara>
     </w:p>
     <w:p>
       <w:pPr>
@@ -3833,7 +3959,21 @@
         <w:rPr>
           <w:rFonts w:eastAsiaTheme="minorEastAsia"/>
         </w:rPr>
-        <w:t xml:space="preserve"> по следующему выражению</w:t>
+        <w:t xml:space="preserve"> по след</w:t>
+      </w:r>
+      <w:proofErr w:type="spellStart"/>
+      <w:r>
+        <w:rPr>
+          <w:rFonts w:eastAsiaTheme="minorEastAsia"/>
+        </w:rPr>
+        <w:t>ующему</w:t>
+      </w:r>
+      <w:proofErr w:type="spellEnd"/>
+      <w:r>
+        <w:rPr>
+          <w:rFonts w:eastAsiaTheme="minorEastAsia"/>
+        </w:rPr>
+        <w:t xml:space="preserve"> выражению</w:t>
       </w:r>
     </w:p>
     <w:p>
@@ -3850,144 +3990,461 @@
           <w:rFonts w:eastAsiaTheme="minorEastAsia"/>
         </w:rPr>
       </w:pPr>
-      <m:oMath>
-        <m:sSub>
-          <m:sSubPr>
-            <m:ctrlPr>
-              <w:rPr>
-                <w:rFonts w:ascii="Cambria Math" w:eastAsiaTheme="minorEastAsia" w:hAnsi="Cambria Math"/>
-                <w:i/>
-              </w:rPr>
-            </m:ctrlPr>
-          </m:sSubPr>
-          <m:e>
-            <m:r>
-              <w:rPr>
-                <w:rFonts w:ascii="Cambria Math" w:eastAsiaTheme="minorEastAsia" w:hAnsi="Cambria Math"/>
-                <w:lang w:val="en-US"/>
-              </w:rPr>
-              <m:t>r</m:t>
-            </m:r>
-            <m:ctrlPr>
-              <w:rPr>
-                <w:rFonts w:ascii="Cambria Math" w:eastAsiaTheme="minorEastAsia" w:hAnsi="Cambria Math"/>
-                <w:i/>
-                <w:lang w:val="en-US"/>
-              </w:rPr>
-            </m:ctrlPr>
-          </m:e>
-          <m:sub>
-            <m:r>
-              <w:rPr>
-                <w:rFonts w:ascii="Cambria Math" w:eastAsiaTheme="minorEastAsia" w:hAnsi="Cambria Math"/>
-                <w:lang w:val="en-US"/>
-              </w:rPr>
-              <m:t>V</m:t>
-            </m:r>
-          </m:sub>
-        </m:sSub>
-        <m:r>
-          <w:rPr>
-            <w:rFonts w:ascii="Cambria Math" w:eastAsiaTheme="minorEastAsia" w:hAnsi="Cambria Math"/>
-          </w:rPr>
-          <m:t>=</m:t>
-        </m:r>
-        <m:sSup>
-          <m:sSupPr>
-            <m:ctrlPr>
-              <w:rPr>
-                <w:rFonts w:ascii="Cambria Math" w:eastAsiaTheme="minorEastAsia" w:hAnsi="Cambria Math"/>
-                <w:i/>
-                <w:lang w:val="en-US"/>
-              </w:rPr>
-            </m:ctrlPr>
-          </m:sSupPr>
-          <m:e>
-            <m:d>
-              <m:dPr>
-                <m:begChr m:val="["/>
-                <m:endChr m:val="]"/>
-                <m:ctrlPr>
-                  <w:rPr>
-                    <w:rFonts w:ascii="Cambria Math" w:eastAsiaTheme="minorEastAsia" w:hAnsi="Cambria Math"/>
-                    <w:i/>
-                  </w:rPr>
-                </m:ctrlPr>
-              </m:dPr>
-              <m:e>
-                <m:m>
-                  <m:mPr>
-                    <m:mcs>
-                      <m:mc>
-                        <m:mcPr>
-                          <m:count m:val="1"/>
-                          <m:mcJc m:val="center"/>
-                        </m:mcPr>
-                      </m:mc>
-                    </m:mcs>
-                    <m:ctrlPr>
-                      <w:rPr>
-                        <w:rFonts w:ascii="Cambria Math" w:eastAsiaTheme="minorEastAsia" w:hAnsi="Cambria Math"/>
-                        <w:i/>
-                      </w:rPr>
-                    </m:ctrlPr>
-                  </m:mPr>
-                  <m:mr>
+      <m:oMathPara>
+        <m:oMath>
+          <m:eqArr>
+            <m:eqArrPr>
+              <m:maxDist m:val="1"/>
+              <m:ctrlPr>
+                <w:rPr>
+                  <w:rFonts w:ascii="Cambria Math" w:eastAsiaTheme="minorEastAsia" w:hAnsi="Cambria Math"/>
+                  <w:i/>
+                </w:rPr>
+              </m:ctrlPr>
+            </m:eqArrPr>
+            <m:e>
+              <m:sSub>
+                <m:sSubPr>
+                  <m:ctrlPr>
+                    <w:rPr>
+                      <w:rFonts w:ascii="Cambria Math" w:eastAsiaTheme="minorEastAsia" w:hAnsi="Cambria Math"/>
+                      <w:i/>
+                    </w:rPr>
+                  </m:ctrlPr>
+                </m:sSubPr>
+                <m:e>
+                  <m:r>
+                    <w:rPr>
+                      <w:rFonts w:ascii="Cambria Math" w:eastAsiaTheme="minorEastAsia" w:hAnsi="Cambria Math"/>
+                      <w:lang w:val="en-US"/>
+                    </w:rPr>
+                    <m:t>r</m:t>
+                  </m:r>
+                  <m:ctrlPr>
+                    <w:rPr>
+                      <w:rFonts w:ascii="Cambria Math" w:eastAsiaTheme="minorEastAsia" w:hAnsi="Cambria Math"/>
+                      <w:i/>
+                      <w:lang w:val="en-US"/>
+                    </w:rPr>
+                  </m:ctrlPr>
+                </m:e>
+                <m:sub>
+                  <m:r>
+                    <w:rPr>
+                      <w:rFonts w:ascii="Cambria Math" w:eastAsiaTheme="minorEastAsia" w:hAnsi="Cambria Math"/>
+                      <w:lang w:val="en-US"/>
+                    </w:rPr>
+                    <m:t>V</m:t>
+                  </m:r>
+                </m:sub>
+              </m:sSub>
+              <m:r>
+                <w:rPr>
+                  <w:rFonts w:ascii="Cambria Math" w:eastAsiaTheme="minorEastAsia" w:hAnsi="Cambria Math"/>
+                </w:rPr>
+                <m:t>=</m:t>
+              </m:r>
+              <m:sSup>
+                <m:sSupPr>
+                  <m:ctrlPr>
+                    <w:rPr>
+                      <w:rFonts w:ascii="Cambria Math" w:eastAsiaTheme="minorEastAsia" w:hAnsi="Cambria Math"/>
+                      <w:i/>
+                      <w:lang w:val="en-US"/>
+                    </w:rPr>
+                  </m:ctrlPr>
+                </m:sSupPr>
+                <m:e>
+                  <m:d>
+                    <m:dPr>
+                      <m:begChr m:val="["/>
+                      <m:endChr m:val="]"/>
+                      <m:ctrlPr>
+                        <w:rPr>
+                          <w:rFonts w:ascii="Cambria Math" w:eastAsiaTheme="minorEastAsia" w:hAnsi="Cambria Math"/>
+                          <w:i/>
+                        </w:rPr>
+                      </m:ctrlPr>
+                    </m:dPr>
+                    <m:e>
+                      <m:m>
+                        <m:mPr>
+                          <m:mcs>
+                            <m:mc>
+                              <m:mcPr>
+                                <m:count m:val="1"/>
+                                <m:mcJc m:val="center"/>
+                              </m:mcPr>
+                            </m:mc>
+                          </m:mcs>
+                          <m:ctrlPr>
+                            <w:rPr>
+                              <w:rFonts w:ascii="Cambria Math" w:eastAsiaTheme="minorEastAsia" w:hAnsi="Cambria Math"/>
+                              <w:i/>
+                            </w:rPr>
+                          </m:ctrlPr>
+                        </m:mPr>
+                        <m:mr>
+                          <m:e>
+                            <m:r>
+                              <w:rPr>
+                                <w:rFonts w:ascii="Cambria Math" w:eastAsiaTheme="minorEastAsia" w:hAnsi="Cambria Math"/>
+                              </w:rPr>
+                              <m:t>0</m:t>
+                            </m:r>
+                          </m:e>
+                        </m:mr>
+                        <m:mr>
+                          <m:e>
+                            <m:r>
+                              <w:rPr>
+                                <w:rFonts w:ascii="Cambria Math" w:eastAsiaTheme="minorEastAsia" w:hAnsi="Cambria Math"/>
+                              </w:rPr>
+                              <m:t>0</m:t>
+                            </m:r>
+                            <m:ctrlPr>
+                              <w:rPr>
+                                <w:rFonts w:ascii="Cambria Math" w:eastAsia="Cambria Math" w:hAnsi="Cambria Math" w:cs="Cambria Math"/>
+                                <w:i/>
+                              </w:rPr>
+                            </m:ctrlPr>
+                          </m:e>
+                        </m:mr>
+                        <m:mr>
+                          <m:e>
+                            <m:r>
+                              <w:rPr>
+                                <w:rFonts w:ascii="Cambria Math" w:eastAsiaTheme="minorEastAsia" w:hAnsi="Cambria Math"/>
+                              </w:rPr>
+                              <m:t>1</m:t>
+                            </m:r>
+                          </m:e>
+                        </m:mr>
+                      </m:m>
+                    </m:e>
+                  </m:d>
+                </m:e>
+                <m:sup>
+                  <m:r>
+                    <w:rPr>
+                      <w:rFonts w:ascii="Cambria Math" w:eastAsiaTheme="minorEastAsia" w:hAnsi="Cambria Math"/>
+                      <w:lang w:val="en-US"/>
+                    </w:rPr>
+                    <m:t>T</m:t>
+                  </m:r>
+                </m:sup>
+              </m:sSup>
+              <m:r>
+                <w:rPr>
+                  <w:rFonts w:ascii="Cambria Math" w:eastAsiaTheme="minorEastAsia" w:hAnsi="Cambria Math"/>
+                </w:rPr>
+                <m:t>∙</m:t>
+              </m:r>
+              <m:sSub>
+                <m:sSubPr>
+                  <m:ctrlPr>
+                    <w:rPr>
+                      <w:rFonts w:ascii="Cambria Math" w:eastAsiaTheme="minorEastAsia" w:hAnsi="Cambria Math"/>
+                      <w:i/>
+                    </w:rPr>
+                  </m:ctrlPr>
+                </m:sSubPr>
+                <m:e>
+                  <m:r>
+                    <w:rPr>
+                      <w:rFonts w:ascii="Cambria Math" w:eastAsiaTheme="minorEastAsia" w:hAnsi="Cambria Math"/>
+                    </w:rPr>
+                    <m:t>R</m:t>
+                  </m:r>
+                </m:e>
+                <m:sub>
+                  <m:r>
+                    <w:rPr>
+                      <w:rFonts w:ascii="Cambria Math" w:eastAsiaTheme="minorEastAsia" w:hAnsi="Cambria Math"/>
+                    </w:rPr>
+                    <m:t>X</m:t>
+                  </m:r>
+                </m:sub>
+              </m:sSub>
+              <m:d>
+                <m:dPr>
+                  <m:ctrlPr>
+                    <w:rPr>
+                      <w:rFonts w:ascii="Cambria Math" w:eastAsiaTheme="minorEastAsia" w:hAnsi="Cambria Math"/>
+                      <w:i/>
+                    </w:rPr>
+                  </m:ctrlPr>
+                </m:dPr>
+                <m:e>
+                  <m:sSub>
+                    <m:sSubPr>
+                      <m:ctrlPr>
+                        <w:rPr>
+                          <w:rFonts w:ascii="Cambria Math" w:eastAsiaTheme="minorEastAsia" w:hAnsi="Cambria Math"/>
+                          <w:i/>
+                        </w:rPr>
+                      </m:ctrlPr>
+                    </m:sSubPr>
                     <m:e>
                       <m:r>
                         <w:rPr>
                           <w:rFonts w:ascii="Cambria Math" w:eastAsiaTheme="minorEastAsia" w:hAnsi="Cambria Math"/>
                         </w:rPr>
-                        <m:t>0</m:t>
+                        <m:t>φ</m:t>
                       </m:r>
                     </m:e>
-                  </m:mr>
-                  <m:mr>
+                    <m:sub>
+                      <m:r>
+                        <w:rPr>
+                          <w:rFonts w:ascii="Cambria Math" w:eastAsiaTheme="minorEastAsia" w:hAnsi="Cambria Math"/>
+                          <w:lang w:val="en-US"/>
+                        </w:rPr>
+                        <m:t>USBL</m:t>
+                      </m:r>
+                    </m:sub>
+                  </m:sSub>
+                </m:e>
+              </m:d>
+              <m:r>
+                <w:rPr>
+                  <w:rFonts w:ascii="Cambria Math" w:eastAsiaTheme="minorEastAsia" w:hAnsi="Cambria Math"/>
+                </w:rPr>
+                <m:t>∙</m:t>
+              </m:r>
+              <m:sSub>
+                <m:sSubPr>
+                  <m:ctrlPr>
+                    <w:rPr>
+                      <w:rFonts w:ascii="Cambria Math" w:eastAsiaTheme="minorEastAsia" w:hAnsi="Cambria Math"/>
+                      <w:i/>
+                    </w:rPr>
+                  </m:ctrlPr>
+                </m:sSubPr>
+                <m:e>
+                  <m:r>
+                    <w:rPr>
+                      <w:rFonts w:ascii="Cambria Math" w:eastAsiaTheme="minorEastAsia" w:hAnsi="Cambria Math"/>
+                    </w:rPr>
+                    <m:t>R</m:t>
+                  </m:r>
+                </m:e>
+                <m:sub>
+                  <m:r>
+                    <w:rPr>
+                      <w:rFonts w:ascii="Cambria Math" w:eastAsiaTheme="minorEastAsia" w:hAnsi="Cambria Math"/>
+                    </w:rPr>
+                    <m:t>Y</m:t>
+                  </m:r>
+                </m:sub>
+              </m:sSub>
+              <m:d>
+                <m:dPr>
+                  <m:ctrlPr>
+                    <w:rPr>
+                      <w:rFonts w:ascii="Cambria Math" w:eastAsiaTheme="minorEastAsia" w:hAnsi="Cambria Math"/>
+                      <w:i/>
+                    </w:rPr>
+                  </m:ctrlPr>
+                </m:dPr>
+                <m:e>
+                  <m:sSub>
+                    <m:sSubPr>
+                      <m:ctrlPr>
+                        <w:rPr>
+                          <w:rFonts w:ascii="Cambria Math" w:eastAsiaTheme="minorEastAsia" w:hAnsi="Cambria Math"/>
+                          <w:i/>
+                        </w:rPr>
+                      </m:ctrlPr>
+                    </m:sSubPr>
                     <m:e>
                       <m:r>
                         <w:rPr>
                           <w:rFonts w:ascii="Cambria Math" w:eastAsiaTheme="minorEastAsia" w:hAnsi="Cambria Math"/>
                         </w:rPr>
-                        <m:t>0</m:t>
+                        <m:t>θ</m:t>
                       </m:r>
-                      <m:ctrlPr>
-                        <w:rPr>
-                          <w:rFonts w:ascii="Cambria Math" w:eastAsia="Cambria Math" w:hAnsi="Cambria Math" w:cs="Cambria Math"/>
-                          <w:i/>
-                        </w:rPr>
-                      </m:ctrlPr>
                     </m:e>
-                  </m:mr>
-                  <m:mr>
-                    <m:e>
+                    <m:sub>
                       <m:r>
                         <w:rPr>
                           <w:rFonts w:ascii="Cambria Math" w:eastAsiaTheme="minorEastAsia" w:hAnsi="Cambria Math"/>
                         </w:rPr>
-                        <m:t>1</m:t>
+                        <m:t>USBL</m:t>
                       </m:r>
-                    </m:e>
-                  </m:mr>
-                </m:m>
-              </m:e>
-            </m:d>
-          </m:e>
-          <m:sup>
-            <m:r>
-              <w:rPr>
-                <w:rFonts w:ascii="Cambria Math" w:eastAsiaTheme="minorEastAsia" w:hAnsi="Cambria Math"/>
-                <w:lang w:val="en-US"/>
-              </w:rPr>
-              <m:t>T</m:t>
-            </m:r>
-          </m:sup>
-        </m:sSup>
-        <m:r>
-          <w:rPr>
-            <w:rFonts w:ascii="Cambria Math" w:eastAsiaTheme="minorEastAsia" w:hAnsi="Cambria Math"/>
-          </w:rPr>
-          <m:t>∙</m:t>
-        </m:r>
+                    </m:sub>
+                  </m:sSub>
+                </m:e>
+              </m:d>
+              <m:r>
+                <w:rPr>
+                  <w:rFonts w:ascii="Cambria Math" w:eastAsiaTheme="minorEastAsia" w:hAnsi="Cambria Math"/>
+                </w:rPr>
+                <m:t>∙</m:t>
+              </m:r>
+              <m:d>
+                <m:dPr>
+                  <m:begChr m:val="["/>
+                  <m:endChr m:val="]"/>
+                  <m:ctrlPr>
+                    <w:rPr>
+                      <w:rFonts w:ascii="Cambria Math" w:eastAsiaTheme="minorEastAsia" w:hAnsi="Cambria Math"/>
+                      <w:i/>
+                    </w:rPr>
+                  </m:ctrlPr>
+                </m:dPr>
+                <m:e>
+                  <m:m>
+                    <m:mPr>
+                      <m:mcs>
+                        <m:mc>
+                          <m:mcPr>
+                            <m:count m:val="1"/>
+                            <m:mcJc m:val="center"/>
+                          </m:mcPr>
+                        </m:mc>
+                      </m:mcs>
+                      <m:ctrlPr>
+                        <w:rPr>
+                          <w:rFonts w:ascii="Cambria Math" w:eastAsiaTheme="minorEastAsia" w:hAnsi="Cambria Math"/>
+                          <w:i/>
+                        </w:rPr>
+                      </m:ctrlPr>
+                    </m:mPr>
+                    <m:mr>
+                      <m:e>
+                        <m:r>
+                          <w:rPr>
+                            <w:rFonts w:ascii="Cambria Math" w:eastAsiaTheme="minorEastAsia" w:hAnsi="Cambria Math"/>
+                          </w:rPr>
+                          <m:t>0</m:t>
+                        </m:r>
+                      </m:e>
+                    </m:mr>
+                    <m:mr>
+                      <m:e>
+                        <m:r>
+                          <w:rPr>
+                            <w:rFonts w:ascii="Cambria Math" w:eastAsiaTheme="minorEastAsia" w:hAnsi="Cambria Math"/>
+                          </w:rPr>
+                          <m:t>0</m:t>
+                        </m:r>
+                        <m:ctrlPr>
+                          <w:rPr>
+                            <w:rFonts w:ascii="Cambria Math" w:eastAsia="Cambria Math" w:hAnsi="Cambria Math" w:cs="Cambria Math"/>
+                            <w:i/>
+                          </w:rPr>
+                        </m:ctrlPr>
+                      </m:e>
+                    </m:mr>
+                    <m:mr>
+                      <m:e>
+                        <m:sSub>
+                          <m:sSubPr>
+                            <m:ctrlPr>
+                              <w:rPr>
+                                <w:rFonts w:ascii="Cambria Math" w:eastAsiaTheme="minorEastAsia" w:hAnsi="Cambria Math"/>
+                                <w:i/>
+                              </w:rPr>
+                            </m:ctrlPr>
+                          </m:sSubPr>
+                          <m:e>
+                            <m:r>
+                              <w:rPr>
+                                <w:rFonts w:ascii="Cambria Math" w:eastAsiaTheme="minorEastAsia" w:hAnsi="Cambria Math"/>
+                              </w:rPr>
+                              <m:t>d</m:t>
+                            </m:r>
+                          </m:e>
+                          <m:sub>
+                            <m:r>
+                              <w:rPr>
+                                <w:rFonts w:ascii="Cambria Math" w:eastAsiaTheme="minorEastAsia" w:hAnsi="Cambria Math"/>
+                                <w:lang w:val="en-US"/>
+                              </w:rPr>
+                              <m:t>OBJ</m:t>
+                            </m:r>
+                          </m:sub>
+                        </m:sSub>
+                        <m:r>
+                          <w:rPr>
+                            <w:rFonts w:ascii="Cambria Math" w:eastAsiaTheme="minorEastAsia" w:hAnsi="Cambria Math"/>
+                          </w:rPr>
+                          <m:t>-</m:t>
+                        </m:r>
+                        <m:sSub>
+                          <m:sSubPr>
+                            <m:ctrlPr>
+                              <w:rPr>
+                                <w:rFonts w:ascii="Cambria Math" w:eastAsiaTheme="minorEastAsia" w:hAnsi="Cambria Math"/>
+                                <w:i/>
+                              </w:rPr>
+                            </m:ctrlPr>
+                          </m:sSubPr>
+                          <m:e>
+                            <m:r>
+                              <w:rPr>
+                                <w:rFonts w:ascii="Cambria Math" w:eastAsiaTheme="minorEastAsia" w:hAnsi="Cambria Math"/>
+                              </w:rPr>
+                              <m:t>d</m:t>
+                            </m:r>
+                          </m:e>
+                          <m:sub>
+                            <m:r>
+                              <w:rPr>
+                                <w:rFonts w:ascii="Cambria Math" w:eastAsiaTheme="minorEastAsia" w:hAnsi="Cambria Math"/>
+                              </w:rPr>
+                              <m:t>USBL</m:t>
+                            </m:r>
+                          </m:sub>
+                        </m:sSub>
+                      </m:e>
+                    </m:mr>
+                  </m:m>
+                </m:e>
+              </m:d>
+              <m:r>
+                <w:rPr>
+                  <w:rFonts w:ascii="Cambria Math" w:eastAsiaTheme="minorEastAsia" w:hAnsi="Cambria Math"/>
+                </w:rPr>
+                <m:t>,#</m:t>
+              </m:r>
+              <m:d>
+                <m:dPr>
+                  <m:ctrlPr>
+                    <w:rPr>
+                      <w:rFonts w:ascii="Cambria Math" w:eastAsiaTheme="minorEastAsia" w:hAnsi="Cambria Math"/>
+                      <w:i/>
+                    </w:rPr>
+                  </m:ctrlPr>
+                </m:dPr>
+                <m:e>
+                  <m:r>
+                    <w:rPr>
+                      <w:rFonts w:ascii="Cambria Math" w:eastAsiaTheme="minorEastAsia" w:hAnsi="Cambria Math"/>
+                    </w:rPr>
+                    <m:t>3</m:t>
+                  </m:r>
+                </m:e>
+              </m:d>
+            </m:e>
+          </m:eqArr>
+        </m:oMath>
+      </m:oMathPara>
+    </w:p>
+    <w:p>
+      <w:pPr>
+        <w:rPr>
+          <w:rFonts w:eastAsiaTheme="minorEastAsia"/>
+        </w:rPr>
+      </w:pPr>
+      <w:r>
+        <w:rPr>
+          <w:rFonts w:eastAsiaTheme="minorEastAsia"/>
+        </w:rPr>
+        <w:lastRenderedPageBreak/>
+        <w:t xml:space="preserve">где </w:t>
+      </w:r>
+      <m:oMath>
         <m:sSub>
           <m:sSubPr>
             <m:ctrlPr>
@@ -4024,41 +4481,42 @@
             </m:ctrlPr>
           </m:dPr>
           <m:e>
-            <m:sSub>
-              <m:sSubPr>
-                <m:ctrlPr>
-                  <w:rPr>
-                    <w:rFonts w:ascii="Cambria Math" w:eastAsiaTheme="minorEastAsia" w:hAnsi="Cambria Math"/>
-                    <w:i/>
-                  </w:rPr>
-                </m:ctrlPr>
-              </m:sSubPr>
-              <m:e>
-                <m:r>
-                  <w:rPr>
-                    <w:rFonts w:ascii="Cambria Math" w:eastAsiaTheme="minorEastAsia" w:hAnsi="Cambria Math"/>
-                  </w:rPr>
-                  <m:t>φ</m:t>
-                </m:r>
-              </m:e>
-              <m:sub>
-                <m:r>
-                  <w:rPr>
-                    <w:rFonts w:ascii="Cambria Math" w:eastAsiaTheme="minorEastAsia" w:hAnsi="Cambria Math"/>
-                    <w:lang w:val="en-US"/>
-                  </w:rPr>
-                  <m:t>USBL</m:t>
-                </m:r>
-              </m:sub>
-            </m:sSub>
+            <m:r>
+              <w:rPr>
+                <w:rFonts w:ascii="Cambria Math" w:eastAsiaTheme="minorEastAsia" w:hAnsi="Cambria Math"/>
+              </w:rPr>
+              <m:t>φ</m:t>
+            </m:r>
           </m:e>
         </m:d>
-        <m:r>
-          <w:rPr>
-            <w:rFonts w:ascii="Cambria Math" w:eastAsiaTheme="minorEastAsia" w:hAnsi="Cambria Math"/>
-          </w:rPr>
-          <m:t>∙</m:t>
-        </m:r>
+      </m:oMath>
+      <w:r>
+        <w:rPr>
+          <w:rFonts w:eastAsiaTheme="minorEastAsia"/>
+        </w:rPr>
+        <w:t xml:space="preserve"> – матрица поворота относительно оси </w:t>
+      </w:r>
+      <w:r>
+        <w:rPr>
+          <w:rFonts w:eastAsiaTheme="minorEastAsia"/>
+          <w:lang w:val="en-US"/>
+        </w:rPr>
+        <w:t>OX</w:t>
+      </w:r>
+      <w:r>
+        <w:rPr>
+          <w:rFonts w:eastAsiaTheme="minorEastAsia"/>
+        </w:rPr>
+        <w:t>,</w:t>
+      </w:r>
+    </w:p>
+    <w:p>
+      <w:pPr>
+        <w:rPr>
+          <w:rFonts w:eastAsiaTheme="minorEastAsia"/>
+        </w:rPr>
+      </w:pPr>
+      <m:oMath>
         <m:sSub>
           <m:sSubPr>
             <m:ctrlPr>
@@ -4095,39 +4553,99 @@
             </m:ctrlPr>
           </m:dPr>
           <m:e>
-            <m:sSub>
-              <m:sSubPr>
-                <m:ctrlPr>
-                  <w:rPr>
-                    <w:rFonts w:ascii="Cambria Math" w:eastAsiaTheme="minorEastAsia" w:hAnsi="Cambria Math"/>
-                    <w:i/>
-                  </w:rPr>
-                </m:ctrlPr>
-              </m:sSubPr>
-              <m:e>
-                <m:r>
-                  <w:rPr>
-                    <w:rFonts w:ascii="Cambria Math" w:eastAsiaTheme="minorEastAsia" w:hAnsi="Cambria Math"/>
-                  </w:rPr>
-                  <m:t>θ</m:t>
-                </m:r>
-              </m:e>
-              <m:sub>
-                <m:r>
-                  <w:rPr>
-                    <w:rFonts w:ascii="Cambria Math" w:eastAsiaTheme="minorEastAsia" w:hAnsi="Cambria Math"/>
-                  </w:rPr>
-                  <m:t>USBL</m:t>
-                </m:r>
-              </m:sub>
-            </m:sSub>
+            <m:r>
+              <w:rPr>
+                <w:rFonts w:ascii="Cambria Math" w:eastAsiaTheme="minorEastAsia" w:hAnsi="Cambria Math"/>
+              </w:rPr>
+              <m:t>θ</m:t>
+            </m:r>
+          </m:e>
+        </m:d>
+      </m:oMath>
+      <w:r>
+        <w:rPr>
+          <w:rFonts w:eastAsiaTheme="minorEastAsia"/>
+        </w:rPr>
+        <w:t xml:space="preserve"> – матрица поворота относительно оси </w:t>
+      </w:r>
+      <w:r>
+        <w:rPr>
+          <w:rFonts w:eastAsiaTheme="minorEastAsia"/>
+          <w:lang w:val="en-US"/>
+        </w:rPr>
+        <w:t>OY</w:t>
+      </w:r>
+      <w:r>
+        <w:rPr>
+          <w:rFonts w:eastAsiaTheme="minorEastAsia"/>
+        </w:rPr>
+        <w:t>.</w:t>
+      </w:r>
+    </w:p>
+    <w:p>
+      <w:pPr>
+        <w:rPr>
+          <w:rFonts w:eastAsiaTheme="minorEastAsia"/>
+        </w:rPr>
+      </w:pPr>
+    </w:p>
+    <w:p>
+      <w:pPr>
+        <w:jc w:val="center"/>
+        <w:rPr>
+          <w:rFonts w:eastAsiaTheme="minorEastAsia"/>
+        </w:rPr>
+      </w:pPr>
+      <m:oMath>
+        <m:sSub>
+          <m:sSubPr>
+            <m:ctrlPr>
+              <w:rPr>
+                <w:rFonts w:ascii="Cambria Math" w:eastAsiaTheme="minorEastAsia" w:hAnsi="Cambria Math"/>
+                <w:i/>
+              </w:rPr>
+            </m:ctrlPr>
+          </m:sSubPr>
+          <m:e>
+            <m:r>
+              <w:rPr>
+                <w:rFonts w:ascii="Cambria Math" w:eastAsiaTheme="minorEastAsia" w:hAnsi="Cambria Math"/>
+              </w:rPr>
+              <m:t>R</m:t>
+            </m:r>
+          </m:e>
+          <m:sub>
+            <m:r>
+              <w:rPr>
+                <w:rFonts w:ascii="Cambria Math" w:eastAsiaTheme="minorEastAsia" w:hAnsi="Cambria Math"/>
+              </w:rPr>
+              <m:t>X</m:t>
+            </m:r>
+          </m:sub>
+        </m:sSub>
+        <m:d>
+          <m:dPr>
+            <m:ctrlPr>
+              <w:rPr>
+                <w:rFonts w:ascii="Cambria Math" w:eastAsiaTheme="minorEastAsia" w:hAnsi="Cambria Math"/>
+                <w:i/>
+              </w:rPr>
+            </m:ctrlPr>
+          </m:dPr>
+          <m:e>
+            <m:r>
+              <w:rPr>
+                <w:rFonts w:ascii="Cambria Math" w:eastAsiaTheme="minorEastAsia" w:hAnsi="Cambria Math"/>
+              </w:rPr>
+              <m:t>φ</m:t>
+            </m:r>
           </m:e>
         </m:d>
         <m:r>
           <w:rPr>
             <w:rFonts w:ascii="Cambria Math" w:eastAsiaTheme="minorEastAsia" w:hAnsi="Cambria Math"/>
           </w:rPr>
-          <m:t>∙</m:t>
+          <m:t>=</m:t>
         </m:r>
         <m:d>
           <m:dPr>
@@ -4146,7 +4664,7 @@
                 <m:mcs>
                   <m:mc>
                     <m:mcPr>
-                      <m:count m:val="1"/>
+                      <m:count m:val="3"/>
                       <m:mcJc m:val="center"/>
                     </m:mcPr>
                   </m:mc>
@@ -4164,11 +4682,9 @@
                     <w:rPr>
                       <w:rFonts w:ascii="Cambria Math" w:eastAsiaTheme="minorEastAsia" w:hAnsi="Cambria Math"/>
                     </w:rPr>
-                    <m:t>0</m:t>
+                    <m:t>1</m:t>
                   </m:r>
                 </m:e>
-              </m:mr>
-              <m:mr>
                 <m:e>
                   <m:r>
                     <w:rPr>
@@ -4183,110 +4699,213 @@
                     </w:rPr>
                   </m:ctrlPr>
                 </m:e>
+                <m:e>
+                  <m:r>
+                    <w:rPr>
+                      <w:rFonts w:ascii="Cambria Math" w:eastAsia="Cambria Math" w:hAnsi="Cambria Math" w:cs="Cambria Math"/>
+                    </w:rPr>
+                    <m:t>0</m:t>
+                  </m:r>
+                </m:e>
               </m:mr>
               <m:mr>
                 <m:e>
-                  <m:sSub>
-                    <m:sSubPr>
+                  <m:r>
+                    <w:rPr>
+                      <w:rFonts w:ascii="Cambria Math" w:eastAsiaTheme="minorEastAsia" w:hAnsi="Cambria Math"/>
+                    </w:rPr>
+                    <m:t>0</m:t>
+                  </m:r>
+                </m:e>
+                <m:e>
+                  <m:func>
+                    <m:funcPr>
                       <m:ctrlPr>
                         <w:rPr>
                           <w:rFonts w:ascii="Cambria Math" w:eastAsiaTheme="minorEastAsia" w:hAnsi="Cambria Math"/>
                           <w:i/>
                         </w:rPr>
                       </m:ctrlPr>
-                    </m:sSubPr>
+                    </m:funcPr>
+                    <m:fName>
+                      <m:r>
+                        <m:rPr>
+                          <m:sty m:val="p"/>
+                        </m:rPr>
+                        <w:rPr>
+                          <w:rFonts w:ascii="Cambria Math" w:eastAsiaTheme="minorEastAsia" w:hAnsi="Cambria Math"/>
+                        </w:rPr>
+                        <m:t>cos</m:t>
+                      </m:r>
+                    </m:fName>
                     <m:e>
                       <m:r>
                         <w:rPr>
                           <w:rFonts w:ascii="Cambria Math" w:eastAsiaTheme="minorEastAsia" w:hAnsi="Cambria Math"/>
                         </w:rPr>
-                        <m:t>d</m:t>
+                        <m:t>φ</m:t>
                       </m:r>
                     </m:e>
-                    <m:sub>
-                      <m:r>
-                        <w:rPr>
-                          <w:rFonts w:ascii="Cambria Math" w:eastAsiaTheme="minorEastAsia" w:hAnsi="Cambria Math"/>
-                          <w:lang w:val="en-US"/>
-                        </w:rPr>
-                        <m:t>OBJ</m:t>
-                      </m:r>
-                    </m:sub>
-                  </m:sSub>
+                  </m:func>
+                  <m:ctrlPr>
+                    <w:rPr>
+                      <w:rFonts w:ascii="Cambria Math" w:eastAsia="Cambria Math" w:hAnsi="Cambria Math" w:cs="Cambria Math"/>
+                      <w:i/>
+                    </w:rPr>
+                  </m:ctrlPr>
+                </m:e>
+                <m:e>
                   <m:r>
                     <w:rPr>
-                      <w:rFonts w:ascii="Cambria Math" w:eastAsiaTheme="minorEastAsia" w:hAnsi="Cambria Math"/>
+                      <w:rFonts w:ascii="Cambria Math" w:eastAsia="Cambria Math" w:hAnsi="Cambria Math" w:cs="Cambria Math"/>
                     </w:rPr>
                     <m:t>-</m:t>
                   </m:r>
-                  <m:sSub>
-                    <m:sSubPr>
+                  <m:func>
+                    <m:funcPr>
                       <m:ctrlPr>
                         <w:rPr>
                           <w:rFonts w:ascii="Cambria Math" w:eastAsiaTheme="minorEastAsia" w:hAnsi="Cambria Math"/>
                           <w:i/>
                         </w:rPr>
                       </m:ctrlPr>
-                    </m:sSubPr>
+                    </m:funcPr>
+                    <m:fName>
+                      <m:r>
+                        <m:rPr>
+                          <m:sty m:val="p"/>
+                        </m:rPr>
+                        <w:rPr>
+                          <w:rFonts w:ascii="Cambria Math" w:eastAsiaTheme="minorEastAsia" w:hAnsi="Cambria Math"/>
+                        </w:rPr>
+                        <m:t>s</m:t>
+                      </m:r>
+                      <m:r>
+                        <m:rPr>
+                          <m:sty m:val="p"/>
+                        </m:rPr>
+                        <w:rPr>
+                          <w:rFonts w:ascii="Cambria Math" w:eastAsiaTheme="minorEastAsia" w:hAnsi="Cambria Math"/>
+                        </w:rPr>
+                        <m:t>in</m:t>
+                      </m:r>
+                    </m:fName>
                     <m:e>
                       <m:r>
                         <w:rPr>
                           <w:rFonts w:ascii="Cambria Math" w:eastAsiaTheme="minorEastAsia" w:hAnsi="Cambria Math"/>
                         </w:rPr>
-                        <m:t>d</m:t>
+                        <m:t>φ</m:t>
                       </m:r>
                     </m:e>
-                    <m:sub>
+                  </m:func>
+                  <m:ctrlPr>
+                    <w:rPr>
+                      <w:rFonts w:ascii="Cambria Math" w:eastAsia="Cambria Math" w:hAnsi="Cambria Math" w:cs="Cambria Math"/>
+                      <w:i/>
+                    </w:rPr>
+                  </m:ctrlPr>
+                </m:e>
+              </m:mr>
+              <m:mr>
+                <m:e>
+                  <m:r>
+                    <w:rPr>
+                      <w:rFonts w:ascii="Cambria Math" w:eastAsia="Cambria Math" w:hAnsi="Cambria Math" w:cs="Cambria Math"/>
+                    </w:rPr>
+                    <m:t>0</m:t>
+                  </m:r>
+                  <m:ctrlPr>
+                    <w:rPr>
+                      <w:rFonts w:ascii="Cambria Math" w:eastAsia="Cambria Math" w:hAnsi="Cambria Math" w:cs="Cambria Math"/>
+                      <w:i/>
+                    </w:rPr>
+                  </m:ctrlPr>
+                </m:e>
+                <m:e>
+                  <m:func>
+                    <m:funcPr>
+                      <m:ctrlPr>
+                        <w:rPr>
+                          <w:rFonts w:ascii="Cambria Math" w:eastAsiaTheme="minorEastAsia" w:hAnsi="Cambria Math"/>
+                          <w:i/>
+                        </w:rPr>
+                      </m:ctrlPr>
+                    </m:funcPr>
+                    <m:fName>
+                      <m:r>
+                        <m:rPr>
+                          <m:sty m:val="p"/>
+                        </m:rPr>
+                        <w:rPr>
+                          <w:rFonts w:ascii="Cambria Math" w:eastAsiaTheme="minorEastAsia" w:hAnsi="Cambria Math"/>
+                        </w:rPr>
+                        <m:t>sin</m:t>
+                      </m:r>
+                    </m:fName>
+                    <m:e>
                       <m:r>
                         <w:rPr>
                           <w:rFonts w:ascii="Cambria Math" w:eastAsiaTheme="minorEastAsia" w:hAnsi="Cambria Math"/>
                         </w:rPr>
-                        <m:t>USBL</m:t>
+                        <m:t>φ</m:t>
                       </m:r>
-                    </m:sub>
-                  </m:sSub>
+                    </m:e>
+                  </m:func>
+                  <m:ctrlPr>
+                    <w:rPr>
+                      <w:rFonts w:ascii="Cambria Math" w:eastAsia="Cambria Math" w:hAnsi="Cambria Math" w:cs="Cambria Math"/>
+                      <w:i/>
+                    </w:rPr>
+                  </m:ctrlPr>
+                </m:e>
+                <m:e>
+                  <m:func>
+                    <m:funcPr>
+                      <m:ctrlPr>
+                        <w:rPr>
+                          <w:rFonts w:ascii="Cambria Math" w:eastAsiaTheme="minorEastAsia" w:hAnsi="Cambria Math"/>
+                          <w:i/>
+                        </w:rPr>
+                      </m:ctrlPr>
+                    </m:funcPr>
+                    <m:fName>
+                      <m:r>
+                        <m:rPr>
+                          <m:sty m:val="p"/>
+                        </m:rPr>
+                        <w:rPr>
+                          <w:rFonts w:ascii="Cambria Math" w:eastAsiaTheme="minorEastAsia" w:hAnsi="Cambria Math"/>
+                        </w:rPr>
+                        <m:t>cos</m:t>
+                      </m:r>
+                    </m:fName>
+                    <m:e>
+                      <m:r>
+                        <w:rPr>
+                          <w:rFonts w:ascii="Cambria Math" w:eastAsiaTheme="minorEastAsia" w:hAnsi="Cambria Math"/>
+                        </w:rPr>
+                        <m:t>φ</m:t>
+                      </m:r>
+                    </m:e>
+                  </m:func>
                 </m:e>
               </m:mr>
             </m:m>
           </m:e>
         </m:d>
-      </m:oMath>
-      <w:r>
-        <w:rPr>
-          <w:rFonts w:eastAsiaTheme="minorEastAsia"/>
-        </w:rPr>
-        <w:t>,</w:t>
-      </w:r>
-    </w:p>
-    <w:p>
-      <w:pPr>
-        <w:rPr>
-          <w:rFonts w:eastAsiaTheme="minorEastAsia"/>
-        </w:rPr>
-      </w:pPr>
-    </w:p>
-    <w:p>
-      <w:pPr>
-        <w:rPr>
-          <w:rFonts w:eastAsiaTheme="minorEastAsia"/>
-          <w:highlight w:val="yellow"/>
-        </w:rPr>
-      </w:pPr>
-      <w:r>
-        <w:rPr>
-          <w:rFonts w:eastAsiaTheme="minorEastAsia"/>
-          <w:highlight w:val="yellow"/>
-        </w:rPr>
-        <w:t xml:space="preserve">где </w:t>
-      </w:r>
-      <m:oMath>
+        <m:r>
+          <w:rPr>
+            <w:rFonts w:ascii="Cambria Math" w:eastAsiaTheme="minorEastAsia" w:hAnsi="Cambria Math"/>
+          </w:rPr>
+          <m:t xml:space="preserve">,  </m:t>
+        </m:r>
         <m:sSub>
           <m:sSubPr>
             <m:ctrlPr>
               <w:rPr>
                 <w:rFonts w:ascii="Cambria Math" w:eastAsiaTheme="minorEastAsia" w:hAnsi="Cambria Math"/>
                 <w:i/>
-                <w:highlight w:val="yellow"/>
               </w:rPr>
             </m:ctrlPr>
           </m:sSubPr>
@@ -4294,7 +4913,6 @@
             <m:r>
               <w:rPr>
                 <w:rFonts w:ascii="Cambria Math" w:eastAsiaTheme="minorEastAsia" w:hAnsi="Cambria Math"/>
-                <w:highlight w:val="yellow"/>
               </w:rPr>
               <m:t>R</m:t>
             </m:r>
@@ -4303,87 +4921,6 @@
             <m:r>
               <w:rPr>
                 <w:rFonts w:ascii="Cambria Math" w:eastAsiaTheme="minorEastAsia" w:hAnsi="Cambria Math"/>
-                <w:highlight w:val="yellow"/>
-              </w:rPr>
-              <m:t>X</m:t>
-            </m:r>
-          </m:sub>
-        </m:sSub>
-        <m:d>
-          <m:dPr>
-            <m:ctrlPr>
-              <w:rPr>
-                <w:rFonts w:ascii="Cambria Math" w:eastAsiaTheme="minorEastAsia" w:hAnsi="Cambria Math"/>
-                <w:i/>
-                <w:highlight w:val="yellow"/>
-              </w:rPr>
-            </m:ctrlPr>
-          </m:dPr>
-          <m:e>
-            <m:r>
-              <w:rPr>
-                <w:rFonts w:ascii="Cambria Math" w:eastAsiaTheme="minorEastAsia" w:hAnsi="Cambria Math"/>
-                <w:highlight w:val="yellow"/>
-              </w:rPr>
-              <m:t>φ</m:t>
-            </m:r>
-          </m:e>
-        </m:d>
-      </m:oMath>
-      <w:r>
-        <w:rPr>
-          <w:rFonts w:eastAsiaTheme="minorEastAsia"/>
-          <w:highlight w:val="yellow"/>
-        </w:rPr>
-        <w:t xml:space="preserve"> – матрица поворота относительно оси </w:t>
-      </w:r>
-      <w:r>
-        <w:rPr>
-          <w:rFonts w:eastAsiaTheme="minorEastAsia"/>
-          <w:highlight w:val="yellow"/>
-          <w:lang w:val="en-US"/>
-        </w:rPr>
-        <w:t>OX</w:t>
-      </w:r>
-      <w:r>
-        <w:rPr>
-          <w:rFonts w:eastAsiaTheme="minorEastAsia"/>
-          <w:highlight w:val="yellow"/>
-        </w:rPr>
-        <w:t>,</w:t>
-      </w:r>
-    </w:p>
-    <w:p>
-      <w:pPr>
-        <w:rPr>
-          <w:rFonts w:eastAsiaTheme="minorEastAsia"/>
-        </w:rPr>
-      </w:pPr>
-      <m:oMath>
-        <m:sSub>
-          <m:sSubPr>
-            <m:ctrlPr>
-              <w:rPr>
-                <w:rFonts w:ascii="Cambria Math" w:eastAsiaTheme="minorEastAsia" w:hAnsi="Cambria Math"/>
-                <w:i/>
-                <w:highlight w:val="yellow"/>
-              </w:rPr>
-            </m:ctrlPr>
-          </m:sSubPr>
-          <m:e>
-            <m:r>
-              <w:rPr>
-                <w:rFonts w:ascii="Cambria Math" w:eastAsiaTheme="minorEastAsia" w:hAnsi="Cambria Math"/>
-                <w:highlight w:val="yellow"/>
-              </w:rPr>
-              <m:t>R</m:t>
-            </m:r>
-          </m:e>
-          <m:sub>
-            <m:r>
-              <w:rPr>
-                <w:rFonts w:ascii="Cambria Math" w:eastAsiaTheme="minorEastAsia" w:hAnsi="Cambria Math"/>
-                <w:highlight w:val="yellow"/>
               </w:rPr>
               <m:t>Y</m:t>
             </m:r>
@@ -4395,7 +4932,6 @@
               <w:rPr>
                 <w:rFonts w:ascii="Cambria Math" w:eastAsiaTheme="minorEastAsia" w:hAnsi="Cambria Math"/>
                 <w:i/>
-                <w:highlight w:val="yellow"/>
               </w:rPr>
             </m:ctrlPr>
           </m:dPr>
@@ -4403,33 +4939,268 @@
             <m:r>
               <w:rPr>
                 <w:rFonts w:ascii="Cambria Math" w:eastAsiaTheme="minorEastAsia" w:hAnsi="Cambria Math"/>
-                <w:highlight w:val="yellow"/>
               </w:rPr>
               <m:t>θ</m:t>
             </m:r>
           </m:e>
         </m:d>
+        <m:r>
+          <w:rPr>
+            <w:rFonts w:ascii="Cambria Math" w:eastAsiaTheme="minorEastAsia" w:hAnsi="Cambria Math"/>
+          </w:rPr>
+          <m:t>=</m:t>
+        </m:r>
+        <m:d>
+          <m:dPr>
+            <m:begChr m:val="["/>
+            <m:endChr m:val="]"/>
+            <m:ctrlPr>
+              <w:rPr>
+                <w:rFonts w:ascii="Cambria Math" w:eastAsiaTheme="minorEastAsia" w:hAnsi="Cambria Math"/>
+                <w:i/>
+              </w:rPr>
+            </m:ctrlPr>
+          </m:dPr>
+          <m:e>
+            <m:m>
+              <m:mPr>
+                <m:mcs>
+                  <m:mc>
+                    <m:mcPr>
+                      <m:count m:val="3"/>
+                      <m:mcJc m:val="center"/>
+                    </m:mcPr>
+                  </m:mc>
+                </m:mcs>
+                <m:ctrlPr>
+                  <w:rPr>
+                    <w:rFonts w:ascii="Cambria Math" w:eastAsiaTheme="minorEastAsia" w:hAnsi="Cambria Math"/>
+                    <w:i/>
+                  </w:rPr>
+                </m:ctrlPr>
+              </m:mPr>
+              <m:mr>
+                <m:e>
+                  <m:func>
+                    <m:funcPr>
+                      <m:ctrlPr>
+                        <w:rPr>
+                          <w:rFonts w:ascii="Cambria Math" w:eastAsiaTheme="minorEastAsia" w:hAnsi="Cambria Math"/>
+                          <w:i/>
+                        </w:rPr>
+                      </m:ctrlPr>
+                    </m:funcPr>
+                    <m:fName>
+                      <m:r>
+                        <m:rPr>
+                          <m:sty m:val="p"/>
+                        </m:rPr>
+                        <w:rPr>
+                          <w:rFonts w:ascii="Cambria Math" w:eastAsiaTheme="minorEastAsia" w:hAnsi="Cambria Math"/>
+                        </w:rPr>
+                        <m:t>cos</m:t>
+                      </m:r>
+                    </m:fName>
+                    <m:e>
+                      <m:r>
+                        <w:rPr>
+                          <w:rFonts w:ascii="Cambria Math" w:eastAsiaTheme="minorEastAsia" w:hAnsi="Cambria Math"/>
+                        </w:rPr>
+                        <m:t>θ</m:t>
+                      </m:r>
+                    </m:e>
+                  </m:func>
+                </m:e>
+                <m:e>
+                  <m:r>
+                    <w:rPr>
+                      <w:rFonts w:ascii="Cambria Math" w:eastAsiaTheme="minorEastAsia" w:hAnsi="Cambria Math"/>
+                    </w:rPr>
+                    <m:t>0</m:t>
+                  </m:r>
+                  <m:ctrlPr>
+                    <w:rPr>
+                      <w:rFonts w:ascii="Cambria Math" w:eastAsia="Cambria Math" w:hAnsi="Cambria Math" w:cs="Cambria Math"/>
+                      <w:i/>
+                    </w:rPr>
+                  </m:ctrlPr>
+                </m:e>
+                <m:e>
+                  <m:func>
+                    <m:funcPr>
+                      <m:ctrlPr>
+                        <w:rPr>
+                          <w:rFonts w:ascii="Cambria Math" w:eastAsiaTheme="minorEastAsia" w:hAnsi="Cambria Math"/>
+                          <w:i/>
+                        </w:rPr>
+                      </m:ctrlPr>
+                    </m:funcPr>
+                    <m:fName>
+                      <m:r>
+                        <m:rPr>
+                          <m:sty m:val="p"/>
+                        </m:rPr>
+                        <w:rPr>
+                          <w:rFonts w:ascii="Cambria Math" w:eastAsiaTheme="minorEastAsia" w:hAnsi="Cambria Math"/>
+                        </w:rPr>
+                        <m:t>sin</m:t>
+                      </m:r>
+                    </m:fName>
+                    <m:e>
+                      <m:r>
+                        <w:rPr>
+                          <w:rFonts w:ascii="Cambria Math" w:eastAsiaTheme="minorEastAsia" w:hAnsi="Cambria Math"/>
+                        </w:rPr>
+                        <m:t>θ</m:t>
+                      </m:r>
+                    </m:e>
+                  </m:func>
+                </m:e>
+              </m:mr>
+              <m:mr>
+                <m:e>
+                  <m:r>
+                    <w:rPr>
+                      <w:rFonts w:ascii="Cambria Math" w:eastAsiaTheme="minorEastAsia" w:hAnsi="Cambria Math"/>
+                    </w:rPr>
+                    <m:t>0</m:t>
+                  </m:r>
+                </m:e>
+                <m:e>
+                  <m:r>
+                    <w:rPr>
+                      <w:rFonts w:ascii="Cambria Math" w:eastAsiaTheme="minorEastAsia" w:hAnsi="Cambria Math"/>
+                    </w:rPr>
+                    <m:t>1</m:t>
+                  </m:r>
+                  <m:ctrlPr>
+                    <w:rPr>
+                      <w:rFonts w:ascii="Cambria Math" w:eastAsia="Cambria Math" w:hAnsi="Cambria Math" w:cs="Cambria Math"/>
+                      <w:i/>
+                    </w:rPr>
+                  </m:ctrlPr>
+                </m:e>
+                <m:e>
+                  <m:r>
+                    <w:rPr>
+                      <w:rFonts w:ascii="Cambria Math" w:eastAsia="Cambria Math" w:hAnsi="Cambria Math" w:cs="Cambria Math"/>
+                    </w:rPr>
+                    <m:t>0</m:t>
+                  </m:r>
+                  <m:ctrlPr>
+                    <w:rPr>
+                      <w:rFonts w:ascii="Cambria Math" w:eastAsia="Cambria Math" w:hAnsi="Cambria Math" w:cs="Cambria Math"/>
+                      <w:i/>
+                    </w:rPr>
+                  </m:ctrlPr>
+                </m:e>
+              </m:mr>
+              <m:mr>
+                <m:e>
+                  <m:func>
+                    <m:funcPr>
+                      <m:ctrlPr>
+                        <w:rPr>
+                          <w:rFonts w:ascii="Cambria Math" w:eastAsiaTheme="minorEastAsia" w:hAnsi="Cambria Math"/>
+                          <w:i/>
+                        </w:rPr>
+                      </m:ctrlPr>
+                    </m:funcPr>
+                    <m:fName>
+                      <m:r>
+                        <m:rPr>
+                          <m:sty m:val="p"/>
+                        </m:rPr>
+                        <w:rPr>
+                          <w:rFonts w:ascii="Cambria Math" w:eastAsiaTheme="minorEastAsia" w:hAnsi="Cambria Math"/>
+                        </w:rPr>
+                        <m:t>-</m:t>
+                      </m:r>
+                      <m:r>
+                        <m:rPr>
+                          <m:sty m:val="p"/>
+                        </m:rPr>
+                        <w:rPr>
+                          <w:rFonts w:ascii="Cambria Math" w:eastAsiaTheme="minorEastAsia" w:hAnsi="Cambria Math"/>
+                        </w:rPr>
+                        <m:t>s</m:t>
+                      </m:r>
+                      <m:r>
+                        <m:rPr>
+                          <m:sty m:val="p"/>
+                        </m:rPr>
+                        <w:rPr>
+                          <w:rFonts w:ascii="Cambria Math" w:eastAsiaTheme="minorEastAsia" w:hAnsi="Cambria Math"/>
+                        </w:rPr>
+                        <m:t>in</m:t>
+                      </m:r>
+                    </m:fName>
+                    <m:e>
+                      <m:r>
+                        <w:rPr>
+                          <w:rFonts w:ascii="Cambria Math" w:eastAsiaTheme="minorEastAsia" w:hAnsi="Cambria Math"/>
+                        </w:rPr>
+                        <m:t>θ</m:t>
+                      </m:r>
+                    </m:e>
+                  </m:func>
+                  <m:ctrlPr>
+                    <w:rPr>
+                      <w:rFonts w:ascii="Cambria Math" w:eastAsia="Cambria Math" w:hAnsi="Cambria Math" w:cs="Cambria Math"/>
+                      <w:i/>
+                    </w:rPr>
+                  </m:ctrlPr>
+                </m:e>
+                <m:e>
+                  <m:r>
+                    <w:rPr>
+                      <w:rFonts w:ascii="Cambria Math" w:eastAsiaTheme="minorEastAsia" w:hAnsi="Cambria Math"/>
+                    </w:rPr>
+                    <m:t>0</m:t>
+                  </m:r>
+                  <m:ctrlPr>
+                    <w:rPr>
+                      <w:rFonts w:ascii="Cambria Math" w:eastAsia="Cambria Math" w:hAnsi="Cambria Math" w:cs="Cambria Math"/>
+                      <w:i/>
+                    </w:rPr>
+                  </m:ctrlPr>
+                </m:e>
+                <m:e>
+                  <m:func>
+                    <m:funcPr>
+                      <m:ctrlPr>
+                        <w:rPr>
+                          <w:rFonts w:ascii="Cambria Math" w:eastAsiaTheme="minorEastAsia" w:hAnsi="Cambria Math"/>
+                          <w:i/>
+                        </w:rPr>
+                      </m:ctrlPr>
+                    </m:funcPr>
+                    <m:fName>
+                      <m:r>
+                        <m:rPr>
+                          <m:sty m:val="p"/>
+                        </m:rPr>
+                        <w:rPr>
+                          <w:rFonts w:ascii="Cambria Math" w:eastAsiaTheme="minorEastAsia" w:hAnsi="Cambria Math"/>
+                        </w:rPr>
+                        <m:t>cos</m:t>
+                      </m:r>
+                    </m:fName>
+                    <m:e>
+                      <m:r>
+                        <w:rPr>
+                          <w:rFonts w:ascii="Cambria Math" w:eastAsiaTheme="minorEastAsia" w:hAnsi="Cambria Math"/>
+                        </w:rPr>
+                        <m:t>θ</m:t>
+                      </m:r>
+                    </m:e>
+                  </m:func>
+                </m:e>
+              </m:mr>
+            </m:m>
+          </m:e>
+        </m:d>
       </m:oMath>
-      <w:r>
-        <w:rPr>
-          <w:rFonts w:eastAsiaTheme="minorEastAsia"/>
-          <w:highlight w:val="yellow"/>
-        </w:rPr>
-        <w:t xml:space="preserve"> – матрица поворота</w:t>
-      </w:r>
-      <w:r>
-        <w:rPr>
-          <w:rFonts w:eastAsiaTheme="minorEastAsia"/>
-        </w:rPr>
-        <w:t xml:space="preserve"> относительно оси </w:t>
-      </w:r>
-      <w:r>
-        <w:rPr>
-          <w:rFonts w:eastAsiaTheme="minorEastAsia"/>
-          <w:lang w:val="en-US"/>
-        </w:rPr>
-        <w:t>OY</w:t>
-      </w:r>
       <w:r>
         <w:rPr>
           <w:rFonts w:eastAsiaTheme="minorEastAsia"/>
@@ -4443,12 +5214,18 @@
           <w:rFonts w:eastAsiaTheme="minorEastAsia"/>
         </w:rPr>
       </w:pPr>
-      <w:r>
-        <w:rPr>
-          <w:rFonts w:eastAsiaTheme="minorEastAsia"/>
-        </w:rPr>
-        <w:lastRenderedPageBreak/>
-        <w:tab/>
+    </w:p>
+    <w:p>
+      <w:pPr>
+        <w:ind w:firstLine="708"/>
+        <w:rPr>
+          <w:rFonts w:eastAsiaTheme="minorEastAsia"/>
+        </w:rPr>
+      </w:pPr>
+      <w:r>
+        <w:rPr>
+          <w:rFonts w:eastAsiaTheme="minorEastAsia"/>
+        </w:rPr>
         <w:t xml:space="preserve">С учетом того, что </w:t>
       </w:r>
       <w:r>
@@ -5630,130 +6407,2133 @@
           <w:rFonts w:eastAsiaTheme="minorEastAsia"/>
         </w:rPr>
       </w:pPr>
+      <m:oMathPara>
+        <m:oMath>
+          <m:eqArr>
+            <m:eqArrPr>
+              <m:maxDist m:val="1"/>
+              <m:ctrlPr>
+                <w:rPr>
+                  <w:rFonts w:ascii="Cambria Math" w:eastAsiaTheme="minorEastAsia" w:hAnsi="Cambria Math"/>
+                  <w:i/>
+                  <w:lang w:val="en-US"/>
+                </w:rPr>
+              </m:ctrlPr>
+            </m:eqArrPr>
+            <m:e>
+              <m:m>
+                <m:mPr>
+                  <m:mcs>
+                    <m:mc>
+                      <m:mcPr>
+                        <m:count m:val="1"/>
+                        <m:mcJc m:val="center"/>
+                      </m:mcPr>
+                    </m:mc>
+                  </m:mcs>
+                  <m:ctrlPr>
+                    <w:rPr>
+                      <w:rFonts w:ascii="Cambria Math" w:eastAsiaTheme="minorEastAsia" w:hAnsi="Cambria Math"/>
+                      <w:i/>
+                    </w:rPr>
+                  </m:ctrlPr>
+                </m:mPr>
+                <m:mr>
+                  <m:e>
+                    <m:sSub>
+                      <m:sSubPr>
+                        <m:ctrlPr>
+                          <w:rPr>
+                            <w:rFonts w:ascii="Cambria Math" w:eastAsiaTheme="minorEastAsia" w:hAnsi="Cambria Math"/>
+                            <w:i/>
+                          </w:rPr>
+                        </m:ctrlPr>
+                      </m:sSubPr>
+                      <m:e>
+                        <m:r>
+                          <w:rPr>
+                            <w:rFonts w:ascii="Cambria Math" w:eastAsiaTheme="minorEastAsia" w:hAnsi="Cambria Math"/>
+                            <w:lang w:val="en-US"/>
+                          </w:rPr>
+                          <m:t>x</m:t>
+                        </m:r>
+                        <m:ctrlPr>
+                          <w:rPr>
+                            <w:rFonts w:ascii="Cambria Math" w:eastAsiaTheme="minorEastAsia" w:hAnsi="Cambria Math"/>
+                            <w:i/>
+                            <w:lang w:val="en-US"/>
+                          </w:rPr>
+                        </m:ctrlPr>
+                      </m:e>
+                      <m:sub>
+                        <m:r>
+                          <w:rPr>
+                            <w:rFonts w:ascii="Cambria Math" w:eastAsiaTheme="minorEastAsia" w:hAnsi="Cambria Math"/>
+                            <w:lang w:val="en-US"/>
+                          </w:rPr>
+                          <m:t>OBJ</m:t>
+                        </m:r>
+                      </m:sub>
+                    </m:sSub>
+                    <m:r>
+                      <w:rPr>
+                        <w:rFonts w:ascii="Cambria Math" w:eastAsiaTheme="minorEastAsia" w:hAnsi="Cambria Math"/>
+                      </w:rPr>
+                      <m:t>=</m:t>
+                    </m:r>
+                    <m:sSub>
+                      <m:sSubPr>
+                        <m:ctrlPr>
+                          <w:rPr>
+                            <w:rFonts w:ascii="Cambria Math" w:eastAsiaTheme="minorEastAsia" w:hAnsi="Cambria Math"/>
+                            <w:i/>
+                          </w:rPr>
+                        </m:ctrlPr>
+                      </m:sSubPr>
+                      <m:e>
+                        <m:r>
+                          <w:rPr>
+                            <w:rFonts w:ascii="Cambria Math" w:eastAsiaTheme="minorEastAsia" w:hAnsi="Cambria Math"/>
+                            <w:lang w:val="en-US"/>
+                          </w:rPr>
+                          <m:t>x</m:t>
+                        </m:r>
+                        <m:ctrlPr>
+                          <w:rPr>
+                            <w:rFonts w:ascii="Cambria Math" w:eastAsiaTheme="minorEastAsia" w:hAnsi="Cambria Math"/>
+                            <w:i/>
+                            <w:lang w:val="en-US"/>
+                          </w:rPr>
+                        </m:ctrlPr>
+                      </m:e>
+                      <m:sub>
+                        <m:r>
+                          <w:rPr>
+                            <w:rFonts w:ascii="Cambria Math" w:eastAsiaTheme="minorEastAsia" w:hAnsi="Cambria Math"/>
+                            <w:lang w:val="en-US"/>
+                          </w:rPr>
+                          <m:t>USBL</m:t>
+                        </m:r>
+                      </m:sub>
+                    </m:sSub>
+                    <m:r>
+                      <w:rPr>
+                        <w:rFonts w:ascii="Cambria Math" w:eastAsiaTheme="minorEastAsia" w:hAnsi="Cambria Math"/>
+                      </w:rPr>
+                      <m:t>+∆</m:t>
+                    </m:r>
+                    <m:sSub>
+                      <m:sSubPr>
+                        <m:ctrlPr>
+                          <w:rPr>
+                            <w:rFonts w:ascii="Cambria Math" w:eastAsiaTheme="minorEastAsia" w:hAnsi="Cambria Math"/>
+                            <w:i/>
+                          </w:rPr>
+                        </m:ctrlPr>
+                      </m:sSubPr>
+                      <m:e>
+                        <m:r>
+                          <w:rPr>
+                            <w:rFonts w:ascii="Cambria Math" w:eastAsiaTheme="minorEastAsia" w:hAnsi="Cambria Math"/>
+                            <w:lang w:val="en-US"/>
+                          </w:rPr>
+                          <m:t>x</m:t>
+                        </m:r>
+                        <m:ctrlPr>
+                          <w:rPr>
+                            <w:rFonts w:ascii="Cambria Math" w:eastAsiaTheme="minorEastAsia" w:hAnsi="Cambria Math"/>
+                            <w:i/>
+                            <w:lang w:val="en-US"/>
+                          </w:rPr>
+                        </m:ctrlPr>
+                      </m:e>
+                      <m:sub>
+                        <m:r>
+                          <w:rPr>
+                            <w:rFonts w:ascii="Cambria Math" w:eastAsiaTheme="minorEastAsia" w:hAnsi="Cambria Math"/>
+                            <w:lang w:val="en-US"/>
+                          </w:rPr>
+                          <m:t>USBL</m:t>
+                        </m:r>
+                      </m:sub>
+                    </m:sSub>
+                    <m:r>
+                      <m:rPr>
+                        <m:sty m:val="p"/>
+                      </m:rPr>
+                      <w:rPr>
+                        <w:rFonts w:ascii="Cambria Math" w:eastAsiaTheme="minorEastAsia" w:hAnsi="Cambria Math"/>
+                      </w:rPr>
+                      <m:t>,</m:t>
+                    </m:r>
+                  </m:e>
+                </m:mr>
+                <m:mr>
+                  <m:e>
+                    <m:sSub>
+                      <m:sSubPr>
+                        <m:ctrlPr>
+                          <w:rPr>
+                            <w:rFonts w:ascii="Cambria Math" w:eastAsiaTheme="minorEastAsia" w:hAnsi="Cambria Math"/>
+                            <w:i/>
+                          </w:rPr>
+                        </m:ctrlPr>
+                      </m:sSubPr>
+                      <m:e>
+                        <m:r>
+                          <w:rPr>
+                            <w:rFonts w:ascii="Cambria Math" w:eastAsiaTheme="minorEastAsia" w:hAnsi="Cambria Math"/>
+                            <w:lang w:val="en-US"/>
+                          </w:rPr>
+                          <m:t>y</m:t>
+                        </m:r>
+                        <m:ctrlPr>
+                          <w:rPr>
+                            <w:rFonts w:ascii="Cambria Math" w:eastAsiaTheme="minorEastAsia" w:hAnsi="Cambria Math"/>
+                            <w:i/>
+                            <w:lang w:val="en-US"/>
+                          </w:rPr>
+                        </m:ctrlPr>
+                      </m:e>
+                      <m:sub>
+                        <m:r>
+                          <w:rPr>
+                            <w:rFonts w:ascii="Cambria Math" w:eastAsiaTheme="minorEastAsia" w:hAnsi="Cambria Math"/>
+                            <w:lang w:val="en-US"/>
+                          </w:rPr>
+                          <m:t>OBJ</m:t>
+                        </m:r>
+                      </m:sub>
+                    </m:sSub>
+                    <m:r>
+                      <w:rPr>
+                        <w:rFonts w:ascii="Cambria Math" w:eastAsiaTheme="minorEastAsia" w:hAnsi="Cambria Math"/>
+                      </w:rPr>
+                      <m:t>=</m:t>
+                    </m:r>
+                    <m:sSub>
+                      <m:sSubPr>
+                        <m:ctrlPr>
+                          <w:rPr>
+                            <w:rFonts w:ascii="Cambria Math" w:eastAsiaTheme="minorEastAsia" w:hAnsi="Cambria Math"/>
+                            <w:i/>
+                          </w:rPr>
+                        </m:ctrlPr>
+                      </m:sSubPr>
+                      <m:e>
+                        <m:r>
+                          <w:rPr>
+                            <w:rFonts w:ascii="Cambria Math" w:eastAsiaTheme="minorEastAsia" w:hAnsi="Cambria Math"/>
+                            <w:lang w:val="en-US"/>
+                          </w:rPr>
+                          <m:t>y</m:t>
+                        </m:r>
+                        <m:ctrlPr>
+                          <w:rPr>
+                            <w:rFonts w:ascii="Cambria Math" w:eastAsiaTheme="minorEastAsia" w:hAnsi="Cambria Math"/>
+                            <w:i/>
+                            <w:lang w:val="en-US"/>
+                          </w:rPr>
+                        </m:ctrlPr>
+                      </m:e>
+                      <m:sub>
+                        <m:r>
+                          <w:rPr>
+                            <w:rFonts w:ascii="Cambria Math" w:eastAsiaTheme="minorEastAsia" w:hAnsi="Cambria Math"/>
+                            <w:lang w:val="en-US"/>
+                          </w:rPr>
+                          <m:t>USBL</m:t>
+                        </m:r>
+                      </m:sub>
+                    </m:sSub>
+                    <m:r>
+                      <w:rPr>
+                        <w:rFonts w:ascii="Cambria Math" w:eastAsiaTheme="minorEastAsia" w:hAnsi="Cambria Math"/>
+                      </w:rPr>
+                      <m:t>+∆</m:t>
+                    </m:r>
+                    <m:sSub>
+                      <m:sSubPr>
+                        <m:ctrlPr>
+                          <w:rPr>
+                            <w:rFonts w:ascii="Cambria Math" w:eastAsiaTheme="minorEastAsia" w:hAnsi="Cambria Math"/>
+                            <w:i/>
+                          </w:rPr>
+                        </m:ctrlPr>
+                      </m:sSubPr>
+                      <m:e>
+                        <m:r>
+                          <w:rPr>
+                            <w:rFonts w:ascii="Cambria Math" w:eastAsiaTheme="minorEastAsia" w:hAnsi="Cambria Math"/>
+                            <w:lang w:val="en-US"/>
+                          </w:rPr>
+                          <m:t>y</m:t>
+                        </m:r>
+                        <m:ctrlPr>
+                          <w:rPr>
+                            <w:rFonts w:ascii="Cambria Math" w:eastAsiaTheme="minorEastAsia" w:hAnsi="Cambria Math"/>
+                            <w:i/>
+                            <w:lang w:val="en-US"/>
+                          </w:rPr>
+                        </m:ctrlPr>
+                      </m:e>
+                      <m:sub>
+                        <m:r>
+                          <w:rPr>
+                            <w:rFonts w:ascii="Cambria Math" w:eastAsiaTheme="minorEastAsia" w:hAnsi="Cambria Math"/>
+                            <w:lang w:val="en-US"/>
+                          </w:rPr>
+                          <m:t>USBL</m:t>
+                        </m:r>
+                      </m:sub>
+                    </m:sSub>
+                    <m:r>
+                      <m:rPr>
+                        <m:sty m:val="p"/>
+                      </m:rPr>
+                      <w:rPr>
+                        <w:rFonts w:ascii="Cambria Math" w:eastAsiaTheme="minorEastAsia" w:hAnsi="Cambria Math"/>
+                      </w:rPr>
+                      <m:t>,</m:t>
+                    </m:r>
+                  </m:e>
+                </m:mr>
+                <m:mr>
+                  <m:e>
+                    <m:sSub>
+                      <m:sSubPr>
+                        <m:ctrlPr>
+                          <w:rPr>
+                            <w:rFonts w:ascii="Cambria Math" w:eastAsiaTheme="minorEastAsia" w:hAnsi="Cambria Math"/>
+                            <w:i/>
+                          </w:rPr>
+                        </m:ctrlPr>
+                      </m:sSubPr>
+                      <m:e>
+                        <m:r>
+                          <w:rPr>
+                            <w:rFonts w:ascii="Cambria Math" w:eastAsiaTheme="minorEastAsia" w:hAnsi="Cambria Math"/>
+                            <w:lang w:val="en-US"/>
+                          </w:rPr>
+                          <m:t>z</m:t>
+                        </m:r>
+                        <m:ctrlPr>
+                          <w:rPr>
+                            <w:rFonts w:ascii="Cambria Math" w:eastAsiaTheme="minorEastAsia" w:hAnsi="Cambria Math"/>
+                            <w:i/>
+                            <w:lang w:val="en-US"/>
+                          </w:rPr>
+                        </m:ctrlPr>
+                      </m:e>
+                      <m:sub>
+                        <m:r>
+                          <w:rPr>
+                            <w:rFonts w:ascii="Cambria Math" w:eastAsiaTheme="minorEastAsia" w:hAnsi="Cambria Math"/>
+                            <w:lang w:val="en-US"/>
+                          </w:rPr>
+                          <m:t>OBJ</m:t>
+                        </m:r>
+                      </m:sub>
+                    </m:sSub>
+                    <m:r>
+                      <w:rPr>
+                        <w:rFonts w:ascii="Cambria Math" w:eastAsiaTheme="minorEastAsia" w:hAnsi="Cambria Math"/>
+                      </w:rPr>
+                      <m:t>=</m:t>
+                    </m:r>
+                    <m:sSub>
+                      <m:sSubPr>
+                        <m:ctrlPr>
+                          <w:rPr>
+                            <w:rFonts w:ascii="Cambria Math" w:eastAsiaTheme="minorEastAsia" w:hAnsi="Cambria Math"/>
+                            <w:i/>
+                          </w:rPr>
+                        </m:ctrlPr>
+                      </m:sSubPr>
+                      <m:e>
+                        <m:r>
+                          <w:rPr>
+                            <w:rFonts w:ascii="Cambria Math" w:eastAsiaTheme="minorEastAsia" w:hAnsi="Cambria Math"/>
+                          </w:rPr>
+                          <m:t>d</m:t>
+                        </m:r>
+                      </m:e>
+                      <m:sub>
+                        <m:r>
+                          <w:rPr>
+                            <w:rFonts w:ascii="Cambria Math" w:eastAsiaTheme="minorEastAsia" w:hAnsi="Cambria Math"/>
+                          </w:rPr>
+                          <m:t>OBJ</m:t>
+                        </m:r>
+                      </m:sub>
+                    </m:sSub>
+                    <m:r>
+                      <m:rPr>
+                        <m:sty m:val="p"/>
+                      </m:rPr>
+                      <w:rPr>
+                        <w:rFonts w:ascii="Cambria Math" w:eastAsiaTheme="minorEastAsia" w:hAnsi="Cambria Math"/>
+                      </w:rPr>
+                      <m:t>,</m:t>
+                    </m:r>
+                  </m:e>
+                </m:mr>
+              </m:m>
+              <m:r>
+                <w:rPr>
+                  <w:rFonts w:ascii="Cambria Math" w:eastAsiaTheme="minorEastAsia" w:hAnsi="Cambria Math"/>
+                </w:rPr>
+                <m:t>#</m:t>
+              </m:r>
+              <m:d>
+                <m:dPr>
+                  <m:ctrlPr>
+                    <w:rPr>
+                      <w:rFonts w:ascii="Cambria Math" w:eastAsiaTheme="minorEastAsia" w:hAnsi="Cambria Math"/>
+                      <w:i/>
+                    </w:rPr>
+                  </m:ctrlPr>
+                </m:dPr>
+                <m:e>
+                  <m:r>
+                    <w:rPr>
+                      <w:rFonts w:ascii="Cambria Math" w:eastAsiaTheme="minorEastAsia" w:hAnsi="Cambria Math"/>
+                    </w:rPr>
+                    <m:t>4</m:t>
+                  </m:r>
+                </m:e>
+              </m:d>
+              <m:ctrlPr>
+                <w:rPr>
+                  <w:rFonts w:ascii="Cambria Math" w:eastAsiaTheme="minorEastAsia" w:hAnsi="Cambria Math"/>
+                  <w:i/>
+                </w:rPr>
+              </m:ctrlPr>
+            </m:e>
+          </m:eqArr>
+        </m:oMath>
+      </m:oMathPara>
+    </w:p>
+    <w:p>
+      <w:pPr>
+        <w:rPr>
+          <w:rFonts w:eastAsiaTheme="minorEastAsia"/>
+          <w:highlight w:val="yellow"/>
+        </w:rPr>
+      </w:pPr>
+    </w:p>
+    <w:p>
+      <w:pPr>
+        <w:pStyle w:val="2"/>
+        <w:rPr>
+          <w:rFonts w:eastAsiaTheme="minorEastAsia"/>
+        </w:rPr>
+      </w:pPr>
+      <w:r>
+        <w:rPr>
+          <w:rFonts w:eastAsiaTheme="minorEastAsia"/>
+          <w:lang w:val="en-US"/>
+        </w:rPr>
+        <w:tab/>
+      </w:r>
+      <w:r>
+        <w:rPr>
+          <w:rFonts w:eastAsiaTheme="minorEastAsia"/>
+        </w:rPr>
+        <w:t>Фильтрация инерциальных датчиков</w:t>
+      </w:r>
+    </w:p>
+    <w:p>
+      <w:pPr>
+        <w:ind w:firstLine="708"/>
+        <w:rPr>
+          <w:rFonts w:eastAsiaTheme="minorEastAsia"/>
+        </w:rPr>
+      </w:pPr>
+      <w:r>
+        <w:rPr>
+          <w:rFonts w:eastAsiaTheme="minorEastAsia"/>
+        </w:rPr>
+        <w:t>Базовые к</w:t>
+      </w:r>
+      <w:r>
+        <w:rPr>
+          <w:rFonts w:eastAsiaTheme="minorEastAsia"/>
+        </w:rPr>
+        <w:t>омплементарные фильтры</w:t>
+      </w:r>
+      <w:r>
+        <w:rPr>
+          <w:rFonts w:eastAsiaTheme="minorEastAsia"/>
+        </w:rPr>
+        <w:t xml:space="preserve"> не </w:t>
+      </w:r>
+      <w:r>
+        <w:rPr>
+          <w:rFonts w:eastAsiaTheme="minorEastAsia"/>
+        </w:rPr>
+        <w:t>способны</w:t>
+      </w:r>
+      <w:r>
+        <w:rPr>
+          <w:rFonts w:eastAsiaTheme="minorEastAsia"/>
+        </w:rPr>
+        <w:t xml:space="preserve"> хорошо бороться с вибрацией</w:t>
+      </w:r>
+      <w:r>
+        <w:rPr>
+          <w:rFonts w:eastAsiaTheme="minorEastAsia"/>
+        </w:rPr>
+        <w:t xml:space="preserve"> при </w:t>
+      </w:r>
+      <w:r>
+        <w:rPr>
+          <w:rFonts w:eastAsiaTheme="minorEastAsia"/>
+        </w:rPr>
+        <w:t xml:space="preserve">внешних </w:t>
+      </w:r>
+      <w:r>
+        <w:rPr>
+          <w:rFonts w:eastAsiaTheme="minorEastAsia"/>
+        </w:rPr>
+        <w:t>возмущениях</w:t>
+      </w:r>
+      <w:r>
+        <w:rPr>
+          <w:rFonts w:eastAsiaTheme="minorEastAsia"/>
+        </w:rPr>
+        <w:t xml:space="preserve">. Вибрация вызывает ошибки вычисления углов наклона, от чего </w:t>
+      </w:r>
+      <w:r>
+        <w:rPr>
+          <w:rFonts w:eastAsiaTheme="minorEastAsia"/>
+        </w:rPr>
+        <w:t>система</w:t>
+      </w:r>
+      <w:r>
+        <w:rPr>
+          <w:rFonts w:eastAsiaTheme="minorEastAsia"/>
+        </w:rPr>
+        <w:t xml:space="preserve"> ведет себя неустойчиво.</w:t>
+      </w:r>
+    </w:p>
+    <w:p>
+      <w:pPr>
+        <w:ind w:firstLine="708"/>
+        <w:rPr>
+          <w:rFonts w:eastAsiaTheme="minorEastAsia"/>
+        </w:rPr>
+      </w:pPr>
+      <w:r>
+        <w:rPr>
+          <w:rFonts w:eastAsiaTheme="minorEastAsia"/>
+        </w:rPr>
+        <w:t xml:space="preserve">Есть два распространенных алгоритма, которые работают лучше </w:t>
+      </w:r>
+      <w:r>
+        <w:rPr>
+          <w:rFonts w:eastAsiaTheme="minorEastAsia"/>
+        </w:rPr>
+        <w:t>комплементарного</w:t>
+      </w:r>
+      <w:r>
+        <w:rPr>
+          <w:rFonts w:eastAsiaTheme="minorEastAsia"/>
+        </w:rPr>
+        <w:t xml:space="preserve"> </w:t>
+      </w:r>
+      <w:r>
+        <w:rPr>
+          <w:rFonts w:eastAsiaTheme="minorEastAsia"/>
+        </w:rPr>
+        <w:t>–</w:t>
+      </w:r>
+      <w:r>
+        <w:rPr>
+          <w:rFonts w:eastAsiaTheme="minorEastAsia"/>
+        </w:rPr>
+        <w:t xml:space="preserve"> это фильтр Калмана и фильтр </w:t>
+      </w:r>
+      <w:proofErr w:type="spellStart"/>
+      <w:r>
+        <w:rPr>
+          <w:rFonts w:eastAsiaTheme="minorEastAsia"/>
+        </w:rPr>
+        <w:t>Ма</w:t>
+      </w:r>
+      <w:r>
+        <w:rPr>
+          <w:rFonts w:eastAsiaTheme="minorEastAsia"/>
+        </w:rPr>
+        <w:t>д</w:t>
+      </w:r>
+      <w:r>
+        <w:rPr>
+          <w:rFonts w:eastAsiaTheme="minorEastAsia"/>
+        </w:rPr>
+        <w:t>жвика</w:t>
+      </w:r>
+      <w:proofErr w:type="spellEnd"/>
+      <w:r>
+        <w:rPr>
+          <w:rFonts w:eastAsiaTheme="minorEastAsia"/>
+        </w:rPr>
+        <w:t xml:space="preserve">. Данный алгоритм </w:t>
+      </w:r>
+      <w:r>
+        <w:rPr>
+          <w:rFonts w:eastAsiaTheme="minorEastAsia"/>
+        </w:rPr>
+        <w:lastRenderedPageBreak/>
+        <w:t>объединения</w:t>
+      </w:r>
+      <w:r>
+        <w:rPr>
+          <w:rFonts w:eastAsiaTheme="minorEastAsia"/>
+        </w:rPr>
+        <w:t xml:space="preserve"> данных акселерометра, гироскопа и магнитометра был предложен </w:t>
+      </w:r>
+      <w:proofErr w:type="spellStart"/>
+      <w:r>
+        <w:rPr>
+          <w:rFonts w:eastAsiaTheme="minorEastAsia"/>
+        </w:rPr>
+        <w:t>Себастианом</w:t>
+      </w:r>
+      <w:proofErr w:type="spellEnd"/>
+      <w:r>
+        <w:rPr>
+          <w:rFonts w:eastAsiaTheme="minorEastAsia"/>
+        </w:rPr>
+        <w:t xml:space="preserve"> </w:t>
+      </w:r>
+      <w:proofErr w:type="spellStart"/>
+      <w:r>
+        <w:rPr>
+          <w:rFonts w:eastAsiaTheme="minorEastAsia"/>
+        </w:rPr>
+        <w:t>Ма</w:t>
+      </w:r>
+      <w:r>
+        <w:rPr>
+          <w:rFonts w:eastAsiaTheme="minorEastAsia"/>
+        </w:rPr>
+        <w:t>д</w:t>
+      </w:r>
+      <w:r>
+        <w:rPr>
+          <w:rFonts w:eastAsiaTheme="minorEastAsia"/>
+        </w:rPr>
+        <w:t>жвиком</w:t>
+      </w:r>
+      <w:proofErr w:type="spellEnd"/>
+      <w:r>
+        <w:rPr>
+          <w:rFonts w:eastAsiaTheme="minorEastAsia"/>
+        </w:rPr>
+        <w:t xml:space="preserve"> в 2009 году</w:t>
+      </w:r>
+      <w:r>
+        <w:rPr>
+          <w:rFonts w:eastAsiaTheme="minorEastAsia"/>
+        </w:rPr>
+        <w:t xml:space="preserve"> [</w:t>
+      </w:r>
+      <w:r>
+        <w:rPr>
+          <w:rFonts w:eastAsiaTheme="minorEastAsia"/>
+        </w:rPr>
+        <w:t>3</w:t>
+      </w:r>
+      <w:r>
+        <w:rPr>
+          <w:rFonts w:eastAsiaTheme="minorEastAsia"/>
+        </w:rPr>
+        <w:t>]</w:t>
+      </w:r>
+      <w:r>
+        <w:rPr>
+          <w:rFonts w:eastAsiaTheme="minorEastAsia"/>
+        </w:rPr>
+        <w:t xml:space="preserve">. </w:t>
+      </w:r>
+    </w:p>
+    <w:p>
+      <w:pPr>
+        <w:ind w:firstLine="708"/>
+        <w:rPr>
+          <w:rFonts w:eastAsiaTheme="minorEastAsia"/>
+        </w:rPr>
+      </w:pPr>
+      <w:r>
+        <w:rPr>
+          <w:rFonts w:eastAsiaTheme="minorEastAsia"/>
+        </w:rPr>
+        <w:t xml:space="preserve">Помимо всего прочего, точность фильтра </w:t>
+      </w:r>
+      <w:proofErr w:type="spellStart"/>
+      <w:r>
+        <w:rPr>
+          <w:rFonts w:eastAsiaTheme="minorEastAsia"/>
+        </w:rPr>
+        <w:t>Ма</w:t>
+      </w:r>
+      <w:r>
+        <w:rPr>
+          <w:rFonts w:eastAsiaTheme="minorEastAsia"/>
+        </w:rPr>
+        <w:t>д</w:t>
+      </w:r>
+      <w:r>
+        <w:rPr>
+          <w:rFonts w:eastAsiaTheme="minorEastAsia"/>
+        </w:rPr>
+        <w:t>жвика</w:t>
+      </w:r>
+      <w:proofErr w:type="spellEnd"/>
+      <w:r>
+        <w:rPr>
+          <w:rFonts w:eastAsiaTheme="minorEastAsia"/>
+        </w:rPr>
+        <w:t xml:space="preserve"> достигает точности фильтра Калмана, но в отличие от последнего, требует меньше вычислительных ресурсов. Это очень полезное свойство, которое делает алгоритм пригодным для работы на слабых микроконтроллерах.</w:t>
+      </w:r>
+    </w:p>
+    <w:p>
+      <w:pPr>
+        <w:ind w:firstLine="708"/>
+        <w:rPr>
+          <w:rFonts w:eastAsiaTheme="minorEastAsia"/>
+          <w:highlight w:val="yellow"/>
+        </w:rPr>
+      </w:pPr>
+      <w:r>
+        <w:rPr>
+          <w:rFonts w:eastAsiaTheme="minorEastAsia"/>
+        </w:rPr>
+        <w:t xml:space="preserve">Для макета </w:t>
+      </w:r>
+      <w:r>
+        <w:rPr>
+          <w:rFonts w:eastAsiaTheme="minorEastAsia"/>
+          <w:lang w:val="en-US"/>
+        </w:rPr>
+        <w:t>AHRS</w:t>
+      </w:r>
+      <w:r>
+        <w:rPr>
+          <w:rFonts w:eastAsiaTheme="minorEastAsia"/>
+        </w:rPr>
+        <w:t xml:space="preserve"> </w:t>
+      </w:r>
+      <w:r>
+        <w:rPr>
+          <w:rFonts w:eastAsiaTheme="minorEastAsia"/>
+        </w:rPr>
+        <w:t xml:space="preserve">будем </w:t>
+      </w:r>
+      <w:r>
+        <w:rPr>
+          <w:rFonts w:eastAsiaTheme="minorEastAsia"/>
+        </w:rPr>
+        <w:t xml:space="preserve">использовать фильтр </w:t>
+      </w:r>
+      <w:proofErr w:type="spellStart"/>
+      <w:r>
+        <w:rPr>
+          <w:rFonts w:eastAsiaTheme="minorEastAsia"/>
+        </w:rPr>
+        <w:t>Ма</w:t>
+      </w:r>
+      <w:r>
+        <w:rPr>
+          <w:rFonts w:eastAsiaTheme="minorEastAsia"/>
+        </w:rPr>
+        <w:t>д</w:t>
+      </w:r>
+      <w:r>
+        <w:rPr>
+          <w:rFonts w:eastAsiaTheme="minorEastAsia"/>
+        </w:rPr>
+        <w:t>жвика</w:t>
+      </w:r>
+      <w:proofErr w:type="spellEnd"/>
+      <w:r>
+        <w:rPr>
+          <w:rFonts w:eastAsiaTheme="minorEastAsia"/>
+        </w:rPr>
+        <w:t xml:space="preserve"> для обработки данных с модуля MPU6050, который имеет в своем составе датчик ускорения </w:t>
+      </w:r>
+      <w:r>
+        <w:rPr>
+          <w:rFonts w:eastAsiaTheme="minorEastAsia"/>
+        </w:rPr>
+        <w:t>–</w:t>
+      </w:r>
+      <w:r>
+        <w:rPr>
+          <w:rFonts w:eastAsiaTheme="minorEastAsia"/>
+        </w:rPr>
+        <w:t xml:space="preserve"> акселерометр и датчик скорости вращения </w:t>
+      </w:r>
+      <w:r>
+        <w:rPr>
+          <w:rFonts w:eastAsiaTheme="minorEastAsia"/>
+        </w:rPr>
+        <w:t>–</w:t>
+      </w:r>
+      <w:r>
+        <w:rPr>
+          <w:rFonts w:eastAsiaTheme="minorEastAsia"/>
+        </w:rPr>
+        <w:t xml:space="preserve"> он же гироскоп</w:t>
+      </w:r>
+      <w:r>
+        <w:rPr>
+          <w:rFonts w:eastAsiaTheme="minorEastAsia"/>
+        </w:rPr>
+        <w:t xml:space="preserve">, </w:t>
+      </w:r>
+      <w:r>
+        <w:rPr>
+          <w:rFonts w:eastAsiaTheme="minorEastAsia"/>
+        </w:rPr>
+        <w:t xml:space="preserve">а также модуль </w:t>
+      </w:r>
+      <w:r>
+        <w:rPr>
+          <w:rFonts w:eastAsiaTheme="minorEastAsia"/>
+        </w:rPr>
+        <w:t>HMC5883L</w:t>
+      </w:r>
+      <w:r>
+        <w:rPr>
+          <w:rFonts w:eastAsiaTheme="minorEastAsia"/>
+        </w:rPr>
+        <w:t xml:space="preserve">, представляющий собой </w:t>
+      </w:r>
+      <w:proofErr w:type="spellStart"/>
+      <w:r>
+        <w:rPr>
+          <w:rFonts w:eastAsiaTheme="minorEastAsia"/>
+        </w:rPr>
+        <w:t>трехосевой</w:t>
+      </w:r>
+      <w:proofErr w:type="spellEnd"/>
+      <w:r>
+        <w:rPr>
+          <w:rFonts w:eastAsiaTheme="minorEastAsia"/>
+        </w:rPr>
+        <w:t xml:space="preserve"> цифровой компас.</w:t>
+      </w:r>
+    </w:p>
+    <w:p>
+      <w:pPr>
+        <w:ind w:firstLine="708"/>
+        <w:rPr>
+          <w:rFonts w:eastAsiaTheme="minorEastAsia"/>
+        </w:rPr>
+      </w:pPr>
+      <w:r>
+        <w:rPr>
+          <w:rFonts w:eastAsiaTheme="minorEastAsia"/>
+        </w:rPr>
+        <w:t xml:space="preserve">Углы Эйлера </w:t>
+      </w:r>
       <m:oMath>
-        <m:sSub>
-          <m:sSubPr>
+        <m:r>
+          <w:rPr>
+            <w:rFonts w:ascii="Cambria Math" w:eastAsiaTheme="minorEastAsia" w:hAnsi="Cambria Math"/>
+          </w:rPr>
+          <m:t>ψ</m:t>
+        </m:r>
+      </m:oMath>
+      <w:r>
+        <w:rPr>
+          <w:rFonts w:eastAsiaTheme="minorEastAsia"/>
+        </w:rPr>
+        <w:t xml:space="preserve">, </w:t>
+      </w:r>
+      <m:oMath>
+        <m:r>
+          <w:rPr>
+            <w:rFonts w:ascii="Cambria Math" w:eastAsiaTheme="minorEastAsia" w:hAnsi="Cambria Math"/>
+          </w:rPr>
+          <m:t>θ</m:t>
+        </m:r>
+      </m:oMath>
+      <w:r>
+        <w:rPr>
+          <w:rFonts w:eastAsiaTheme="minorEastAsia"/>
+        </w:rPr>
+        <w:t xml:space="preserve"> и </w:t>
+      </w:r>
+      <m:oMath>
+        <m:r>
+          <w:rPr>
+            <w:rFonts w:ascii="Cambria Math" w:eastAsiaTheme="minorEastAsia" w:hAnsi="Cambria Math"/>
+          </w:rPr>
+          <m:t>φ</m:t>
+        </m:r>
+      </m:oMath>
+      <w:r>
+        <w:rPr>
+          <w:rFonts w:eastAsiaTheme="minorEastAsia"/>
+        </w:rPr>
+        <w:t xml:space="preserve"> в так называемой аэрокосмической последовательности описывают ориентацию осей достигаемую за счет последовательных вращений относительно системы отчёта А, с помощью угла </w:t>
+      </w:r>
+      <m:oMath>
+        <m:r>
+          <w:rPr>
+            <w:rFonts w:ascii="Cambria Math" w:eastAsiaTheme="minorEastAsia" w:hAnsi="Cambria Math"/>
+          </w:rPr>
+          <m:t>ψ</m:t>
+        </m:r>
+      </m:oMath>
+      <w:r>
+        <w:rPr>
+          <w:rFonts w:eastAsiaTheme="minorEastAsia"/>
+        </w:rPr>
+        <w:t xml:space="preserve"> вокруг оси Z, </w:t>
+      </w:r>
+      <m:oMath>
+        <m:r>
+          <w:rPr>
+            <w:rFonts w:ascii="Cambria Math" w:eastAsiaTheme="minorEastAsia" w:hAnsi="Cambria Math"/>
+          </w:rPr>
+          <m:t>θ</m:t>
+        </m:r>
+      </m:oMath>
+      <w:r>
+        <w:rPr>
+          <w:rFonts w:eastAsiaTheme="minorEastAsia"/>
+        </w:rPr>
+        <w:t xml:space="preserve"> вокруг оси Y, и </w:t>
+      </w:r>
+      <m:oMath>
+        <m:r>
+          <w:rPr>
+            <w:rFonts w:ascii="Cambria Math" w:eastAsiaTheme="minorEastAsia" w:hAnsi="Cambria Math"/>
+          </w:rPr>
+          <m:t>φ</m:t>
+        </m:r>
+      </m:oMath>
+      <w:r>
+        <w:rPr>
+          <w:rFonts w:eastAsiaTheme="minorEastAsia"/>
+        </w:rPr>
+        <w:t xml:space="preserve"> вокруг оси X. Такие углы Эйлера можно получить из кватерниона с помощью</w:t>
+      </w:r>
+      <w:r>
+        <w:rPr>
+          <w:rFonts w:eastAsiaTheme="minorEastAsia"/>
+        </w:rPr>
+        <w:t xml:space="preserve"> </w:t>
+      </w:r>
+      <w:r>
+        <w:rPr>
+          <w:rFonts w:eastAsiaTheme="minorEastAsia"/>
+        </w:rPr>
+        <w:t>следующих</w:t>
+      </w:r>
+      <w:r>
+        <w:rPr>
+          <w:rFonts w:eastAsiaTheme="minorEastAsia"/>
+        </w:rPr>
+        <w:t xml:space="preserve"> уравнений</w:t>
+      </w:r>
+    </w:p>
+    <w:p>
+      <w:pPr>
+        <w:ind w:firstLine="708"/>
+        <w:rPr>
+          <w:rFonts w:eastAsiaTheme="minorEastAsia"/>
+        </w:rPr>
+      </w:pPr>
+    </w:p>
+    <w:p>
+      <w:pPr>
+        <w:rPr>
+          <w:rFonts w:eastAsiaTheme="minorEastAsia"/>
+        </w:rPr>
+      </w:pPr>
+      <m:oMathPara>
+        <m:oMath>
+          <m:eqArr>
+            <m:eqArrPr>
+              <m:maxDist m:val="1"/>
+              <m:ctrlPr>
+                <w:rPr>
+                  <w:rFonts w:ascii="Cambria Math" w:eastAsiaTheme="minorEastAsia" w:hAnsi="Cambria Math"/>
+                  <w:i/>
+                  <w:lang w:val="en-US"/>
+                </w:rPr>
+              </m:ctrlPr>
+            </m:eqArrPr>
+            <m:e>
+              <m:m>
+                <m:mPr>
+                  <m:mcs>
+                    <m:mc>
+                      <m:mcPr>
+                        <m:count m:val="1"/>
+                        <m:mcJc m:val="center"/>
+                      </m:mcPr>
+                    </m:mc>
+                  </m:mcs>
+                  <m:ctrlPr>
+                    <w:rPr>
+                      <w:rFonts w:ascii="Cambria Math" w:eastAsiaTheme="minorEastAsia" w:hAnsi="Cambria Math"/>
+                      <w:i/>
+                    </w:rPr>
+                  </m:ctrlPr>
+                </m:mPr>
+                <m:mr>
+                  <m:e>
+                    <m:r>
+                      <w:rPr>
+                        <w:rFonts w:ascii="Cambria Math" w:eastAsiaTheme="minorEastAsia" w:hAnsi="Cambria Math"/>
+                        <w:lang w:val="en-US"/>
+                      </w:rPr>
+                      <m:t>φ=</m:t>
+                    </m:r>
+                    <m:func>
+                      <m:funcPr>
+                        <m:ctrlPr>
+                          <w:rPr>
+                            <w:rFonts w:ascii="Cambria Math" w:eastAsiaTheme="minorEastAsia" w:hAnsi="Cambria Math"/>
+                            <w:i/>
+                            <w:lang w:val="en-US"/>
+                          </w:rPr>
+                        </m:ctrlPr>
+                      </m:funcPr>
+                      <m:fName>
+                        <m:r>
+                          <m:rPr>
+                            <m:sty m:val="p"/>
+                          </m:rPr>
+                          <w:rPr>
+                            <w:rFonts w:ascii="Cambria Math" w:eastAsiaTheme="minorEastAsia" w:hAnsi="Cambria Math"/>
+                            <w:lang w:val="en-US"/>
+                          </w:rPr>
+                          <m:t>atan2</m:t>
+                        </m:r>
+                      </m:fName>
+                      <m:e>
+                        <m:d>
+                          <m:dPr>
+                            <m:ctrlPr>
+                              <w:rPr>
+                                <w:rFonts w:ascii="Cambria Math" w:eastAsiaTheme="minorEastAsia" w:hAnsi="Cambria Math"/>
+                                <w:i/>
+                                <w:lang w:val="en-US"/>
+                              </w:rPr>
+                            </m:ctrlPr>
+                          </m:dPr>
+                          <m:e>
+                            <m:r>
+                              <w:rPr>
+                                <w:rFonts w:ascii="Cambria Math" w:eastAsiaTheme="minorEastAsia" w:hAnsi="Cambria Math"/>
+                                <w:lang w:val="en-US"/>
+                              </w:rPr>
+                              <m:t>2</m:t>
+                            </m:r>
+                            <m:sSub>
+                              <m:sSubPr>
+                                <m:ctrlPr>
+                                  <w:rPr>
+                                    <w:rFonts w:ascii="Cambria Math" w:eastAsiaTheme="minorEastAsia" w:hAnsi="Cambria Math"/>
+                                    <w:i/>
+                                    <w:lang w:val="en-US"/>
+                                  </w:rPr>
+                                </m:ctrlPr>
+                              </m:sSubPr>
+                              <m:e>
+                                <m:r>
+                                  <w:rPr>
+                                    <w:rFonts w:ascii="Cambria Math" w:eastAsiaTheme="minorEastAsia" w:hAnsi="Cambria Math"/>
+                                    <w:lang w:val="en-US"/>
+                                  </w:rPr>
+                                  <m:t>q</m:t>
+                                </m:r>
+                              </m:e>
+                              <m:sub>
+                                <m:r>
+                                  <w:rPr>
+                                    <w:rFonts w:ascii="Cambria Math" w:eastAsiaTheme="minorEastAsia" w:hAnsi="Cambria Math"/>
+                                    <w:lang w:val="en-US"/>
+                                  </w:rPr>
+                                  <m:t>3</m:t>
+                                </m:r>
+                              </m:sub>
+                            </m:sSub>
+                            <m:sSub>
+                              <m:sSubPr>
+                                <m:ctrlPr>
+                                  <w:rPr>
+                                    <w:rFonts w:ascii="Cambria Math" w:eastAsiaTheme="minorEastAsia" w:hAnsi="Cambria Math"/>
+                                    <w:i/>
+                                    <w:lang w:val="en-US"/>
+                                  </w:rPr>
+                                </m:ctrlPr>
+                              </m:sSubPr>
+                              <m:e>
+                                <m:r>
+                                  <w:rPr>
+                                    <w:rFonts w:ascii="Cambria Math" w:eastAsiaTheme="minorEastAsia" w:hAnsi="Cambria Math"/>
+                                    <w:lang w:val="en-US"/>
+                                  </w:rPr>
+                                  <m:t>q</m:t>
+                                </m:r>
+                              </m:e>
+                              <m:sub>
+                                <m:r>
+                                  <w:rPr>
+                                    <w:rFonts w:ascii="Cambria Math" w:eastAsiaTheme="minorEastAsia" w:hAnsi="Cambria Math"/>
+                                    <w:lang w:val="en-US"/>
+                                  </w:rPr>
+                                  <m:t>4</m:t>
+                                </m:r>
+                              </m:sub>
+                            </m:sSub>
+                            <m:r>
+                              <w:rPr>
+                                <w:rFonts w:ascii="Cambria Math" w:eastAsiaTheme="minorEastAsia" w:hAnsi="Cambria Math"/>
+                                <w:lang w:val="en-US"/>
+                              </w:rPr>
+                              <m:t>-2</m:t>
+                            </m:r>
+                            <m:sSub>
+                              <m:sSubPr>
+                                <m:ctrlPr>
+                                  <w:rPr>
+                                    <w:rFonts w:ascii="Cambria Math" w:eastAsiaTheme="minorEastAsia" w:hAnsi="Cambria Math"/>
+                                    <w:i/>
+                                    <w:lang w:val="en-US"/>
+                                  </w:rPr>
+                                </m:ctrlPr>
+                              </m:sSubPr>
+                              <m:e>
+                                <m:r>
+                                  <w:rPr>
+                                    <w:rFonts w:ascii="Cambria Math" w:eastAsiaTheme="minorEastAsia" w:hAnsi="Cambria Math"/>
+                                    <w:lang w:val="en-US"/>
+                                  </w:rPr>
+                                  <m:t>q</m:t>
+                                </m:r>
+                              </m:e>
+                              <m:sub>
+                                <m:r>
+                                  <w:rPr>
+                                    <w:rFonts w:ascii="Cambria Math" w:eastAsiaTheme="minorEastAsia" w:hAnsi="Cambria Math"/>
+                                    <w:lang w:val="en-US"/>
+                                  </w:rPr>
+                                  <m:t>1</m:t>
+                                </m:r>
+                              </m:sub>
+                            </m:sSub>
+                            <m:sSub>
+                              <m:sSubPr>
+                                <m:ctrlPr>
+                                  <w:rPr>
+                                    <w:rFonts w:ascii="Cambria Math" w:eastAsiaTheme="minorEastAsia" w:hAnsi="Cambria Math"/>
+                                    <w:i/>
+                                    <w:lang w:val="en-US"/>
+                                  </w:rPr>
+                                </m:ctrlPr>
+                              </m:sSubPr>
+                              <m:e>
+                                <m:r>
+                                  <w:rPr>
+                                    <w:rFonts w:ascii="Cambria Math" w:eastAsiaTheme="minorEastAsia" w:hAnsi="Cambria Math"/>
+                                    <w:lang w:val="en-US"/>
+                                  </w:rPr>
+                                  <m:t>q</m:t>
+                                </m:r>
+                              </m:e>
+                              <m:sub>
+                                <m:r>
+                                  <w:rPr>
+                                    <w:rFonts w:ascii="Cambria Math" w:eastAsiaTheme="minorEastAsia" w:hAnsi="Cambria Math"/>
+                                    <w:lang w:val="en-US"/>
+                                  </w:rPr>
+                                  <m:t>2</m:t>
+                                </m:r>
+                              </m:sub>
+                            </m:sSub>
+                            <m:r>
+                              <w:rPr>
+                                <w:rFonts w:ascii="Cambria Math" w:eastAsiaTheme="minorEastAsia" w:hAnsi="Cambria Math"/>
+                                <w:lang w:val="en-US"/>
+                              </w:rPr>
+                              <m:t>, 2</m:t>
+                            </m:r>
+                            <m:sSubSup>
+                              <m:sSubSupPr>
+                                <m:ctrlPr>
+                                  <w:rPr>
+                                    <w:rFonts w:ascii="Cambria Math" w:eastAsiaTheme="minorEastAsia" w:hAnsi="Cambria Math"/>
+                                    <w:i/>
+                                    <w:lang w:val="en-US"/>
+                                  </w:rPr>
+                                </m:ctrlPr>
+                              </m:sSubSupPr>
+                              <m:e>
+                                <m:r>
+                                  <w:rPr>
+                                    <w:rFonts w:ascii="Cambria Math" w:eastAsiaTheme="minorEastAsia" w:hAnsi="Cambria Math"/>
+                                    <w:lang w:val="en-US"/>
+                                  </w:rPr>
+                                  <m:t>q</m:t>
+                                </m:r>
+                              </m:e>
+                              <m:sub>
+                                <m:r>
+                                  <w:rPr>
+                                    <w:rFonts w:ascii="Cambria Math" w:eastAsiaTheme="minorEastAsia" w:hAnsi="Cambria Math"/>
+                                    <w:lang w:val="en-US"/>
+                                  </w:rPr>
+                                  <m:t>1</m:t>
+                                </m:r>
+                              </m:sub>
+                              <m:sup>
+                                <m:r>
+                                  <w:rPr>
+                                    <w:rFonts w:ascii="Cambria Math" w:eastAsiaTheme="minorEastAsia" w:hAnsi="Cambria Math"/>
+                                    <w:lang w:val="en-US"/>
+                                  </w:rPr>
+                                  <m:t>2</m:t>
+                                </m:r>
+                              </m:sup>
+                            </m:sSubSup>
+                            <m:r>
+                              <w:rPr>
+                                <w:rFonts w:ascii="Cambria Math" w:eastAsiaTheme="minorEastAsia" w:hAnsi="Cambria Math"/>
+                                <w:lang w:val="en-US"/>
+                              </w:rPr>
+                              <m:t>+2</m:t>
+                            </m:r>
+                            <m:sSubSup>
+                              <m:sSubSupPr>
+                                <m:ctrlPr>
+                                  <w:rPr>
+                                    <w:rFonts w:ascii="Cambria Math" w:eastAsiaTheme="minorEastAsia" w:hAnsi="Cambria Math"/>
+                                    <w:i/>
+                                    <w:lang w:val="en-US"/>
+                                  </w:rPr>
+                                </m:ctrlPr>
+                              </m:sSubSupPr>
+                              <m:e>
+                                <m:r>
+                                  <w:rPr>
+                                    <w:rFonts w:ascii="Cambria Math" w:eastAsiaTheme="minorEastAsia" w:hAnsi="Cambria Math"/>
+                                    <w:lang w:val="en-US"/>
+                                  </w:rPr>
+                                  <m:t>q</m:t>
+                                </m:r>
+                              </m:e>
+                              <m:sub>
+                                <m:r>
+                                  <w:rPr>
+                                    <w:rFonts w:ascii="Cambria Math" w:eastAsiaTheme="minorEastAsia" w:hAnsi="Cambria Math"/>
+                                    <w:lang w:val="en-US"/>
+                                  </w:rPr>
+                                  <m:t>4</m:t>
+                                </m:r>
+                              </m:sub>
+                              <m:sup>
+                                <m:r>
+                                  <w:rPr>
+                                    <w:rFonts w:ascii="Cambria Math" w:eastAsiaTheme="minorEastAsia" w:hAnsi="Cambria Math"/>
+                                    <w:lang w:val="en-US"/>
+                                  </w:rPr>
+                                  <m:t>2</m:t>
+                                </m:r>
+                              </m:sup>
+                            </m:sSubSup>
+                            <m:r>
+                              <w:rPr>
+                                <w:rFonts w:ascii="Cambria Math" w:eastAsiaTheme="minorEastAsia" w:hAnsi="Cambria Math"/>
+                                <w:lang w:val="en-US"/>
+                              </w:rPr>
+                              <m:t>-1</m:t>
+                            </m:r>
+                          </m:e>
+                        </m:d>
+                      </m:e>
+                    </m:func>
+                    <m:r>
+                      <m:rPr>
+                        <m:sty m:val="p"/>
+                      </m:rPr>
+                      <w:rPr>
+                        <w:rFonts w:ascii="Cambria Math" w:eastAsiaTheme="minorEastAsia" w:hAnsi="Cambria Math"/>
+                      </w:rPr>
+                      <m:t>,</m:t>
+                    </m:r>
+                  </m:e>
+                </m:mr>
+                <m:mr>
+                  <m:e>
+                    <m:r>
+                      <w:rPr>
+                        <w:rFonts w:ascii="Cambria Math" w:eastAsiaTheme="minorEastAsia" w:hAnsi="Cambria Math"/>
+                        <w:lang w:val="en-US"/>
+                      </w:rPr>
+                      <m:t>θ=-</m:t>
+                    </m:r>
+                    <m:func>
+                      <m:funcPr>
+                        <m:ctrlPr>
+                          <w:rPr>
+                            <w:rFonts w:ascii="Cambria Math" w:eastAsiaTheme="minorEastAsia" w:hAnsi="Cambria Math"/>
+                            <w:i/>
+                            <w:lang w:val="en-US"/>
+                          </w:rPr>
+                        </m:ctrlPr>
+                      </m:funcPr>
+                      <m:fName>
+                        <m:sSup>
+                          <m:sSupPr>
+                            <m:ctrlPr>
+                              <w:rPr>
+                                <w:rFonts w:ascii="Cambria Math" w:eastAsiaTheme="minorEastAsia" w:hAnsi="Cambria Math"/>
+                                <w:lang w:val="en-US"/>
+                              </w:rPr>
+                            </m:ctrlPr>
+                          </m:sSupPr>
+                          <m:e>
+                            <m:r>
+                              <m:rPr>
+                                <m:sty m:val="p"/>
+                              </m:rPr>
+                              <w:rPr>
+                                <w:rFonts w:ascii="Cambria Math" w:eastAsiaTheme="minorEastAsia" w:hAnsi="Cambria Math"/>
+                                <w:lang w:val="en-US"/>
+                              </w:rPr>
+                              <m:t>sin</m:t>
+                            </m:r>
+                          </m:e>
+                          <m:sup>
+                            <m:r>
+                              <m:rPr>
+                                <m:sty m:val="p"/>
+                              </m:rPr>
+                              <w:rPr>
+                                <w:rFonts w:ascii="Cambria Math" w:eastAsiaTheme="minorEastAsia" w:hAnsi="Cambria Math"/>
+                                <w:lang w:val="en-US"/>
+                              </w:rPr>
+                              <m:t>-1</m:t>
+                            </m:r>
+                          </m:sup>
+                        </m:sSup>
+                      </m:fName>
+                      <m:e>
+                        <m:d>
+                          <m:dPr>
+                            <m:ctrlPr>
+                              <w:rPr>
+                                <w:rFonts w:ascii="Cambria Math" w:eastAsiaTheme="minorEastAsia" w:hAnsi="Cambria Math"/>
+                                <w:i/>
+                                <w:lang w:val="en-US"/>
+                              </w:rPr>
+                            </m:ctrlPr>
+                          </m:dPr>
+                          <m:e>
+                            <m:r>
+                              <w:rPr>
+                                <w:rFonts w:ascii="Cambria Math" w:eastAsiaTheme="minorEastAsia" w:hAnsi="Cambria Math"/>
+                                <w:lang w:val="en-US"/>
+                              </w:rPr>
+                              <m:t>2</m:t>
+                            </m:r>
+                            <m:sSub>
+                              <m:sSubPr>
+                                <m:ctrlPr>
+                                  <w:rPr>
+                                    <w:rFonts w:ascii="Cambria Math" w:eastAsiaTheme="minorEastAsia" w:hAnsi="Cambria Math"/>
+                                    <w:i/>
+                                    <w:lang w:val="en-US"/>
+                                  </w:rPr>
+                                </m:ctrlPr>
+                              </m:sSubPr>
+                              <m:e>
+                                <m:r>
+                                  <w:rPr>
+                                    <w:rFonts w:ascii="Cambria Math" w:eastAsiaTheme="minorEastAsia" w:hAnsi="Cambria Math"/>
+                                    <w:lang w:val="en-US"/>
+                                  </w:rPr>
+                                  <m:t>q</m:t>
+                                </m:r>
+                              </m:e>
+                              <m:sub>
+                                <m:r>
+                                  <w:rPr>
+                                    <w:rFonts w:ascii="Cambria Math" w:eastAsiaTheme="minorEastAsia" w:hAnsi="Cambria Math"/>
+                                    <w:lang w:val="en-US"/>
+                                  </w:rPr>
+                                  <m:t>3</m:t>
+                                </m:r>
+                              </m:sub>
+                            </m:sSub>
+                            <m:sSub>
+                              <m:sSubPr>
+                                <m:ctrlPr>
+                                  <w:rPr>
+                                    <w:rFonts w:ascii="Cambria Math" w:eastAsiaTheme="minorEastAsia" w:hAnsi="Cambria Math"/>
+                                    <w:i/>
+                                    <w:lang w:val="en-US"/>
+                                  </w:rPr>
+                                </m:ctrlPr>
+                              </m:sSubPr>
+                              <m:e>
+                                <m:r>
+                                  <w:rPr>
+                                    <w:rFonts w:ascii="Cambria Math" w:eastAsiaTheme="minorEastAsia" w:hAnsi="Cambria Math"/>
+                                    <w:lang w:val="en-US"/>
+                                  </w:rPr>
+                                  <m:t>q</m:t>
+                                </m:r>
+                              </m:e>
+                              <m:sub>
+                                <m:r>
+                                  <w:rPr>
+                                    <w:rFonts w:ascii="Cambria Math" w:eastAsiaTheme="minorEastAsia" w:hAnsi="Cambria Math"/>
+                                    <w:lang w:val="en-US"/>
+                                  </w:rPr>
+                                  <m:t>4</m:t>
+                                </m:r>
+                              </m:sub>
+                            </m:sSub>
+                            <m:r>
+                              <w:rPr>
+                                <w:rFonts w:ascii="Cambria Math" w:eastAsiaTheme="minorEastAsia" w:hAnsi="Cambria Math"/>
+                                <w:lang w:val="en-US"/>
+                              </w:rPr>
+                              <m:t>-2</m:t>
+                            </m:r>
+                            <m:sSub>
+                              <m:sSubPr>
+                                <m:ctrlPr>
+                                  <w:rPr>
+                                    <w:rFonts w:ascii="Cambria Math" w:eastAsiaTheme="minorEastAsia" w:hAnsi="Cambria Math"/>
+                                    <w:i/>
+                                    <w:lang w:val="en-US"/>
+                                  </w:rPr>
+                                </m:ctrlPr>
+                              </m:sSubPr>
+                              <m:e>
+                                <m:r>
+                                  <w:rPr>
+                                    <w:rFonts w:ascii="Cambria Math" w:eastAsiaTheme="minorEastAsia" w:hAnsi="Cambria Math"/>
+                                    <w:lang w:val="en-US"/>
+                                  </w:rPr>
+                                  <m:t>q</m:t>
+                                </m:r>
+                              </m:e>
+                              <m:sub>
+                                <m:r>
+                                  <w:rPr>
+                                    <w:rFonts w:ascii="Cambria Math" w:eastAsiaTheme="minorEastAsia" w:hAnsi="Cambria Math"/>
+                                    <w:lang w:val="en-US"/>
+                                  </w:rPr>
+                                  <m:t>1</m:t>
+                                </m:r>
+                              </m:sub>
+                            </m:sSub>
+                            <m:sSub>
+                              <m:sSubPr>
+                                <m:ctrlPr>
+                                  <w:rPr>
+                                    <w:rFonts w:ascii="Cambria Math" w:eastAsiaTheme="minorEastAsia" w:hAnsi="Cambria Math"/>
+                                    <w:i/>
+                                    <w:lang w:val="en-US"/>
+                                  </w:rPr>
+                                </m:ctrlPr>
+                              </m:sSubPr>
+                              <m:e>
+                                <m:r>
+                                  <w:rPr>
+                                    <w:rFonts w:ascii="Cambria Math" w:eastAsiaTheme="minorEastAsia" w:hAnsi="Cambria Math"/>
+                                    <w:lang w:val="en-US"/>
+                                  </w:rPr>
+                                  <m:t>q</m:t>
+                                </m:r>
+                              </m:e>
+                              <m:sub>
+                                <m:r>
+                                  <w:rPr>
+                                    <w:rFonts w:ascii="Cambria Math" w:eastAsiaTheme="minorEastAsia" w:hAnsi="Cambria Math"/>
+                                    <w:lang w:val="en-US"/>
+                                  </w:rPr>
+                                  <m:t>3</m:t>
+                                </m:r>
+                              </m:sub>
+                            </m:sSub>
+                          </m:e>
+                        </m:d>
+                      </m:e>
+                    </m:func>
+                    <m:r>
+                      <m:rPr>
+                        <m:sty m:val="p"/>
+                      </m:rPr>
+                      <w:rPr>
+                        <w:rFonts w:ascii="Cambria Math" w:eastAsiaTheme="minorEastAsia" w:hAnsi="Cambria Math"/>
+                      </w:rPr>
+                      <m:t>,</m:t>
+                    </m:r>
+                  </m:e>
+                </m:mr>
+                <m:mr>
+                  <m:e>
+                    <m:r>
+                      <w:rPr>
+                        <w:rFonts w:ascii="Cambria Math" w:eastAsiaTheme="minorEastAsia" w:hAnsi="Cambria Math"/>
+                        <w:lang w:val="en-US"/>
+                      </w:rPr>
+                      <m:t>ψ=</m:t>
+                    </m:r>
+                    <m:func>
+                      <m:funcPr>
+                        <m:ctrlPr>
+                          <w:rPr>
+                            <w:rFonts w:ascii="Cambria Math" w:eastAsiaTheme="minorEastAsia" w:hAnsi="Cambria Math"/>
+                            <w:i/>
+                            <w:lang w:val="en-US"/>
+                          </w:rPr>
+                        </m:ctrlPr>
+                      </m:funcPr>
+                      <m:fName>
+                        <m:r>
+                          <m:rPr>
+                            <m:sty m:val="p"/>
+                          </m:rPr>
+                          <w:rPr>
+                            <w:rFonts w:ascii="Cambria Math" w:eastAsiaTheme="minorEastAsia" w:hAnsi="Cambria Math"/>
+                            <w:lang w:val="en-US"/>
+                          </w:rPr>
+                          <m:t>atan2</m:t>
+                        </m:r>
+                      </m:fName>
+                      <m:e>
+                        <m:d>
+                          <m:dPr>
+                            <m:ctrlPr>
+                              <w:rPr>
+                                <w:rFonts w:ascii="Cambria Math" w:eastAsiaTheme="minorEastAsia" w:hAnsi="Cambria Math"/>
+                                <w:i/>
+                                <w:lang w:val="en-US"/>
+                              </w:rPr>
+                            </m:ctrlPr>
+                          </m:dPr>
+                          <m:e>
+                            <m:r>
+                              <w:rPr>
+                                <w:rFonts w:ascii="Cambria Math" w:eastAsiaTheme="minorEastAsia" w:hAnsi="Cambria Math"/>
+                                <w:lang w:val="en-US"/>
+                              </w:rPr>
+                              <m:t>2</m:t>
+                            </m:r>
+                            <m:sSub>
+                              <m:sSubPr>
+                                <m:ctrlPr>
+                                  <w:rPr>
+                                    <w:rFonts w:ascii="Cambria Math" w:eastAsiaTheme="minorEastAsia" w:hAnsi="Cambria Math"/>
+                                    <w:i/>
+                                    <w:lang w:val="en-US"/>
+                                  </w:rPr>
+                                </m:ctrlPr>
+                              </m:sSubPr>
+                              <m:e>
+                                <m:r>
+                                  <w:rPr>
+                                    <w:rFonts w:ascii="Cambria Math" w:eastAsiaTheme="minorEastAsia" w:hAnsi="Cambria Math"/>
+                                    <w:lang w:val="en-US"/>
+                                  </w:rPr>
+                                  <m:t>q</m:t>
+                                </m:r>
+                              </m:e>
+                              <m:sub>
+                                <m:r>
+                                  <w:rPr>
+                                    <w:rFonts w:ascii="Cambria Math" w:eastAsiaTheme="minorEastAsia" w:hAnsi="Cambria Math"/>
+                                    <w:lang w:val="en-US"/>
+                                  </w:rPr>
+                                  <m:t>2</m:t>
+                                </m:r>
+                              </m:sub>
+                            </m:sSub>
+                            <m:sSub>
+                              <m:sSubPr>
+                                <m:ctrlPr>
+                                  <w:rPr>
+                                    <w:rFonts w:ascii="Cambria Math" w:eastAsiaTheme="minorEastAsia" w:hAnsi="Cambria Math"/>
+                                    <w:i/>
+                                    <w:lang w:val="en-US"/>
+                                  </w:rPr>
+                                </m:ctrlPr>
+                              </m:sSubPr>
+                              <m:e>
+                                <m:r>
+                                  <w:rPr>
+                                    <w:rFonts w:ascii="Cambria Math" w:eastAsiaTheme="minorEastAsia" w:hAnsi="Cambria Math"/>
+                                    <w:lang w:val="en-US"/>
+                                  </w:rPr>
+                                  <m:t>q</m:t>
+                                </m:r>
+                              </m:e>
+                              <m:sub>
+                                <m:r>
+                                  <w:rPr>
+                                    <w:rFonts w:ascii="Cambria Math" w:eastAsiaTheme="minorEastAsia" w:hAnsi="Cambria Math"/>
+                                    <w:lang w:val="en-US"/>
+                                  </w:rPr>
+                                  <m:t>3</m:t>
+                                </m:r>
+                              </m:sub>
+                            </m:sSub>
+                            <m:r>
+                              <w:rPr>
+                                <w:rFonts w:ascii="Cambria Math" w:eastAsiaTheme="minorEastAsia" w:hAnsi="Cambria Math"/>
+                                <w:lang w:val="en-US"/>
+                              </w:rPr>
+                              <m:t>-2</m:t>
+                            </m:r>
+                            <m:sSub>
+                              <m:sSubPr>
+                                <m:ctrlPr>
+                                  <w:rPr>
+                                    <w:rFonts w:ascii="Cambria Math" w:eastAsiaTheme="minorEastAsia" w:hAnsi="Cambria Math"/>
+                                    <w:i/>
+                                    <w:lang w:val="en-US"/>
+                                  </w:rPr>
+                                </m:ctrlPr>
+                              </m:sSubPr>
+                              <m:e>
+                                <m:r>
+                                  <w:rPr>
+                                    <w:rFonts w:ascii="Cambria Math" w:eastAsiaTheme="minorEastAsia" w:hAnsi="Cambria Math"/>
+                                    <w:lang w:val="en-US"/>
+                                  </w:rPr>
+                                  <m:t>q</m:t>
+                                </m:r>
+                              </m:e>
+                              <m:sub>
+                                <m:r>
+                                  <w:rPr>
+                                    <w:rFonts w:ascii="Cambria Math" w:eastAsiaTheme="minorEastAsia" w:hAnsi="Cambria Math"/>
+                                    <w:lang w:val="en-US"/>
+                                  </w:rPr>
+                                  <m:t>1</m:t>
+                                </m:r>
+                              </m:sub>
+                            </m:sSub>
+                            <m:sSub>
+                              <m:sSubPr>
+                                <m:ctrlPr>
+                                  <w:rPr>
+                                    <w:rFonts w:ascii="Cambria Math" w:eastAsiaTheme="minorEastAsia" w:hAnsi="Cambria Math"/>
+                                    <w:i/>
+                                    <w:lang w:val="en-US"/>
+                                  </w:rPr>
+                                </m:ctrlPr>
+                              </m:sSubPr>
+                              <m:e>
+                                <m:r>
+                                  <w:rPr>
+                                    <w:rFonts w:ascii="Cambria Math" w:eastAsiaTheme="minorEastAsia" w:hAnsi="Cambria Math"/>
+                                    <w:lang w:val="en-US"/>
+                                  </w:rPr>
+                                  <m:t>q</m:t>
+                                </m:r>
+                              </m:e>
+                              <m:sub>
+                                <m:r>
+                                  <w:rPr>
+                                    <w:rFonts w:ascii="Cambria Math" w:eastAsiaTheme="minorEastAsia" w:hAnsi="Cambria Math"/>
+                                    <w:lang w:val="en-US"/>
+                                  </w:rPr>
+                                  <m:t>4</m:t>
+                                </m:r>
+                              </m:sub>
+                            </m:sSub>
+                            <m:r>
+                              <w:rPr>
+                                <w:rFonts w:ascii="Cambria Math" w:eastAsiaTheme="minorEastAsia" w:hAnsi="Cambria Math"/>
+                                <w:lang w:val="en-US"/>
+                              </w:rPr>
+                              <m:t>, 2</m:t>
+                            </m:r>
+                            <m:sSubSup>
+                              <m:sSubSupPr>
+                                <m:ctrlPr>
+                                  <w:rPr>
+                                    <w:rFonts w:ascii="Cambria Math" w:eastAsiaTheme="minorEastAsia" w:hAnsi="Cambria Math"/>
+                                    <w:i/>
+                                    <w:lang w:val="en-US"/>
+                                  </w:rPr>
+                                </m:ctrlPr>
+                              </m:sSubSupPr>
+                              <m:e>
+                                <m:r>
+                                  <w:rPr>
+                                    <w:rFonts w:ascii="Cambria Math" w:eastAsiaTheme="minorEastAsia" w:hAnsi="Cambria Math"/>
+                                    <w:lang w:val="en-US"/>
+                                  </w:rPr>
+                                  <m:t>q</m:t>
+                                </m:r>
+                              </m:e>
+                              <m:sub>
+                                <m:r>
+                                  <w:rPr>
+                                    <w:rFonts w:ascii="Cambria Math" w:eastAsiaTheme="minorEastAsia" w:hAnsi="Cambria Math"/>
+                                    <w:lang w:val="en-US"/>
+                                  </w:rPr>
+                                  <m:t>1</m:t>
+                                </m:r>
+                              </m:sub>
+                              <m:sup>
+                                <m:r>
+                                  <w:rPr>
+                                    <w:rFonts w:ascii="Cambria Math" w:eastAsiaTheme="minorEastAsia" w:hAnsi="Cambria Math"/>
+                                    <w:lang w:val="en-US"/>
+                                  </w:rPr>
+                                  <m:t>2</m:t>
+                                </m:r>
+                              </m:sup>
+                            </m:sSubSup>
+                            <m:r>
+                              <w:rPr>
+                                <w:rFonts w:ascii="Cambria Math" w:eastAsiaTheme="minorEastAsia" w:hAnsi="Cambria Math"/>
+                                <w:lang w:val="en-US"/>
+                              </w:rPr>
+                              <m:t>+2</m:t>
+                            </m:r>
+                            <m:sSubSup>
+                              <m:sSubSupPr>
+                                <m:ctrlPr>
+                                  <w:rPr>
+                                    <w:rFonts w:ascii="Cambria Math" w:eastAsiaTheme="minorEastAsia" w:hAnsi="Cambria Math"/>
+                                    <w:i/>
+                                    <w:lang w:val="en-US"/>
+                                  </w:rPr>
+                                </m:ctrlPr>
+                              </m:sSubSupPr>
+                              <m:e>
+                                <m:r>
+                                  <w:rPr>
+                                    <w:rFonts w:ascii="Cambria Math" w:eastAsiaTheme="minorEastAsia" w:hAnsi="Cambria Math"/>
+                                    <w:lang w:val="en-US"/>
+                                  </w:rPr>
+                                  <m:t>q</m:t>
+                                </m:r>
+                              </m:e>
+                              <m:sub>
+                                <m:r>
+                                  <w:rPr>
+                                    <w:rFonts w:ascii="Cambria Math" w:eastAsiaTheme="minorEastAsia" w:hAnsi="Cambria Math"/>
+                                    <w:lang w:val="en-US"/>
+                                  </w:rPr>
+                                  <m:t>2</m:t>
+                                </m:r>
+                              </m:sub>
+                              <m:sup>
+                                <m:r>
+                                  <w:rPr>
+                                    <w:rFonts w:ascii="Cambria Math" w:eastAsiaTheme="minorEastAsia" w:hAnsi="Cambria Math"/>
+                                    <w:lang w:val="en-US"/>
+                                  </w:rPr>
+                                  <m:t>2</m:t>
+                                </m:r>
+                              </m:sup>
+                            </m:sSubSup>
+                            <m:r>
+                              <w:rPr>
+                                <w:rFonts w:ascii="Cambria Math" w:eastAsiaTheme="minorEastAsia" w:hAnsi="Cambria Math"/>
+                                <w:lang w:val="en-US"/>
+                              </w:rPr>
+                              <m:t>-1</m:t>
+                            </m:r>
+                          </m:e>
+                        </m:d>
+                      </m:e>
+                    </m:func>
+                    <m:r>
+                      <m:rPr>
+                        <m:sty m:val="p"/>
+                      </m:rPr>
+                      <w:rPr>
+                        <w:rFonts w:ascii="Cambria Math" w:eastAsiaTheme="minorEastAsia" w:hAnsi="Cambria Math"/>
+                      </w:rPr>
+                      <m:t>,</m:t>
+                    </m:r>
+                  </m:e>
+                </m:mr>
+              </m:m>
+              <m:r>
+                <w:rPr>
+                  <w:rFonts w:ascii="Cambria Math" w:eastAsiaTheme="minorEastAsia" w:hAnsi="Cambria Math"/>
+                </w:rPr>
+                <m:t>#</m:t>
+              </m:r>
+              <m:d>
+                <m:dPr>
+                  <m:ctrlPr>
+                    <w:rPr>
+                      <w:rFonts w:ascii="Cambria Math" w:eastAsiaTheme="minorEastAsia" w:hAnsi="Cambria Math"/>
+                      <w:i/>
+                    </w:rPr>
+                  </m:ctrlPr>
+                </m:dPr>
+                <m:e>
+                  <m:r>
+                    <w:rPr>
+                      <w:rFonts w:ascii="Cambria Math" w:eastAsiaTheme="minorEastAsia" w:hAnsi="Cambria Math"/>
+                    </w:rPr>
+                    <m:t>5</m:t>
+                  </m:r>
+                </m:e>
+              </m:d>
+              <m:ctrlPr>
+                <w:rPr>
+                  <w:rFonts w:ascii="Cambria Math" w:eastAsiaTheme="minorEastAsia" w:hAnsi="Cambria Math"/>
+                  <w:i/>
+                </w:rPr>
+              </m:ctrlPr>
+            </m:e>
+          </m:eqArr>
+        </m:oMath>
+      </m:oMathPara>
+    </w:p>
+    <w:p>
+      <w:pPr>
+        <w:rPr>
+          <w:rFonts w:eastAsiaTheme="minorEastAsia"/>
+        </w:rPr>
+      </w:pPr>
+    </w:p>
+    <w:p>
+      <w:pPr>
+        <w:rPr>
+          <w:rFonts w:eastAsiaTheme="minorEastAsia"/>
+        </w:rPr>
+      </w:pPr>
+      <w:r>
+        <w:rPr>
+          <w:rFonts w:eastAsiaTheme="minorEastAsia"/>
+        </w:rPr>
+        <w:t xml:space="preserve">где </w:t>
+      </w:r>
+      <m:oMath>
+        <m:sPre>
+          <m:sPrePr>
             <m:ctrlPr>
               <w:rPr>
                 <w:rFonts w:ascii="Cambria Math" w:eastAsiaTheme="minorEastAsia" w:hAnsi="Cambria Math"/>
                 <w:i/>
               </w:rPr>
             </m:ctrlPr>
-          </m:sSubPr>
-          <m:e>
-            <m:r>
-              <w:rPr>
-                <w:rFonts w:ascii="Cambria Math" w:eastAsiaTheme="minorEastAsia" w:hAnsi="Cambria Math"/>
-                <w:lang w:val="en-US"/>
-              </w:rPr>
-              <m:t>x</m:t>
-            </m:r>
-            <m:ctrlPr>
-              <w:rPr>
-                <w:rFonts w:ascii="Cambria Math" w:eastAsiaTheme="minorEastAsia" w:hAnsi="Cambria Math"/>
-                <w:i/>
-                <w:lang w:val="en-US"/>
-              </w:rPr>
-            </m:ctrlPr>
-          </m:e>
+          </m:sPrePr>
           <m:sub>
             <m:r>
               <w:rPr>
                 <w:rFonts w:ascii="Cambria Math" w:eastAsiaTheme="minorEastAsia" w:hAnsi="Cambria Math"/>
-                <w:lang w:val="en-US"/>
-              </w:rPr>
-              <m:t>OBJ</m:t>
+              </w:rPr>
+              <m:t>B</m:t>
             </m:r>
           </m:sub>
-        </m:sSub>
+          <m:sup>
+            <m:r>
+              <w:rPr>
+                <w:rFonts w:ascii="Cambria Math" w:eastAsiaTheme="minorEastAsia" w:hAnsi="Cambria Math"/>
+              </w:rPr>
+              <m:t>A</m:t>
+            </m:r>
+          </m:sup>
+          <m:e>
+            <m:acc>
+              <m:accPr>
+                <m:ctrlPr>
+                  <w:rPr>
+                    <w:rFonts w:ascii="Cambria Math" w:eastAsiaTheme="minorEastAsia" w:hAnsi="Cambria Math"/>
+                    <w:i/>
+                  </w:rPr>
+                </m:ctrlPr>
+              </m:accPr>
+              <m:e>
+                <m:r>
+                  <w:rPr>
+                    <w:rFonts w:ascii="Cambria Math" w:eastAsiaTheme="minorEastAsia" w:hAnsi="Cambria Math"/>
+                  </w:rPr>
+                  <m:t>q</m:t>
+                </m:r>
+              </m:e>
+            </m:acc>
+          </m:e>
+        </m:sPre>
         <m:r>
           <w:rPr>
             <w:rFonts w:ascii="Cambria Math" w:eastAsiaTheme="minorEastAsia" w:hAnsi="Cambria Math"/>
           </w:rPr>
           <m:t>=</m:t>
         </m:r>
-        <m:sSub>
-          <m:sSubPr>
+        <m:d>
+          <m:dPr>
+            <m:begChr m:val="["/>
+            <m:endChr m:val="]"/>
             <m:ctrlPr>
               <w:rPr>
                 <w:rFonts w:ascii="Cambria Math" w:eastAsiaTheme="minorEastAsia" w:hAnsi="Cambria Math"/>
                 <w:i/>
               </w:rPr>
             </m:ctrlPr>
-          </m:sSubPr>
+          </m:dPr>
           <m:e>
-            <m:r>
-              <w:rPr>
-                <w:rFonts w:ascii="Cambria Math" w:eastAsiaTheme="minorEastAsia" w:hAnsi="Cambria Math"/>
-                <w:lang w:val="en-US"/>
-              </w:rPr>
-              <m:t>x</m:t>
-            </m:r>
-            <m:ctrlPr>
-              <w:rPr>
-                <w:rFonts w:ascii="Cambria Math" w:eastAsiaTheme="minorEastAsia" w:hAnsi="Cambria Math"/>
-                <w:i/>
-                <w:lang w:val="en-US"/>
-              </w:rPr>
-            </m:ctrlPr>
+            <m:m>
+              <m:mPr>
+                <m:mcs>
+                  <m:mc>
+                    <m:mcPr>
+                      <m:count m:val="4"/>
+                      <m:mcJc m:val="center"/>
+                    </m:mcPr>
+                  </m:mc>
+                </m:mcs>
+                <m:ctrlPr>
+                  <w:rPr>
+                    <w:rFonts w:ascii="Cambria Math" w:eastAsiaTheme="minorEastAsia" w:hAnsi="Cambria Math"/>
+                    <w:i/>
+                  </w:rPr>
+                </m:ctrlPr>
+              </m:mPr>
+              <m:mr>
+                <m:e>
+                  <m:sSub>
+                    <m:sSubPr>
+                      <m:ctrlPr>
+                        <w:rPr>
+                          <w:rFonts w:ascii="Cambria Math" w:eastAsiaTheme="minorEastAsia" w:hAnsi="Cambria Math"/>
+                          <w:i/>
+                        </w:rPr>
+                      </m:ctrlPr>
+                    </m:sSubPr>
+                    <m:e>
+                      <m:r>
+                        <w:rPr>
+                          <w:rFonts w:ascii="Cambria Math" w:eastAsiaTheme="minorEastAsia" w:hAnsi="Cambria Math"/>
+                        </w:rPr>
+                        <m:t>q</m:t>
+                      </m:r>
+                    </m:e>
+                    <m:sub>
+                      <m:r>
+                        <w:rPr>
+                          <w:rFonts w:ascii="Cambria Math" w:eastAsiaTheme="minorEastAsia" w:hAnsi="Cambria Math"/>
+                        </w:rPr>
+                        <m:t>1</m:t>
+                      </m:r>
+                    </m:sub>
+                  </m:sSub>
+                </m:e>
+                <m:e>
+                  <m:sSub>
+                    <m:sSubPr>
+                      <m:ctrlPr>
+                        <w:rPr>
+                          <w:rFonts w:ascii="Cambria Math" w:eastAsiaTheme="minorEastAsia" w:hAnsi="Cambria Math"/>
+                          <w:i/>
+                        </w:rPr>
+                      </m:ctrlPr>
+                    </m:sSubPr>
+                    <m:e>
+                      <m:r>
+                        <w:rPr>
+                          <w:rFonts w:ascii="Cambria Math" w:eastAsiaTheme="minorEastAsia" w:hAnsi="Cambria Math"/>
+                        </w:rPr>
+                        <m:t>q</m:t>
+                      </m:r>
+                    </m:e>
+                    <m:sub>
+                      <m:r>
+                        <w:rPr>
+                          <w:rFonts w:ascii="Cambria Math" w:eastAsiaTheme="minorEastAsia" w:hAnsi="Cambria Math"/>
+                        </w:rPr>
+                        <m:t>2</m:t>
+                      </m:r>
+                    </m:sub>
+                  </m:sSub>
+                  <m:ctrlPr>
+                    <w:rPr>
+                      <w:rFonts w:ascii="Cambria Math" w:eastAsia="Cambria Math" w:hAnsi="Cambria Math" w:cs="Cambria Math"/>
+                      <w:i/>
+                    </w:rPr>
+                  </m:ctrlPr>
+                </m:e>
+                <m:e>
+                  <m:sSub>
+                    <m:sSubPr>
+                      <m:ctrlPr>
+                        <w:rPr>
+                          <w:rFonts w:ascii="Cambria Math" w:eastAsia="Cambria Math" w:hAnsi="Cambria Math" w:cs="Cambria Math"/>
+                          <w:i/>
+                        </w:rPr>
+                      </m:ctrlPr>
+                    </m:sSubPr>
+                    <m:e>
+                      <m:r>
+                        <w:rPr>
+                          <w:rFonts w:ascii="Cambria Math" w:eastAsia="Cambria Math" w:hAnsi="Cambria Math" w:cs="Cambria Math"/>
+                        </w:rPr>
+                        <m:t>q</m:t>
+                      </m:r>
+                    </m:e>
+                    <m:sub>
+                      <m:r>
+                        <w:rPr>
+                          <w:rFonts w:ascii="Cambria Math" w:eastAsia="Cambria Math" w:hAnsi="Cambria Math" w:cs="Cambria Math"/>
+                        </w:rPr>
+                        <m:t>3</m:t>
+                      </m:r>
+                    </m:sub>
+                  </m:sSub>
+                  <m:ctrlPr>
+                    <w:rPr>
+                      <w:rFonts w:ascii="Cambria Math" w:eastAsia="Cambria Math" w:hAnsi="Cambria Math" w:cs="Cambria Math"/>
+                      <w:i/>
+                    </w:rPr>
+                  </m:ctrlPr>
+                </m:e>
+                <m:e>
+                  <m:sSub>
+                    <m:sSubPr>
+                      <m:ctrlPr>
+                        <w:rPr>
+                          <w:rFonts w:ascii="Cambria Math" w:eastAsia="Cambria Math" w:hAnsi="Cambria Math" w:cs="Cambria Math"/>
+                          <w:i/>
+                        </w:rPr>
+                      </m:ctrlPr>
+                    </m:sSubPr>
+                    <m:e>
+                      <m:r>
+                        <w:rPr>
+                          <w:rFonts w:ascii="Cambria Math" w:eastAsia="Cambria Math" w:hAnsi="Cambria Math" w:cs="Cambria Math"/>
+                        </w:rPr>
+                        <m:t>q</m:t>
+                      </m:r>
+                    </m:e>
+                    <m:sub>
+                      <m:r>
+                        <w:rPr>
+                          <w:rFonts w:ascii="Cambria Math" w:eastAsia="Cambria Math" w:hAnsi="Cambria Math" w:cs="Cambria Math"/>
+                        </w:rPr>
+                        <m:t>4</m:t>
+                      </m:r>
+                    </m:sub>
+                  </m:sSub>
+                </m:e>
+              </m:mr>
+            </m:m>
           </m:e>
-          <m:sub>
-            <m:r>
-              <w:rPr>
-                <w:rFonts w:ascii="Cambria Math" w:eastAsiaTheme="minorEastAsia" w:hAnsi="Cambria Math"/>
-                <w:lang w:val="en-US"/>
-              </w:rPr>
-              <m:t>USBL</m:t>
-            </m:r>
-          </m:sub>
-        </m:sSub>
-        <m:r>
-          <w:rPr>
-            <w:rFonts w:ascii="Cambria Math" w:eastAsiaTheme="minorEastAsia" w:hAnsi="Cambria Math"/>
-          </w:rPr>
-          <m:t>+∆</m:t>
-        </m:r>
-        <m:sSub>
-          <m:sSubPr>
-            <m:ctrlPr>
-              <w:rPr>
-                <w:rFonts w:ascii="Cambria Math" w:eastAsiaTheme="minorEastAsia" w:hAnsi="Cambria Math"/>
-                <w:i/>
-              </w:rPr>
-            </m:ctrlPr>
-          </m:sSubPr>
-          <m:e>
-            <m:r>
-              <w:rPr>
-                <w:rFonts w:ascii="Cambria Math" w:eastAsiaTheme="minorEastAsia" w:hAnsi="Cambria Math"/>
-                <w:lang w:val="en-US"/>
-              </w:rPr>
-              <m:t>x</m:t>
-            </m:r>
-            <m:ctrlPr>
-              <w:rPr>
-                <w:rFonts w:ascii="Cambria Math" w:eastAsiaTheme="minorEastAsia" w:hAnsi="Cambria Math"/>
-                <w:i/>
-                <w:lang w:val="en-US"/>
-              </w:rPr>
-            </m:ctrlPr>
-          </m:e>
-          <m:sub>
-            <m:r>
-              <w:rPr>
-                <w:rFonts w:ascii="Cambria Math" w:eastAsiaTheme="minorEastAsia" w:hAnsi="Cambria Math"/>
-                <w:lang w:val="en-US"/>
-              </w:rPr>
-              <m:t>USBL</m:t>
-            </m:r>
-          </m:sub>
-        </m:sSub>
+        </m:d>
       </m:oMath>
       <w:r>
         <w:rPr>
           <w:rFonts w:eastAsiaTheme="minorEastAsia"/>
         </w:rPr>
-        <w:t>,</w:t>
+        <w:t xml:space="preserve"> – </w:t>
+      </w:r>
+      <w:r>
+        <w:rPr>
+          <w:rFonts w:eastAsiaTheme="minorEastAsia"/>
+        </w:rPr>
+        <w:t>кватернион,</w:t>
+      </w:r>
+      <w:r>
+        <w:rPr>
+          <w:rFonts w:eastAsiaTheme="minorEastAsia"/>
+        </w:rPr>
+        <w:t xml:space="preserve"> </w:t>
+      </w:r>
+      <w:r>
+        <w:rPr>
+          <w:rFonts w:eastAsiaTheme="minorEastAsia"/>
+        </w:rPr>
+        <w:t>описыва</w:t>
+      </w:r>
+      <w:r>
+        <w:rPr>
+          <w:rFonts w:eastAsiaTheme="minorEastAsia"/>
+        </w:rPr>
+        <w:t>ющий</w:t>
+      </w:r>
+      <w:r>
+        <w:rPr>
+          <w:rFonts w:eastAsiaTheme="minorEastAsia"/>
+        </w:rPr>
+        <w:t xml:space="preserve"> ориентацию осей B по отношению к осям A</w:t>
+      </w:r>
+      <w:r>
+        <w:rPr>
+          <w:rFonts w:eastAsiaTheme="minorEastAsia"/>
+        </w:rPr>
+        <w:t>.</w:t>
+      </w:r>
+    </w:p>
+    <w:p>
+      <w:pPr>
+        <w:rPr>
+          <w:rFonts w:eastAsiaTheme="minorEastAsia"/>
+          <w:highlight w:val="yellow"/>
+        </w:rPr>
+      </w:pPr>
+      <w:r>
+        <w:rPr>
+          <w:rFonts w:eastAsiaTheme="minorEastAsia"/>
+        </w:rPr>
+        <w:tab/>
+        <w:t xml:space="preserve">Подробный алгоритм фильтра представлен в работе </w:t>
+      </w:r>
+      <w:r>
+        <w:rPr>
+          <w:rFonts w:eastAsiaTheme="minorEastAsia"/>
+        </w:rPr>
+        <w:t>[</w:t>
+      </w:r>
+      <w:r>
+        <w:rPr>
+          <w:rFonts w:eastAsiaTheme="minorEastAsia"/>
+        </w:rPr>
+        <w:t>3</w:t>
+      </w:r>
+      <w:r>
+        <w:rPr>
+          <w:rFonts w:eastAsiaTheme="minorEastAsia"/>
+        </w:rPr>
+        <w:t xml:space="preserve">]. </w:t>
+      </w:r>
+      <w:r>
+        <w:rPr>
+          <w:rFonts w:eastAsiaTheme="minorEastAsia"/>
+        </w:rPr>
+        <w:t>На рисунке приведена б</w:t>
+      </w:r>
+      <w:r>
+        <w:rPr>
+          <w:rFonts w:eastAsiaTheme="minorEastAsia"/>
+        </w:rPr>
+        <w:t>лок-схема, представляющая полный фильтр</w:t>
+      </w:r>
+      <w:r>
+        <w:rPr>
+          <w:rFonts w:eastAsiaTheme="minorEastAsia"/>
+        </w:rPr>
+        <w:t xml:space="preserve"> </w:t>
+      </w:r>
+      <w:r>
+        <w:rPr>
+          <w:rFonts w:eastAsiaTheme="minorEastAsia"/>
+        </w:rPr>
+        <w:t>с магнитометром, включающий компенсацию магнитного искажения (группа 1) и компенсацию дрейфа гироскопа (группа 2).</w:t>
       </w:r>
     </w:p>
     <w:p>
@@ -5761,132 +8541,62 @@
         <w:jc w:val="center"/>
         <w:rPr>
           <w:rFonts w:eastAsiaTheme="minorEastAsia"/>
+          <w:highlight w:val="yellow"/>
         </w:rPr>
       </w:pPr>
-      <m:oMath>
-        <m:sSub>
-          <m:sSubPr>
-            <m:ctrlPr>
-              <w:rPr>
-                <w:rFonts w:ascii="Cambria Math" w:eastAsiaTheme="minorEastAsia" w:hAnsi="Cambria Math"/>
-                <w:i/>
-              </w:rPr>
-            </m:ctrlPr>
-          </m:sSubPr>
-          <m:e>
-            <m:r>
-              <w:rPr>
-                <w:rFonts w:ascii="Cambria Math" w:eastAsiaTheme="minorEastAsia" w:hAnsi="Cambria Math"/>
-                <w:lang w:val="en-US"/>
-              </w:rPr>
-              <m:t>y</m:t>
-            </m:r>
-            <m:ctrlPr>
-              <w:rPr>
-                <w:rFonts w:ascii="Cambria Math" w:eastAsiaTheme="minorEastAsia" w:hAnsi="Cambria Math"/>
-                <w:i/>
-                <w:lang w:val="en-US"/>
-              </w:rPr>
-            </m:ctrlPr>
-          </m:e>
-          <m:sub>
-            <m:r>
-              <w:rPr>
-                <w:rFonts w:ascii="Cambria Math" w:eastAsiaTheme="minorEastAsia" w:hAnsi="Cambria Math"/>
-                <w:lang w:val="en-US"/>
-              </w:rPr>
-              <m:t>OBJ</m:t>
-            </m:r>
-          </m:sub>
-        </m:sSub>
-        <m:r>
-          <w:rPr>
-            <w:rFonts w:ascii="Cambria Math" w:eastAsiaTheme="minorEastAsia" w:hAnsi="Cambria Math"/>
-          </w:rPr>
-          <m:t>=</m:t>
-        </m:r>
-        <m:sSub>
-          <m:sSubPr>
-            <m:ctrlPr>
-              <w:rPr>
-                <w:rFonts w:ascii="Cambria Math" w:eastAsiaTheme="minorEastAsia" w:hAnsi="Cambria Math"/>
-                <w:i/>
-              </w:rPr>
-            </m:ctrlPr>
-          </m:sSubPr>
-          <m:e>
-            <m:r>
-              <w:rPr>
-                <w:rFonts w:ascii="Cambria Math" w:eastAsiaTheme="minorEastAsia" w:hAnsi="Cambria Math"/>
-                <w:lang w:val="en-US"/>
-              </w:rPr>
-              <m:t>y</m:t>
-            </m:r>
-            <m:ctrlPr>
-              <w:rPr>
-                <w:rFonts w:ascii="Cambria Math" w:eastAsiaTheme="minorEastAsia" w:hAnsi="Cambria Math"/>
-                <w:i/>
-                <w:lang w:val="en-US"/>
-              </w:rPr>
-            </m:ctrlPr>
-          </m:e>
-          <m:sub>
-            <m:r>
-              <w:rPr>
-                <w:rFonts w:ascii="Cambria Math" w:eastAsiaTheme="minorEastAsia" w:hAnsi="Cambria Math"/>
-                <w:lang w:val="en-US"/>
-              </w:rPr>
-              <m:t>USBL</m:t>
-            </m:r>
-          </m:sub>
-        </m:sSub>
-        <m:r>
-          <w:rPr>
-            <w:rFonts w:ascii="Cambria Math" w:eastAsiaTheme="minorEastAsia" w:hAnsi="Cambria Math"/>
-          </w:rPr>
-          <m:t>+∆</m:t>
-        </m:r>
-        <m:sSub>
-          <m:sSubPr>
-            <m:ctrlPr>
-              <w:rPr>
-                <w:rFonts w:ascii="Cambria Math" w:eastAsiaTheme="minorEastAsia" w:hAnsi="Cambria Math"/>
-                <w:i/>
-              </w:rPr>
-            </m:ctrlPr>
-          </m:sSubPr>
-          <m:e>
-            <m:r>
-              <w:rPr>
-                <w:rFonts w:ascii="Cambria Math" w:eastAsiaTheme="minorEastAsia" w:hAnsi="Cambria Math"/>
-                <w:lang w:val="en-US"/>
-              </w:rPr>
-              <m:t>y</m:t>
-            </m:r>
-            <m:ctrlPr>
-              <w:rPr>
-                <w:rFonts w:ascii="Cambria Math" w:eastAsiaTheme="minorEastAsia" w:hAnsi="Cambria Math"/>
-                <w:i/>
-                <w:lang w:val="en-US"/>
-              </w:rPr>
-            </m:ctrlPr>
-          </m:e>
-          <m:sub>
-            <m:r>
-              <w:rPr>
-                <w:rFonts w:ascii="Cambria Math" w:eastAsiaTheme="minorEastAsia" w:hAnsi="Cambria Math"/>
-                <w:lang w:val="en-US"/>
-              </w:rPr>
-              <m:t>USBL</m:t>
-            </m:r>
-          </m:sub>
-        </m:sSub>
-      </m:oMath>
-      <w:r>
-        <w:rPr>
-          <w:rFonts w:eastAsiaTheme="minorEastAsia"/>
-        </w:rPr>
-        <w:t>,</w:t>
+      <w:r>
+        <w:rPr>
+          <w:noProof/>
+        </w:rPr>
+        <w:lastRenderedPageBreak/>
+        <w:drawing>
+          <wp:inline distT="0" distB="0" distL="0" distR="0" wp14:anchorId="25EE1DD6" wp14:editId="43EF8B91">
+            <wp:extent cx="4472519" cy="2886075"/>
+            <wp:effectExtent l="0" t="0" r="4445" b="0"/>
+            <wp:docPr id="3" name="Рисунок 3"/>
+            <wp:cNvGraphicFramePr>
+              <a:graphicFrameLocks xmlns:a="http://schemas.openxmlformats.org/drawingml/2006/main" noChangeAspect="1"/>
+            </wp:cNvGraphicFramePr>
+            <a:graphic xmlns:a="http://schemas.openxmlformats.org/drawingml/2006/main">
+              <a:graphicData uri="http://schemas.openxmlformats.org/drawingml/2006/picture">
+                <pic:pic xmlns:pic="http://schemas.openxmlformats.org/drawingml/2006/picture">
+                  <pic:nvPicPr>
+                    <pic:cNvPr id="0" name="Picture 8"/>
+                    <pic:cNvPicPr>
+                      <a:picLocks noChangeAspect="1" noChangeArrowheads="1"/>
+                    </pic:cNvPicPr>
+                  </pic:nvPicPr>
+                  <pic:blipFill>
+                    <a:blip r:embed="rId6">
+                      <a:extLst>
+                        <a:ext uri="{28A0092B-C50C-407E-A947-70E740481C1C}">
+                          <a14:useLocalDpi xmlns:a14="http://schemas.microsoft.com/office/drawing/2010/main" val="0"/>
+                        </a:ext>
+                      </a:extLst>
+                    </a:blip>
+                    <a:srcRect/>
+                    <a:stretch>
+                      <a:fillRect/>
+                    </a:stretch>
+                  </pic:blipFill>
+                  <pic:spPr bwMode="auto">
+                    <a:xfrm>
+                      <a:off x="0" y="0"/>
+                      <a:ext cx="4509559" cy="2909976"/>
+                    </a:xfrm>
+                    <a:prstGeom prst="rect">
+                      <a:avLst/>
+                    </a:prstGeom>
+                    <a:noFill/>
+                    <a:ln>
+                      <a:noFill/>
+                    </a:ln>
+                  </pic:spPr>
+                </pic:pic>
+              </a:graphicData>
+            </a:graphic>
+          </wp:inline>
+        </w:drawing>
       </w:r>
     </w:p>
     <w:p>
@@ -5896,92 +8606,82 @@
           <w:rFonts w:eastAsiaTheme="minorEastAsia"/>
         </w:rPr>
       </w:pPr>
-      <m:oMath>
-        <m:sSub>
-          <m:sSubPr>
-            <m:ctrlPr>
-              <w:rPr>
-                <w:rFonts w:ascii="Cambria Math" w:eastAsiaTheme="minorEastAsia" w:hAnsi="Cambria Math"/>
-                <w:i/>
-              </w:rPr>
-            </m:ctrlPr>
-          </m:sSubPr>
-          <m:e>
-            <m:r>
-              <w:rPr>
-                <w:rFonts w:ascii="Cambria Math" w:eastAsiaTheme="minorEastAsia" w:hAnsi="Cambria Math"/>
-                <w:lang w:val="en-US"/>
-              </w:rPr>
-              <m:t>z</m:t>
-            </m:r>
-            <m:ctrlPr>
-              <w:rPr>
-                <w:rFonts w:ascii="Cambria Math" w:eastAsiaTheme="minorEastAsia" w:hAnsi="Cambria Math"/>
-                <w:i/>
-                <w:lang w:val="en-US"/>
-              </w:rPr>
-            </m:ctrlPr>
-          </m:e>
-          <m:sub>
-            <m:r>
-              <w:rPr>
-                <w:rFonts w:ascii="Cambria Math" w:eastAsiaTheme="minorEastAsia" w:hAnsi="Cambria Math"/>
-                <w:lang w:val="en-US"/>
-              </w:rPr>
-              <m:t>OBJ</m:t>
-            </m:r>
-          </m:sub>
-        </m:sSub>
-        <m:r>
-          <w:rPr>
-            <w:rFonts w:ascii="Cambria Math" w:eastAsiaTheme="minorEastAsia" w:hAnsi="Cambria Math"/>
-          </w:rPr>
-          <m:t>=</m:t>
-        </m:r>
-        <m:sSub>
-          <m:sSubPr>
-            <m:ctrlPr>
-              <w:rPr>
-                <w:rFonts w:ascii="Cambria Math" w:eastAsiaTheme="minorEastAsia" w:hAnsi="Cambria Math"/>
-                <w:i/>
-              </w:rPr>
-            </m:ctrlPr>
-          </m:sSubPr>
-          <m:e>
-            <m:r>
-              <w:rPr>
-                <w:rFonts w:ascii="Cambria Math" w:eastAsiaTheme="minorEastAsia" w:hAnsi="Cambria Math"/>
-              </w:rPr>
-              <m:t>d</m:t>
-            </m:r>
-          </m:e>
-          <m:sub>
-            <m:r>
-              <w:rPr>
-                <w:rFonts w:ascii="Cambria Math" w:eastAsiaTheme="minorEastAsia" w:hAnsi="Cambria Math"/>
-              </w:rPr>
-              <m:t>OBJ</m:t>
-            </m:r>
-          </m:sub>
-        </m:sSub>
-      </m:oMath>
-      <w:r>
-        <w:rPr>
-          <w:rFonts w:eastAsiaTheme="minorEastAsia"/>
-        </w:rPr>
-        <w:t>,</w:t>
-      </w:r>
+      <w:r>
+        <w:rPr>
+          <w:rFonts w:eastAsiaTheme="minorEastAsia"/>
+        </w:rPr>
+        <w:t>Рисунок</w:t>
+      </w:r>
+      <w:r>
+        <w:rPr>
+          <w:rFonts w:eastAsiaTheme="minorEastAsia"/>
+        </w:rPr>
+        <w:t xml:space="preserve"> 3</w:t>
+      </w:r>
+      <w:r>
+        <w:rPr>
+          <w:rFonts w:eastAsiaTheme="minorEastAsia"/>
+        </w:rPr>
+        <w:t xml:space="preserve"> – Блок-схема </w:t>
+      </w:r>
+      <w:r>
+        <w:rPr>
+          <w:rFonts w:eastAsiaTheme="minorEastAsia"/>
+        </w:rPr>
+        <w:t xml:space="preserve">фильтра </w:t>
+      </w:r>
+      <w:proofErr w:type="spellStart"/>
+      <w:r>
+        <w:rPr>
+          <w:rFonts w:eastAsiaTheme="minorEastAsia"/>
+        </w:rPr>
+        <w:t>Маджвика</w:t>
+      </w:r>
+      <w:proofErr w:type="spellEnd"/>
     </w:p>
     <w:p>
       <w:pPr>
-        <w:rPr>
-          <w:rFonts w:eastAsiaTheme="minorEastAsia"/>
-          <w:highlight w:val="yellow"/>
+        <w:pStyle w:val="2"/>
+        <w:rPr>
+          <w:rFonts w:eastAsiaTheme="minorEastAsia"/>
         </w:rPr>
       </w:pPr>
+      <w:r>
+        <w:rPr>
+          <w:rFonts w:eastAsiaTheme="minorEastAsia"/>
+        </w:rPr>
+        <w:tab/>
+        <w:t>Реализация</w:t>
+      </w:r>
+      <w:r>
+        <w:rPr>
+          <w:rFonts w:eastAsiaTheme="minorEastAsia"/>
+        </w:rPr>
+        <w:t xml:space="preserve"> </w:t>
+      </w:r>
+      <w:r>
+        <w:rPr>
+          <w:rFonts w:eastAsiaTheme="minorEastAsia"/>
+          <w:lang w:val="en-US"/>
+        </w:rPr>
+        <w:t>AHRS</w:t>
+      </w:r>
+      <w:r>
+        <w:rPr>
+          <w:rFonts w:eastAsiaTheme="minorEastAsia"/>
+        </w:rPr>
+        <w:t>-</w:t>
+      </w:r>
+      <w:r>
+        <w:rPr>
+          <w:rFonts w:eastAsiaTheme="minorEastAsia"/>
+        </w:rPr>
+        <w:t>платформы</w:t>
+      </w:r>
     </w:p>
     <w:p>
       <w:pPr>
+        <w:ind w:firstLine="708"/>
         <w:rPr>
           <w:rFonts w:eastAsiaTheme="minorEastAsia"/>
         </w:rPr>
@@ -5989,14 +8689,284 @@
       <w:r>
         <w:rPr>
           <w:rFonts w:eastAsiaTheme="minorEastAsia"/>
+        </w:rPr>
+        <w:t xml:space="preserve">Для макета </w:t>
+      </w:r>
+      <w:r>
+        <w:rPr>
+          <w:rFonts w:eastAsiaTheme="minorEastAsia"/>
+          <w:lang w:val="en-US"/>
+        </w:rPr>
+        <w:t>AHRS</w:t>
+      </w:r>
+      <w:r>
+        <w:rPr>
+          <w:rFonts w:eastAsiaTheme="minorEastAsia"/>
+        </w:rPr>
+        <w:t xml:space="preserve"> </w:t>
+      </w:r>
+      <w:r>
+        <w:rPr>
+          <w:rFonts w:eastAsiaTheme="minorEastAsia"/>
+        </w:rPr>
+        <w:t xml:space="preserve">будем </w:t>
+      </w:r>
+      <w:r>
+        <w:rPr>
+          <w:rFonts w:eastAsiaTheme="minorEastAsia"/>
+        </w:rPr>
+        <w:t xml:space="preserve">использовать фильтр </w:t>
+      </w:r>
+      <w:proofErr w:type="spellStart"/>
+      <w:r>
+        <w:rPr>
+          <w:rFonts w:eastAsiaTheme="minorEastAsia"/>
+        </w:rPr>
+        <w:t>Ма</w:t>
+      </w:r>
+      <w:r>
+        <w:rPr>
+          <w:rFonts w:eastAsiaTheme="minorEastAsia"/>
+        </w:rPr>
+        <w:t>д</w:t>
+      </w:r>
+      <w:r>
+        <w:rPr>
+          <w:rFonts w:eastAsiaTheme="minorEastAsia"/>
+        </w:rPr>
+        <w:t>жвика</w:t>
+      </w:r>
+      <w:proofErr w:type="spellEnd"/>
+      <w:r>
+        <w:rPr>
+          <w:rFonts w:eastAsiaTheme="minorEastAsia"/>
+        </w:rPr>
+        <w:t xml:space="preserve"> для обработки данных с модуля MPU6050, который имеет в своем составе датчик ускорения </w:t>
+      </w:r>
+      <w:r>
+        <w:rPr>
+          <w:rFonts w:eastAsiaTheme="minorEastAsia"/>
+        </w:rPr>
+        <w:t>–</w:t>
+      </w:r>
+      <w:r>
+        <w:rPr>
+          <w:rFonts w:eastAsiaTheme="minorEastAsia"/>
+        </w:rPr>
+        <w:t xml:space="preserve"> акселерометр и датчик скорости вращения </w:t>
+      </w:r>
+      <w:r>
+        <w:rPr>
+          <w:rFonts w:eastAsiaTheme="minorEastAsia"/>
+        </w:rPr>
+        <w:t>–</w:t>
+      </w:r>
+      <w:r>
+        <w:rPr>
+          <w:rFonts w:eastAsiaTheme="minorEastAsia"/>
+        </w:rPr>
+        <w:t xml:space="preserve"> он же гироскоп</w:t>
+      </w:r>
+      <w:r>
+        <w:rPr>
+          <w:rFonts w:eastAsiaTheme="minorEastAsia"/>
+        </w:rPr>
+        <w:t xml:space="preserve">, </w:t>
+      </w:r>
+      <w:r>
+        <w:rPr>
+          <w:rFonts w:eastAsiaTheme="minorEastAsia"/>
+        </w:rPr>
+        <w:t xml:space="preserve">а также модуль </w:t>
+      </w:r>
+      <w:r>
+        <w:rPr>
+          <w:rFonts w:eastAsiaTheme="minorEastAsia"/>
+        </w:rPr>
+        <w:t>HMC5883L</w:t>
+      </w:r>
+      <w:r>
+        <w:rPr>
+          <w:rFonts w:eastAsiaTheme="minorEastAsia"/>
+        </w:rPr>
+        <w:t xml:space="preserve">, представляющий собой </w:t>
+      </w:r>
+      <w:proofErr w:type="spellStart"/>
+      <w:r>
+        <w:rPr>
+          <w:rFonts w:eastAsiaTheme="minorEastAsia"/>
+        </w:rPr>
+        <w:t>трехосевой</w:t>
+      </w:r>
+      <w:proofErr w:type="spellEnd"/>
+      <w:r>
+        <w:rPr>
+          <w:rFonts w:eastAsiaTheme="minorEastAsia"/>
+        </w:rPr>
+        <w:t xml:space="preserve"> цифровой компас.</w:t>
+      </w:r>
+    </w:p>
+    <w:p>
+      <w:pPr>
+        <w:ind w:firstLine="708"/>
+        <w:rPr>
+          <w:rFonts w:eastAsiaTheme="minorEastAsia"/>
           <w:highlight w:val="yellow"/>
         </w:rPr>
-        <w:t>Про углы</w:t>
+      </w:pPr>
+      <w:r>
+        <w:rPr>
+          <w:rFonts w:eastAsiaTheme="minorEastAsia"/>
+        </w:rPr>
+        <w:t xml:space="preserve">В качестве вычислительного блока используется плата </w:t>
+      </w:r>
+      <w:proofErr w:type="spellStart"/>
+      <w:r>
+        <w:rPr>
+          <w:rFonts w:eastAsiaTheme="minorEastAsia"/>
+          <w:lang w:val="en-US"/>
+        </w:rPr>
+        <w:t>WeMos</w:t>
+      </w:r>
+      <w:proofErr w:type="spellEnd"/>
+      <w:r>
+        <w:rPr>
+          <w:rFonts w:eastAsiaTheme="minorEastAsia"/>
+        </w:rPr>
+        <w:t xml:space="preserve"> </w:t>
+      </w:r>
+      <w:r>
+        <w:rPr>
+          <w:rFonts w:eastAsiaTheme="minorEastAsia"/>
+          <w:lang w:val="en-US"/>
+        </w:rPr>
+        <w:t>D</w:t>
+      </w:r>
+      <w:r>
+        <w:rPr>
+          <w:rFonts w:eastAsiaTheme="minorEastAsia"/>
+        </w:rPr>
+        <w:t xml:space="preserve">1 </w:t>
+      </w:r>
+      <w:r>
+        <w:rPr>
+          <w:rFonts w:eastAsiaTheme="minorEastAsia"/>
+          <w:lang w:val="en-US"/>
+        </w:rPr>
+        <w:t>R</w:t>
+      </w:r>
+      <w:r>
+        <w:rPr>
+          <w:rFonts w:eastAsiaTheme="minorEastAsia"/>
+        </w:rPr>
+        <w:t xml:space="preserve">2. </w:t>
+      </w:r>
+      <w:r>
+        <w:rPr>
+          <w:rFonts w:ascii="Roboto" w:hAnsi="Roboto"/>
+          <w:shd w:val="clear" w:color="auto" w:fill="FFFFFF"/>
+        </w:rPr>
+        <w:t xml:space="preserve">Программирование платы осуществляется с помощью стандартной среды разработки </w:t>
+      </w:r>
+      <w:proofErr w:type="spellStart"/>
+      <w:r>
+        <w:rPr>
+          <w:rFonts w:ascii="Roboto" w:hAnsi="Roboto"/>
+          <w:shd w:val="clear" w:color="auto" w:fill="FFFFFF"/>
+        </w:rPr>
+        <w:t>Arduino</w:t>
+      </w:r>
+      <w:proofErr w:type="spellEnd"/>
+      <w:r>
+        <w:rPr>
+          <w:rFonts w:ascii="Roboto" w:hAnsi="Roboto"/>
+          <w:shd w:val="clear" w:color="auto" w:fill="FFFFFF"/>
+        </w:rPr>
+        <w:t xml:space="preserve"> IDE. Контроллер включает в себя процессор, периферию, оперативную память и устройства ввода/вывода.</w:t>
       </w:r>
     </w:p>
     <w:p/>
     <w:p>
-      <w:r>
+      <w:pPr>
+        <w:pStyle w:val="a4"/>
+        <w:numPr>
+          <w:ilvl w:val="0"/>
+          <w:numId w:val="1"/>
+        </w:numPr>
+        <w:rPr>
+          <w:lang w:val="en-US"/>
+        </w:rPr>
+      </w:pPr>
+      <w:r>
+        <w:rPr>
+          <w:lang w:val="en-US"/>
+        </w:rPr>
+        <w:t>DOI: 10.1109/OCEANS-Yeosu.2012.6263376</w:t>
+      </w:r>
+    </w:p>
+    <w:p>
+      <w:pPr>
+        <w:pStyle w:val="a4"/>
+        <w:numPr>
+          <w:ilvl w:val="0"/>
+          <w:numId w:val="1"/>
+        </w:numPr>
+        <w:rPr>
+          <w:lang w:val="en-US"/>
+        </w:rPr>
+      </w:pPr>
+      <w:r>
+        <w:rPr>
+          <w:lang w:val="en-US"/>
+        </w:rPr>
+        <w:t>ISBN 3-211-82839-7</w:t>
+      </w:r>
+    </w:p>
+    <w:p>
+      <w:pPr>
+        <w:pStyle w:val="a4"/>
+        <w:numPr>
+          <w:ilvl w:val="0"/>
+          <w:numId w:val="1"/>
+        </w:numPr>
+        <w:rPr>
+          <w:lang w:val="en-US"/>
+        </w:rPr>
+      </w:pPr>
+      <w:proofErr w:type="spellStart"/>
+      <w:r>
+        <w:rPr>
+          <w:lang w:val="en-US"/>
+        </w:rPr>
+        <w:t>Madgwick</w:t>
+      </w:r>
+      <w:proofErr w:type="spellEnd"/>
+      <w:r>
+        <w:rPr>
+          <w:lang w:val="en-US"/>
+        </w:rPr>
+        <w:t>, Sebastian. “An efficient orientation filter for inertial and inertial / magnetic sensor arrays.” (2010).</w:t>
+      </w:r>
+    </w:p>
+    <w:p/>
+    <w:p>
+      <w:r>
+        <w:t xml:space="preserve"> </w:t>
+      </w:r>
+    </w:p>
+    <w:p/>
+    <w:p>
+      <w:pPr>
+        <w:spacing w:after="160" w:line="259" w:lineRule="auto"/>
+        <w:jc w:val="left"/>
+      </w:pPr>
+      <w:r>
+        <w:br w:type="page"/>
+      </w:r>
+    </w:p>
+    <w:p>
+      <w:r>
+        <w:lastRenderedPageBreak/>
         <w:t>Комплементарный фильтр</w:t>
       </w:r>
     </w:p>
@@ -6389,7 +9359,6 @@
       <w:pPr>
         <w:rPr>
           <w:rFonts w:eastAsiaTheme="minorEastAsia"/>
-          <w:lang w:val="en-US"/>
         </w:rPr>
       </w:pPr>
       <m:oMathPara>
@@ -6448,7 +9417,6 @@
           <m:r>
             <w:rPr>
               <w:rFonts w:ascii="Cambria Math" w:eastAsiaTheme="minorEastAsia" w:hAnsi="Cambria Math"/>
-              <w:lang w:val="en-US"/>
             </w:rPr>
             <m:t>=</m:t>
           </m:r>
@@ -6584,7 +9552,6 @@
                           <m:r>
                             <w:rPr>
                               <w:rFonts w:ascii="Cambria Math" w:eastAsiaTheme="minorEastAsia" w:hAnsi="Cambria Math"/>
-                              <w:lang w:val="en-US"/>
                             </w:rPr>
                             <m:t>2</m:t>
                           </m:r>
@@ -6615,7 +9582,6 @@
                       <m:r>
                         <w:rPr>
                           <w:rFonts w:ascii="Cambria Math" w:eastAsiaTheme="minorEastAsia" w:hAnsi="Cambria Math"/>
-                          <w:lang w:val="en-US"/>
                         </w:rPr>
                         <m:t>+</m:t>
                       </m:r>
@@ -6651,7 +9617,6 @@
                           <m:r>
                             <w:rPr>
                               <w:rFonts w:ascii="Cambria Math" w:eastAsiaTheme="minorEastAsia" w:hAnsi="Cambria Math"/>
-                              <w:lang w:val="en-US"/>
                             </w:rPr>
                             <m:t>2</m:t>
                           </m:r>
@@ -6685,18 +9650,13 @@
               </m:f>
             </m:e>
           </m:func>
-        </m:oMath>
-      </m:oMathPara>
-    </w:p>
-    <w:p>
-      <w:pPr>
-        <w:rPr>
-          <w:rFonts w:eastAsiaTheme="minorEastAsia"/>
-          <w:lang w:val="en-US"/>
-        </w:rPr>
-      </w:pPr>
-      <m:oMathPara>
-        <m:oMath>
+          <m:r>
+            <w:rPr>
+              <w:rFonts w:ascii="Cambria Math" w:eastAsiaTheme="minorEastAsia" w:hAnsi="Cambria Math"/>
+              <w:lang w:val="en-US"/>
+            </w:rPr>
+            <m:t xml:space="preserve">,  </m:t>
+          </m:r>
           <m:sSub>
             <m:sSubPr>
               <m:ctrlPr>
@@ -6751,7 +9711,6 @@
           <m:r>
             <w:rPr>
               <w:rFonts w:ascii="Cambria Math" w:eastAsiaTheme="minorEastAsia" w:hAnsi="Cambria Math"/>
-              <w:lang w:val="en-US"/>
             </w:rPr>
             <m:t>=</m:t>
           </m:r>
@@ -6792,7 +9751,6 @@
                   <m:r>
                     <w:rPr>
                       <w:rFonts w:ascii="Cambria Math" w:eastAsiaTheme="minorEastAsia" w:hAnsi="Cambria Math"/>
-                      <w:lang w:val="en-US"/>
                     </w:rPr>
                     <m:t>-</m:t>
                   </m:r>
@@ -6894,7 +9852,6 @@
                           <m:r>
                             <w:rPr>
                               <w:rFonts w:ascii="Cambria Math" w:eastAsiaTheme="minorEastAsia" w:hAnsi="Cambria Math"/>
-                              <w:lang w:val="en-US"/>
                             </w:rPr>
                             <m:t>2</m:t>
                           </m:r>
@@ -6925,7 +9882,6 @@
                       <m:r>
                         <w:rPr>
                           <w:rFonts w:ascii="Cambria Math" w:eastAsiaTheme="minorEastAsia" w:hAnsi="Cambria Math"/>
-                          <w:lang w:val="en-US"/>
                         </w:rPr>
                         <m:t>+</m:t>
                       </m:r>
@@ -6961,7 +9917,6 @@
                           <m:r>
                             <w:rPr>
                               <w:rFonts w:ascii="Cambria Math" w:eastAsiaTheme="minorEastAsia" w:hAnsi="Cambria Math"/>
-                              <w:lang w:val="en-US"/>
                             </w:rPr>
                             <m:t>2</m:t>
                           </m:r>
@@ -6998,7 +9953,6 @@
         </m:oMath>
       </m:oMathPara>
     </w:p>
-    <w:p/>
     <w:p>
       <w:pPr>
         <w:jc w:val="center"/>
@@ -7653,7 +10607,6 @@
         <w:rPr>
           <w:rFonts w:eastAsiaTheme="minorEastAsia"/>
         </w:rPr>
-        <w:lastRenderedPageBreak/>
         <w:t xml:space="preserve">где </w:t>
       </w:r>
       <m:oMath>
@@ -8120,8 +11073,105 @@
 </w:document>
 </file>
 
+<file path=word/numbering.xml><?xml version="1.0" encoding="utf-8"?>
+<w:numbering xmlns:wpc="http://schemas.microsoft.com/office/word/2010/wordprocessingCanvas" xmlns:cx="http://schemas.microsoft.com/office/drawing/2014/chartex" xmlns:cx1="http://schemas.microsoft.com/office/drawing/2015/9/8/chartex" xmlns:cx2="http://schemas.microsoft.com/office/drawing/2015/10/21/chartex" xmlns:cx3="http://schemas.microsoft.com/office/drawing/2016/5/9/chartex" xmlns:cx4="http://schemas.microsoft.com/office/drawing/2016/5/10/chartex" xmlns:cx5="http://schemas.microsoft.com/office/drawing/2016/5/11/chartex" xmlns:cx6="http://schemas.microsoft.com/office/drawing/2016/5/12/chartex" xmlns:cx7="http://schemas.microsoft.com/office/drawing/2016/5/13/chartex" xmlns:cx8="http://schemas.microsoft.com/office/drawing/2016/5/14/chartex" xmlns:mc="http://schemas.openxmlformats.org/markup-compatibility/2006" xmlns:aink="http://schemas.microsoft.com/office/drawing/2016/ink" xmlns:am3d="http://schemas.microsoft.com/office/drawing/2017/model3d" xmlns:o="urn:schemas-microsoft-com:office:office" xmlns:r="http://schemas.openxmlformats.org/officeDocument/2006/relationships" xmlns:m="http://schemas.openxmlformats.org/officeDocument/2006/math" xmlns:v="urn:schemas-microsoft-com:vml" xmlns:wp14="http://schemas.microsoft.com/office/word/2010/wordprocessingDrawing" xmlns:wp="http://schemas.openxmlformats.org/drawingml/2006/wordprocessingDrawing" xmlns:w10="urn:schemas-microsoft-com:office:word" xmlns:w="http://schemas.openxmlformats.org/wordprocessingml/2006/main" xmlns:w14="http://schemas.microsoft.com/office/word/2010/wordml" xmlns:w15="http://schemas.microsoft.com/office/word/2012/wordml" xmlns:w16cex="http://schemas.microsoft.com/office/word/2018/wordml/cex" xmlns:w16cid="http://schemas.microsoft.com/office/word/2016/wordml/cid" xmlns:w16="http://schemas.microsoft.com/office/word/2018/wordml" xmlns:w16se="http://schemas.microsoft.com/office/word/2015/wordml/symex" xmlns:wpg="http://schemas.microsoft.com/office/word/2010/wordprocessingGroup" xmlns:wpi="http://schemas.microsoft.com/office/word/2010/wordprocessingInk" xmlns:wne="http://schemas.microsoft.com/office/word/2006/wordml" xmlns:wps="http://schemas.microsoft.com/office/word/2010/wordprocessingShape" mc:Ignorable="w14 w15 w16se w16cid w16 w16cex wp14">
+  <w:abstractNum w:abstractNumId="0" w15:restartNumberingAfterBreak="0">
+    <w:nsid w:val="4D987B5B"/>
+    <w:multiLevelType w:val="hybridMultilevel"/>
+    <w:tmpl w:val="C21893C8"/>
+    <w:lvl w:ilvl="0" w:tplc="0419000F">
+      <w:start w:val="1"/>
+      <w:numFmt w:val="decimal"/>
+      <w:lvlText w:val="%1."/>
+      <w:lvlJc w:val="left"/>
+      <w:pPr>
+        <w:ind w:left="720" w:hanging="360"/>
+      </w:pPr>
+      <w:rPr>
+        <w:rFonts w:hint="default"/>
+      </w:rPr>
+    </w:lvl>
+    <w:lvl w:ilvl="1" w:tplc="04190019" w:tentative="1">
+      <w:start w:val="1"/>
+      <w:numFmt w:val="lowerLetter"/>
+      <w:lvlText w:val="%2."/>
+      <w:lvlJc w:val="left"/>
+      <w:pPr>
+        <w:ind w:left="1440" w:hanging="360"/>
+      </w:pPr>
+    </w:lvl>
+    <w:lvl w:ilvl="2" w:tplc="0419001B" w:tentative="1">
+      <w:start w:val="1"/>
+      <w:numFmt w:val="lowerRoman"/>
+      <w:lvlText w:val="%3."/>
+      <w:lvlJc w:val="right"/>
+      <w:pPr>
+        <w:ind w:left="2160" w:hanging="180"/>
+      </w:pPr>
+    </w:lvl>
+    <w:lvl w:ilvl="3" w:tplc="0419000F" w:tentative="1">
+      <w:start w:val="1"/>
+      <w:numFmt w:val="decimal"/>
+      <w:lvlText w:val="%4."/>
+      <w:lvlJc w:val="left"/>
+      <w:pPr>
+        <w:ind w:left="2880" w:hanging="360"/>
+      </w:pPr>
+    </w:lvl>
+    <w:lvl w:ilvl="4" w:tplc="04190019" w:tentative="1">
+      <w:start w:val="1"/>
+      <w:numFmt w:val="lowerLetter"/>
+      <w:lvlText w:val="%5."/>
+      <w:lvlJc w:val="left"/>
+      <w:pPr>
+        <w:ind w:left="3600" w:hanging="360"/>
+      </w:pPr>
+    </w:lvl>
+    <w:lvl w:ilvl="5" w:tplc="0419001B" w:tentative="1">
+      <w:start w:val="1"/>
+      <w:numFmt w:val="lowerRoman"/>
+      <w:lvlText w:val="%6."/>
+      <w:lvlJc w:val="right"/>
+      <w:pPr>
+        <w:ind w:left="4320" w:hanging="180"/>
+      </w:pPr>
+    </w:lvl>
+    <w:lvl w:ilvl="6" w:tplc="0419000F" w:tentative="1">
+      <w:start w:val="1"/>
+      <w:numFmt w:val="decimal"/>
+      <w:lvlText w:val="%7."/>
+      <w:lvlJc w:val="left"/>
+      <w:pPr>
+        <w:ind w:left="5040" w:hanging="360"/>
+      </w:pPr>
+    </w:lvl>
+    <w:lvl w:ilvl="7" w:tplc="04190019" w:tentative="1">
+      <w:start w:val="1"/>
+      <w:numFmt w:val="lowerLetter"/>
+      <w:lvlText w:val="%8."/>
+      <w:lvlJc w:val="left"/>
+      <w:pPr>
+        <w:ind w:left="5760" w:hanging="360"/>
+      </w:pPr>
+    </w:lvl>
+    <w:lvl w:ilvl="8" w:tplc="0419001B" w:tentative="1">
+      <w:start w:val="1"/>
+      <w:numFmt w:val="lowerRoman"/>
+      <w:lvlText w:val="%9."/>
+      <w:lvlJc w:val="right"/>
+      <w:pPr>
+        <w:ind w:left="6480" w:hanging="180"/>
+      </w:pPr>
+    </w:lvl>
+  </w:abstractNum>
+  <w:num w:numId="1">
+    <w:abstractNumId w:val="0"/>
+  </w:num>
+</w:numbering>
+</file>
+
 <file path=word/styles.xml><?xml version="1.0" encoding="utf-8"?>
-<w:styles xmlns:mc="http://schemas.openxmlformats.org/markup-compatibility/2006" xmlns:r="http://schemas.openxmlformats.org/officeDocument/2006/relationships" xmlns:w="http://schemas.openxmlformats.org/wordprocessingml/2006/main" xmlns:w14="http://schemas.microsoft.com/office/word/2010/wordml" xmlns:w15="http://schemas.microsoft.com/office/word/2012/wordml" xmlns:w16cex="http://schemas.microsoft.com/office/word/2018/wordml/cex" xmlns:w16cid="http://schemas.microsoft.com/office/word/2016/wordml/cid" xmlns:w16="http://schemas.microsoft.com/office/word/2018/wordml" xmlns:w16sdtdh="http://schemas.microsoft.com/office/word/2020/wordml/sdtdatahash" xmlns:w16se="http://schemas.microsoft.com/office/word/2015/wordml/symex" mc:Ignorable="w14 w15 w16se w16cid w16 w16cex w16sdtdh">
+<w:styles xmlns:mc="http://schemas.openxmlformats.org/markup-compatibility/2006" xmlns:r="http://schemas.openxmlformats.org/officeDocument/2006/relationships" xmlns:w="http://schemas.openxmlformats.org/wordprocessingml/2006/main" xmlns:w14="http://schemas.microsoft.com/office/word/2010/wordml" xmlns:w15="http://schemas.microsoft.com/office/word/2012/wordml" xmlns:w16cex="http://schemas.microsoft.com/office/word/2018/wordml/cex" xmlns:w16cid="http://schemas.microsoft.com/office/word/2016/wordml/cid" xmlns:w16="http://schemas.microsoft.com/office/word/2018/wordml" xmlns:w16se="http://schemas.microsoft.com/office/word/2015/wordml/symex" mc:Ignorable="w14 w15 w16se w16cid w16 w16cex">
   <w:docDefaults>
     <w:rPrDefault>
       <w:rPr>
@@ -8530,10 +11580,76 @@
       <w:sz w:val="28"/>
     </w:rPr>
   </w:style>
+  <w:style w:type="paragraph" w:styleId="1">
+    <w:name w:val="heading 1"/>
+    <w:basedOn w:val="a"/>
+    <w:next w:val="a"/>
+    <w:link w:val="10"/>
+    <w:uiPriority w:val="9"/>
+    <w:qFormat/>
+    <w:rsid w:val="00D5479F"/>
+    <w:pPr>
+      <w:keepNext/>
+      <w:keepLines/>
+      <w:spacing w:before="360" w:after="120"/>
+      <w:ind w:left="708"/>
+      <w:outlineLvl w:val="0"/>
+    </w:pPr>
+    <w:rPr>
+      <w:rFonts w:eastAsiaTheme="majorEastAsia" w:cstheme="majorBidi"/>
+      <w:b/>
+      <w:caps/>
+      <w:szCs w:val="32"/>
+    </w:rPr>
+  </w:style>
+  <w:style w:type="paragraph" w:styleId="2">
+    <w:name w:val="heading 2"/>
+    <w:basedOn w:val="a"/>
+    <w:next w:val="a"/>
+    <w:link w:val="20"/>
+    <w:uiPriority w:val="9"/>
+    <w:unhideWhenUsed/>
+    <w:qFormat/>
+    <w:rsid w:val="00DD2977"/>
+    <w:pPr>
+      <w:keepNext/>
+      <w:keepLines/>
+      <w:spacing w:before="120" w:after="120"/>
+      <w:jc w:val="left"/>
+      <w:outlineLvl w:val="1"/>
+    </w:pPr>
+    <w:rPr>
+      <w:rFonts w:eastAsiaTheme="majorEastAsia" w:cstheme="majorBidi"/>
+      <w:b/>
+      <w:szCs w:val="26"/>
+    </w:rPr>
+  </w:style>
+  <w:style w:type="paragraph" w:styleId="3">
+    <w:name w:val="heading 3"/>
+    <w:basedOn w:val="a"/>
+    <w:next w:val="a"/>
+    <w:link w:val="30"/>
+    <w:uiPriority w:val="9"/>
+    <w:semiHidden/>
+    <w:unhideWhenUsed/>
+    <w:qFormat/>
+    <w:rsid w:val="004B02B8"/>
+    <w:pPr>
+      <w:keepNext/>
+      <w:keepLines/>
+      <w:spacing w:before="40"/>
+      <w:outlineLvl w:val="2"/>
+    </w:pPr>
+    <w:rPr>
+      <w:rFonts w:asciiTheme="majorHAnsi" w:eastAsiaTheme="majorEastAsia" w:hAnsiTheme="majorHAnsi" w:cstheme="majorBidi"/>
+      <w:color w:val="1F3763" w:themeColor="accent1" w:themeShade="7F"/>
+      <w:sz w:val="24"/>
+      <w:szCs w:val="24"/>
+    </w:rPr>
+  </w:style>
   <w:style w:type="character" w:default="1" w:styleId="a0">
     <w:name w:val="Default Paragraph Font"/>
     <w:uiPriority w:val="1"/>
-    <w:semiHidden/>
     <w:unhideWhenUsed/>
   </w:style>
   <w:style w:type="table" w:default="1" w:styleId="a1">
@@ -8566,6 +11682,58 @@
     <w:rPr>
       <w:color w:val="808080"/>
     </w:rPr>
+  </w:style>
+  <w:style w:type="character" w:customStyle="1" w:styleId="10">
+    <w:name w:val="Заголовок 1 Знак"/>
+    <w:basedOn w:val="a0"/>
+    <w:link w:val="1"/>
+    <w:uiPriority w:val="9"/>
+    <w:rsid w:val="00D5479F"/>
+    <w:rPr>
+      <w:rFonts w:ascii="Times New Roman" w:eastAsiaTheme="majorEastAsia" w:hAnsi="Times New Roman" w:cstheme="majorBidi"/>
+      <w:b/>
+      <w:caps/>
+      <w:sz w:val="28"/>
+      <w:szCs w:val="32"/>
+    </w:rPr>
+  </w:style>
+  <w:style w:type="character" w:customStyle="1" w:styleId="30">
+    <w:name w:val="Заголовок 3 Знак"/>
+    <w:basedOn w:val="a0"/>
+    <w:link w:val="3"/>
+    <w:uiPriority w:val="9"/>
+    <w:semiHidden/>
+    <w:rsid w:val="004B02B8"/>
+    <w:rPr>
+      <w:rFonts w:asciiTheme="majorHAnsi" w:eastAsiaTheme="majorEastAsia" w:hAnsiTheme="majorHAnsi" w:cstheme="majorBidi"/>
+      <w:color w:val="1F3763" w:themeColor="accent1" w:themeShade="7F"/>
+      <w:sz w:val="24"/>
+      <w:szCs w:val="24"/>
+    </w:rPr>
+  </w:style>
+  <w:style w:type="character" w:customStyle="1" w:styleId="20">
+    <w:name w:val="Заголовок 2 Знак"/>
+    <w:basedOn w:val="a0"/>
+    <w:link w:val="2"/>
+    <w:uiPriority w:val="9"/>
+    <w:rsid w:val="00DD2977"/>
+    <w:rPr>
+      <w:rFonts w:ascii="Times New Roman" w:eastAsiaTheme="majorEastAsia" w:hAnsi="Times New Roman" w:cstheme="majorBidi"/>
+      <w:b/>
+      <w:sz w:val="28"/>
+      <w:szCs w:val="26"/>
+    </w:rPr>
+  </w:style>
+  <w:style w:type="paragraph" w:styleId="a4">
+    <w:name w:val="List Paragraph"/>
+    <w:basedOn w:val="a"/>
+    <w:uiPriority w:val="34"/>
+    <w:qFormat/>
+    <w:rsid w:val="00CB2F51"/>
+    <w:pPr>
+      <w:ind w:left="720"/>
+      <w:contextualSpacing/>
+    </w:pPr>
   </w:style>
 </w:styles>
 </file>

--- a/USBL_POSITIONING/REPORT.docx
+++ b/USBL_POSITIONING/REPORT.docx
@@ -1,6 +1,6 @@
 
 <file path=word/document.xml><?xml version="1.0" encoding="utf-8"?>
-<w:document xmlns:wpc="http://schemas.microsoft.com/office/word/2010/wordprocessingCanvas" xmlns:cx="http://schemas.microsoft.com/office/drawing/2014/chartex" xmlns:cx1="http://schemas.microsoft.com/office/drawing/2015/9/8/chartex" xmlns:cx2="http://schemas.microsoft.com/office/drawing/2015/10/21/chartex" xmlns:cx3="http://schemas.microsoft.com/office/drawing/2016/5/9/chartex" xmlns:cx4="http://schemas.microsoft.com/office/drawing/2016/5/10/chartex" xmlns:cx5="http://schemas.microsoft.com/office/drawing/2016/5/11/chartex" xmlns:cx6="http://schemas.microsoft.com/office/drawing/2016/5/12/chartex" xmlns:cx7="http://schemas.microsoft.com/office/drawing/2016/5/13/chartex" xmlns:cx8="http://schemas.microsoft.com/office/drawing/2016/5/14/chartex" xmlns:mc="http://schemas.openxmlformats.org/markup-compatibility/2006" xmlns:aink="http://schemas.microsoft.com/office/drawing/2016/ink" xmlns:am3d="http://schemas.microsoft.com/office/drawing/2017/model3d" xmlns:o="urn:schemas-microsoft-com:office:office" xmlns:r="http://schemas.openxmlformats.org/officeDocument/2006/relationships" xmlns:m="http://schemas.openxmlformats.org/officeDocument/2006/math" xmlns:v="urn:schemas-microsoft-com:vml" xmlns:wp14="http://schemas.microsoft.com/office/word/2010/wordprocessingDrawing" xmlns:wp="http://schemas.openxmlformats.org/drawingml/2006/wordprocessingDrawing" xmlns:w10="urn:schemas-microsoft-com:office:word" xmlns:w="http://schemas.openxmlformats.org/wordprocessingml/2006/main" xmlns:w14="http://schemas.microsoft.com/office/word/2010/wordml" xmlns:w15="http://schemas.microsoft.com/office/word/2012/wordml" xmlns:w16cex="http://schemas.microsoft.com/office/word/2018/wordml/cex" xmlns:w16cid="http://schemas.microsoft.com/office/word/2016/wordml/cid" xmlns:w16="http://schemas.microsoft.com/office/word/2018/wordml" xmlns:w16se="http://schemas.microsoft.com/office/word/2015/wordml/symex" xmlns:wpg="http://schemas.microsoft.com/office/word/2010/wordprocessingGroup" xmlns:wpi="http://schemas.microsoft.com/office/word/2010/wordprocessingInk" xmlns:wne="http://schemas.microsoft.com/office/word/2006/wordml" xmlns:wps="http://schemas.microsoft.com/office/word/2010/wordprocessingShape" mc:Ignorable="w14 w15 w16se w16cid w16 w16cex wp14">
+<w:document xmlns:wpc="http://schemas.microsoft.com/office/word/2010/wordprocessingCanvas" xmlns:cx="http://schemas.microsoft.com/office/drawing/2014/chartex" xmlns:cx1="http://schemas.microsoft.com/office/drawing/2015/9/8/chartex" xmlns:cx2="http://schemas.microsoft.com/office/drawing/2015/10/21/chartex" xmlns:cx3="http://schemas.microsoft.com/office/drawing/2016/5/9/chartex" xmlns:cx4="http://schemas.microsoft.com/office/drawing/2016/5/10/chartex" xmlns:cx5="http://schemas.microsoft.com/office/drawing/2016/5/11/chartex" xmlns:cx6="http://schemas.microsoft.com/office/drawing/2016/5/12/chartex" xmlns:cx7="http://schemas.microsoft.com/office/drawing/2016/5/13/chartex" xmlns:cx8="http://schemas.microsoft.com/office/drawing/2016/5/14/chartex" xmlns:mc="http://schemas.openxmlformats.org/markup-compatibility/2006" xmlns:aink="http://schemas.microsoft.com/office/drawing/2016/ink" xmlns:am3d="http://schemas.microsoft.com/office/drawing/2017/model3d" xmlns:o="urn:schemas-microsoft-com:office:office" xmlns:oel="http://schemas.microsoft.com/office/2019/extlst" xmlns:r="http://schemas.openxmlformats.org/officeDocument/2006/relationships" xmlns:m="http://schemas.openxmlformats.org/officeDocument/2006/math" xmlns:v="urn:schemas-microsoft-com:vml" xmlns:wp14="http://schemas.microsoft.com/office/word/2010/wordprocessingDrawing" xmlns:wp="http://schemas.openxmlformats.org/drawingml/2006/wordprocessingDrawing" xmlns:w10="urn:schemas-microsoft-com:office:word" xmlns:w="http://schemas.openxmlformats.org/wordprocessingml/2006/main" xmlns:w14="http://schemas.microsoft.com/office/word/2010/wordml" xmlns:w15="http://schemas.microsoft.com/office/word/2012/wordml" xmlns:w16cex="http://schemas.microsoft.com/office/word/2018/wordml/cex" xmlns:w16cid="http://schemas.microsoft.com/office/word/2016/wordml/cid" xmlns:w16="http://schemas.microsoft.com/office/word/2018/wordml" xmlns:w16sdtdh="http://schemas.microsoft.com/office/word/2020/wordml/sdtdatahash" xmlns:w16se="http://schemas.microsoft.com/office/word/2015/wordml/symex" xmlns:wpg="http://schemas.microsoft.com/office/word/2010/wordprocessingGroup" xmlns:wpi="http://schemas.microsoft.com/office/word/2010/wordprocessingInk" xmlns:wne="http://schemas.microsoft.com/office/word/2006/wordml" xmlns:wps="http://schemas.microsoft.com/office/word/2010/wordprocessingShape" mc:Ignorable="w14 w15 w16se w16cid w16 w16cex w16sdtdh wp14">
   <w:body>
     <w:p>
       <w:pPr>
@@ -474,7 +474,32 @@
                       <w:rPr>
                         <w:rFonts w:ascii="Cambria Math" w:hAnsi="Cambria Math"/>
                       </w:rPr>
-                      <m:t>X=</m:t>
+                      <m:t>X</m:t>
+                    </m:r>
+                    <m:d>
+                      <m:dPr>
+                        <m:ctrlPr>
+                          <w:rPr>
+                            <w:rFonts w:ascii="Cambria Math" w:hAnsi="Cambria Math"/>
+                            <w:i/>
+                          </w:rPr>
+                        </m:ctrlPr>
+                      </m:dPr>
+                      <m:e>
+                        <m:r>
+                          <w:rPr>
+                            <w:rFonts w:ascii="Cambria Math" w:hAnsi="Cambria Math"/>
+                            <w:lang w:val="en-US"/>
+                          </w:rPr>
+                          <m:t>B,L,H</m:t>
+                        </m:r>
+                      </m:e>
+                    </m:d>
+                    <m:r>
+                      <w:rPr>
+                        <w:rFonts w:ascii="Cambria Math" w:hAnsi="Cambria Math"/>
+                      </w:rPr>
+                      <m:t>=</m:t>
                     </m:r>
                     <m:d>
                       <m:dPr>
@@ -595,7 +620,32 @@
                       <w:rPr>
                         <w:rFonts w:ascii="Cambria Math" w:hAnsi="Cambria Math"/>
                       </w:rPr>
-                      <m:t>Y=</m:t>
+                      <m:t>Y</m:t>
+                    </m:r>
+                    <m:d>
+                      <m:dPr>
+                        <m:ctrlPr>
+                          <w:rPr>
+                            <w:rFonts w:ascii="Cambria Math" w:hAnsi="Cambria Math"/>
+                            <w:i/>
+                          </w:rPr>
+                        </m:ctrlPr>
+                      </m:dPr>
+                      <m:e>
+                        <m:r>
+                          <w:rPr>
+                            <w:rFonts w:ascii="Cambria Math" w:hAnsi="Cambria Math"/>
+                            <w:lang w:val="en-US"/>
+                          </w:rPr>
+                          <m:t>B,L,H</m:t>
+                        </m:r>
+                      </m:e>
+                    </m:d>
+                    <m:r>
+                      <w:rPr>
+                        <w:rFonts w:ascii="Cambria Math" w:hAnsi="Cambria Math"/>
+                      </w:rPr>
+                      <m:t>=</m:t>
                     </m:r>
                     <m:d>
                       <m:dPr>
@@ -705,6 +755,195 @@
                       </m:rPr>
                       <w:rPr>
                         <w:rFonts w:ascii="Cambria Math" w:eastAsiaTheme="minorEastAsia" w:hAnsi="Cambria Math"/>
+                      </w:rPr>
+                      <m:t>,</m:t>
+                    </m:r>
+                    <m:ctrlPr>
+                      <w:rPr>
+                        <w:rFonts w:ascii="Cambria Math" w:eastAsia="Cambria Math" w:hAnsi="Cambria Math" w:cs="Cambria Math"/>
+                      </w:rPr>
+                    </m:ctrlPr>
+                  </m:e>
+                </m:mr>
+                <m:mr>
+                  <m:e>
+                    <m:r>
+                      <w:rPr>
+                        <w:rFonts w:ascii="Cambria Math" w:eastAsia="Cambria Math" w:hAnsi="Cambria Math" w:cs="Cambria Math"/>
+                        <w:lang w:val="en-US"/>
+                      </w:rPr>
+                      <m:t>Z</m:t>
+                    </m:r>
+                    <m:d>
+                      <m:dPr>
+                        <m:ctrlPr>
+                          <w:rPr>
+                            <w:rFonts w:ascii="Cambria Math" w:eastAsia="Cambria Math" w:hAnsi="Cambria Math" w:cs="Cambria Math"/>
+                            <w:i/>
+                            <w:lang w:val="en-US"/>
+                          </w:rPr>
+                        </m:ctrlPr>
+                      </m:dPr>
+                      <m:e>
+                        <m:r>
+                          <w:rPr>
+                            <w:rFonts w:ascii="Cambria Math" w:eastAsia="Cambria Math" w:hAnsi="Cambria Math" w:cs="Cambria Math"/>
+                            <w:lang w:val="en-US"/>
+                          </w:rPr>
+                          <m:t>B,L,H</m:t>
+                        </m:r>
+                      </m:e>
+                    </m:d>
+                    <m:r>
+                      <w:rPr>
+                        <w:rFonts w:ascii="Cambria Math" w:eastAsia="Cambria Math" w:hAnsi="Cambria Math" w:cs="Cambria Math"/>
+                        <w:lang w:val="en-US"/>
+                      </w:rPr>
+                      <m:t>=</m:t>
+                    </m:r>
+                    <m:d>
+                      <m:dPr>
+                        <m:begChr m:val="["/>
+                        <m:endChr m:val="]"/>
+                        <m:ctrlPr>
+                          <w:rPr>
+                            <w:rFonts w:ascii="Cambria Math" w:eastAsia="Cambria Math" w:hAnsi="Cambria Math" w:cs="Cambria Math"/>
+                            <w:i/>
+                            <w:lang w:val="en-US"/>
+                          </w:rPr>
+                        </m:ctrlPr>
+                      </m:dPr>
+                      <m:e>
+                        <m:f>
+                          <m:fPr>
+                            <m:ctrlPr>
+                              <w:rPr>
+                                <w:rFonts w:ascii="Cambria Math" w:hAnsi="Cambria Math"/>
+                                <w:i/>
+                              </w:rPr>
+                            </m:ctrlPr>
+                          </m:fPr>
+                          <m:num>
+                            <m:sSup>
+                              <m:sSupPr>
+                                <m:ctrlPr>
+                                  <w:rPr>
+                                    <w:rFonts w:ascii="Cambria Math" w:hAnsi="Cambria Math"/>
+                                    <w:i/>
+                                  </w:rPr>
+                                </m:ctrlPr>
+                              </m:sSupPr>
+                              <m:e>
+                                <m:r>
+                                  <w:rPr>
+                                    <w:rFonts w:ascii="Cambria Math" w:hAnsi="Cambria Math"/>
+                                  </w:rPr>
+                                  <m:t>b</m:t>
+                                </m:r>
+                              </m:e>
+                              <m:sup>
+                                <m:r>
+                                  <w:rPr>
+                                    <w:rFonts w:ascii="Cambria Math" w:hAnsi="Cambria Math"/>
+                                  </w:rPr>
+                                  <m:t>2</m:t>
+                                </m:r>
+                              </m:sup>
+                            </m:sSup>
+                          </m:num>
+                          <m:den>
+                            <m:sSup>
+                              <m:sSupPr>
+                                <m:ctrlPr>
+                                  <w:rPr>
+                                    <w:rFonts w:ascii="Cambria Math" w:hAnsi="Cambria Math"/>
+                                    <w:i/>
+                                  </w:rPr>
+                                </m:ctrlPr>
+                              </m:sSupPr>
+                              <m:e>
+                                <m:r>
+                                  <w:rPr>
+                                    <w:rFonts w:ascii="Cambria Math" w:hAnsi="Cambria Math"/>
+                                  </w:rPr>
+                                  <m:t>a</m:t>
+                                </m:r>
+                              </m:e>
+                              <m:sup>
+                                <m:r>
+                                  <w:rPr>
+                                    <w:rFonts w:ascii="Cambria Math" w:hAnsi="Cambria Math"/>
+                                  </w:rPr>
+                                  <m:t>2</m:t>
+                                </m:r>
+                              </m:sup>
+                            </m:sSup>
+                          </m:den>
+                        </m:f>
+                        <m:r>
+                          <w:rPr>
+                            <w:rFonts w:ascii="Cambria Math" w:hAnsi="Cambria Math"/>
+                          </w:rPr>
+                          <m:t>N</m:t>
+                        </m:r>
+                        <m:d>
+                          <m:dPr>
+                            <m:ctrlPr>
+                              <w:rPr>
+                                <w:rFonts w:ascii="Cambria Math" w:hAnsi="Cambria Math"/>
+                                <w:i/>
+                              </w:rPr>
+                            </m:ctrlPr>
+                          </m:dPr>
+                          <m:e>
+                            <m:r>
+                              <w:rPr>
+                                <w:rFonts w:ascii="Cambria Math" w:hAnsi="Cambria Math"/>
+                              </w:rPr>
+                              <m:t>B</m:t>
+                            </m:r>
+                          </m:e>
+                        </m:d>
+                        <m:r>
+                          <w:rPr>
+                            <w:rFonts w:ascii="Cambria Math" w:hAnsi="Cambria Math"/>
+                          </w:rPr>
+                          <m:t>+H</m:t>
+                        </m:r>
+                      </m:e>
+                    </m:d>
+                    <m:func>
+                      <m:funcPr>
+                        <m:ctrlPr>
+                          <w:rPr>
+                            <w:rFonts w:ascii="Cambria Math" w:hAnsi="Cambria Math"/>
+                            <w:i/>
+                          </w:rPr>
+                        </m:ctrlPr>
+                      </m:funcPr>
+                      <m:fName>
+                        <m:r>
+                          <m:rPr>
+                            <m:sty m:val="p"/>
+                          </m:rPr>
+                          <w:rPr>
+                            <w:rFonts w:ascii="Cambria Math" w:hAnsi="Cambria Math"/>
+                          </w:rPr>
+                          <m:t>sin</m:t>
+                        </m:r>
+                      </m:fName>
+                      <m:e>
+                        <m:r>
+                          <w:rPr>
+                            <w:rFonts w:ascii="Cambria Math" w:hAnsi="Cambria Math"/>
+                          </w:rPr>
+                          <m:t>B</m:t>
+                        </m:r>
+                      </m:e>
+                    </m:func>
+                    <m:r>
+                      <w:rPr>
+                        <w:rFonts w:ascii="Cambria Math" w:hAnsi="Cambria Math"/>
                       </w:rPr>
                       <m:t>,</m:t>
                     </m:r>
@@ -1157,10 +1396,1683 @@
       </w:r>
     </w:p>
     <w:p>
+      <w:pPr>
+        <w:ind w:firstLine="708"/>
+      </w:pPr>
       <w:r>
         <w:lastRenderedPageBreak/>
-        <w:tab/>
-      </w:r>
+        <w:t xml:space="preserve">Так как рассматриваемая система географически располагается в системе Земли, то экваториальный радиус </w:t>
+      </w:r>
+      <m:oMath>
+        <m:r>
+          <w:rPr>
+            <w:rFonts w:ascii="Cambria Math" w:hAnsi="Cambria Math"/>
+            <w:lang w:val="en-US"/>
+          </w:rPr>
+          <m:t>a</m:t>
+        </m:r>
+        <m:r>
+          <w:rPr>
+            <w:rFonts w:ascii="Cambria Math" w:hAnsi="Cambria Math"/>
+          </w:rPr>
+          <m:t>=</m:t>
+        </m:r>
+        <m:r>
+          <w:rPr>
+            <w:rFonts w:ascii="Cambria Math" w:hAnsi="Cambria Math"/>
+          </w:rPr>
+          <m:t>6378,1</m:t>
+        </m:r>
+      </m:oMath>
+      <w:r>
+        <w:rPr>
+          <w:rFonts w:eastAsiaTheme="minorEastAsia"/>
+        </w:rPr>
+        <w:t xml:space="preserve"> км, а полярный радиус </w:t>
+      </w:r>
+      <m:oMath>
+        <m:r>
+          <w:rPr>
+            <w:rFonts w:ascii="Cambria Math" w:eastAsiaTheme="minorEastAsia" w:hAnsi="Cambria Math"/>
+            <w:lang w:val="en-US"/>
+          </w:rPr>
+          <m:t>b</m:t>
+        </m:r>
+        <m:r>
+          <w:rPr>
+            <w:rFonts w:ascii="Cambria Math" w:hAnsi="Cambria Math"/>
+          </w:rPr>
+          <m:t>=</m:t>
+        </m:r>
+        <m:r>
+          <w:rPr>
+            <w:rFonts w:ascii="Cambria Math" w:hAnsi="Cambria Math"/>
+          </w:rPr>
+          <m:t>63</m:t>
+        </m:r>
+        <m:r>
+          <w:rPr>
+            <w:rFonts w:ascii="Cambria Math" w:hAnsi="Cambria Math"/>
+          </w:rPr>
+          <m:t>56</m:t>
+        </m:r>
+        <m:r>
+          <w:rPr>
+            <w:rFonts w:ascii="Cambria Math" w:hAnsi="Cambria Math"/>
+          </w:rPr>
+          <m:t>,</m:t>
+        </m:r>
+        <m:r>
+          <w:rPr>
+            <w:rFonts w:ascii="Cambria Math" w:hAnsi="Cambria Math"/>
+          </w:rPr>
+          <m:t>8</m:t>
+        </m:r>
+      </m:oMath>
+      <w:r>
+        <w:rPr>
+          <w:rFonts w:eastAsiaTheme="minorEastAsia"/>
+        </w:rPr>
+        <w:t xml:space="preserve"> км</w:t>
+      </w:r>
+      <w:r>
+        <w:rPr>
+          <w:rFonts w:eastAsiaTheme="minorEastAsia"/>
+        </w:rPr>
+        <w:t>.</w:t>
+      </w:r>
+      <w:r>
+        <w:t xml:space="preserve"> </w:t>
+      </w:r>
+    </w:p>
+    <w:p>
+      <w:pPr>
+        <w:ind w:firstLine="708"/>
+      </w:pPr>
+      <w:r>
+        <w:t xml:space="preserve">Предполагается, что центр навигационной системы координат – это положение </w:t>
+      </w:r>
+      <w:r>
+        <w:rPr>
+          <w:lang w:val="en-US"/>
+        </w:rPr>
+        <w:t>USBL</w:t>
+      </w:r>
+      <w:r>
+        <w:t>-</w:t>
+      </w:r>
+      <w:r>
+        <w:t xml:space="preserve">буя </w:t>
+      </w:r>
+      <w:r>
+        <w:t>в</w:t>
+      </w:r>
+      <w:r>
+        <w:t xml:space="preserve"> начальный момент наблюдений.</w:t>
+      </w:r>
+      <w:r>
+        <w:t xml:space="preserve"> Полученные из уравнения (1) координаты возможно перевести в систему локальной плоскости с учетом принятого центра системы по следующим выражениям</w:t>
+      </w:r>
+    </w:p>
+    <w:p>
+      <w:pPr>
+        <w:ind w:firstLine="708"/>
+      </w:pPr>
+    </w:p>
+    <w:p>
+      <w:pPr>
+        <w:jc w:val="center"/>
+        <w:rPr>
+          <w:rFonts w:eastAsiaTheme="minorEastAsia"/>
+        </w:rPr>
+      </w:pPr>
+      <m:oMathPara>
+        <m:oMath>
+          <m:eqArr>
+            <m:eqArrPr>
+              <m:maxDist m:val="1"/>
+              <m:ctrlPr>
+                <w:rPr>
+                  <w:rFonts w:ascii="Cambria Math" w:eastAsiaTheme="minorEastAsia" w:hAnsi="Cambria Math"/>
+                  <w:i/>
+                  <w:lang w:val="en-US"/>
+                </w:rPr>
+              </m:ctrlPr>
+            </m:eqArrPr>
+            <m:e>
+              <m:m>
+                <m:mPr>
+                  <m:mcs>
+                    <m:mc>
+                      <m:mcPr>
+                        <m:count m:val="1"/>
+                        <m:mcJc m:val="center"/>
+                      </m:mcPr>
+                    </m:mc>
+                  </m:mcs>
+                  <m:ctrlPr>
+                    <w:rPr>
+                      <w:rFonts w:ascii="Cambria Math" w:hAnsi="Cambria Math"/>
+                      <w:i/>
+                    </w:rPr>
+                  </m:ctrlPr>
+                </m:mPr>
+                <m:mr>
+                  <m:e>
+                    <m:r>
+                      <w:rPr>
+                        <w:rFonts w:ascii="Cambria Math" w:hAnsi="Cambria Math"/>
+                      </w:rPr>
+                      <m:t>x</m:t>
+                    </m:r>
+                    <m:d>
+                      <m:dPr>
+                        <m:ctrlPr>
+                          <w:rPr>
+                            <w:rFonts w:ascii="Cambria Math" w:hAnsi="Cambria Math"/>
+                            <w:i/>
+                          </w:rPr>
+                        </m:ctrlPr>
+                      </m:dPr>
+                      <m:e>
+                        <m:r>
+                          <w:rPr>
+                            <w:rFonts w:ascii="Cambria Math" w:hAnsi="Cambria Math"/>
+                            <w:lang w:val="en-US"/>
+                          </w:rPr>
+                          <m:t>B,L,H</m:t>
+                        </m:r>
+                      </m:e>
+                    </m:d>
+                    <m:r>
+                      <w:rPr>
+                        <w:rFonts w:ascii="Cambria Math" w:hAnsi="Cambria Math"/>
+                      </w:rPr>
+                      <m:t>=</m:t>
+                    </m:r>
+                    <m:r>
+                      <w:rPr>
+                        <w:rFonts w:ascii="Cambria Math" w:hAnsi="Cambria Math"/>
+                      </w:rPr>
+                      <m:t>-</m:t>
+                    </m:r>
+                    <m:func>
+                      <m:funcPr>
+                        <m:ctrlPr>
+                          <w:rPr>
+                            <w:rFonts w:ascii="Cambria Math" w:hAnsi="Cambria Math"/>
+                            <w:i/>
+                          </w:rPr>
+                        </m:ctrlPr>
+                      </m:funcPr>
+                      <m:fName>
+                        <m:r>
+                          <m:rPr>
+                            <m:sty m:val="p"/>
+                          </m:rPr>
+                          <w:rPr>
+                            <w:rFonts w:ascii="Cambria Math" w:hAnsi="Cambria Math"/>
+                          </w:rPr>
+                          <m:t>sin</m:t>
+                        </m:r>
+                      </m:fName>
+                      <m:e>
+                        <m:r>
+                          <w:rPr>
+                            <w:rFonts w:ascii="Cambria Math" w:hAnsi="Cambria Math"/>
+                          </w:rPr>
+                          <m:t>L</m:t>
+                        </m:r>
+                      </m:e>
+                    </m:func>
+                    <m:sSub>
+                      <m:sSubPr>
+                        <m:ctrlPr>
+                          <w:rPr>
+                            <w:rFonts w:ascii="Cambria Math" w:hAnsi="Cambria Math"/>
+                            <w:i/>
+                          </w:rPr>
+                        </m:ctrlPr>
+                      </m:sSubPr>
+                      <m:e>
+                        <m:r>
+                          <w:rPr>
+                            <w:rFonts w:ascii="Cambria Math" w:hAnsi="Cambria Math"/>
+                          </w:rPr>
+                          <m:t>X</m:t>
+                        </m:r>
+                      </m:e>
+                      <m:sub>
+                        <m:r>
+                          <w:rPr>
+                            <w:rFonts w:ascii="Cambria Math" w:hAnsi="Cambria Math"/>
+                          </w:rPr>
+                          <m:t>D</m:t>
+                        </m:r>
+                      </m:sub>
+                    </m:sSub>
+                    <m:r>
+                      <w:rPr>
+                        <w:rFonts w:ascii="Cambria Math" w:hAnsi="Cambria Math"/>
+                      </w:rPr>
+                      <m:t>+</m:t>
+                    </m:r>
+                    <m:func>
+                      <m:funcPr>
+                        <m:ctrlPr>
+                          <w:rPr>
+                            <w:rFonts w:ascii="Cambria Math" w:hAnsi="Cambria Math"/>
+                            <w:i/>
+                          </w:rPr>
+                        </m:ctrlPr>
+                      </m:funcPr>
+                      <m:fName>
+                        <m:r>
+                          <m:rPr>
+                            <m:sty m:val="p"/>
+                          </m:rPr>
+                          <w:rPr>
+                            <w:rFonts w:ascii="Cambria Math" w:hAnsi="Cambria Math"/>
+                          </w:rPr>
+                          <m:t>cos</m:t>
+                        </m:r>
+                      </m:fName>
+                      <m:e>
+                        <m:r>
+                          <w:rPr>
+                            <w:rFonts w:ascii="Cambria Math" w:hAnsi="Cambria Math"/>
+                          </w:rPr>
+                          <m:t>L</m:t>
+                        </m:r>
+                      </m:e>
+                    </m:func>
+                    <m:sSub>
+                      <m:sSubPr>
+                        <m:ctrlPr>
+                          <w:rPr>
+                            <w:rFonts w:ascii="Cambria Math" w:hAnsi="Cambria Math"/>
+                            <w:i/>
+                          </w:rPr>
+                        </m:ctrlPr>
+                      </m:sSubPr>
+                      <m:e>
+                        <m:r>
+                          <w:rPr>
+                            <w:rFonts w:ascii="Cambria Math" w:hAnsi="Cambria Math"/>
+                          </w:rPr>
+                          <m:t>Y</m:t>
+                        </m:r>
+                      </m:e>
+                      <m:sub>
+                        <m:r>
+                          <w:rPr>
+                            <w:rFonts w:ascii="Cambria Math" w:hAnsi="Cambria Math"/>
+                          </w:rPr>
+                          <m:t>D</m:t>
+                        </m:r>
+                      </m:sub>
+                    </m:sSub>
+                    <m:r>
+                      <m:rPr>
+                        <m:sty m:val="p"/>
+                      </m:rPr>
+                      <w:rPr>
+                        <w:rFonts w:ascii="Cambria Math" w:eastAsiaTheme="minorEastAsia" w:hAnsi="Cambria Math"/>
+                      </w:rPr>
+                      <m:t>,</m:t>
+                    </m:r>
+                  </m:e>
+                </m:mr>
+                <m:mr>
+                  <m:e>
+                    <m:r>
+                      <w:rPr>
+                        <w:rFonts w:ascii="Cambria Math" w:hAnsi="Cambria Math"/>
+                      </w:rPr>
+                      <m:t>y</m:t>
+                    </m:r>
+                    <m:d>
+                      <m:dPr>
+                        <m:ctrlPr>
+                          <w:rPr>
+                            <w:rFonts w:ascii="Cambria Math" w:hAnsi="Cambria Math"/>
+                            <w:i/>
+                          </w:rPr>
+                        </m:ctrlPr>
+                      </m:dPr>
+                      <m:e>
+                        <m:r>
+                          <w:rPr>
+                            <w:rFonts w:ascii="Cambria Math" w:hAnsi="Cambria Math"/>
+                            <w:lang w:val="en-US"/>
+                          </w:rPr>
+                          <m:t>B,L,H</m:t>
+                        </m:r>
+                      </m:e>
+                    </m:d>
+                    <m:r>
+                      <w:rPr>
+                        <w:rFonts w:ascii="Cambria Math" w:hAnsi="Cambria Math"/>
+                      </w:rPr>
+                      <m:t>=</m:t>
+                    </m:r>
+                    <m:r>
+                      <w:rPr>
+                        <w:rFonts w:ascii="Cambria Math" w:hAnsi="Cambria Math"/>
+                      </w:rPr>
+                      <m:t>-</m:t>
+                    </m:r>
+                    <m:func>
+                      <m:funcPr>
+                        <m:ctrlPr>
+                          <w:rPr>
+                            <w:rFonts w:ascii="Cambria Math" w:hAnsi="Cambria Math"/>
+                            <w:i/>
+                          </w:rPr>
+                        </m:ctrlPr>
+                      </m:funcPr>
+                      <m:fName>
+                        <m:r>
+                          <m:rPr>
+                            <m:sty m:val="p"/>
+                          </m:rPr>
+                          <w:rPr>
+                            <w:rFonts w:ascii="Cambria Math" w:hAnsi="Cambria Math"/>
+                          </w:rPr>
+                          <m:t>cos</m:t>
+                        </m:r>
+                      </m:fName>
+                      <m:e>
+                        <m:r>
+                          <w:rPr>
+                            <w:rFonts w:ascii="Cambria Math" w:hAnsi="Cambria Math"/>
+                          </w:rPr>
+                          <m:t>L</m:t>
+                        </m:r>
+                      </m:e>
+                    </m:func>
+                    <m:func>
+                      <m:funcPr>
+                        <m:ctrlPr>
+                          <w:rPr>
+                            <w:rFonts w:ascii="Cambria Math" w:hAnsi="Cambria Math"/>
+                            <w:i/>
+                          </w:rPr>
+                        </m:ctrlPr>
+                      </m:funcPr>
+                      <m:fName>
+                        <m:r>
+                          <m:rPr>
+                            <m:sty m:val="p"/>
+                          </m:rPr>
+                          <w:rPr>
+                            <w:rFonts w:ascii="Cambria Math" w:hAnsi="Cambria Math"/>
+                          </w:rPr>
+                          <m:t>sin</m:t>
+                        </m:r>
+                      </m:fName>
+                      <m:e>
+                        <m:r>
+                          <w:rPr>
+                            <w:rFonts w:ascii="Cambria Math" w:hAnsi="Cambria Math"/>
+                          </w:rPr>
+                          <m:t>B</m:t>
+                        </m:r>
+                      </m:e>
+                    </m:func>
+                    <m:sSub>
+                      <m:sSubPr>
+                        <m:ctrlPr>
+                          <w:rPr>
+                            <w:rFonts w:ascii="Cambria Math" w:hAnsi="Cambria Math"/>
+                            <w:i/>
+                          </w:rPr>
+                        </m:ctrlPr>
+                      </m:sSubPr>
+                      <m:e>
+                        <m:r>
+                          <w:rPr>
+                            <w:rFonts w:ascii="Cambria Math" w:hAnsi="Cambria Math"/>
+                          </w:rPr>
+                          <m:t>X</m:t>
+                        </m:r>
+                      </m:e>
+                      <m:sub>
+                        <m:r>
+                          <w:rPr>
+                            <w:rFonts w:ascii="Cambria Math" w:hAnsi="Cambria Math"/>
+                          </w:rPr>
+                          <m:t>D</m:t>
+                        </m:r>
+                      </m:sub>
+                    </m:sSub>
+                    <m:r>
+                      <w:rPr>
+                        <w:rFonts w:ascii="Cambria Math" w:hAnsi="Cambria Math"/>
+                      </w:rPr>
+                      <m:t>-</m:t>
+                    </m:r>
+                    <m:func>
+                      <m:funcPr>
+                        <m:ctrlPr>
+                          <w:rPr>
+                            <w:rFonts w:ascii="Cambria Math" w:hAnsi="Cambria Math"/>
+                            <w:i/>
+                          </w:rPr>
+                        </m:ctrlPr>
+                      </m:funcPr>
+                      <m:fName>
+                        <m:r>
+                          <m:rPr>
+                            <m:sty m:val="p"/>
+                          </m:rPr>
+                          <w:rPr>
+                            <w:rFonts w:ascii="Cambria Math" w:hAnsi="Cambria Math"/>
+                          </w:rPr>
+                          <m:t>sin</m:t>
+                        </m:r>
+                      </m:fName>
+                      <m:e>
+                        <m:r>
+                          <w:rPr>
+                            <w:rFonts w:ascii="Cambria Math" w:hAnsi="Cambria Math"/>
+                          </w:rPr>
+                          <m:t>B</m:t>
+                        </m:r>
+                      </m:e>
+                    </m:func>
+                    <m:func>
+                      <m:funcPr>
+                        <m:ctrlPr>
+                          <w:rPr>
+                            <w:rFonts w:ascii="Cambria Math" w:hAnsi="Cambria Math"/>
+                            <w:i/>
+                          </w:rPr>
+                        </m:ctrlPr>
+                      </m:funcPr>
+                      <m:fName>
+                        <m:r>
+                          <m:rPr>
+                            <m:sty m:val="p"/>
+                          </m:rPr>
+                          <w:rPr>
+                            <w:rFonts w:ascii="Cambria Math" w:hAnsi="Cambria Math"/>
+                          </w:rPr>
+                          <m:t>sin</m:t>
+                        </m:r>
+                      </m:fName>
+                      <m:e>
+                        <m:r>
+                          <w:rPr>
+                            <w:rFonts w:ascii="Cambria Math" w:hAnsi="Cambria Math"/>
+                          </w:rPr>
+                          <m:t>L</m:t>
+                        </m:r>
+                      </m:e>
+                    </m:func>
+                    <m:sSub>
+                      <m:sSubPr>
+                        <m:ctrlPr>
+                          <w:rPr>
+                            <w:rFonts w:ascii="Cambria Math" w:hAnsi="Cambria Math"/>
+                            <w:i/>
+                          </w:rPr>
+                        </m:ctrlPr>
+                      </m:sSubPr>
+                      <m:e>
+                        <m:r>
+                          <w:rPr>
+                            <w:rFonts w:ascii="Cambria Math" w:hAnsi="Cambria Math"/>
+                          </w:rPr>
+                          <m:t>Y</m:t>
+                        </m:r>
+                      </m:e>
+                      <m:sub>
+                        <m:r>
+                          <w:rPr>
+                            <w:rFonts w:ascii="Cambria Math" w:hAnsi="Cambria Math"/>
+                          </w:rPr>
+                          <m:t>D</m:t>
+                        </m:r>
+                      </m:sub>
+                    </m:sSub>
+                    <m:r>
+                      <w:rPr>
+                        <w:rFonts w:ascii="Cambria Math" w:hAnsi="Cambria Math"/>
+                      </w:rPr>
+                      <m:t>+</m:t>
+                    </m:r>
+                    <m:func>
+                      <m:funcPr>
+                        <m:ctrlPr>
+                          <w:rPr>
+                            <w:rFonts w:ascii="Cambria Math" w:hAnsi="Cambria Math"/>
+                            <w:i/>
+                          </w:rPr>
+                        </m:ctrlPr>
+                      </m:funcPr>
+                      <m:fName>
+                        <m:r>
+                          <m:rPr>
+                            <m:sty m:val="p"/>
+                          </m:rPr>
+                          <w:rPr>
+                            <w:rFonts w:ascii="Cambria Math" w:hAnsi="Cambria Math"/>
+                          </w:rPr>
+                          <m:t>cos</m:t>
+                        </m:r>
+                      </m:fName>
+                      <m:e>
+                        <m:r>
+                          <w:rPr>
+                            <w:rFonts w:ascii="Cambria Math" w:hAnsi="Cambria Math"/>
+                          </w:rPr>
+                          <m:t>B</m:t>
+                        </m:r>
+                      </m:e>
+                    </m:func>
+                    <m:sSub>
+                      <m:sSubPr>
+                        <m:ctrlPr>
+                          <w:rPr>
+                            <w:rFonts w:ascii="Cambria Math" w:hAnsi="Cambria Math"/>
+                            <w:i/>
+                          </w:rPr>
+                        </m:ctrlPr>
+                      </m:sSubPr>
+                      <m:e>
+                        <m:r>
+                          <w:rPr>
+                            <w:rFonts w:ascii="Cambria Math" w:hAnsi="Cambria Math"/>
+                          </w:rPr>
+                          <m:t>Z</m:t>
+                        </m:r>
+                      </m:e>
+                      <m:sub>
+                        <m:r>
+                          <w:rPr>
+                            <w:rFonts w:ascii="Cambria Math" w:hAnsi="Cambria Math"/>
+                          </w:rPr>
+                          <m:t>D</m:t>
+                        </m:r>
+                      </m:sub>
+                    </m:sSub>
+                    <m:r>
+                      <m:rPr>
+                        <m:sty m:val="p"/>
+                      </m:rPr>
+                      <w:rPr>
+                        <w:rFonts w:ascii="Cambria Math" w:eastAsiaTheme="minorEastAsia" w:hAnsi="Cambria Math"/>
+                      </w:rPr>
+                      <m:t>,</m:t>
+                    </m:r>
+                    <m:ctrlPr>
+                      <w:rPr>
+                        <w:rFonts w:ascii="Cambria Math" w:eastAsia="Cambria Math" w:hAnsi="Cambria Math" w:cs="Cambria Math"/>
+                      </w:rPr>
+                    </m:ctrlPr>
+                  </m:e>
+                </m:mr>
+                <m:mr>
+                  <m:e>
+                    <m:r>
+                      <w:rPr>
+                        <w:rFonts w:ascii="Cambria Math" w:hAnsi="Cambria Math"/>
+                      </w:rPr>
+                      <m:t>z</m:t>
+                    </m:r>
+                    <m:d>
+                      <m:dPr>
+                        <m:ctrlPr>
+                          <w:rPr>
+                            <w:rFonts w:ascii="Cambria Math" w:hAnsi="Cambria Math"/>
+                            <w:i/>
+                          </w:rPr>
+                        </m:ctrlPr>
+                      </m:dPr>
+                      <m:e>
+                        <m:r>
+                          <w:rPr>
+                            <w:rFonts w:ascii="Cambria Math" w:hAnsi="Cambria Math"/>
+                            <w:lang w:val="en-US"/>
+                          </w:rPr>
+                          <m:t>B,L,H</m:t>
+                        </m:r>
+                      </m:e>
+                    </m:d>
+                    <m:r>
+                      <w:rPr>
+                        <w:rFonts w:ascii="Cambria Math" w:hAnsi="Cambria Math"/>
+                      </w:rPr>
+                      <m:t>=</m:t>
+                    </m:r>
+                    <m:func>
+                      <m:funcPr>
+                        <m:ctrlPr>
+                          <w:rPr>
+                            <w:rFonts w:ascii="Cambria Math" w:hAnsi="Cambria Math"/>
+                            <w:i/>
+                          </w:rPr>
+                        </m:ctrlPr>
+                      </m:funcPr>
+                      <m:fName>
+                        <m:r>
+                          <m:rPr>
+                            <m:sty m:val="p"/>
+                          </m:rPr>
+                          <w:rPr>
+                            <w:rFonts w:ascii="Cambria Math" w:hAnsi="Cambria Math"/>
+                          </w:rPr>
+                          <m:t>cos</m:t>
+                        </m:r>
+                      </m:fName>
+                      <m:e>
+                        <m:r>
+                          <w:rPr>
+                            <w:rFonts w:ascii="Cambria Math" w:hAnsi="Cambria Math"/>
+                          </w:rPr>
+                          <m:t>B</m:t>
+                        </m:r>
+                      </m:e>
+                    </m:func>
+                    <m:func>
+                      <m:funcPr>
+                        <m:ctrlPr>
+                          <w:rPr>
+                            <w:rFonts w:ascii="Cambria Math" w:hAnsi="Cambria Math"/>
+                            <w:i/>
+                          </w:rPr>
+                        </m:ctrlPr>
+                      </m:funcPr>
+                      <m:fName>
+                        <m:r>
+                          <m:rPr>
+                            <m:sty m:val="p"/>
+                          </m:rPr>
+                          <w:rPr>
+                            <w:rFonts w:ascii="Cambria Math" w:hAnsi="Cambria Math"/>
+                          </w:rPr>
+                          <m:t>cos</m:t>
+                        </m:r>
+                      </m:fName>
+                      <m:e>
+                        <m:r>
+                          <w:rPr>
+                            <w:rFonts w:ascii="Cambria Math" w:hAnsi="Cambria Math"/>
+                          </w:rPr>
+                          <m:t>L</m:t>
+                        </m:r>
+                      </m:e>
+                    </m:func>
+                    <m:sSub>
+                      <m:sSubPr>
+                        <m:ctrlPr>
+                          <w:rPr>
+                            <w:rFonts w:ascii="Cambria Math" w:hAnsi="Cambria Math"/>
+                            <w:i/>
+                          </w:rPr>
+                        </m:ctrlPr>
+                      </m:sSubPr>
+                      <m:e>
+                        <m:r>
+                          <w:rPr>
+                            <w:rFonts w:ascii="Cambria Math" w:hAnsi="Cambria Math"/>
+                          </w:rPr>
+                          <m:t>X</m:t>
+                        </m:r>
+                      </m:e>
+                      <m:sub>
+                        <m:r>
+                          <w:rPr>
+                            <w:rFonts w:ascii="Cambria Math" w:hAnsi="Cambria Math"/>
+                          </w:rPr>
+                          <m:t>D</m:t>
+                        </m:r>
+                      </m:sub>
+                    </m:sSub>
+                    <m:r>
+                      <w:rPr>
+                        <w:rFonts w:ascii="Cambria Math" w:hAnsi="Cambria Math"/>
+                      </w:rPr>
+                      <m:t>+</m:t>
+                    </m:r>
+                    <m:func>
+                      <m:funcPr>
+                        <m:ctrlPr>
+                          <w:rPr>
+                            <w:rFonts w:ascii="Cambria Math" w:hAnsi="Cambria Math"/>
+                            <w:i/>
+                          </w:rPr>
+                        </m:ctrlPr>
+                      </m:funcPr>
+                      <m:fName>
+                        <m:r>
+                          <m:rPr>
+                            <m:sty m:val="p"/>
+                          </m:rPr>
+                          <w:rPr>
+                            <w:rFonts w:ascii="Cambria Math" w:hAnsi="Cambria Math"/>
+                          </w:rPr>
+                          <m:t>cos</m:t>
+                        </m:r>
+                      </m:fName>
+                      <m:e>
+                        <m:r>
+                          <w:rPr>
+                            <w:rFonts w:ascii="Cambria Math" w:hAnsi="Cambria Math"/>
+                          </w:rPr>
+                          <m:t>B</m:t>
+                        </m:r>
+                      </m:e>
+                    </m:func>
+                    <m:func>
+                      <m:funcPr>
+                        <m:ctrlPr>
+                          <w:rPr>
+                            <w:rFonts w:ascii="Cambria Math" w:hAnsi="Cambria Math"/>
+                            <w:i/>
+                          </w:rPr>
+                        </m:ctrlPr>
+                      </m:funcPr>
+                      <m:fName>
+                        <m:r>
+                          <m:rPr>
+                            <m:sty m:val="p"/>
+                          </m:rPr>
+                          <w:rPr>
+                            <w:rFonts w:ascii="Cambria Math" w:hAnsi="Cambria Math"/>
+                          </w:rPr>
+                          <m:t>sin</m:t>
+                        </m:r>
+                      </m:fName>
+                      <m:e>
+                        <m:r>
+                          <w:rPr>
+                            <w:rFonts w:ascii="Cambria Math" w:hAnsi="Cambria Math"/>
+                          </w:rPr>
+                          <m:t>L</m:t>
+                        </m:r>
+                      </m:e>
+                    </m:func>
+                    <m:sSub>
+                      <m:sSubPr>
+                        <m:ctrlPr>
+                          <w:rPr>
+                            <w:rFonts w:ascii="Cambria Math" w:hAnsi="Cambria Math"/>
+                            <w:i/>
+                          </w:rPr>
+                        </m:ctrlPr>
+                      </m:sSubPr>
+                      <m:e>
+                        <m:r>
+                          <w:rPr>
+                            <w:rFonts w:ascii="Cambria Math" w:hAnsi="Cambria Math"/>
+                          </w:rPr>
+                          <m:t>Y</m:t>
+                        </m:r>
+                      </m:e>
+                      <m:sub>
+                        <m:r>
+                          <w:rPr>
+                            <w:rFonts w:ascii="Cambria Math" w:hAnsi="Cambria Math"/>
+                          </w:rPr>
+                          <m:t>D</m:t>
+                        </m:r>
+                      </m:sub>
+                    </m:sSub>
+                    <m:r>
+                      <w:rPr>
+                        <w:rFonts w:ascii="Cambria Math" w:hAnsi="Cambria Math"/>
+                      </w:rPr>
+                      <m:t>+</m:t>
+                    </m:r>
+                    <m:func>
+                      <m:funcPr>
+                        <m:ctrlPr>
+                          <w:rPr>
+                            <w:rFonts w:ascii="Cambria Math" w:hAnsi="Cambria Math"/>
+                            <w:i/>
+                          </w:rPr>
+                        </m:ctrlPr>
+                      </m:funcPr>
+                      <m:fName>
+                        <m:r>
+                          <m:rPr>
+                            <m:sty m:val="p"/>
+                          </m:rPr>
+                          <w:rPr>
+                            <w:rFonts w:ascii="Cambria Math" w:hAnsi="Cambria Math"/>
+                          </w:rPr>
+                          <m:t>sin</m:t>
+                        </m:r>
+                      </m:fName>
+                      <m:e>
+                        <m:r>
+                          <w:rPr>
+                            <w:rFonts w:ascii="Cambria Math" w:hAnsi="Cambria Math"/>
+                          </w:rPr>
+                          <m:t>B</m:t>
+                        </m:r>
+                      </m:e>
+                    </m:func>
+                    <m:sSub>
+                      <m:sSubPr>
+                        <m:ctrlPr>
+                          <w:rPr>
+                            <w:rFonts w:ascii="Cambria Math" w:hAnsi="Cambria Math"/>
+                            <w:i/>
+                          </w:rPr>
+                        </m:ctrlPr>
+                      </m:sSubPr>
+                      <m:e>
+                        <m:r>
+                          <w:rPr>
+                            <w:rFonts w:ascii="Cambria Math" w:hAnsi="Cambria Math"/>
+                          </w:rPr>
+                          <m:t>Z</m:t>
+                        </m:r>
+                      </m:e>
+                      <m:sub>
+                        <m:r>
+                          <w:rPr>
+                            <w:rFonts w:ascii="Cambria Math" w:hAnsi="Cambria Math"/>
+                          </w:rPr>
+                          <m:t>D</m:t>
+                        </m:r>
+                      </m:sub>
+                    </m:sSub>
+                    <m:r>
+                      <m:rPr>
+                        <m:sty m:val="p"/>
+                      </m:rPr>
+                      <w:rPr>
+                        <w:rFonts w:ascii="Cambria Math" w:eastAsiaTheme="minorEastAsia" w:hAnsi="Cambria Math"/>
+                      </w:rPr>
+                      <m:t>,</m:t>
+                    </m:r>
+                  </m:e>
+                </m:mr>
+              </m:m>
+              <m:r>
+                <w:rPr>
+                  <w:rFonts w:ascii="Cambria Math" w:hAnsi="Cambria Math"/>
+                </w:rPr>
+                <m:t>#</m:t>
+              </m:r>
+              <m:d>
+                <m:dPr>
+                  <m:ctrlPr>
+                    <w:rPr>
+                      <w:rFonts w:ascii="Cambria Math" w:eastAsiaTheme="minorEastAsia" w:hAnsi="Cambria Math"/>
+                      <w:i/>
+                      <w:lang w:val="en-US"/>
+                    </w:rPr>
+                  </m:ctrlPr>
+                </m:dPr>
+                <m:e>
+                  <m:r>
+                    <w:rPr>
+                      <w:rFonts w:ascii="Cambria Math" w:eastAsiaTheme="minorEastAsia" w:hAnsi="Cambria Math"/>
+                      <w:lang w:val="en-US"/>
+                    </w:rPr>
+                    <m:t>2</m:t>
+                  </m:r>
+                </m:e>
+              </m:d>
+              <m:ctrlPr>
+                <w:rPr>
+                  <w:rFonts w:ascii="Cambria Math" w:hAnsi="Cambria Math"/>
+                  <w:i/>
+                </w:rPr>
+              </m:ctrlPr>
+            </m:e>
+          </m:eqArr>
+        </m:oMath>
+      </m:oMathPara>
+    </w:p>
+    <w:p>
+      <w:pPr>
+        <w:rPr>
+          <w:rFonts w:eastAsiaTheme="minorEastAsia"/>
+          <w:iCs/>
+        </w:rPr>
+      </w:pPr>
+    </w:p>
+    <w:p>
+      <w:pPr>
+        <w:rPr>
+          <w:rFonts w:eastAsiaTheme="minorEastAsia"/>
+          <w:iCs/>
+        </w:rPr>
+      </w:pPr>
+      <w:r>
+        <w:rPr>
+          <w:rFonts w:eastAsiaTheme="minorEastAsia"/>
+          <w:iCs/>
+        </w:rPr>
+        <w:t xml:space="preserve">где </w:t>
+      </w:r>
+      <m:oMath>
+        <m:sSub>
+          <m:sSubPr>
+            <m:ctrlPr>
+              <w:rPr>
+                <w:rFonts w:ascii="Cambria Math" w:hAnsi="Cambria Math"/>
+                <w:i/>
+              </w:rPr>
+            </m:ctrlPr>
+          </m:sSubPr>
+          <m:e>
+            <m:r>
+              <w:rPr>
+                <w:rFonts w:ascii="Cambria Math" w:hAnsi="Cambria Math"/>
+              </w:rPr>
+              <m:t>X</m:t>
+            </m:r>
+          </m:e>
+          <m:sub>
+            <m:r>
+              <w:rPr>
+                <w:rFonts w:ascii="Cambria Math" w:hAnsi="Cambria Math"/>
+              </w:rPr>
+              <m:t>D</m:t>
+            </m:r>
+          </m:sub>
+        </m:sSub>
+        <m:r>
+          <w:rPr>
+            <w:rFonts w:ascii="Cambria Math" w:hAnsi="Cambria Math"/>
+          </w:rPr>
+          <m:t>=</m:t>
+        </m:r>
+        <m:r>
+          <w:rPr>
+            <w:rFonts w:ascii="Cambria Math" w:hAnsi="Cambria Math"/>
+          </w:rPr>
+          <m:t>X</m:t>
+        </m:r>
+        <m:d>
+          <m:dPr>
+            <m:ctrlPr>
+              <w:rPr>
+                <w:rFonts w:ascii="Cambria Math" w:hAnsi="Cambria Math"/>
+                <w:i/>
+              </w:rPr>
+            </m:ctrlPr>
+          </m:dPr>
+          <m:e>
+            <m:r>
+              <w:rPr>
+                <w:rFonts w:ascii="Cambria Math" w:hAnsi="Cambria Math"/>
+                <w:lang w:val="en-US"/>
+              </w:rPr>
+              <m:t>B</m:t>
+            </m:r>
+            <m:r>
+              <w:rPr>
+                <w:rFonts w:ascii="Cambria Math" w:hAnsi="Cambria Math"/>
+              </w:rPr>
+              <m:t>,</m:t>
+            </m:r>
+            <m:r>
+              <w:rPr>
+                <w:rFonts w:ascii="Cambria Math" w:hAnsi="Cambria Math"/>
+                <w:lang w:val="en-US"/>
+              </w:rPr>
+              <m:t>L</m:t>
+            </m:r>
+            <m:r>
+              <w:rPr>
+                <w:rFonts w:ascii="Cambria Math" w:hAnsi="Cambria Math"/>
+              </w:rPr>
+              <m:t>,</m:t>
+            </m:r>
+            <m:r>
+              <w:rPr>
+                <w:rFonts w:ascii="Cambria Math" w:hAnsi="Cambria Math"/>
+                <w:lang w:val="en-US"/>
+              </w:rPr>
+              <m:t>H</m:t>
+            </m:r>
+          </m:e>
+        </m:d>
+        <m:r>
+          <w:rPr>
+            <w:rFonts w:ascii="Cambria Math" w:hAnsi="Cambria Math"/>
+          </w:rPr>
+          <m:t>-</m:t>
+        </m:r>
+        <m:r>
+          <w:rPr>
+            <w:rFonts w:ascii="Cambria Math" w:hAnsi="Cambria Math"/>
+          </w:rPr>
+          <m:t>X</m:t>
+        </m:r>
+        <m:d>
+          <m:dPr>
+            <m:ctrlPr>
+              <w:rPr>
+                <w:rFonts w:ascii="Cambria Math" w:hAnsi="Cambria Math"/>
+                <w:i/>
+              </w:rPr>
+            </m:ctrlPr>
+          </m:dPr>
+          <m:e>
+            <m:sSub>
+              <m:sSubPr>
+                <m:ctrlPr>
+                  <w:rPr>
+                    <w:rFonts w:ascii="Cambria Math" w:hAnsi="Cambria Math"/>
+                    <w:i/>
+                    <w:lang w:val="en-US"/>
+                  </w:rPr>
+                </m:ctrlPr>
+              </m:sSubPr>
+              <m:e>
+                <m:r>
+                  <w:rPr>
+                    <w:rFonts w:ascii="Cambria Math" w:hAnsi="Cambria Math"/>
+                    <w:lang w:val="en-US"/>
+                  </w:rPr>
+                  <m:t>B</m:t>
+                </m:r>
+              </m:e>
+              <m:sub>
+                <m:r>
+                  <w:rPr>
+                    <w:rFonts w:ascii="Cambria Math" w:hAnsi="Cambria Math"/>
+                    <w:lang w:val="en-US"/>
+                  </w:rPr>
+                  <m:t>O</m:t>
+                </m:r>
+              </m:sub>
+            </m:sSub>
+            <m:r>
+              <w:rPr>
+                <w:rFonts w:ascii="Cambria Math" w:hAnsi="Cambria Math"/>
+              </w:rPr>
+              <m:t>,</m:t>
+            </m:r>
+            <m:sSub>
+              <m:sSubPr>
+                <m:ctrlPr>
+                  <w:rPr>
+                    <w:rFonts w:ascii="Cambria Math" w:hAnsi="Cambria Math"/>
+                    <w:i/>
+                    <w:lang w:val="en-US"/>
+                  </w:rPr>
+                </m:ctrlPr>
+              </m:sSubPr>
+              <m:e>
+                <m:r>
+                  <w:rPr>
+                    <w:rFonts w:ascii="Cambria Math" w:hAnsi="Cambria Math"/>
+                    <w:lang w:val="en-US"/>
+                  </w:rPr>
+                  <m:t>L</m:t>
+                </m:r>
+              </m:e>
+              <m:sub>
+                <m:r>
+                  <w:rPr>
+                    <w:rFonts w:ascii="Cambria Math" w:hAnsi="Cambria Math"/>
+                    <w:lang w:val="en-US"/>
+                  </w:rPr>
+                  <m:t>O</m:t>
+                </m:r>
+              </m:sub>
+            </m:sSub>
+            <m:r>
+              <w:rPr>
+                <w:rFonts w:ascii="Cambria Math" w:hAnsi="Cambria Math"/>
+              </w:rPr>
+              <m:t>,</m:t>
+            </m:r>
+            <m:sSub>
+              <m:sSubPr>
+                <m:ctrlPr>
+                  <w:rPr>
+                    <w:rFonts w:ascii="Cambria Math" w:hAnsi="Cambria Math"/>
+                    <w:i/>
+                    <w:lang w:val="en-US"/>
+                  </w:rPr>
+                </m:ctrlPr>
+              </m:sSubPr>
+              <m:e>
+                <m:r>
+                  <w:rPr>
+                    <w:rFonts w:ascii="Cambria Math" w:hAnsi="Cambria Math"/>
+                    <w:lang w:val="en-US"/>
+                  </w:rPr>
+                  <m:t>H</m:t>
+                </m:r>
+              </m:e>
+              <m:sub>
+                <m:r>
+                  <w:rPr>
+                    <w:rFonts w:ascii="Cambria Math" w:hAnsi="Cambria Math"/>
+                    <w:lang w:val="en-US"/>
+                  </w:rPr>
+                  <m:t>O</m:t>
+                </m:r>
+              </m:sub>
+            </m:sSub>
+          </m:e>
+        </m:d>
+      </m:oMath>
+      <w:r>
+        <w:rPr>
+          <w:rFonts w:eastAsiaTheme="minorEastAsia"/>
+        </w:rPr>
+        <w:t xml:space="preserve"> – </w:t>
+      </w:r>
+      <w:r>
+        <w:rPr>
+          <w:rFonts w:eastAsiaTheme="minorEastAsia"/>
+        </w:rPr>
+        <w:t xml:space="preserve">координаты, смещенная относительно локального центра </w:t>
+      </w:r>
+      <m:oMath>
+        <m:r>
+          <w:rPr>
+            <w:rFonts w:ascii="Cambria Math" w:hAnsi="Cambria Math"/>
+            <w:lang w:val="en-US"/>
+          </w:rPr>
+          <m:t>O</m:t>
+        </m:r>
+      </m:oMath>
+      <w:r>
+        <w:rPr>
+          <w:rFonts w:eastAsiaTheme="minorEastAsia"/>
+        </w:rPr>
+        <w:t xml:space="preserve"> в прямоугольной системе отсчета, </w:t>
+      </w:r>
+      <m:oMath>
+        <m:sSub>
+          <m:sSubPr>
+            <m:ctrlPr>
+              <w:rPr>
+                <w:rFonts w:ascii="Cambria Math" w:hAnsi="Cambria Math"/>
+                <w:i/>
+              </w:rPr>
+            </m:ctrlPr>
+          </m:sSubPr>
+          <m:e>
+            <m:r>
+              <w:rPr>
+                <w:rFonts w:ascii="Cambria Math" w:hAnsi="Cambria Math"/>
+                <w:lang w:val="en-US"/>
+              </w:rPr>
+              <m:t>Y</m:t>
+            </m:r>
+          </m:e>
+          <m:sub>
+            <m:r>
+              <w:rPr>
+                <w:rFonts w:ascii="Cambria Math" w:hAnsi="Cambria Math"/>
+              </w:rPr>
+              <m:t>D</m:t>
+            </m:r>
+          </m:sub>
+        </m:sSub>
+        <m:r>
+          <w:rPr>
+            <w:rFonts w:ascii="Cambria Math" w:hAnsi="Cambria Math"/>
+          </w:rPr>
+          <m:t>=</m:t>
+        </m:r>
+        <m:r>
+          <w:rPr>
+            <w:rFonts w:ascii="Cambria Math" w:hAnsi="Cambria Math"/>
+          </w:rPr>
+          <m:t>Y</m:t>
+        </m:r>
+        <m:d>
+          <m:dPr>
+            <m:ctrlPr>
+              <w:rPr>
+                <w:rFonts w:ascii="Cambria Math" w:hAnsi="Cambria Math"/>
+                <w:i/>
+              </w:rPr>
+            </m:ctrlPr>
+          </m:dPr>
+          <m:e>
+            <m:r>
+              <w:rPr>
+                <w:rFonts w:ascii="Cambria Math" w:hAnsi="Cambria Math"/>
+                <w:lang w:val="en-US"/>
+              </w:rPr>
+              <m:t>B</m:t>
+            </m:r>
+            <m:r>
+              <w:rPr>
+                <w:rFonts w:ascii="Cambria Math" w:hAnsi="Cambria Math"/>
+              </w:rPr>
+              <m:t>,</m:t>
+            </m:r>
+            <m:r>
+              <w:rPr>
+                <w:rFonts w:ascii="Cambria Math" w:hAnsi="Cambria Math"/>
+                <w:lang w:val="en-US"/>
+              </w:rPr>
+              <m:t>L</m:t>
+            </m:r>
+            <m:r>
+              <w:rPr>
+                <w:rFonts w:ascii="Cambria Math" w:hAnsi="Cambria Math"/>
+              </w:rPr>
+              <m:t>,</m:t>
+            </m:r>
+            <m:r>
+              <w:rPr>
+                <w:rFonts w:ascii="Cambria Math" w:hAnsi="Cambria Math"/>
+                <w:lang w:val="en-US"/>
+              </w:rPr>
+              <m:t>H</m:t>
+            </m:r>
+          </m:e>
+        </m:d>
+        <m:r>
+          <w:rPr>
+            <w:rFonts w:ascii="Cambria Math" w:hAnsi="Cambria Math"/>
+          </w:rPr>
+          <m:t>-</m:t>
+        </m:r>
+        <m:r>
+          <w:rPr>
+            <w:rFonts w:ascii="Cambria Math" w:hAnsi="Cambria Math"/>
+          </w:rPr>
+          <m:t>Y</m:t>
+        </m:r>
+        <m:d>
+          <m:dPr>
+            <m:ctrlPr>
+              <w:rPr>
+                <w:rFonts w:ascii="Cambria Math" w:hAnsi="Cambria Math"/>
+                <w:i/>
+              </w:rPr>
+            </m:ctrlPr>
+          </m:dPr>
+          <m:e>
+            <m:sSub>
+              <m:sSubPr>
+                <m:ctrlPr>
+                  <w:rPr>
+                    <w:rFonts w:ascii="Cambria Math" w:hAnsi="Cambria Math"/>
+                    <w:i/>
+                    <w:lang w:val="en-US"/>
+                  </w:rPr>
+                </m:ctrlPr>
+              </m:sSubPr>
+              <m:e>
+                <m:r>
+                  <w:rPr>
+                    <w:rFonts w:ascii="Cambria Math" w:hAnsi="Cambria Math"/>
+                    <w:lang w:val="en-US"/>
+                  </w:rPr>
+                  <m:t>B</m:t>
+                </m:r>
+              </m:e>
+              <m:sub>
+                <m:r>
+                  <w:rPr>
+                    <w:rFonts w:ascii="Cambria Math" w:hAnsi="Cambria Math"/>
+                    <w:lang w:val="en-US"/>
+                  </w:rPr>
+                  <m:t>O</m:t>
+                </m:r>
+              </m:sub>
+            </m:sSub>
+            <m:r>
+              <w:rPr>
+                <w:rFonts w:ascii="Cambria Math" w:hAnsi="Cambria Math"/>
+              </w:rPr>
+              <m:t>,</m:t>
+            </m:r>
+            <m:sSub>
+              <m:sSubPr>
+                <m:ctrlPr>
+                  <w:rPr>
+                    <w:rFonts w:ascii="Cambria Math" w:hAnsi="Cambria Math"/>
+                    <w:i/>
+                    <w:lang w:val="en-US"/>
+                  </w:rPr>
+                </m:ctrlPr>
+              </m:sSubPr>
+              <m:e>
+                <m:r>
+                  <w:rPr>
+                    <w:rFonts w:ascii="Cambria Math" w:hAnsi="Cambria Math"/>
+                    <w:lang w:val="en-US"/>
+                  </w:rPr>
+                  <m:t>L</m:t>
+                </m:r>
+              </m:e>
+              <m:sub>
+                <m:r>
+                  <w:rPr>
+                    <w:rFonts w:ascii="Cambria Math" w:hAnsi="Cambria Math"/>
+                    <w:lang w:val="en-US"/>
+                  </w:rPr>
+                  <m:t>O</m:t>
+                </m:r>
+              </m:sub>
+            </m:sSub>
+            <m:r>
+              <w:rPr>
+                <w:rFonts w:ascii="Cambria Math" w:hAnsi="Cambria Math"/>
+              </w:rPr>
+              <m:t>,</m:t>
+            </m:r>
+            <m:sSub>
+              <m:sSubPr>
+                <m:ctrlPr>
+                  <w:rPr>
+                    <w:rFonts w:ascii="Cambria Math" w:hAnsi="Cambria Math"/>
+                    <w:i/>
+                    <w:lang w:val="en-US"/>
+                  </w:rPr>
+                </m:ctrlPr>
+              </m:sSubPr>
+              <m:e>
+                <m:r>
+                  <w:rPr>
+                    <w:rFonts w:ascii="Cambria Math" w:hAnsi="Cambria Math"/>
+                    <w:lang w:val="en-US"/>
+                  </w:rPr>
+                  <m:t>H</m:t>
+                </m:r>
+              </m:e>
+              <m:sub>
+                <m:r>
+                  <w:rPr>
+                    <w:rFonts w:ascii="Cambria Math" w:hAnsi="Cambria Math"/>
+                    <w:lang w:val="en-US"/>
+                  </w:rPr>
+                  <m:t>O</m:t>
+                </m:r>
+              </m:sub>
+            </m:sSub>
+          </m:e>
+        </m:d>
+      </m:oMath>
+      <w:r>
+        <w:rPr>
+          <w:rFonts w:eastAsiaTheme="minorEastAsia"/>
+        </w:rPr>
+        <w:t xml:space="preserve">, </w:t>
+      </w:r>
+      <m:oMath>
+        <m:sSub>
+          <m:sSubPr>
+            <m:ctrlPr>
+              <w:rPr>
+                <w:rFonts w:ascii="Cambria Math" w:hAnsi="Cambria Math"/>
+                <w:i/>
+              </w:rPr>
+            </m:ctrlPr>
+          </m:sSubPr>
+          <m:e>
+            <m:r>
+              <w:rPr>
+                <w:rFonts w:ascii="Cambria Math" w:hAnsi="Cambria Math"/>
+              </w:rPr>
+              <m:t>Z</m:t>
+            </m:r>
+          </m:e>
+          <m:sub>
+            <m:r>
+              <w:rPr>
+                <w:rFonts w:ascii="Cambria Math" w:hAnsi="Cambria Math"/>
+              </w:rPr>
+              <m:t>D</m:t>
+            </m:r>
+          </m:sub>
+        </m:sSub>
+        <m:r>
+          <w:rPr>
+            <w:rFonts w:ascii="Cambria Math" w:hAnsi="Cambria Math"/>
+          </w:rPr>
+          <m:t>=</m:t>
+        </m:r>
+        <m:r>
+          <w:rPr>
+            <w:rFonts w:ascii="Cambria Math" w:hAnsi="Cambria Math"/>
+          </w:rPr>
+          <m:t>Z</m:t>
+        </m:r>
+        <m:d>
+          <m:dPr>
+            <m:ctrlPr>
+              <w:rPr>
+                <w:rFonts w:ascii="Cambria Math" w:hAnsi="Cambria Math"/>
+                <w:i/>
+              </w:rPr>
+            </m:ctrlPr>
+          </m:dPr>
+          <m:e>
+            <m:r>
+              <w:rPr>
+                <w:rFonts w:ascii="Cambria Math" w:hAnsi="Cambria Math"/>
+                <w:lang w:val="en-US"/>
+              </w:rPr>
+              <m:t>B</m:t>
+            </m:r>
+            <m:r>
+              <w:rPr>
+                <w:rFonts w:ascii="Cambria Math" w:hAnsi="Cambria Math"/>
+              </w:rPr>
+              <m:t>,</m:t>
+            </m:r>
+            <m:r>
+              <w:rPr>
+                <w:rFonts w:ascii="Cambria Math" w:hAnsi="Cambria Math"/>
+                <w:lang w:val="en-US"/>
+              </w:rPr>
+              <m:t>L</m:t>
+            </m:r>
+            <m:r>
+              <w:rPr>
+                <w:rFonts w:ascii="Cambria Math" w:hAnsi="Cambria Math"/>
+              </w:rPr>
+              <m:t>,</m:t>
+            </m:r>
+            <m:r>
+              <w:rPr>
+                <w:rFonts w:ascii="Cambria Math" w:hAnsi="Cambria Math"/>
+                <w:lang w:val="en-US"/>
+              </w:rPr>
+              <m:t>H</m:t>
+            </m:r>
+          </m:e>
+        </m:d>
+        <m:r>
+          <w:rPr>
+            <w:rFonts w:ascii="Cambria Math" w:hAnsi="Cambria Math"/>
+          </w:rPr>
+          <m:t>-</m:t>
+        </m:r>
+        <m:r>
+          <w:rPr>
+            <w:rFonts w:ascii="Cambria Math" w:hAnsi="Cambria Math"/>
+          </w:rPr>
+          <m:t>Z</m:t>
+        </m:r>
+        <m:d>
+          <m:dPr>
+            <m:ctrlPr>
+              <w:rPr>
+                <w:rFonts w:ascii="Cambria Math" w:hAnsi="Cambria Math"/>
+                <w:i/>
+              </w:rPr>
+            </m:ctrlPr>
+          </m:dPr>
+          <m:e>
+            <m:sSub>
+              <m:sSubPr>
+                <m:ctrlPr>
+                  <w:rPr>
+                    <w:rFonts w:ascii="Cambria Math" w:hAnsi="Cambria Math"/>
+                    <w:i/>
+                    <w:lang w:val="en-US"/>
+                  </w:rPr>
+                </m:ctrlPr>
+              </m:sSubPr>
+              <m:e>
+                <m:r>
+                  <w:rPr>
+                    <w:rFonts w:ascii="Cambria Math" w:hAnsi="Cambria Math"/>
+                    <w:lang w:val="en-US"/>
+                  </w:rPr>
+                  <m:t>B</m:t>
+                </m:r>
+              </m:e>
+              <m:sub>
+                <m:r>
+                  <w:rPr>
+                    <w:rFonts w:ascii="Cambria Math" w:hAnsi="Cambria Math"/>
+                    <w:lang w:val="en-US"/>
+                  </w:rPr>
+                  <m:t>O</m:t>
+                </m:r>
+              </m:sub>
+            </m:sSub>
+            <m:r>
+              <w:rPr>
+                <w:rFonts w:ascii="Cambria Math" w:hAnsi="Cambria Math"/>
+              </w:rPr>
+              <m:t>,</m:t>
+            </m:r>
+            <m:sSub>
+              <m:sSubPr>
+                <m:ctrlPr>
+                  <w:rPr>
+                    <w:rFonts w:ascii="Cambria Math" w:hAnsi="Cambria Math"/>
+                    <w:i/>
+                    <w:lang w:val="en-US"/>
+                  </w:rPr>
+                </m:ctrlPr>
+              </m:sSubPr>
+              <m:e>
+                <m:r>
+                  <w:rPr>
+                    <w:rFonts w:ascii="Cambria Math" w:hAnsi="Cambria Math"/>
+                    <w:lang w:val="en-US"/>
+                  </w:rPr>
+                  <m:t>L</m:t>
+                </m:r>
+              </m:e>
+              <m:sub>
+                <m:r>
+                  <w:rPr>
+                    <w:rFonts w:ascii="Cambria Math" w:hAnsi="Cambria Math"/>
+                    <w:lang w:val="en-US"/>
+                  </w:rPr>
+                  <m:t>O</m:t>
+                </m:r>
+              </m:sub>
+            </m:sSub>
+            <m:r>
+              <w:rPr>
+                <w:rFonts w:ascii="Cambria Math" w:hAnsi="Cambria Math"/>
+              </w:rPr>
+              <m:t>,</m:t>
+            </m:r>
+            <m:sSub>
+              <m:sSubPr>
+                <m:ctrlPr>
+                  <w:rPr>
+                    <w:rFonts w:ascii="Cambria Math" w:hAnsi="Cambria Math"/>
+                    <w:i/>
+                    <w:lang w:val="en-US"/>
+                  </w:rPr>
+                </m:ctrlPr>
+              </m:sSubPr>
+              <m:e>
+                <m:r>
+                  <w:rPr>
+                    <w:rFonts w:ascii="Cambria Math" w:hAnsi="Cambria Math"/>
+                    <w:lang w:val="en-US"/>
+                  </w:rPr>
+                  <m:t>H</m:t>
+                </m:r>
+              </m:e>
+              <m:sub>
+                <m:r>
+                  <w:rPr>
+                    <w:rFonts w:ascii="Cambria Math" w:hAnsi="Cambria Math"/>
+                    <w:lang w:val="en-US"/>
+                  </w:rPr>
+                  <m:t>O</m:t>
+                </m:r>
+              </m:sub>
+            </m:sSub>
+          </m:e>
+        </m:d>
+      </m:oMath>
+      <w:r>
+        <w:rPr>
+          <w:rFonts w:eastAsiaTheme="minorEastAsia"/>
+        </w:rPr>
+        <w:t>.</w:t>
+      </w:r>
+    </w:p>
+    <w:p>
+      <w:pPr>
+        <w:ind w:firstLine="708"/>
+      </w:pPr>
+      <w:r>
+        <w:t xml:space="preserve">В приложении к задаче позиционирования началом координат </w:t>
+      </w:r>
+      <m:oMath>
+        <m:r>
+          <w:rPr>
+            <w:rFonts w:ascii="Cambria Math" w:hAnsi="Cambria Math"/>
+          </w:rPr>
+          <m:t>O</m:t>
+        </m:r>
+      </m:oMath>
+      <w:r>
+        <w:rPr>
+          <w:rFonts w:eastAsiaTheme="minorEastAsia"/>
+          <w:iCs/>
+        </w:rPr>
+        <w:t xml:space="preserve"> </w:t>
+      </w:r>
+      <w:r>
+        <w:rPr>
+          <w:rFonts w:eastAsiaTheme="minorEastAsia"/>
+          <w:iCs/>
+        </w:rPr>
+        <w:t xml:space="preserve">является положение </w:t>
+      </w:r>
+      <w:r>
+        <w:rPr>
+          <w:rFonts w:eastAsiaTheme="minorEastAsia"/>
+          <w:iCs/>
+          <w:lang w:val="en-US"/>
+        </w:rPr>
+        <w:t>USBL</w:t>
+      </w:r>
+      <w:r>
+        <w:rPr>
+          <w:rFonts w:eastAsiaTheme="minorEastAsia"/>
+          <w:iCs/>
+        </w:rPr>
+        <w:t>-</w:t>
+      </w:r>
+      <w:r>
+        <w:rPr>
+          <w:rFonts w:eastAsiaTheme="minorEastAsia"/>
+          <w:iCs/>
+        </w:rPr>
+        <w:t>буя в начальный момент наблюдений.</w:t>
+      </w:r>
+    </w:p>
+    <w:p>
+      <w:pPr>
+        <w:ind w:firstLine="708"/>
+      </w:pPr>
       <w:r>
         <w:t xml:space="preserve">Как правило, </w:t>
       </w:r>
@@ -1296,15 +3208,7 @@
       </w:r>
       <w:proofErr w:type="spellEnd"/>
       <w:r>
-        <w:t xml:space="preserve"> </w:t>
-      </w:r>
-      <w:proofErr w:type="spellStart"/>
-      <w:r>
-        <w:t>System</w:t>
-      </w:r>
-      <w:proofErr w:type="spellEnd"/>
-      <w:r>
-        <w:t>).</w:t>
+        <w:t xml:space="preserve"> System).</w:t>
       </w:r>
     </w:p>
     <w:p>
@@ -1318,8 +3222,8 @@
         <mc:AlternateContent>
           <mc:Choice Requires="wpc">
             <w:drawing>
-              <wp:inline distT="0" distB="0" distL="0" distR="0" wp14:anchorId="558AD909" wp14:editId="6EEBD556">
-                <wp:extent cx="3426940" cy="2499995"/>
+              <wp:inline distT="0" distB="0" distL="0" distR="0" wp14:anchorId="558AD909" wp14:editId="7133B117">
+                <wp:extent cx="3426460" cy="2536273"/>
                 <wp:effectExtent l="0" t="0" r="2540" b="0"/>
                 <wp:docPr id="303916036" name="Полотно 1"/>
                 <wp:cNvGraphicFramePr>
@@ -1339,7 +3243,7 @@
                         <wps:cNvSpPr/>
                         <wps:spPr>
                           <a:xfrm>
-                            <a:off x="300842" y="566699"/>
+                            <a:off x="300842" y="602977"/>
                             <a:ext cx="2171700" cy="1619250"/>
                           </a:xfrm>
                           <a:prstGeom prst="cube">
@@ -1374,7 +3278,7 @@
                         <wps:cNvSpPr txBox="1"/>
                         <wps:spPr>
                           <a:xfrm>
-                            <a:off x="1967717" y="2119274"/>
+                            <a:off x="1967717" y="2155552"/>
                             <a:ext cx="952500" cy="381000"/>
                           </a:xfrm>
                           <a:prstGeom prst="rect">
@@ -1406,7 +3310,7 @@
                         <wps:cNvSpPr txBox="1"/>
                         <wps:spPr>
                           <a:xfrm>
-                            <a:off x="220994" y="289461"/>
+                            <a:off x="220994" y="325739"/>
                             <a:ext cx="952500" cy="381000"/>
                           </a:xfrm>
                           <a:prstGeom prst="rect">
@@ -1446,7 +3350,7 @@
                         <wps:cNvCnPr/>
                         <wps:spPr>
                           <a:xfrm>
-                            <a:off x="834242" y="576224"/>
+                            <a:off x="834242" y="612502"/>
                             <a:ext cx="1095375" cy="1609725"/>
                           </a:xfrm>
                           <a:prstGeom prst="line">
@@ -1477,7 +3381,7 @@
                         <wps:cNvCnPr/>
                         <wps:spPr>
                           <a:xfrm>
-                            <a:off x="853292" y="576224"/>
+                            <a:off x="853292" y="612502"/>
                             <a:ext cx="1085850" cy="523875"/>
                           </a:xfrm>
                           <a:prstGeom prst="line">
@@ -1508,7 +3412,7 @@
                         <wps:cNvSpPr/>
                         <wps:spPr>
                           <a:xfrm rot="4553077">
-                            <a:off x="863830" y="396059"/>
+                            <a:off x="863830" y="432337"/>
                             <a:ext cx="340468" cy="359924"/>
                           </a:xfrm>
                           <a:prstGeom prst="arc">
@@ -1546,7 +3450,7 @@
                         </wps:cNvCnPr>
                         <wps:spPr>
                           <a:xfrm>
-                            <a:off x="839511" y="566699"/>
+                            <a:off x="839511" y="602977"/>
                             <a:ext cx="816260" cy="0"/>
                           </a:xfrm>
                           <a:prstGeom prst="straightConnector1">
@@ -1580,7 +3484,7 @@
                         <wps:cNvCnPr/>
                         <wps:spPr>
                           <a:xfrm flipH="1">
-                            <a:off x="581728" y="566699"/>
+                            <a:off x="581728" y="602977"/>
                             <a:ext cx="257783" cy="262242"/>
                           </a:xfrm>
                           <a:prstGeom prst="straightConnector1">
@@ -1614,7 +3518,7 @@
                         <wps:cNvCnPr/>
                         <wps:spPr>
                           <a:xfrm>
-                            <a:off x="844375" y="561836"/>
+                            <a:off x="844375" y="598114"/>
                             <a:ext cx="0" cy="437339"/>
                           </a:xfrm>
                           <a:prstGeom prst="straightConnector1">
@@ -1648,7 +3552,7 @@
                         <wps:cNvSpPr/>
                         <wps:spPr>
                           <a:xfrm rot="5400000">
-                            <a:off x="1566857" y="-448421"/>
+                            <a:off x="1566857" y="-412143"/>
                             <a:ext cx="173070" cy="1638300"/>
                           </a:xfrm>
                           <a:prstGeom prst="leftBrace">
@@ -1684,7 +3588,7 @@
                         <wps:cNvSpPr/>
                         <wps:spPr>
                           <a:xfrm rot="10800000">
-                            <a:off x="2583398" y="572984"/>
+                            <a:off x="2583398" y="609262"/>
                             <a:ext cx="173070" cy="508876"/>
                           </a:xfrm>
                           <a:prstGeom prst="leftBrace">
@@ -1720,7 +3624,7 @@
                         <wps:cNvSpPr txBox="1"/>
                         <wps:spPr>
                           <a:xfrm>
-                            <a:off x="1149984" y="284194"/>
+                            <a:off x="1149984" y="320472"/>
                             <a:ext cx="511513" cy="320609"/>
                           </a:xfrm>
                           <a:prstGeom prst="rect">
@@ -1795,7 +3699,7 @@
                         <wps:cNvSpPr txBox="1"/>
                         <wps:spPr>
                           <a:xfrm>
-                            <a:off x="818019" y="770979"/>
+                            <a:off x="818019" y="807257"/>
                             <a:ext cx="511513" cy="320609"/>
                           </a:xfrm>
                           <a:prstGeom prst="rect">
@@ -1870,7 +3774,7 @@
                         <wps:cNvSpPr txBox="1"/>
                         <wps:spPr>
                           <a:xfrm>
-                            <a:off x="146811" y="498606"/>
+                            <a:off x="146811" y="534884"/>
                             <a:ext cx="511513" cy="320609"/>
                           </a:xfrm>
                           <a:prstGeom prst="rect">
@@ -1945,7 +3849,7 @@
                         <wps:cNvSpPr txBox="1"/>
                         <wps:spPr>
                           <a:xfrm>
-                            <a:off x="1018661" y="508332"/>
+                            <a:off x="1018661" y="544610"/>
                             <a:ext cx="511513" cy="320609"/>
                           </a:xfrm>
                           <a:prstGeom prst="rect">
@@ -1994,7 +3898,7 @@
                         <wps:cNvSpPr txBox="1"/>
                         <wps:spPr>
                           <a:xfrm>
-                            <a:off x="1801737" y="1427595"/>
+                            <a:off x="1801737" y="1463873"/>
                             <a:ext cx="511513" cy="320609"/>
                           </a:xfrm>
                           <a:prstGeom prst="rect">
@@ -2069,7 +3973,7 @@
                         <wps:cNvSpPr txBox="1"/>
                         <wps:spPr>
                           <a:xfrm>
-                            <a:off x="1018661" y="1247633"/>
+                            <a:off x="1018661" y="1283911"/>
                             <a:ext cx="511513" cy="320609"/>
                           </a:xfrm>
                           <a:prstGeom prst="rect">
@@ -2144,7 +4048,7 @@
                         <wps:cNvSpPr txBox="1"/>
                         <wps:spPr>
                           <a:xfrm>
-                            <a:off x="1276444" y="620199"/>
+                            <a:off x="1276444" y="656477"/>
                             <a:ext cx="511513" cy="320609"/>
                           </a:xfrm>
                           <a:prstGeom prst="rect">
@@ -2219,7 +4123,7 @@
                         <wps:cNvSpPr txBox="1"/>
                         <wps:spPr>
                           <a:xfrm>
-                            <a:off x="1366867" y="0"/>
+                            <a:off x="1366867" y="36278"/>
                             <a:ext cx="600853" cy="320609"/>
                           </a:xfrm>
                           <a:prstGeom prst="rect">
@@ -2303,7 +4207,7 @@
                         <wps:cNvSpPr txBox="1"/>
                         <wps:spPr>
                           <a:xfrm>
-                            <a:off x="2719894" y="686558"/>
+                            <a:off x="2719894" y="722836"/>
                             <a:ext cx="632906" cy="320609"/>
                           </a:xfrm>
                           <a:prstGeom prst="rect">
@@ -2390,7 +4294,7 @@
           </mc:Choice>
           <mc:Fallback>
             <w:pict>
-              <v:group w14:anchorId="558AD909" id="Полотно 1" o:spid="_x0000_s1026" editas="canvas" style="width:269.85pt;height:196.85pt;mso-position-horizontal-relative:char;mso-position-vertical-relative:line" coordsize="34264,24999" o:gfxdata="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">
+              <v:group w14:anchorId="558AD909" id="Полотно 1" o:spid="_x0000_s1026" editas="canvas" style="width:269.8pt;height:199.7pt;mso-position-horizontal-relative:char;mso-position-vertical-relative:line" coordsize="34264,25361" o:gfxdata="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">
                 <v:shapetype id="_x0000_t75" coordsize="21600,21600" o:spt="75" o:preferrelative="t" path="m@4@5l@4@11@9@11@9@5xe" filled="f" stroked="f">
                   <v:stroke joinstyle="miter"/>
                   <v:formulas>
@@ -2410,7 +4314,7 @@
                   <v:path o:extrusionok="f" gradientshapeok="t" o:connecttype="rect"/>
                   <o:lock v:ext="edit" aspectratio="t"/>
                 </v:shapetype>
-                <v:shape id="_x0000_s1027" type="#_x0000_t75" style="position:absolute;width:34264;height:24999;visibility:visible;mso-wrap-style:square" filled="t">
+                <v:shape id="_x0000_s1027" type="#_x0000_t75" style="position:absolute;width:34264;height:25361;visibility:visible;mso-wrap-style:square" filled="t">
                   <v:fill o:detectmouseclick="t"/>
                   <v:path o:connecttype="none"/>
                 </v:shape>
@@ -2431,12 +4335,12 @@
                   </v:handles>
                   <o:complex v:ext="view"/>
                 </v:shapetype>
-                <v:shape id="Куб 1401811573" o:spid="_x0000_s1028" type="#_x0000_t16" style="position:absolute;left:3008;top:5666;width:21717;height:16193;visibility:visible;mso-wrap-style:square;v-text-anchor:middle" o:gfxdata="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" adj="7179" fillcolor="white [3201]" strokecolor="black [3200]" strokeweight="1pt"/>
+                <v:shape id="Куб 1401811573" o:spid="_x0000_s1028" type="#_x0000_t16" style="position:absolute;left:3008;top:6029;width:21717;height:16193;visibility:visible;mso-wrap-style:square;v-text-anchor:middle" o:gfxdata="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" adj="7179" fillcolor="white [3201]" strokecolor="black [3200]" strokeweight="1pt"/>
                 <v:shapetype id="_x0000_t202" coordsize="21600,21600" o:spt="202" path="m,l,21600r21600,l21600,xe">
                   <v:stroke joinstyle="miter"/>
                   <v:path gradientshapeok="t" o:connecttype="rect"/>
                 </v:shapetype>
-                <v:shape id="Надпись 2012225740" o:spid="_x0000_s1029" type="#_x0000_t202" style="position:absolute;left:19677;top:21192;width:9525;height:3810;visibility:visible;mso-wrap-style:square;v-text-anchor:top" o:gfxdata="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" filled="f" stroked="f" strokeweight=".5pt">
+                <v:shape id="Надпись 2012225740" o:spid="_x0000_s1029" type="#_x0000_t202" style="position:absolute;left:19677;top:21555;width:9525;height:3810;visibility:visible;mso-wrap-style:square;v-text-anchor:top" o:gfxdata="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" filled="f" stroked="f" strokeweight=".5pt">
                   <v:textbox>
                     <w:txbxContent>
                       <w:p>
@@ -2447,7 +4351,7 @@
                     </w:txbxContent>
                   </v:textbox>
                 </v:shape>
-                <v:shape id="Надпись 1250588972" o:spid="_x0000_s1030" type="#_x0000_t202" style="position:absolute;left:2209;top:2894;width:9525;height:3810;visibility:visible;mso-wrap-style:square;v-text-anchor:top" o:gfxdata="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" filled="f" stroked="f" strokeweight=".5pt">
+                <v:shape id="Надпись 1250588972" o:spid="_x0000_s1030" type="#_x0000_t202" style="position:absolute;left:2209;top:3257;width:9525;height:3810;visibility:visible;mso-wrap-style:square;v-text-anchor:top" o:gfxdata="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" filled="f" stroked="f" strokeweight=".5pt">
                   <v:textbox>
                     <w:txbxContent>
                       <w:p>
@@ -2466,13 +4370,13 @@
                     </w:txbxContent>
                   </v:textbox>
                 </v:shape>
-                <v:line id="Прямая соединительная линия 1034064694" o:spid="_x0000_s1031" style="position:absolute;visibility:visible;mso-wrap-style:square" from="8342,5762" to="19296,21859" o:connectortype="straight" o:gfxdata="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" strokecolor="#4472c4 [3204]" strokeweight=".5pt">
+                <v:line id="Прямая соединительная линия 1034064694" o:spid="_x0000_s1031" style="position:absolute;visibility:visible;mso-wrap-style:square" from="8342,6125" to="19296,22222" o:connectortype="straight" o:gfxdata="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" strokecolor="#4472c4 [3204]" strokeweight=".5pt">
                   <v:stroke dashstyle="longDashDot" joinstyle="miter"/>
                 </v:line>
-                <v:line id="Прямая соединительная линия 1322095967" o:spid="_x0000_s1032" style="position:absolute;visibility:visible;mso-wrap-style:square" from="8532,5762" to="19391,11000" o:connectortype="straight" o:gfxdata="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" strokecolor="#4472c4 [3204]" strokeweight=".5pt">
+                <v:line id="Прямая соединительная линия 1322095967" o:spid="_x0000_s1032" style="position:absolute;visibility:visible;mso-wrap-style:square" from="8532,6125" to="19391,11363" o:connectortype="straight" o:gfxdata="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" strokecolor="#4472c4 [3204]" strokeweight=".5pt">
                   <v:stroke dashstyle="longDashDot" joinstyle="miter"/>
                 </v:line>
-                <v:shape id="Дуга 500600201" o:spid="_x0000_s1033" style="position:absolute;left:8638;top:3960;width:3405;height:3599;rotation:4973174fd;visibility:visible;mso-wrap-style:square;v-text-anchor:middle" coordsize="340468,359924" o:gfxdata="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" path="m207356,4331nsc259368,16617,302935,53943,325078,105190l170234,179962,207356,4331xem207356,4331nfc259368,16617,302935,53943,325078,105190e" filled="f" strokecolor="black [3200]" strokeweight=".5pt">
+                <v:shape id="Дуга 500600201" o:spid="_x0000_s1033" style="position:absolute;left:8638;top:4323;width:3405;height:3599;rotation:4973174fd;visibility:visible;mso-wrap-style:square;v-text-anchor:middle" coordsize="340468,359924" o:gfxdata="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" path="m207356,4331nsc259368,16617,302935,53943,325078,105190l170234,179962,207356,4331xem207356,4331nfc259368,16617,302935,53943,325078,105190e" filled="f" strokecolor="black [3200]" strokeweight=".5pt">
                   <v:stroke joinstyle="miter"/>
                   <v:path arrowok="t" o:connecttype="custom" o:connectlocs="207356,4331;325078,105190" o:connectangles="0,0"/>
                 </v:shape>
@@ -2480,13 +4384,13 @@
                   <v:path arrowok="t" fillok="f" o:connecttype="none"/>
                   <o:lock v:ext="edit" shapetype="t"/>
                 </v:shapetype>
-                <v:shape id="Прямая со стрелкой 1301834475" o:spid="_x0000_s1034" type="#_x0000_t32" style="position:absolute;left:8395;top:5666;width:8162;height:0;visibility:visible;mso-wrap-style:square" o:connectortype="straight" o:gfxdata="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" strokecolor="#00b0f0" strokeweight="1.5pt">
+                <v:shape id="Прямая со стрелкой 1301834475" o:spid="_x0000_s1034" type="#_x0000_t32" style="position:absolute;left:8395;top:6029;width:8162;height:0;visibility:visible;mso-wrap-style:square" o:connectortype="straight" o:gfxdata="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" strokecolor="#00b0f0" strokeweight="1.5pt">
                   <v:stroke endarrow="block" joinstyle="miter"/>
                 </v:shape>
-                <v:shape id="Прямая со стрелкой 2113027331" o:spid="_x0000_s1035" type="#_x0000_t32" style="position:absolute;left:5817;top:5666;width:2578;height:2623;flip:x;visibility:visible;mso-wrap-style:square" o:connectortype="straight" o:gfxdata="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" strokecolor="#00b0f0" strokeweight="1.5pt">
+                <v:shape id="Прямая со стрелкой 2113027331" o:spid="_x0000_s1035" type="#_x0000_t32" style="position:absolute;left:5817;top:6029;width:2578;height:2623;flip:x;visibility:visible;mso-wrap-style:square" o:connectortype="straight" o:gfxdata="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" strokecolor="#00b0f0" strokeweight="1.5pt">
                   <v:stroke endarrow="block" joinstyle="miter"/>
                 </v:shape>
-                <v:shape id="Прямая со стрелкой 862352074" o:spid="_x0000_s1036" type="#_x0000_t32" style="position:absolute;left:8443;top:5618;width:0;height:4373;visibility:visible;mso-wrap-style:square" o:connectortype="straight" o:gfxdata="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" strokecolor="#00b0f0" strokeweight="1.5pt">
+                <v:shape id="Прямая со стрелкой 862352074" o:spid="_x0000_s1036" type="#_x0000_t32" style="position:absolute;left:8443;top:5981;width:0;height:4373;visibility:visible;mso-wrap-style:square" o:connectortype="straight" o:gfxdata="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" strokecolor="#00b0f0" strokeweight="1.5pt">
                   <v:stroke endarrow="block" joinstyle="miter"/>
                 </v:shape>
                 <v:shapetype id="_x0000_t87" coordsize="21600,21600" o:spt="87" adj="1800,10800" path="m21600,qx10800@0l10800@2qy0@11,10800@3l10800@1qy21600,21600e" filled="f">
@@ -2510,13 +4414,13 @@
                     <v:h position="topLeft,#1" yrange="@9,@10"/>
                   </v:handles>
                 </v:shapetype>
-                <v:shape id="Левая фигурная скобка 2006089453" o:spid="_x0000_s1037" type="#_x0000_t87" style="position:absolute;left:15668;top:-4485;width:1731;height:16383;rotation:90;visibility:visible;mso-wrap-style:square;v-text-anchor:middle" o:gfxdata="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" adj="938" strokecolor="#4472c4 [3204]" strokeweight=".5pt">
+                <v:shape id="Левая фигурная скобка 2006089453" o:spid="_x0000_s1037" type="#_x0000_t87" style="position:absolute;left:15668;top:-4122;width:1731;height:16383;rotation:90;visibility:visible;mso-wrap-style:square;v-text-anchor:middle" o:gfxdata="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" adj="938" strokecolor="#4472c4 [3204]" strokeweight=".5pt">
                   <v:stroke joinstyle="miter"/>
                 </v:shape>
-                <v:shape id="Левая фигурная скобка 989866600" o:spid="_x0000_s1038" type="#_x0000_t87" style="position:absolute;left:25833;top:5729;width:1731;height:5089;rotation:180;visibility:visible;mso-wrap-style:square;v-text-anchor:middle" o:gfxdata="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" adj="3021" strokecolor="#4472c4 [3204]" strokeweight=".5pt">
+                <v:shape id="Левая фигурная скобка 989866600" o:spid="_x0000_s1038" type="#_x0000_t87" style="position:absolute;left:25833;top:6092;width:1731;height:5089;rotation:180;visibility:visible;mso-wrap-style:square;v-text-anchor:middle" o:gfxdata="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" adj="3021" strokecolor="#4472c4 [3204]" strokeweight=".5pt">
                   <v:stroke joinstyle="miter"/>
                 </v:shape>
-                <v:shape id="Надпись 365628411" o:spid="_x0000_s1039" type="#_x0000_t202" style="position:absolute;left:11499;top:2841;width:5115;height:3207;visibility:visible;mso-wrap-style:square;v-text-anchor:top" o:gfxdata="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" filled="f" stroked="f" strokeweight=".5pt">
+                <v:shape id="Надпись 365628411" o:spid="_x0000_s1039" type="#_x0000_t202" style="position:absolute;left:11499;top:3204;width:5115;height:3206;visibility:visible;mso-wrap-style:square;v-text-anchor:top" o:gfxdata="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" filled="f" stroked="f" strokeweight=".5pt">
                   <v:textbox>
                     <w:txbxContent>
                       <w:p>
@@ -2570,7 +4474,7 @@
                     </w:txbxContent>
                   </v:textbox>
                 </v:shape>
-                <v:shape id="Надпись 1727756734" o:spid="_x0000_s1040" type="#_x0000_t202" style="position:absolute;left:8180;top:7709;width:5115;height:3206;visibility:visible;mso-wrap-style:square;v-text-anchor:top" o:gfxdata="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" filled="f" stroked="f" strokeweight=".5pt">
+                <v:shape id="Надпись 1727756734" o:spid="_x0000_s1040" type="#_x0000_t202" style="position:absolute;left:8180;top:8072;width:5115;height:3206;visibility:visible;mso-wrap-style:square;v-text-anchor:top" o:gfxdata="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" filled="f" stroked="f" strokeweight=".5pt">
                   <v:textbox>
                     <w:txbxContent>
                       <w:p>
@@ -2624,7 +4528,7 @@
                     </w:txbxContent>
                   </v:textbox>
                 </v:shape>
-                <v:shape id="Надпись 750758802" o:spid="_x0000_s1041" type="#_x0000_t202" style="position:absolute;left:1468;top:4986;width:5115;height:3206;visibility:visible;mso-wrap-style:square;v-text-anchor:top" o:gfxdata="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" filled="f" stroked="f" strokeweight=".5pt">
+                <v:shape id="Надпись 750758802" o:spid="_x0000_s1041" type="#_x0000_t202" style="position:absolute;left:1468;top:5348;width:5115;height:3206;visibility:visible;mso-wrap-style:square;v-text-anchor:top" o:gfxdata="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" filled="f" stroked="f" strokeweight=".5pt">
                   <v:textbox>
                     <w:txbxContent>
                       <w:p>
@@ -2678,7 +4582,7 @@
                     </w:txbxContent>
                   </v:textbox>
                 </v:shape>
-                <v:shape id="Надпись 845283986" o:spid="_x0000_s1042" type="#_x0000_t202" style="position:absolute;left:10186;top:5083;width:5115;height:3206;visibility:visible;mso-wrap-style:square;v-text-anchor:top" o:gfxdata="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" filled="f" stroked="f" strokeweight=".5pt">
+                <v:shape id="Надпись 845283986" o:spid="_x0000_s1042" type="#_x0000_t202" style="position:absolute;left:10186;top:5446;width:5115;height:3206;visibility:visible;mso-wrap-style:square;v-text-anchor:top" o:gfxdata="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" filled="f" stroked="f" strokeweight=".5pt">
                   <v:textbox>
                     <w:txbxContent>
                       <w:p>
@@ -2706,7 +4610,7 @@
                     </w:txbxContent>
                   </v:textbox>
                 </v:shape>
-                <v:shape id="Надпись 1508209095" o:spid="_x0000_s1043" type="#_x0000_t202" style="position:absolute;left:18017;top:14275;width:5115;height:3207;visibility:visible;mso-wrap-style:square;v-text-anchor:top" o:gfxdata="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" filled="f" stroked="f" strokeweight=".5pt">
+                <v:shape id="Надпись 1508209095" o:spid="_x0000_s1043" type="#_x0000_t202" style="position:absolute;left:18017;top:14638;width:5115;height:3206;visibility:visible;mso-wrap-style:square;v-text-anchor:top" o:gfxdata="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" filled="f" stroked="f" strokeweight=".5pt">
                   <v:textbox>
                     <w:txbxContent>
                       <w:p>
@@ -2760,7 +4664,7 @@
                     </w:txbxContent>
                   </v:textbox>
                 </v:shape>
-                <v:shape id="Надпись 47103965" o:spid="_x0000_s1044" type="#_x0000_t202" style="position:absolute;left:10186;top:12476;width:5115;height:3206;visibility:visible;mso-wrap-style:square;v-text-anchor:top" o:gfxdata="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" filled="f" stroked="f" strokeweight=".5pt">
+                <v:shape id="Надпись 47103965" o:spid="_x0000_s1044" type="#_x0000_t202" style="position:absolute;left:10186;top:12839;width:5115;height:3206;visibility:visible;mso-wrap-style:square;v-text-anchor:top" o:gfxdata="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" filled="f" stroked="f" strokeweight=".5pt">
                   <v:textbox>
                     <w:txbxContent>
                       <w:p>
@@ -2814,7 +4718,7 @@
                     </w:txbxContent>
                   </v:textbox>
                 </v:shape>
-                <v:shape id="Надпись 975960945" o:spid="_x0000_s1045" type="#_x0000_t202" style="position:absolute;left:12764;top:6201;width:5115;height:3207;visibility:visible;mso-wrap-style:square;v-text-anchor:top" o:gfxdata="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" filled="f" stroked="f" strokeweight=".5pt">
+                <v:shape id="Надпись 975960945" o:spid="_x0000_s1045" type="#_x0000_t202" style="position:absolute;left:12764;top:6564;width:5115;height:3206;visibility:visible;mso-wrap-style:square;v-text-anchor:top" o:gfxdata="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" filled="f" stroked="f" strokeweight=".5pt">
                   <v:textbox>
                     <w:txbxContent>
                       <w:p>
@@ -2868,7 +4772,7 @@
                     </w:txbxContent>
                   </v:textbox>
                 </v:shape>
-                <v:shape id="Надпись 1400284784" o:spid="_x0000_s1046" type="#_x0000_t202" style="position:absolute;left:13668;width:6009;height:3206;visibility:visible;mso-wrap-style:square;v-text-anchor:top" o:gfxdata="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" filled="f" stroked="f" strokeweight=".5pt">
+                <v:shape id="Надпись 1400284784" o:spid="_x0000_s1046" type="#_x0000_t202" style="position:absolute;left:13668;top:362;width:6009;height:3206;visibility:visible;mso-wrap-style:square;v-text-anchor:top" o:gfxdata="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" filled="f" stroked="f" strokeweight=".5pt">
                   <v:textbox>
                     <w:txbxContent>
                       <w:p>
@@ -2931,7 +4835,7 @@
                     </w:txbxContent>
                   </v:textbox>
                 </v:shape>
-                <v:shape id="Надпись 1875352205" o:spid="_x0000_s1047" type="#_x0000_t202" style="position:absolute;left:27198;top:6865;width:6330;height:3206;visibility:visible;mso-wrap-style:square;v-text-anchor:top" o:gfxdata="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" filled="f" stroked="f" strokeweight=".5pt">
+                <v:shape id="Надпись 1875352205" o:spid="_x0000_s1047" type="#_x0000_t202" style="position:absolute;left:27198;top:7228;width:6330;height:3206;visibility:visible;mso-wrap-style:square;v-text-anchor:top" o:gfxdata="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" filled="f" stroked="f" strokeweight=".5pt">
                   <v:textbox>
                     <w:txbxContent>
                       <w:p>
@@ -3021,17 +4925,11 @@
           <w:rFonts w:eastAsiaTheme="minorEastAsia"/>
         </w:rPr>
       </w:pPr>
-    </w:p>
-    <w:p>
-      <w:pPr>
-        <w:rPr>
-          <w:rFonts w:eastAsiaTheme="minorEastAsia"/>
-        </w:rPr>
-      </w:pPr>
-      <w:r>
-        <w:rPr>
-          <w:rFonts w:eastAsiaTheme="minorEastAsia"/>
-        </w:rPr>
+      <w:r>
+        <w:rPr>
+          <w:rFonts w:eastAsiaTheme="minorEastAsia"/>
+        </w:rPr>
+        <w:lastRenderedPageBreak/>
         <w:tab/>
         <w:t xml:space="preserve">Используя элементарные тригонометрические выражения, возможно получить выражения </w:t>
       </w:r>
@@ -3362,7 +5260,7 @@
                     <w:rPr>
                       <w:rFonts w:ascii="Cambria Math" w:eastAsiaTheme="minorEastAsia" w:hAnsi="Cambria Math"/>
                     </w:rPr>
-                    <m:t>2</m:t>
+                    <m:t>3</m:t>
                   </m:r>
                 </m:e>
               </m:d>
@@ -3571,33 +5469,7 @@
         <w:rPr>
           <w:rFonts w:eastAsiaTheme="minorEastAsia"/>
         </w:rPr>
-        <w:t xml:space="preserve"> (</w:t>
-      </w:r>
-      <w:r>
-        <w:rPr>
-          <w:rFonts w:eastAsiaTheme="minorEastAsia"/>
-          <w:lang w:val="en-US"/>
-        </w:rPr>
-        <w:t>horizontal</w:t>
-      </w:r>
-      <w:r>
-        <w:rPr>
-          <w:rFonts w:eastAsiaTheme="minorEastAsia"/>
-        </w:rPr>
-        <w:t xml:space="preserve"> </w:t>
-      </w:r>
-      <w:r>
-        <w:rPr>
-          <w:rFonts w:eastAsiaTheme="minorEastAsia"/>
-          <w:lang w:val="en-US"/>
-        </w:rPr>
-        <w:t>range</w:t>
-      </w:r>
-      <w:r>
-        <w:rPr>
-          <w:rFonts w:eastAsiaTheme="minorEastAsia"/>
-        </w:rPr>
-        <w:t xml:space="preserve">), </w:t>
+        <w:t xml:space="preserve">, </w:t>
       </w:r>
       <w:r>
         <w:rPr>
@@ -3669,33 +5541,7 @@
         <w:rPr>
           <w:rFonts w:eastAsiaTheme="minorEastAsia"/>
         </w:rPr>
-        <w:t xml:space="preserve"> (</w:t>
-      </w:r>
-      <w:r>
-        <w:rPr>
-          <w:rFonts w:eastAsiaTheme="minorEastAsia"/>
-          <w:lang w:val="en-US"/>
-        </w:rPr>
-        <w:t>slant</w:t>
-      </w:r>
-      <w:r>
-        <w:rPr>
-          <w:rFonts w:eastAsiaTheme="minorEastAsia"/>
-        </w:rPr>
-        <w:t xml:space="preserve"> </w:t>
-      </w:r>
-      <w:r>
-        <w:rPr>
-          <w:rFonts w:eastAsiaTheme="minorEastAsia"/>
-          <w:lang w:val="en-US"/>
-        </w:rPr>
-        <w:t>range</w:t>
-      </w:r>
-      <w:r>
-        <w:rPr>
-          <w:rFonts w:eastAsiaTheme="minorEastAsia"/>
-        </w:rPr>
-        <w:t xml:space="preserve">), </w:t>
+        <w:t xml:space="preserve">, </w:t>
       </w:r>
       <m:oMath>
         <m:sSub>
@@ -3762,33 +5608,7 @@
         <w:rPr>
           <w:rFonts w:eastAsiaTheme="minorEastAsia"/>
         </w:rPr>
-        <w:t xml:space="preserve"> (</w:t>
-      </w:r>
-      <w:r>
-        <w:rPr>
-          <w:rFonts w:eastAsiaTheme="minorEastAsia"/>
-          <w:lang w:val="en-US"/>
-        </w:rPr>
-        <w:t>vertical</w:t>
-      </w:r>
-      <w:r>
-        <w:rPr>
-          <w:rFonts w:eastAsiaTheme="minorEastAsia"/>
-        </w:rPr>
-        <w:t xml:space="preserve"> </w:t>
-      </w:r>
-      <w:r>
-        <w:rPr>
-          <w:rFonts w:eastAsiaTheme="minorEastAsia"/>
-          <w:lang w:val="en-US"/>
-        </w:rPr>
-        <w:t>range</w:t>
-      </w:r>
-      <w:r>
-        <w:rPr>
-          <w:rFonts w:eastAsiaTheme="minorEastAsia"/>
-        </w:rPr>
-        <w:t xml:space="preserve">), </w:t>
+        <w:t xml:space="preserve">, </w:t>
       </w:r>
       <m:oMath>
         <m:r>
@@ -3826,33 +5646,7 @@
         <w:rPr>
           <w:rFonts w:eastAsiaTheme="minorEastAsia"/>
         </w:rPr>
-        <w:t xml:space="preserve"> (</w:t>
-      </w:r>
-      <w:r>
-        <w:rPr>
-          <w:rFonts w:eastAsiaTheme="minorEastAsia"/>
-          <w:lang w:val="en-US"/>
-        </w:rPr>
-        <w:t>bearing</w:t>
-      </w:r>
-      <w:r>
-        <w:rPr>
-          <w:rFonts w:eastAsiaTheme="minorEastAsia"/>
-        </w:rPr>
-        <w:t xml:space="preserve"> </w:t>
-      </w:r>
-      <w:r>
-        <w:rPr>
-          <w:rFonts w:eastAsiaTheme="minorEastAsia"/>
-          <w:lang w:val="en-US"/>
-        </w:rPr>
-        <w:t>angle</w:t>
-      </w:r>
-      <w:r>
-        <w:rPr>
-          <w:rFonts w:eastAsiaTheme="minorEastAsia"/>
-        </w:rPr>
-        <w:t>).</w:t>
+        <w:t>.</w:t>
       </w:r>
     </w:p>
     <w:p>
@@ -3959,21 +5753,7 @@
         <w:rPr>
           <w:rFonts w:eastAsiaTheme="minorEastAsia"/>
         </w:rPr>
-        <w:t xml:space="preserve"> по след</w:t>
-      </w:r>
-      <w:proofErr w:type="spellStart"/>
-      <w:r>
-        <w:rPr>
-          <w:rFonts w:eastAsiaTheme="minorEastAsia"/>
-        </w:rPr>
-        <w:t>ующему</w:t>
-      </w:r>
-      <w:proofErr w:type="spellEnd"/>
-      <w:r>
-        <w:rPr>
-          <w:rFonts w:eastAsiaTheme="minorEastAsia"/>
-        </w:rPr>
-        <w:t xml:space="preserve"> выражению</w:t>
+        <w:t xml:space="preserve"> по следующему выражению</w:t>
       </w:r>
     </w:p>
     <w:p>
@@ -4422,7 +6202,7 @@
                     <w:rPr>
                       <w:rFonts w:ascii="Cambria Math" w:eastAsiaTheme="minorEastAsia" w:hAnsi="Cambria Math"/>
                     </w:rPr>
-                    <m:t>3</m:t>
+                    <m:t>4</m:t>
                   </m:r>
                 </m:e>
               </m:d>
@@ -4437,11 +6217,17 @@
           <w:rFonts w:eastAsiaTheme="minorEastAsia"/>
         </w:rPr>
       </w:pPr>
-      <w:r>
-        <w:rPr>
-          <w:rFonts w:eastAsiaTheme="minorEastAsia"/>
-        </w:rPr>
-        <w:lastRenderedPageBreak/>
+    </w:p>
+    <w:p>
+      <w:pPr>
+        <w:rPr>
+          <w:rFonts w:eastAsiaTheme="minorEastAsia"/>
+        </w:rPr>
+      </w:pPr>
+      <w:r>
+        <w:rPr>
+          <w:rFonts w:eastAsiaTheme="minorEastAsia"/>
+        </w:rPr>
         <w:t xml:space="preserve">где </w:t>
       </w:r>
       <m:oMath>
@@ -4588,6 +6374,20 @@
           <w:rFonts w:eastAsiaTheme="minorEastAsia"/>
         </w:rPr>
       </w:pPr>
+      <w:r>
+        <w:rPr>
+          <w:rFonts w:eastAsiaTheme="minorEastAsia"/>
+        </w:rPr>
+        <w:tab/>
+        <w:t>Матрицы поворота по крену и тангажу определяются в матричной форме по следующим выражениям</w:t>
+      </w:r>
+    </w:p>
+    <w:p>
+      <w:pPr>
+        <w:rPr>
+          <w:rFonts w:eastAsiaTheme="minorEastAsia"/>
+        </w:rPr>
+      </w:pPr>
     </w:p>
     <w:p>
       <w:pPr>
@@ -4596,617 +6396,632 @@
           <w:rFonts w:eastAsiaTheme="minorEastAsia"/>
         </w:rPr>
       </w:pPr>
-      <m:oMath>
-        <m:sSub>
-          <m:sSubPr>
-            <m:ctrlPr>
-              <w:rPr>
-                <w:rFonts w:ascii="Cambria Math" w:eastAsiaTheme="minorEastAsia" w:hAnsi="Cambria Math"/>
-                <w:i/>
-              </w:rPr>
-            </m:ctrlPr>
-          </m:sSubPr>
-          <m:e>
-            <m:r>
-              <w:rPr>
-                <w:rFonts w:ascii="Cambria Math" w:eastAsiaTheme="minorEastAsia" w:hAnsi="Cambria Math"/>
-              </w:rPr>
-              <m:t>R</m:t>
-            </m:r>
-          </m:e>
-          <m:sub>
-            <m:r>
-              <w:rPr>
-                <w:rFonts w:ascii="Cambria Math" w:eastAsiaTheme="minorEastAsia" w:hAnsi="Cambria Math"/>
-              </w:rPr>
-              <m:t>X</m:t>
-            </m:r>
-          </m:sub>
-        </m:sSub>
-        <m:d>
-          <m:dPr>
-            <m:ctrlPr>
-              <w:rPr>
-                <w:rFonts w:ascii="Cambria Math" w:eastAsiaTheme="minorEastAsia" w:hAnsi="Cambria Math"/>
-                <w:i/>
-              </w:rPr>
-            </m:ctrlPr>
-          </m:dPr>
-          <m:e>
-            <m:r>
-              <w:rPr>
-                <w:rFonts w:ascii="Cambria Math" w:eastAsiaTheme="minorEastAsia" w:hAnsi="Cambria Math"/>
-              </w:rPr>
-              <m:t>φ</m:t>
-            </m:r>
-          </m:e>
-        </m:d>
-        <m:r>
-          <w:rPr>
-            <w:rFonts w:ascii="Cambria Math" w:eastAsiaTheme="minorEastAsia" w:hAnsi="Cambria Math"/>
-          </w:rPr>
-          <m:t>=</m:t>
-        </m:r>
-        <m:d>
-          <m:dPr>
-            <m:begChr m:val="["/>
-            <m:endChr m:val="]"/>
-            <m:ctrlPr>
-              <w:rPr>
-                <w:rFonts w:ascii="Cambria Math" w:eastAsiaTheme="minorEastAsia" w:hAnsi="Cambria Math"/>
-                <w:i/>
-              </w:rPr>
-            </m:ctrlPr>
-          </m:dPr>
-          <m:e>
-            <m:m>
-              <m:mPr>
-                <m:mcs>
-                  <m:mc>
-                    <m:mcPr>
-                      <m:count m:val="3"/>
-                      <m:mcJc m:val="center"/>
-                    </m:mcPr>
-                  </m:mc>
-                </m:mcs>
-                <m:ctrlPr>
-                  <w:rPr>
-                    <w:rFonts w:ascii="Cambria Math" w:eastAsiaTheme="minorEastAsia" w:hAnsi="Cambria Math"/>
-                    <w:i/>
-                  </w:rPr>
-                </m:ctrlPr>
-              </m:mPr>
-              <m:mr>
+      <m:oMathPara>
+        <m:oMath>
+          <m:eqArr>
+            <m:eqArrPr>
+              <m:maxDist m:val="1"/>
+              <m:ctrlPr>
+                <w:rPr>
+                  <w:rFonts w:ascii="Cambria Math" w:eastAsiaTheme="minorEastAsia" w:hAnsi="Cambria Math"/>
+                  <w:i/>
+                  <w:lang w:val="en-US"/>
+                </w:rPr>
+              </m:ctrlPr>
+            </m:eqArrPr>
+            <m:e>
+              <m:sSub>
+                <m:sSubPr>
+                  <m:ctrlPr>
+                    <w:rPr>
+                      <w:rFonts w:ascii="Cambria Math" w:eastAsiaTheme="minorEastAsia" w:hAnsi="Cambria Math"/>
+                      <w:i/>
+                    </w:rPr>
+                  </m:ctrlPr>
+                </m:sSubPr>
                 <m:e>
                   <m:r>
                     <w:rPr>
                       <w:rFonts w:ascii="Cambria Math" w:eastAsiaTheme="minorEastAsia" w:hAnsi="Cambria Math"/>
                     </w:rPr>
-                    <m:t>1</m:t>
+                    <m:t>R</m:t>
                   </m:r>
                 </m:e>
+                <m:sub>
+                  <m:r>
+                    <w:rPr>
+                      <w:rFonts w:ascii="Cambria Math" w:eastAsiaTheme="minorEastAsia" w:hAnsi="Cambria Math"/>
+                    </w:rPr>
+                    <m:t>X</m:t>
+                  </m:r>
+                </m:sub>
+              </m:sSub>
+              <m:d>
+                <m:dPr>
+                  <m:ctrlPr>
+                    <w:rPr>
+                      <w:rFonts w:ascii="Cambria Math" w:eastAsiaTheme="minorEastAsia" w:hAnsi="Cambria Math"/>
+                      <w:i/>
+                    </w:rPr>
+                  </m:ctrlPr>
+                </m:dPr>
                 <m:e>
                   <m:r>
                     <w:rPr>
                       <w:rFonts w:ascii="Cambria Math" w:eastAsiaTheme="minorEastAsia" w:hAnsi="Cambria Math"/>
                     </w:rPr>
-                    <m:t>0</m:t>
+                    <m:t>φ</m:t>
                   </m:r>
+                </m:e>
+              </m:d>
+              <m:r>
+                <w:rPr>
+                  <w:rFonts w:ascii="Cambria Math" w:eastAsiaTheme="minorEastAsia" w:hAnsi="Cambria Math"/>
+                </w:rPr>
+                <m:t>=</m:t>
+              </m:r>
+              <m:d>
+                <m:dPr>
+                  <m:begChr m:val="["/>
+                  <m:endChr m:val="]"/>
                   <m:ctrlPr>
                     <w:rPr>
-                      <w:rFonts w:ascii="Cambria Math" w:eastAsia="Cambria Math" w:hAnsi="Cambria Math" w:cs="Cambria Math"/>
+                      <w:rFonts w:ascii="Cambria Math" w:eastAsiaTheme="minorEastAsia" w:hAnsi="Cambria Math"/>
                       <w:i/>
                     </w:rPr>
                   </m:ctrlPr>
-                </m:e>
+                </m:dPr>
                 <m:e>
-                  <m:r>
-                    <w:rPr>
-                      <w:rFonts w:ascii="Cambria Math" w:eastAsia="Cambria Math" w:hAnsi="Cambria Math" w:cs="Cambria Math"/>
-                    </w:rPr>
-                    <m:t>0</m:t>
-                  </m:r>
-                </m:e>
-              </m:mr>
-              <m:mr>
-                <m:e>
-                  <m:r>
-                    <w:rPr>
-                      <w:rFonts w:ascii="Cambria Math" w:eastAsiaTheme="minorEastAsia" w:hAnsi="Cambria Math"/>
-                    </w:rPr>
-                    <m:t>0</m:t>
-                  </m:r>
-                </m:e>
-                <m:e>
-                  <m:func>
-                    <m:funcPr>
+                  <m:m>
+                    <m:mPr>
+                      <m:mcs>
+                        <m:mc>
+                          <m:mcPr>
+                            <m:count m:val="3"/>
+                            <m:mcJc m:val="center"/>
+                          </m:mcPr>
+                        </m:mc>
+                      </m:mcs>
                       <m:ctrlPr>
                         <w:rPr>
                           <w:rFonts w:ascii="Cambria Math" w:eastAsiaTheme="minorEastAsia" w:hAnsi="Cambria Math"/>
                           <w:i/>
                         </w:rPr>
                       </m:ctrlPr>
-                    </m:funcPr>
-                    <m:fName>
-                      <m:r>
-                        <m:rPr>
-                          <m:sty m:val="p"/>
-                        </m:rPr>
-                        <w:rPr>
-                          <w:rFonts w:ascii="Cambria Math" w:eastAsiaTheme="minorEastAsia" w:hAnsi="Cambria Math"/>
-                        </w:rPr>
-                        <m:t>cos</m:t>
-                      </m:r>
-                    </m:fName>
-                    <m:e>
-                      <m:r>
-                        <w:rPr>
-                          <w:rFonts w:ascii="Cambria Math" w:eastAsiaTheme="minorEastAsia" w:hAnsi="Cambria Math"/>
-                        </w:rPr>
-                        <m:t>φ</m:t>
-                      </m:r>
-                    </m:e>
-                  </m:func>
+                    </m:mPr>
+                    <m:mr>
+                      <m:e>
+                        <m:r>
+                          <w:rPr>
+                            <w:rFonts w:ascii="Cambria Math" w:eastAsiaTheme="minorEastAsia" w:hAnsi="Cambria Math"/>
+                          </w:rPr>
+                          <m:t>1</m:t>
+                        </m:r>
+                      </m:e>
+                      <m:e>
+                        <m:r>
+                          <w:rPr>
+                            <w:rFonts w:ascii="Cambria Math" w:eastAsiaTheme="minorEastAsia" w:hAnsi="Cambria Math"/>
+                          </w:rPr>
+                          <m:t>0</m:t>
+                        </m:r>
+                        <m:ctrlPr>
+                          <w:rPr>
+                            <w:rFonts w:ascii="Cambria Math" w:eastAsia="Cambria Math" w:hAnsi="Cambria Math" w:cs="Cambria Math"/>
+                            <w:i/>
+                          </w:rPr>
+                        </m:ctrlPr>
+                      </m:e>
+                      <m:e>
+                        <m:r>
+                          <w:rPr>
+                            <w:rFonts w:ascii="Cambria Math" w:eastAsia="Cambria Math" w:hAnsi="Cambria Math" w:cs="Cambria Math"/>
+                          </w:rPr>
+                          <m:t>0</m:t>
+                        </m:r>
+                      </m:e>
+                    </m:mr>
+                    <m:mr>
+                      <m:e>
+                        <m:r>
+                          <w:rPr>
+                            <w:rFonts w:ascii="Cambria Math" w:eastAsiaTheme="minorEastAsia" w:hAnsi="Cambria Math"/>
+                          </w:rPr>
+                          <m:t>0</m:t>
+                        </m:r>
+                      </m:e>
+                      <m:e>
+                        <m:func>
+                          <m:funcPr>
+                            <m:ctrlPr>
+                              <w:rPr>
+                                <w:rFonts w:ascii="Cambria Math" w:eastAsiaTheme="minorEastAsia" w:hAnsi="Cambria Math"/>
+                                <w:i/>
+                              </w:rPr>
+                            </m:ctrlPr>
+                          </m:funcPr>
+                          <m:fName>
+                            <m:r>
+                              <m:rPr>
+                                <m:sty m:val="p"/>
+                              </m:rPr>
+                              <w:rPr>
+                                <w:rFonts w:ascii="Cambria Math" w:eastAsiaTheme="minorEastAsia" w:hAnsi="Cambria Math"/>
+                              </w:rPr>
+                              <m:t>cos</m:t>
+                            </m:r>
+                          </m:fName>
+                          <m:e>
+                            <m:r>
+                              <w:rPr>
+                                <w:rFonts w:ascii="Cambria Math" w:eastAsiaTheme="minorEastAsia" w:hAnsi="Cambria Math"/>
+                              </w:rPr>
+                              <m:t>φ</m:t>
+                            </m:r>
+                          </m:e>
+                        </m:func>
+                        <m:ctrlPr>
+                          <w:rPr>
+                            <w:rFonts w:ascii="Cambria Math" w:eastAsia="Cambria Math" w:hAnsi="Cambria Math" w:cs="Cambria Math"/>
+                            <w:i/>
+                          </w:rPr>
+                        </m:ctrlPr>
+                      </m:e>
+                      <m:e>
+                        <m:r>
+                          <w:rPr>
+                            <w:rFonts w:ascii="Cambria Math" w:eastAsia="Cambria Math" w:hAnsi="Cambria Math" w:cs="Cambria Math"/>
+                          </w:rPr>
+                          <m:t>-</m:t>
+                        </m:r>
+                        <m:func>
+                          <m:funcPr>
+                            <m:ctrlPr>
+                              <w:rPr>
+                                <w:rFonts w:ascii="Cambria Math" w:eastAsiaTheme="minorEastAsia" w:hAnsi="Cambria Math"/>
+                                <w:i/>
+                              </w:rPr>
+                            </m:ctrlPr>
+                          </m:funcPr>
+                          <m:fName>
+                            <m:r>
+                              <m:rPr>
+                                <m:sty m:val="p"/>
+                              </m:rPr>
+                              <w:rPr>
+                                <w:rFonts w:ascii="Cambria Math" w:eastAsiaTheme="minorEastAsia" w:hAnsi="Cambria Math"/>
+                              </w:rPr>
+                              <m:t>sin</m:t>
+                            </m:r>
+                          </m:fName>
+                          <m:e>
+                            <m:r>
+                              <w:rPr>
+                                <w:rFonts w:ascii="Cambria Math" w:eastAsiaTheme="minorEastAsia" w:hAnsi="Cambria Math"/>
+                              </w:rPr>
+                              <m:t>φ</m:t>
+                            </m:r>
+                          </m:e>
+                        </m:func>
+                        <m:ctrlPr>
+                          <w:rPr>
+                            <w:rFonts w:ascii="Cambria Math" w:eastAsia="Cambria Math" w:hAnsi="Cambria Math" w:cs="Cambria Math"/>
+                            <w:i/>
+                          </w:rPr>
+                        </m:ctrlPr>
+                      </m:e>
+                    </m:mr>
+                    <m:mr>
+                      <m:e>
+                        <m:r>
+                          <w:rPr>
+                            <w:rFonts w:ascii="Cambria Math" w:eastAsia="Cambria Math" w:hAnsi="Cambria Math" w:cs="Cambria Math"/>
+                          </w:rPr>
+                          <m:t>0</m:t>
+                        </m:r>
+                        <m:ctrlPr>
+                          <w:rPr>
+                            <w:rFonts w:ascii="Cambria Math" w:eastAsia="Cambria Math" w:hAnsi="Cambria Math" w:cs="Cambria Math"/>
+                            <w:i/>
+                          </w:rPr>
+                        </m:ctrlPr>
+                      </m:e>
+                      <m:e>
+                        <m:func>
+                          <m:funcPr>
+                            <m:ctrlPr>
+                              <w:rPr>
+                                <w:rFonts w:ascii="Cambria Math" w:eastAsiaTheme="minorEastAsia" w:hAnsi="Cambria Math"/>
+                                <w:i/>
+                              </w:rPr>
+                            </m:ctrlPr>
+                          </m:funcPr>
+                          <m:fName>
+                            <m:r>
+                              <m:rPr>
+                                <m:sty m:val="p"/>
+                              </m:rPr>
+                              <w:rPr>
+                                <w:rFonts w:ascii="Cambria Math" w:eastAsiaTheme="minorEastAsia" w:hAnsi="Cambria Math"/>
+                              </w:rPr>
+                              <m:t>sin</m:t>
+                            </m:r>
+                          </m:fName>
+                          <m:e>
+                            <m:r>
+                              <w:rPr>
+                                <w:rFonts w:ascii="Cambria Math" w:eastAsiaTheme="minorEastAsia" w:hAnsi="Cambria Math"/>
+                              </w:rPr>
+                              <m:t>φ</m:t>
+                            </m:r>
+                          </m:e>
+                        </m:func>
+                        <m:ctrlPr>
+                          <w:rPr>
+                            <w:rFonts w:ascii="Cambria Math" w:eastAsia="Cambria Math" w:hAnsi="Cambria Math" w:cs="Cambria Math"/>
+                            <w:i/>
+                          </w:rPr>
+                        </m:ctrlPr>
+                      </m:e>
+                      <m:e>
+                        <m:func>
+                          <m:funcPr>
+                            <m:ctrlPr>
+                              <w:rPr>
+                                <w:rFonts w:ascii="Cambria Math" w:eastAsiaTheme="minorEastAsia" w:hAnsi="Cambria Math"/>
+                                <w:i/>
+                              </w:rPr>
+                            </m:ctrlPr>
+                          </m:funcPr>
+                          <m:fName>
+                            <m:r>
+                              <m:rPr>
+                                <m:sty m:val="p"/>
+                              </m:rPr>
+                              <w:rPr>
+                                <w:rFonts w:ascii="Cambria Math" w:eastAsiaTheme="minorEastAsia" w:hAnsi="Cambria Math"/>
+                              </w:rPr>
+                              <m:t>cos</m:t>
+                            </m:r>
+                          </m:fName>
+                          <m:e>
+                            <m:r>
+                              <w:rPr>
+                                <w:rFonts w:ascii="Cambria Math" w:eastAsiaTheme="minorEastAsia" w:hAnsi="Cambria Math"/>
+                              </w:rPr>
+                              <m:t>φ</m:t>
+                            </m:r>
+                          </m:e>
+                        </m:func>
+                      </m:e>
+                    </m:mr>
+                  </m:m>
+                </m:e>
+              </m:d>
+              <m:r>
+                <w:rPr>
+                  <w:rFonts w:ascii="Cambria Math" w:eastAsiaTheme="minorEastAsia" w:hAnsi="Cambria Math"/>
+                </w:rPr>
+                <m:t xml:space="preserve">,  </m:t>
+              </m:r>
+              <m:sSub>
+                <m:sSubPr>
                   <m:ctrlPr>
                     <w:rPr>
-                      <w:rFonts w:ascii="Cambria Math" w:eastAsia="Cambria Math" w:hAnsi="Cambria Math" w:cs="Cambria Math"/>
+                      <w:rFonts w:ascii="Cambria Math" w:eastAsiaTheme="minorEastAsia" w:hAnsi="Cambria Math"/>
                       <w:i/>
                     </w:rPr>
                   </m:ctrlPr>
-                </m:e>
+                </m:sSubPr>
                 <m:e>
                   <m:r>
                     <w:rPr>
-                      <w:rFonts w:ascii="Cambria Math" w:eastAsia="Cambria Math" w:hAnsi="Cambria Math" w:cs="Cambria Math"/>
+                      <w:rFonts w:ascii="Cambria Math" w:eastAsiaTheme="minorEastAsia" w:hAnsi="Cambria Math"/>
                     </w:rPr>
-                    <m:t>-</m:t>
+                    <m:t>R</m:t>
                   </m:r>
-                  <m:func>
-                    <m:funcPr>
+                </m:e>
+                <m:sub>
+                  <m:r>
+                    <w:rPr>
+                      <w:rFonts w:ascii="Cambria Math" w:eastAsiaTheme="minorEastAsia" w:hAnsi="Cambria Math"/>
+                    </w:rPr>
+                    <m:t>Y</m:t>
+                  </m:r>
+                </m:sub>
+              </m:sSub>
+              <m:d>
+                <m:dPr>
+                  <m:ctrlPr>
+                    <w:rPr>
+                      <w:rFonts w:ascii="Cambria Math" w:eastAsiaTheme="minorEastAsia" w:hAnsi="Cambria Math"/>
+                      <w:i/>
+                    </w:rPr>
+                  </m:ctrlPr>
+                </m:dPr>
+                <m:e>
+                  <m:r>
+                    <w:rPr>
+                      <w:rFonts w:ascii="Cambria Math" w:eastAsiaTheme="minorEastAsia" w:hAnsi="Cambria Math"/>
+                    </w:rPr>
+                    <m:t>θ</m:t>
+                  </m:r>
+                </m:e>
+              </m:d>
+              <m:r>
+                <w:rPr>
+                  <w:rFonts w:ascii="Cambria Math" w:eastAsiaTheme="minorEastAsia" w:hAnsi="Cambria Math"/>
+                </w:rPr>
+                <m:t>=</m:t>
+              </m:r>
+              <m:d>
+                <m:dPr>
+                  <m:begChr m:val="["/>
+                  <m:endChr m:val="]"/>
+                  <m:ctrlPr>
+                    <w:rPr>
+                      <w:rFonts w:ascii="Cambria Math" w:eastAsiaTheme="minorEastAsia" w:hAnsi="Cambria Math"/>
+                      <w:i/>
+                    </w:rPr>
+                  </m:ctrlPr>
+                </m:dPr>
+                <m:e>
+                  <m:m>
+                    <m:mPr>
+                      <m:mcs>
+                        <m:mc>
+                          <m:mcPr>
+                            <m:count m:val="3"/>
+                            <m:mcJc m:val="center"/>
+                          </m:mcPr>
+                        </m:mc>
+                      </m:mcs>
                       <m:ctrlPr>
                         <w:rPr>
                           <w:rFonts w:ascii="Cambria Math" w:eastAsiaTheme="minorEastAsia" w:hAnsi="Cambria Math"/>
                           <w:i/>
                         </w:rPr>
                       </m:ctrlPr>
-                    </m:funcPr>
-                    <m:fName>
-                      <m:r>
-                        <m:rPr>
-                          <m:sty m:val="p"/>
-                        </m:rPr>
-                        <w:rPr>
-                          <w:rFonts w:ascii="Cambria Math" w:eastAsiaTheme="minorEastAsia" w:hAnsi="Cambria Math"/>
-                        </w:rPr>
-                        <m:t>s</m:t>
-                      </m:r>
-                      <m:r>
-                        <m:rPr>
-                          <m:sty m:val="p"/>
-                        </m:rPr>
-                        <w:rPr>
-                          <w:rFonts w:ascii="Cambria Math" w:eastAsiaTheme="minorEastAsia" w:hAnsi="Cambria Math"/>
-                        </w:rPr>
-                        <m:t>in</m:t>
-                      </m:r>
-                    </m:fName>
-                    <m:e>
-                      <m:r>
-                        <w:rPr>
-                          <w:rFonts w:ascii="Cambria Math" w:eastAsiaTheme="minorEastAsia" w:hAnsi="Cambria Math"/>
-                        </w:rPr>
-                        <m:t>φ</m:t>
-                      </m:r>
-                    </m:e>
-                  </m:func>
+                    </m:mPr>
+                    <m:mr>
+                      <m:e>
+                        <m:func>
+                          <m:funcPr>
+                            <m:ctrlPr>
+                              <w:rPr>
+                                <w:rFonts w:ascii="Cambria Math" w:eastAsiaTheme="minorEastAsia" w:hAnsi="Cambria Math"/>
+                                <w:i/>
+                              </w:rPr>
+                            </m:ctrlPr>
+                          </m:funcPr>
+                          <m:fName>
+                            <m:r>
+                              <m:rPr>
+                                <m:sty m:val="p"/>
+                              </m:rPr>
+                              <w:rPr>
+                                <w:rFonts w:ascii="Cambria Math" w:eastAsiaTheme="minorEastAsia" w:hAnsi="Cambria Math"/>
+                              </w:rPr>
+                              <m:t>cos</m:t>
+                            </m:r>
+                          </m:fName>
+                          <m:e>
+                            <m:r>
+                              <w:rPr>
+                                <w:rFonts w:ascii="Cambria Math" w:eastAsiaTheme="minorEastAsia" w:hAnsi="Cambria Math"/>
+                              </w:rPr>
+                              <m:t>θ</m:t>
+                            </m:r>
+                          </m:e>
+                        </m:func>
+                      </m:e>
+                      <m:e>
+                        <m:r>
+                          <w:rPr>
+                            <w:rFonts w:ascii="Cambria Math" w:eastAsiaTheme="minorEastAsia" w:hAnsi="Cambria Math"/>
+                          </w:rPr>
+                          <m:t>0</m:t>
+                        </m:r>
+                        <m:ctrlPr>
+                          <w:rPr>
+                            <w:rFonts w:ascii="Cambria Math" w:eastAsia="Cambria Math" w:hAnsi="Cambria Math" w:cs="Cambria Math"/>
+                            <w:i/>
+                          </w:rPr>
+                        </m:ctrlPr>
+                      </m:e>
+                      <m:e>
+                        <m:func>
+                          <m:funcPr>
+                            <m:ctrlPr>
+                              <w:rPr>
+                                <w:rFonts w:ascii="Cambria Math" w:eastAsiaTheme="minorEastAsia" w:hAnsi="Cambria Math"/>
+                                <w:i/>
+                              </w:rPr>
+                            </m:ctrlPr>
+                          </m:funcPr>
+                          <m:fName>
+                            <m:r>
+                              <m:rPr>
+                                <m:sty m:val="p"/>
+                              </m:rPr>
+                              <w:rPr>
+                                <w:rFonts w:ascii="Cambria Math" w:eastAsiaTheme="minorEastAsia" w:hAnsi="Cambria Math"/>
+                              </w:rPr>
+                              <m:t>sin</m:t>
+                            </m:r>
+                          </m:fName>
+                          <m:e>
+                            <m:r>
+                              <w:rPr>
+                                <w:rFonts w:ascii="Cambria Math" w:eastAsiaTheme="minorEastAsia" w:hAnsi="Cambria Math"/>
+                              </w:rPr>
+                              <m:t>θ</m:t>
+                            </m:r>
+                          </m:e>
+                        </m:func>
+                      </m:e>
+                    </m:mr>
+                    <m:mr>
+                      <m:e>
+                        <m:r>
+                          <w:rPr>
+                            <w:rFonts w:ascii="Cambria Math" w:eastAsiaTheme="minorEastAsia" w:hAnsi="Cambria Math"/>
+                          </w:rPr>
+                          <m:t>0</m:t>
+                        </m:r>
+                      </m:e>
+                      <m:e>
+                        <m:r>
+                          <w:rPr>
+                            <w:rFonts w:ascii="Cambria Math" w:eastAsiaTheme="minorEastAsia" w:hAnsi="Cambria Math"/>
+                          </w:rPr>
+                          <m:t>1</m:t>
+                        </m:r>
+                        <m:ctrlPr>
+                          <w:rPr>
+                            <w:rFonts w:ascii="Cambria Math" w:eastAsia="Cambria Math" w:hAnsi="Cambria Math" w:cs="Cambria Math"/>
+                            <w:i/>
+                          </w:rPr>
+                        </m:ctrlPr>
+                      </m:e>
+                      <m:e>
+                        <m:r>
+                          <w:rPr>
+                            <w:rFonts w:ascii="Cambria Math" w:eastAsia="Cambria Math" w:hAnsi="Cambria Math" w:cs="Cambria Math"/>
+                          </w:rPr>
+                          <m:t>0</m:t>
+                        </m:r>
+                        <m:ctrlPr>
+                          <w:rPr>
+                            <w:rFonts w:ascii="Cambria Math" w:eastAsia="Cambria Math" w:hAnsi="Cambria Math" w:cs="Cambria Math"/>
+                            <w:i/>
+                          </w:rPr>
+                        </m:ctrlPr>
+                      </m:e>
+                    </m:mr>
+                    <m:mr>
+                      <m:e>
+                        <m:func>
+                          <m:funcPr>
+                            <m:ctrlPr>
+                              <w:rPr>
+                                <w:rFonts w:ascii="Cambria Math" w:eastAsiaTheme="minorEastAsia" w:hAnsi="Cambria Math"/>
+                                <w:i/>
+                              </w:rPr>
+                            </m:ctrlPr>
+                          </m:funcPr>
+                          <m:fName>
+                            <m:r>
+                              <m:rPr>
+                                <m:sty m:val="p"/>
+                              </m:rPr>
+                              <w:rPr>
+                                <w:rFonts w:ascii="Cambria Math" w:eastAsiaTheme="minorEastAsia" w:hAnsi="Cambria Math"/>
+                              </w:rPr>
+                              <m:t>-sin</m:t>
+                            </m:r>
+                          </m:fName>
+                          <m:e>
+                            <m:r>
+                              <w:rPr>
+                                <w:rFonts w:ascii="Cambria Math" w:eastAsiaTheme="minorEastAsia" w:hAnsi="Cambria Math"/>
+                              </w:rPr>
+                              <m:t>θ</m:t>
+                            </m:r>
+                          </m:e>
+                        </m:func>
+                        <m:ctrlPr>
+                          <w:rPr>
+                            <w:rFonts w:ascii="Cambria Math" w:eastAsia="Cambria Math" w:hAnsi="Cambria Math" w:cs="Cambria Math"/>
+                            <w:i/>
+                          </w:rPr>
+                        </m:ctrlPr>
+                      </m:e>
+                      <m:e>
+                        <m:r>
+                          <w:rPr>
+                            <w:rFonts w:ascii="Cambria Math" w:eastAsiaTheme="minorEastAsia" w:hAnsi="Cambria Math"/>
+                          </w:rPr>
+                          <m:t>0</m:t>
+                        </m:r>
+                        <m:ctrlPr>
+                          <w:rPr>
+                            <w:rFonts w:ascii="Cambria Math" w:eastAsia="Cambria Math" w:hAnsi="Cambria Math" w:cs="Cambria Math"/>
+                            <w:i/>
+                          </w:rPr>
+                        </m:ctrlPr>
+                      </m:e>
+                      <m:e>
+                        <m:func>
+                          <m:funcPr>
+                            <m:ctrlPr>
+                              <w:rPr>
+                                <w:rFonts w:ascii="Cambria Math" w:eastAsiaTheme="minorEastAsia" w:hAnsi="Cambria Math"/>
+                                <w:i/>
+                              </w:rPr>
+                            </m:ctrlPr>
+                          </m:funcPr>
+                          <m:fName>
+                            <m:r>
+                              <m:rPr>
+                                <m:sty m:val="p"/>
+                              </m:rPr>
+                              <w:rPr>
+                                <w:rFonts w:ascii="Cambria Math" w:eastAsiaTheme="minorEastAsia" w:hAnsi="Cambria Math"/>
+                              </w:rPr>
+                              <m:t>cos</m:t>
+                            </m:r>
+                          </m:fName>
+                          <m:e>
+                            <m:r>
+                              <w:rPr>
+                                <w:rFonts w:ascii="Cambria Math" w:eastAsiaTheme="minorEastAsia" w:hAnsi="Cambria Math"/>
+                              </w:rPr>
+                              <m:t>θ</m:t>
+                            </m:r>
+                          </m:e>
+                        </m:func>
+                      </m:e>
+                    </m:mr>
+                  </m:m>
+                </m:e>
+              </m:d>
+              <m:r>
+                <w:rPr>
+                  <w:rFonts w:ascii="Cambria Math" w:eastAsiaTheme="minorEastAsia" w:hAnsi="Cambria Math"/>
+                </w:rPr>
+                <m:t>.#</m:t>
+              </m:r>
+              <m:d>
+                <m:dPr>
                   <m:ctrlPr>
                     <w:rPr>
-                      <w:rFonts w:ascii="Cambria Math" w:eastAsia="Cambria Math" w:hAnsi="Cambria Math" w:cs="Cambria Math"/>
+                      <w:rFonts w:ascii="Cambria Math" w:eastAsiaTheme="minorEastAsia" w:hAnsi="Cambria Math"/>
                       <w:i/>
+                      <w:lang w:val="en-US"/>
                     </w:rPr>
                   </m:ctrlPr>
-                </m:e>
-              </m:mr>
-              <m:mr>
-                <m:e>
-                  <m:r>
-                    <w:rPr>
-                      <w:rFonts w:ascii="Cambria Math" w:eastAsia="Cambria Math" w:hAnsi="Cambria Math" w:cs="Cambria Math"/>
-                    </w:rPr>
-                    <m:t>0</m:t>
-                  </m:r>
-                  <m:ctrlPr>
-                    <w:rPr>
-                      <w:rFonts w:ascii="Cambria Math" w:eastAsia="Cambria Math" w:hAnsi="Cambria Math" w:cs="Cambria Math"/>
-                      <w:i/>
-                    </w:rPr>
-                  </m:ctrlPr>
-                </m:e>
-                <m:e>
-                  <m:func>
-                    <m:funcPr>
-                      <m:ctrlPr>
-                        <w:rPr>
-                          <w:rFonts w:ascii="Cambria Math" w:eastAsiaTheme="minorEastAsia" w:hAnsi="Cambria Math"/>
-                          <w:i/>
-                        </w:rPr>
-                      </m:ctrlPr>
-                    </m:funcPr>
-                    <m:fName>
-                      <m:r>
-                        <m:rPr>
-                          <m:sty m:val="p"/>
-                        </m:rPr>
-                        <w:rPr>
-                          <w:rFonts w:ascii="Cambria Math" w:eastAsiaTheme="minorEastAsia" w:hAnsi="Cambria Math"/>
-                        </w:rPr>
-                        <m:t>sin</m:t>
-                      </m:r>
-                    </m:fName>
-                    <m:e>
-                      <m:r>
-                        <w:rPr>
-                          <w:rFonts w:ascii="Cambria Math" w:eastAsiaTheme="minorEastAsia" w:hAnsi="Cambria Math"/>
-                        </w:rPr>
-                        <m:t>φ</m:t>
-                      </m:r>
-                    </m:e>
-                  </m:func>
-                  <m:ctrlPr>
-                    <w:rPr>
-                      <w:rFonts w:ascii="Cambria Math" w:eastAsia="Cambria Math" w:hAnsi="Cambria Math" w:cs="Cambria Math"/>
-                      <w:i/>
-                    </w:rPr>
-                  </m:ctrlPr>
-                </m:e>
-                <m:e>
-                  <m:func>
-                    <m:funcPr>
-                      <m:ctrlPr>
-                        <w:rPr>
-                          <w:rFonts w:ascii="Cambria Math" w:eastAsiaTheme="minorEastAsia" w:hAnsi="Cambria Math"/>
-                          <w:i/>
-                        </w:rPr>
-                      </m:ctrlPr>
-                    </m:funcPr>
-                    <m:fName>
-                      <m:r>
-                        <m:rPr>
-                          <m:sty m:val="p"/>
-                        </m:rPr>
-                        <w:rPr>
-                          <w:rFonts w:ascii="Cambria Math" w:eastAsiaTheme="minorEastAsia" w:hAnsi="Cambria Math"/>
-                        </w:rPr>
-                        <m:t>cos</m:t>
-                      </m:r>
-                    </m:fName>
-                    <m:e>
-                      <m:r>
-                        <w:rPr>
-                          <w:rFonts w:ascii="Cambria Math" w:eastAsiaTheme="minorEastAsia" w:hAnsi="Cambria Math"/>
-                        </w:rPr>
-                        <m:t>φ</m:t>
-                      </m:r>
-                    </m:e>
-                  </m:func>
-                </m:e>
-              </m:mr>
-            </m:m>
-          </m:e>
-        </m:d>
-        <m:r>
-          <w:rPr>
-            <w:rFonts w:ascii="Cambria Math" w:eastAsiaTheme="minorEastAsia" w:hAnsi="Cambria Math"/>
-          </w:rPr>
-          <m:t xml:space="preserve">,  </m:t>
-        </m:r>
-        <m:sSub>
-          <m:sSubPr>
-            <m:ctrlPr>
-              <w:rPr>
-                <w:rFonts w:ascii="Cambria Math" w:eastAsiaTheme="minorEastAsia" w:hAnsi="Cambria Math"/>
-                <w:i/>
-              </w:rPr>
-            </m:ctrlPr>
-          </m:sSubPr>
-          <m:e>
-            <m:r>
-              <w:rPr>
-                <w:rFonts w:ascii="Cambria Math" w:eastAsiaTheme="minorEastAsia" w:hAnsi="Cambria Math"/>
-              </w:rPr>
-              <m:t>R</m:t>
-            </m:r>
-          </m:e>
-          <m:sub>
-            <m:r>
-              <w:rPr>
-                <w:rFonts w:ascii="Cambria Math" w:eastAsiaTheme="minorEastAsia" w:hAnsi="Cambria Math"/>
-              </w:rPr>
-              <m:t>Y</m:t>
-            </m:r>
-          </m:sub>
-        </m:sSub>
-        <m:d>
-          <m:dPr>
-            <m:ctrlPr>
-              <w:rPr>
-                <w:rFonts w:ascii="Cambria Math" w:eastAsiaTheme="minorEastAsia" w:hAnsi="Cambria Math"/>
-                <w:i/>
-              </w:rPr>
-            </m:ctrlPr>
-          </m:dPr>
-          <m:e>
-            <m:r>
-              <w:rPr>
-                <w:rFonts w:ascii="Cambria Math" w:eastAsiaTheme="minorEastAsia" w:hAnsi="Cambria Math"/>
-              </w:rPr>
-              <m:t>θ</m:t>
-            </m:r>
-          </m:e>
-        </m:d>
-        <m:r>
-          <w:rPr>
-            <w:rFonts w:ascii="Cambria Math" w:eastAsiaTheme="minorEastAsia" w:hAnsi="Cambria Math"/>
-          </w:rPr>
-          <m:t>=</m:t>
-        </m:r>
-        <m:d>
-          <m:dPr>
-            <m:begChr m:val="["/>
-            <m:endChr m:val="]"/>
-            <m:ctrlPr>
-              <w:rPr>
-                <w:rFonts w:ascii="Cambria Math" w:eastAsiaTheme="minorEastAsia" w:hAnsi="Cambria Math"/>
-                <w:i/>
-              </w:rPr>
-            </m:ctrlPr>
-          </m:dPr>
-          <m:e>
-            <m:m>
-              <m:mPr>
-                <m:mcs>
-                  <m:mc>
-                    <m:mcPr>
-                      <m:count m:val="3"/>
-                      <m:mcJc m:val="center"/>
-                    </m:mcPr>
-                  </m:mc>
-                </m:mcs>
-                <m:ctrlPr>
-                  <w:rPr>
-                    <w:rFonts w:ascii="Cambria Math" w:eastAsiaTheme="minorEastAsia" w:hAnsi="Cambria Math"/>
-                    <w:i/>
-                  </w:rPr>
-                </m:ctrlPr>
-              </m:mPr>
-              <m:mr>
-                <m:e>
-                  <m:func>
-                    <m:funcPr>
-                      <m:ctrlPr>
-                        <w:rPr>
-                          <w:rFonts w:ascii="Cambria Math" w:eastAsiaTheme="minorEastAsia" w:hAnsi="Cambria Math"/>
-                          <w:i/>
-                        </w:rPr>
-                      </m:ctrlPr>
-                    </m:funcPr>
-                    <m:fName>
-                      <m:r>
-                        <m:rPr>
-                          <m:sty m:val="p"/>
-                        </m:rPr>
-                        <w:rPr>
-                          <w:rFonts w:ascii="Cambria Math" w:eastAsiaTheme="minorEastAsia" w:hAnsi="Cambria Math"/>
-                        </w:rPr>
-                        <m:t>cos</m:t>
-                      </m:r>
-                    </m:fName>
-                    <m:e>
-                      <m:r>
-                        <w:rPr>
-                          <w:rFonts w:ascii="Cambria Math" w:eastAsiaTheme="minorEastAsia" w:hAnsi="Cambria Math"/>
-                        </w:rPr>
-                        <m:t>θ</m:t>
-                      </m:r>
-                    </m:e>
-                  </m:func>
-                </m:e>
+                </m:dPr>
                 <m:e>
                   <m:r>
                     <w:rPr>
                       <w:rFonts w:ascii="Cambria Math" w:eastAsiaTheme="minorEastAsia" w:hAnsi="Cambria Math"/>
+                      <w:lang w:val="en-US"/>
                     </w:rPr>
-                    <m:t>0</m:t>
-                  </m:r>
-                  <m:ctrlPr>
-                    <w:rPr>
-                      <w:rFonts w:ascii="Cambria Math" w:eastAsia="Cambria Math" w:hAnsi="Cambria Math" w:cs="Cambria Math"/>
-                      <w:i/>
-                    </w:rPr>
-                  </m:ctrlPr>
-                </m:e>
-                <m:e>
-                  <m:func>
-                    <m:funcPr>
-                      <m:ctrlPr>
-                        <w:rPr>
-                          <w:rFonts w:ascii="Cambria Math" w:eastAsiaTheme="minorEastAsia" w:hAnsi="Cambria Math"/>
-                          <w:i/>
-                        </w:rPr>
-                      </m:ctrlPr>
-                    </m:funcPr>
-                    <m:fName>
-                      <m:r>
-                        <m:rPr>
-                          <m:sty m:val="p"/>
-                        </m:rPr>
-                        <w:rPr>
-                          <w:rFonts w:ascii="Cambria Math" w:eastAsiaTheme="minorEastAsia" w:hAnsi="Cambria Math"/>
-                        </w:rPr>
-                        <m:t>sin</m:t>
-                      </m:r>
-                    </m:fName>
-                    <m:e>
-                      <m:r>
-                        <w:rPr>
-                          <w:rFonts w:ascii="Cambria Math" w:eastAsiaTheme="minorEastAsia" w:hAnsi="Cambria Math"/>
-                        </w:rPr>
-                        <m:t>θ</m:t>
-                      </m:r>
-                    </m:e>
-                  </m:func>
-                </m:e>
-              </m:mr>
-              <m:mr>
-                <m:e>
-                  <m:r>
-                    <w:rPr>
-                      <w:rFonts w:ascii="Cambria Math" w:eastAsiaTheme="minorEastAsia" w:hAnsi="Cambria Math"/>
-                    </w:rPr>
-                    <m:t>0</m:t>
+                    <m:t>5</m:t>
                   </m:r>
                 </m:e>
-                <m:e>
-                  <m:r>
-                    <w:rPr>
-                      <w:rFonts w:ascii="Cambria Math" w:eastAsiaTheme="minorEastAsia" w:hAnsi="Cambria Math"/>
-                    </w:rPr>
-                    <m:t>1</m:t>
-                  </m:r>
-                  <m:ctrlPr>
-                    <w:rPr>
-                      <w:rFonts w:ascii="Cambria Math" w:eastAsia="Cambria Math" w:hAnsi="Cambria Math" w:cs="Cambria Math"/>
-                      <w:i/>
-                    </w:rPr>
-                  </m:ctrlPr>
-                </m:e>
-                <m:e>
-                  <m:r>
-                    <w:rPr>
-                      <w:rFonts w:ascii="Cambria Math" w:eastAsia="Cambria Math" w:hAnsi="Cambria Math" w:cs="Cambria Math"/>
-                    </w:rPr>
-                    <m:t>0</m:t>
-                  </m:r>
-                  <m:ctrlPr>
-                    <w:rPr>
-                      <w:rFonts w:ascii="Cambria Math" w:eastAsia="Cambria Math" w:hAnsi="Cambria Math" w:cs="Cambria Math"/>
-                      <w:i/>
-                    </w:rPr>
-                  </m:ctrlPr>
-                </m:e>
-              </m:mr>
-              <m:mr>
-                <m:e>
-                  <m:func>
-                    <m:funcPr>
-                      <m:ctrlPr>
-                        <w:rPr>
-                          <w:rFonts w:ascii="Cambria Math" w:eastAsiaTheme="minorEastAsia" w:hAnsi="Cambria Math"/>
-                          <w:i/>
-                        </w:rPr>
-                      </m:ctrlPr>
-                    </m:funcPr>
-                    <m:fName>
-                      <m:r>
-                        <m:rPr>
-                          <m:sty m:val="p"/>
-                        </m:rPr>
-                        <w:rPr>
-                          <w:rFonts w:ascii="Cambria Math" w:eastAsiaTheme="minorEastAsia" w:hAnsi="Cambria Math"/>
-                        </w:rPr>
-                        <m:t>-</m:t>
-                      </m:r>
-                      <m:r>
-                        <m:rPr>
-                          <m:sty m:val="p"/>
-                        </m:rPr>
-                        <w:rPr>
-                          <w:rFonts w:ascii="Cambria Math" w:eastAsiaTheme="minorEastAsia" w:hAnsi="Cambria Math"/>
-                        </w:rPr>
-                        <m:t>s</m:t>
-                      </m:r>
-                      <m:r>
-                        <m:rPr>
-                          <m:sty m:val="p"/>
-                        </m:rPr>
-                        <w:rPr>
-                          <w:rFonts w:ascii="Cambria Math" w:eastAsiaTheme="minorEastAsia" w:hAnsi="Cambria Math"/>
-                        </w:rPr>
-                        <m:t>in</m:t>
-                      </m:r>
-                    </m:fName>
-                    <m:e>
-                      <m:r>
-                        <w:rPr>
-                          <w:rFonts w:ascii="Cambria Math" w:eastAsiaTheme="minorEastAsia" w:hAnsi="Cambria Math"/>
-                        </w:rPr>
-                        <m:t>θ</m:t>
-                      </m:r>
-                    </m:e>
-                  </m:func>
-                  <m:ctrlPr>
-                    <w:rPr>
-                      <w:rFonts w:ascii="Cambria Math" w:eastAsia="Cambria Math" w:hAnsi="Cambria Math" w:cs="Cambria Math"/>
-                      <w:i/>
-                    </w:rPr>
-                  </m:ctrlPr>
-                </m:e>
-                <m:e>
-                  <m:r>
-                    <w:rPr>
-                      <w:rFonts w:ascii="Cambria Math" w:eastAsiaTheme="minorEastAsia" w:hAnsi="Cambria Math"/>
-                    </w:rPr>
-                    <m:t>0</m:t>
-                  </m:r>
-                  <m:ctrlPr>
-                    <w:rPr>
-                      <w:rFonts w:ascii="Cambria Math" w:eastAsia="Cambria Math" w:hAnsi="Cambria Math" w:cs="Cambria Math"/>
-                      <w:i/>
-                    </w:rPr>
-                  </m:ctrlPr>
-                </m:e>
-                <m:e>
-                  <m:func>
-                    <m:funcPr>
-                      <m:ctrlPr>
-                        <w:rPr>
-                          <w:rFonts w:ascii="Cambria Math" w:eastAsiaTheme="minorEastAsia" w:hAnsi="Cambria Math"/>
-                          <w:i/>
-                        </w:rPr>
-                      </m:ctrlPr>
-                    </m:funcPr>
-                    <m:fName>
-                      <m:r>
-                        <m:rPr>
-                          <m:sty m:val="p"/>
-                        </m:rPr>
-                        <w:rPr>
-                          <w:rFonts w:ascii="Cambria Math" w:eastAsiaTheme="minorEastAsia" w:hAnsi="Cambria Math"/>
-                        </w:rPr>
-                        <m:t>cos</m:t>
-                      </m:r>
-                    </m:fName>
-                    <m:e>
-                      <m:r>
-                        <w:rPr>
-                          <w:rFonts w:ascii="Cambria Math" w:eastAsiaTheme="minorEastAsia" w:hAnsi="Cambria Math"/>
-                        </w:rPr>
-                        <m:t>θ</m:t>
-                      </m:r>
-                    </m:e>
-                  </m:func>
-                </m:e>
-              </m:mr>
-            </m:m>
-          </m:e>
-        </m:d>
-      </m:oMath>
-      <w:r>
-        <w:rPr>
-          <w:rFonts w:eastAsiaTheme="minorEastAsia"/>
-        </w:rPr>
-        <w:t>.</w:t>
-      </w:r>
+              </m:d>
+              <m:ctrlPr>
+                <w:rPr>
+                  <w:rFonts w:ascii="Cambria Math" w:eastAsiaTheme="minorEastAsia" w:hAnsi="Cambria Math"/>
+                  <w:i/>
+                </w:rPr>
+              </m:ctrlPr>
+            </m:e>
+          </m:eqArr>
+        </m:oMath>
+      </m:oMathPara>
     </w:p>
     <w:p>
       <w:pPr>
@@ -5217,6 +7032,7 @@
     </w:p>
     <w:p>
       <w:pPr>
+        <w:spacing w:after="240"/>
         <w:ind w:firstLine="708"/>
         <w:rPr>
           <w:rFonts w:eastAsiaTheme="minorEastAsia"/>
@@ -5259,12 +7075,13 @@
         <w:rPr>
           <w:noProof/>
         </w:rPr>
+        <w:lastRenderedPageBreak/>
         <mc:AlternateContent>
           <mc:Choice Requires="wpc">
             <w:drawing>
-              <wp:inline distT="0" distB="0" distL="0" distR="0" wp14:anchorId="18903F46" wp14:editId="6D51DEBB">
-                <wp:extent cx="3099405" cy="1772285"/>
-                <wp:effectExtent l="0" t="0" r="6350" b="37465"/>
+              <wp:inline distT="0" distB="0" distL="0" distR="0" wp14:anchorId="18903F46" wp14:editId="272887AD">
+                <wp:extent cx="3585210" cy="2017643"/>
+                <wp:effectExtent l="0" t="0" r="0" b="1905"/>
                 <wp:docPr id="1783703844" name="Полотно 1783703844"/>
                 <wp:cNvGraphicFramePr>
                   <a:graphicFrameLocks xmlns:a="http://schemas.openxmlformats.org/drawingml/2006/main" noChangeAspect="1"/>
@@ -5283,7 +7100,7 @@
                         <wps:cNvSpPr txBox="1"/>
                         <wps:spPr>
                           <a:xfrm>
-                            <a:off x="537373" y="185512"/>
+                            <a:off x="1024391" y="185512"/>
                             <a:ext cx="952500" cy="381000"/>
                           </a:xfrm>
                           <a:prstGeom prst="rect">
@@ -5323,7 +7140,7 @@
                         <wps:cNvSpPr/>
                         <wps:spPr>
                           <a:xfrm rot="2562893">
-                            <a:off x="1419825" y="224488"/>
+                            <a:off x="1906843" y="224488"/>
                             <a:ext cx="340468" cy="359924"/>
                           </a:xfrm>
                           <a:prstGeom prst="arc">
@@ -5359,7 +7176,7 @@
                         <wps:cNvCnPr/>
                         <wps:spPr>
                           <a:xfrm flipV="1">
-                            <a:off x="1129866" y="277412"/>
+                            <a:off x="1616884" y="277412"/>
                             <a:ext cx="785607" cy="163389"/>
                           </a:xfrm>
                           <a:prstGeom prst="straightConnector1">
@@ -5393,7 +7210,7 @@
                         <wps:cNvCnPr/>
                         <wps:spPr>
                           <a:xfrm flipH="1">
-                            <a:off x="708264" y="458289"/>
+                            <a:off x="1195282" y="458289"/>
                             <a:ext cx="417048" cy="649973"/>
                           </a:xfrm>
                           <a:prstGeom prst="straightConnector1">
@@ -5427,7 +7244,7 @@
                         <wps:cNvCnPr/>
                         <wps:spPr>
                           <a:xfrm>
-                            <a:off x="1137771" y="432437"/>
+                            <a:off x="1624789" y="432437"/>
                             <a:ext cx="204847" cy="830810"/>
                           </a:xfrm>
                           <a:prstGeom prst="straightConnector1">
@@ -5461,7 +7278,7 @@
                         <wps:cNvSpPr txBox="1"/>
                         <wps:spPr>
                           <a:xfrm>
-                            <a:off x="1391415" y="0"/>
+                            <a:off x="1878433" y="0"/>
                             <a:ext cx="511513" cy="320609"/>
                           </a:xfrm>
                           <a:prstGeom prst="rect">
@@ -5536,7 +7353,7 @@
                         <wps:cNvSpPr txBox="1"/>
                         <wps:spPr>
                           <a:xfrm>
-                            <a:off x="1306143" y="989514"/>
+                            <a:off x="1793161" y="989514"/>
                             <a:ext cx="511513" cy="320609"/>
                           </a:xfrm>
                           <a:prstGeom prst="rect">
@@ -5611,7 +7428,7 @@
                         <wps:cNvSpPr txBox="1"/>
                         <wps:spPr>
                           <a:xfrm>
-                            <a:off x="580527" y="1007326"/>
+                            <a:off x="1067545" y="1007326"/>
                             <a:ext cx="511513" cy="320609"/>
                           </a:xfrm>
                           <a:prstGeom prst="rect">
@@ -5686,7 +7503,7 @@
                         <wps:cNvCnPr/>
                         <wps:spPr>
                           <a:xfrm>
-                            <a:off x="1137993" y="440998"/>
+                            <a:off x="1625011" y="440998"/>
                             <a:ext cx="1383957" cy="0"/>
                           </a:xfrm>
                           <a:prstGeom prst="straightConnector1">
@@ -5717,7 +7534,7 @@
                         <wps:cNvCnPr/>
                         <wps:spPr>
                           <a:xfrm flipH="1">
-                            <a:off x="437776" y="440998"/>
+                            <a:off x="924794" y="440998"/>
                             <a:ext cx="696817" cy="667264"/>
                           </a:xfrm>
                           <a:prstGeom prst="straightConnector1">
@@ -5748,7 +7565,7 @@
                         <wps:cNvCnPr/>
                         <wps:spPr>
                           <a:xfrm>
-                            <a:off x="1134472" y="432635"/>
+                            <a:off x="1621490" y="432635"/>
                             <a:ext cx="28234" cy="1266214"/>
                           </a:xfrm>
                           <a:prstGeom prst="straightConnector1">
@@ -5779,7 +7596,7 @@
                         <wps:cNvSpPr txBox="1"/>
                         <wps:spPr>
                           <a:xfrm>
-                            <a:off x="2127799" y="458281"/>
+                            <a:off x="2614817" y="458281"/>
                             <a:ext cx="952500" cy="381000"/>
                           </a:xfrm>
                           <a:prstGeom prst="rect">
@@ -5796,6 +7613,18 @@
                               <w:r>
                                 <w:t>Север</w:t>
                               </w:r>
+                              <w:r>
+                                <w:t xml:space="preserve"> (</w:t>
+                              </w:r>
+                              <w:r>
+                                <w:rPr>
+                                  <w:lang w:val="en-US"/>
+                                </w:rPr>
+                                <w:t>N</w:t>
+                              </w:r>
+                              <w:r>
+                                <w:t>)</w:t>
+                              </w:r>
                             </w:p>
                           </w:txbxContent>
                         </wps:txbx>
@@ -5811,7 +7640,7 @@
                         <wps:cNvSpPr txBox="1"/>
                         <wps:spPr>
                           <a:xfrm>
-                            <a:off x="1639835" y="220196"/>
+                            <a:off x="2126853" y="220196"/>
                             <a:ext cx="511513" cy="320609"/>
                           </a:xfrm>
                           <a:prstGeom prst="rect">
@@ -5860,7 +7689,7 @@
                         <wps:cNvSpPr/>
                         <wps:spPr>
                           <a:xfrm rot="6732337">
-                            <a:off x="975838" y="779469"/>
+                            <a:off x="1462856" y="779469"/>
                             <a:ext cx="340468" cy="359924"/>
                           </a:xfrm>
                           <a:prstGeom prst="arc">
@@ -5896,7 +7725,7 @@
                         <wps:cNvSpPr/>
                         <wps:spPr>
                           <a:xfrm rot="9824791">
-                            <a:off x="632276" y="606957"/>
+                            <a:off x="1119294" y="606957"/>
                             <a:ext cx="340468" cy="359924"/>
                           </a:xfrm>
                           <a:prstGeom prst="arc">
@@ -5932,7 +7761,7 @@
                         <wps:cNvSpPr txBox="1"/>
                         <wps:spPr>
                           <a:xfrm>
-                            <a:off x="984427" y="1076455"/>
+                            <a:off x="1471445" y="1076455"/>
                             <a:ext cx="511513" cy="320609"/>
                           </a:xfrm>
                           <a:prstGeom prst="rect">
@@ -5981,7 +7810,7 @@
                         <wps:cNvSpPr txBox="1"/>
                         <wps:spPr>
                           <a:xfrm>
-                            <a:off x="403579" y="864414"/>
+                            <a:off x="890597" y="864414"/>
                             <a:ext cx="511513" cy="320609"/>
                           </a:xfrm>
                           <a:prstGeom prst="rect">
@@ -6025,6 +7854,103 @@
                           <a:noAutofit/>
                         </wps:bodyPr>
                       </wps:wsp>
+                      <wps:wsp>
+                        <wps:cNvPr id="1418492079" name="Надпись 1418492079"/>
+                        <wps:cNvSpPr txBox="1"/>
+                        <wps:spPr>
+                          <a:xfrm>
+                            <a:off x="30149" y="696536"/>
+                            <a:ext cx="1091440" cy="381000"/>
+                          </a:xfrm>
+                          <a:prstGeom prst="rect">
+                            <a:avLst/>
+                          </a:prstGeom>
+                          <a:noFill/>
+                          <a:ln w="6350">
+                            <a:noFill/>
+                          </a:ln>
+                        </wps:spPr>
+                        <wps:txbx>
+                          <w:txbxContent>
+                            <w:p>
+                              <w:pPr>
+                                <w:jc w:val="left"/>
+                              </w:pPr>
+                              <w:r>
+                                <w:t>Восток (</w:t>
+                              </w:r>
+                              <w:r>
+                                <w:rPr>
+                                  <w:lang w:val="en-US"/>
+                                </w:rPr>
+                                <w:t>E</w:t>
+                              </w:r>
+                              <w:r>
+                                <w:t>) (</w:t>
+                              </w:r>
+                              <w:r>
+                                <w:rPr>
+                                  <w:lang w:val="en-US"/>
+                                </w:rPr>
+                                <w:t>N</w:t>
+                              </w:r>
+                              <w:r>
+                                <w:t>)</w:t>
+                              </w:r>
+                            </w:p>
+                          </w:txbxContent>
+                        </wps:txbx>
+                        <wps:bodyPr rot="0" spcFirstLastPara="0" vertOverflow="overflow" horzOverflow="overflow" vert="horz" wrap="square" lIns="91440" tIns="45720" rIns="91440" bIns="45720" numCol="1" spcCol="0" rtlCol="0" fromWordArt="0" anchor="t" anchorCtr="0" forceAA="0" compatLnSpc="1">
+                          <a:prstTxWarp prst="textNoShape">
+                            <a:avLst/>
+                          </a:prstTxWarp>
+                          <a:noAutofit/>
+                        </wps:bodyPr>
+                      </wps:wsp>
+                      <wps:wsp>
+                        <wps:cNvPr id="85468530" name="Надпись 85468530"/>
+                        <wps:cNvSpPr txBox="1"/>
+                        <wps:spPr>
+                          <a:xfrm>
+                            <a:off x="1679267" y="1599617"/>
+                            <a:ext cx="1091440" cy="381000"/>
+                          </a:xfrm>
+                          <a:prstGeom prst="rect">
+                            <a:avLst/>
+                          </a:prstGeom>
+                          <a:noFill/>
+                          <a:ln w="6350">
+                            <a:noFill/>
+                          </a:ln>
+                        </wps:spPr>
+                        <wps:txbx>
+                          <w:txbxContent>
+                            <w:p>
+                              <w:pPr>
+                                <w:jc w:val="left"/>
+                              </w:pPr>
+                              <w:r>
+                                <w:t>Низ (</w:t>
+                              </w:r>
+                              <w:r>
+                                <w:rPr>
+                                  <w:lang w:val="en-US"/>
+                                </w:rPr>
+                                <w:t>D</w:t>
+                              </w:r>
+                              <w:r>
+                                <w:t>)</w:t>
+                              </w:r>
+                            </w:p>
+                          </w:txbxContent>
+                        </wps:txbx>
+                        <wps:bodyPr rot="0" spcFirstLastPara="0" vertOverflow="overflow" horzOverflow="overflow" vert="horz" wrap="square" lIns="91440" tIns="45720" rIns="91440" bIns="45720" numCol="1" spcCol="0" rtlCol="0" fromWordArt="0" anchor="t" anchorCtr="0" forceAA="0" compatLnSpc="1">
+                          <a:prstTxWarp prst="textNoShape">
+                            <a:avLst/>
+                          </a:prstTxWarp>
+                          <a:noAutofit/>
+                        </wps:bodyPr>
+                      </wps:wsp>
                     </wpc:wpc>
                   </a:graphicData>
                 </a:graphic>
@@ -6033,12 +7959,12 @@
           </mc:Choice>
           <mc:Fallback>
             <w:pict>
-              <v:group w14:anchorId="18903F46" id="Полотно 1783703844" o:spid="_x0000_s1048" editas="canvas" style="width:244.05pt;height:139.55pt;mso-position-horizontal-relative:char;mso-position-vertical-relative:line" coordsize="30988,17722" o:gfxdata="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">
-                <v:shape id="_x0000_s1049" type="#_x0000_t75" style="position:absolute;width:30988;height:17722;visibility:visible;mso-wrap-style:square" filled="t">
+              <v:group w14:anchorId="18903F46" id="Полотно 1783703844" o:spid="_x0000_s1048" editas="canvas" style="width:282.3pt;height:158.85pt;mso-position-horizontal-relative:char;mso-position-vertical-relative:line" coordsize="35852,20173" o:gfxdata="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">
+                <v:shape id="_x0000_s1049" type="#_x0000_t75" style="position:absolute;width:35852;height:20173;visibility:visible;mso-wrap-style:square" filled="t">
                   <v:fill o:detectmouseclick="t"/>
                   <v:path o:connecttype="none"/>
                 </v:shape>
-                <v:shape id="Надпись 1276813804" o:spid="_x0000_s1050" type="#_x0000_t202" style="position:absolute;left:5373;top:1855;width:9525;height:3810;visibility:visible;mso-wrap-style:square;v-text-anchor:top" o:gfxdata="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" filled="f" stroked="f" strokeweight=".5pt">
+                <v:shape id="Надпись 1276813804" o:spid="_x0000_s1050" type="#_x0000_t202" style="position:absolute;left:10243;top:1855;width:9525;height:3810;visibility:visible;mso-wrap-style:square;v-text-anchor:top" o:gfxdata="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" filled="f" stroked="f" strokeweight=".5pt">
                   <v:textbox>
                     <w:txbxContent>
                       <w:p>
@@ -6057,20 +7983,20 @@
                     </w:txbxContent>
                   </v:textbox>
                 </v:shape>
-                <v:shape id="Дуга 1923007003" o:spid="_x0000_s1051" style="position:absolute;left:14198;top:2244;width:3404;height:3600;rotation:2799363fd;visibility:visible;mso-wrap-style:square;v-text-anchor:middle" coordsize="340468,359924" o:gfxdata="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" path="m207356,4331nsc259368,16617,302935,53943,325078,105190l170234,179962,207356,4331xem207356,4331nfc259368,16617,302935,53943,325078,105190e" filled="f" strokecolor="black [3200]" strokeweight=".5pt">
+                <v:shape id="Дуга 1923007003" o:spid="_x0000_s1051" style="position:absolute;left:19068;top:2244;width:3405;height:3600;rotation:2799363fd;visibility:visible;mso-wrap-style:square;v-text-anchor:middle" coordsize="340468,359924" o:gfxdata="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" path="m207356,4331nsc259368,16617,302935,53943,325078,105190l170234,179962,207356,4331xem207356,4331nfc259368,16617,302935,53943,325078,105190e" filled="f" strokecolor="black [3200]" strokeweight=".5pt">
                   <v:stroke joinstyle="miter"/>
                   <v:path arrowok="t" o:connecttype="custom" o:connectlocs="207356,4331;325078,105190" o:connectangles="0,0"/>
                 </v:shape>
-                <v:shape id="Прямая со стрелкой 1279565508" o:spid="_x0000_s1052" type="#_x0000_t32" style="position:absolute;left:11298;top:2774;width:7856;height:1634;flip:y;visibility:visible;mso-wrap-style:square" o:connectortype="straight" o:gfxdata="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" strokecolor="#00b0f0" strokeweight="1.5pt">
+                <v:shape id="Прямая со стрелкой 1279565508" o:spid="_x0000_s1052" type="#_x0000_t32" style="position:absolute;left:16168;top:2774;width:7856;height:1634;flip:y;visibility:visible;mso-wrap-style:square" o:connectortype="straight" o:gfxdata="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" strokecolor="#00b0f0" strokeweight="1.5pt">
                   <v:stroke endarrow="block" joinstyle="miter"/>
                 </v:shape>
-                <v:shape id="Прямая со стрелкой 195765989" o:spid="_x0000_s1053" type="#_x0000_t32" style="position:absolute;left:7082;top:4582;width:4171;height:6500;flip:x;visibility:visible;mso-wrap-style:square" o:connectortype="straight" o:gfxdata="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" strokecolor="#00b0f0" strokeweight="1.5pt">
+                <v:shape id="Прямая со стрелкой 195765989" o:spid="_x0000_s1053" type="#_x0000_t32" style="position:absolute;left:11952;top:4582;width:4171;height:6500;flip:x;visibility:visible;mso-wrap-style:square" o:connectortype="straight" o:gfxdata="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" strokecolor="#00b0f0" strokeweight="1.5pt">
                   <v:stroke endarrow="block" joinstyle="miter"/>
                 </v:shape>
-                <v:shape id="Прямая со стрелкой 590870843" o:spid="_x0000_s1054" type="#_x0000_t32" style="position:absolute;left:11377;top:4324;width:2049;height:8308;visibility:visible;mso-wrap-style:square" o:connectortype="straight" o:gfxdata="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" strokecolor="#00b0f0" strokeweight="1.5pt">
+                <v:shape id="Прямая со стрелкой 590870843" o:spid="_x0000_s1054" type="#_x0000_t32" style="position:absolute;left:16247;top:4324;width:2049;height:8308;visibility:visible;mso-wrap-style:square" o:connectortype="straight" o:gfxdata="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" strokecolor="#00b0f0" strokeweight="1.5pt">
                   <v:stroke endarrow="block" joinstyle="miter"/>
                 </v:shape>
-                <v:shape id="Надпись 65071305" o:spid="_x0000_s1055" type="#_x0000_t202" style="position:absolute;left:13914;width:5115;height:3206;visibility:visible;mso-wrap-style:square;v-text-anchor:top" o:gfxdata="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" filled="f" stroked="f" strokeweight=".5pt">
+                <v:shape id="Надпись 65071305" o:spid="_x0000_s1055" type="#_x0000_t202" style="position:absolute;left:18784;width:5115;height:3206;visibility:visible;mso-wrap-style:square;v-text-anchor:top" o:gfxdata="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" filled="f" stroked="f" strokeweight=".5pt">
                   <v:textbox>
                     <w:txbxContent>
                       <w:p>
@@ -6124,7 +8050,7 @@
                     </w:txbxContent>
                   </v:textbox>
                 </v:shape>
-                <v:shape id="Надпись 1901194098" o:spid="_x0000_s1056" type="#_x0000_t202" style="position:absolute;left:13061;top:9895;width:5115;height:3206;visibility:visible;mso-wrap-style:square;v-text-anchor:top" o:gfxdata="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" filled="f" stroked="f" strokeweight=".5pt">
+                <v:shape id="Надпись 1901194098" o:spid="_x0000_s1056" type="#_x0000_t202" style="position:absolute;left:17931;top:9895;width:5115;height:3206;visibility:visible;mso-wrap-style:square;v-text-anchor:top" o:gfxdata="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" filled="f" stroked="f" strokeweight=".5pt">
                   <v:textbox>
                     <w:txbxContent>
                       <w:p>
@@ -6178,7 +8104,7 @@
                     </w:txbxContent>
                   </v:textbox>
                 </v:shape>
-                <v:shape id="Надпись 1057384647" o:spid="_x0000_s1057" type="#_x0000_t202" style="position:absolute;left:5805;top:10073;width:5115;height:3206;visibility:visible;mso-wrap-style:square;v-text-anchor:top" o:gfxdata="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" filled="f" stroked="f" strokeweight=".5pt">
+                <v:shape id="Надпись 1057384647" o:spid="_x0000_s1057" type="#_x0000_t202" style="position:absolute;left:10675;top:10073;width:5115;height:3206;visibility:visible;mso-wrap-style:square;v-text-anchor:top" o:gfxdata="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" filled="f" stroked="f" strokeweight=".5pt">
                   <v:textbox>
                     <w:txbxContent>
                       <w:p>
@@ -6232,27 +8158,39 @@
                     </w:txbxContent>
                   </v:textbox>
                 </v:shape>
-                <v:shape id="Прямая со стрелкой 1193213575" o:spid="_x0000_s1058" type="#_x0000_t32" style="position:absolute;left:11379;top:4409;width:13840;height:0;visibility:visible;mso-wrap-style:square" o:connectortype="straight" o:gfxdata="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" strokecolor="black [3200]" strokeweight="2.25pt">
+                <v:shape id="Прямая со стрелкой 1193213575" o:spid="_x0000_s1058" type="#_x0000_t32" style="position:absolute;left:16250;top:4409;width:13839;height:0;visibility:visible;mso-wrap-style:square" o:connectortype="straight" o:gfxdata="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" strokecolor="black [3200]" strokeweight="2.25pt">
                   <v:stroke endarrow="block" joinstyle="miter"/>
                 </v:shape>
-                <v:shape id="Прямая со стрелкой 925824962" o:spid="_x0000_s1059" type="#_x0000_t32" style="position:absolute;left:4377;top:4409;width:6968;height:6673;flip:x;visibility:visible;mso-wrap-style:square" o:connectortype="straight" o:gfxdata="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" strokecolor="black [3200]" strokeweight="2.25pt">
+                <v:shape id="Прямая со стрелкой 925824962" o:spid="_x0000_s1059" type="#_x0000_t32" style="position:absolute;left:9247;top:4409;width:6969;height:6673;flip:x;visibility:visible;mso-wrap-style:square" o:connectortype="straight" o:gfxdata="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" strokecolor="black [3200]" strokeweight="2.25pt">
                   <v:stroke endarrow="block" joinstyle="miter"/>
                 </v:shape>
-                <v:shape id="Прямая со стрелкой 1219506314" o:spid="_x0000_s1060" type="#_x0000_t32" style="position:absolute;left:11344;top:4326;width:283;height:12662;visibility:visible;mso-wrap-style:square" o:connectortype="straight" o:gfxdata="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" strokecolor="black [3200]" strokeweight="2.25pt">
+                <v:shape id="Прямая со стрелкой 1219506314" o:spid="_x0000_s1060" type="#_x0000_t32" style="position:absolute;left:16214;top:4326;width:283;height:12662;visibility:visible;mso-wrap-style:square" o:connectortype="straight" o:gfxdata="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" strokecolor="black [3200]" strokeweight="2.25pt">
                   <v:stroke endarrow="block" joinstyle="miter"/>
                 </v:shape>
-                <v:shape id="Надпись 1821769931" o:spid="_x0000_s1061" type="#_x0000_t202" style="position:absolute;left:21277;top:4582;width:9525;height:3810;visibility:visible;mso-wrap-style:square;v-text-anchor:top" o:gfxdata="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" filled="f" stroked="f" strokeweight=".5pt">
+                <v:shape id="Надпись 1821769931" o:spid="_x0000_s1061" type="#_x0000_t202" style="position:absolute;left:26148;top:4582;width:9525;height:3810;visibility:visible;mso-wrap-style:square;v-text-anchor:top" o:gfxdata="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" filled="f" stroked="f" strokeweight=".5pt">
                   <v:textbox>
                     <w:txbxContent>
                       <w:p>
                         <w:r>
                           <w:t>Север</w:t>
                         </w:r>
+                        <w:r>
+                          <w:t xml:space="preserve"> (</w:t>
+                        </w:r>
+                        <w:r>
+                          <w:rPr>
+                            <w:lang w:val="en-US"/>
+                          </w:rPr>
+                          <w:t>N</w:t>
+                        </w:r>
+                        <w:r>
+                          <w:t>)</w:t>
+                        </w:r>
                       </w:p>
                     </w:txbxContent>
                   </v:textbox>
                 </v:shape>
-                <v:shape id="Надпись 986133588" o:spid="_x0000_s1062" type="#_x0000_t202" style="position:absolute;left:16398;top:2201;width:5115;height:3207;visibility:visible;mso-wrap-style:square;v-text-anchor:top" o:gfxdata="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" filled="f" stroked="f" strokeweight=".5pt">
+                <v:shape id="Надпись 986133588" o:spid="_x0000_s1062" type="#_x0000_t202" style="position:absolute;left:21268;top:2201;width:5115;height:3207;visibility:visible;mso-wrap-style:square;v-text-anchor:top" o:gfxdata="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" filled="f" stroked="f" strokeweight=".5pt">
                   <v:textbox>
                     <w:txbxContent>
                       <w:p>
@@ -6280,15 +8218,15 @@
                     </w:txbxContent>
                   </v:textbox>
                 </v:shape>
-                <v:shape id="Дуга 1693716649" o:spid="_x0000_s1063" style="position:absolute;left:9758;top:7794;width:3405;height:3599;rotation:7353507fd;visibility:visible;mso-wrap-style:square;v-text-anchor:middle" coordsize="340468,359924" o:gfxdata="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" path="m207356,4331nsc259368,16617,302935,53943,325078,105190l170234,179962,207356,4331xem207356,4331nfc259368,16617,302935,53943,325078,105190e" filled="f" strokecolor="black [3200]" strokeweight=".5pt">
+                <v:shape id="Дуга 1693716649" o:spid="_x0000_s1063" style="position:absolute;left:14628;top:7794;width:3405;height:3599;rotation:7353507fd;visibility:visible;mso-wrap-style:square;v-text-anchor:middle" coordsize="340468,359924" o:gfxdata="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" path="m207356,4331nsc259368,16617,302935,53943,325078,105190l170234,179962,207356,4331xem207356,4331nfc259368,16617,302935,53943,325078,105190e" filled="f" strokecolor="black [3200]" strokeweight=".5pt">
                   <v:stroke joinstyle="miter"/>
                   <v:path arrowok="t" o:connecttype="custom" o:connectlocs="207356,4331;325078,105190" o:connectangles="0,0"/>
                 </v:shape>
-                <v:shape id="Дуга 1622886002" o:spid="_x0000_s1064" style="position:absolute;left:6322;top:6069;width:3405;height:3599;rotation:10731292fd;visibility:visible;mso-wrap-style:square;v-text-anchor:middle" coordsize="340468,359924" o:gfxdata="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" path="m207356,4331nsc259368,16617,302935,53943,325078,105190l170234,179962,207356,4331xem207356,4331nfc259368,16617,302935,53943,325078,105190e" filled="f" strokecolor="black [3200]" strokeweight=".5pt">
+                <v:shape id="Дуга 1622886002" o:spid="_x0000_s1064" style="position:absolute;left:11192;top:6069;width:3405;height:3599;rotation:10731292fd;visibility:visible;mso-wrap-style:square;v-text-anchor:middle" coordsize="340468,359924" o:gfxdata="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" path="m207356,4331nsc259368,16617,302935,53943,325078,105190l170234,179962,207356,4331xem207356,4331nfc259368,16617,302935,53943,325078,105190e" filled="f" strokecolor="black [3200]" strokeweight=".5pt">
                   <v:stroke joinstyle="miter"/>
                   <v:path arrowok="t" o:connecttype="custom" o:connectlocs="207356,4331;325078,105190" o:connectangles="0,0"/>
                 </v:shape>
-                <v:shape id="Надпись 849342587" o:spid="_x0000_s1065" type="#_x0000_t202" style="position:absolute;left:9844;top:10764;width:5115;height:3206;visibility:visible;mso-wrap-style:square;v-text-anchor:top" o:gfxdata="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" filled="f" stroked="f" strokeweight=".5pt">
+                <v:shape id="Надпись 849342587" o:spid="_x0000_s1065" type="#_x0000_t202" style="position:absolute;left:14714;top:10764;width:5115;height:3206;visibility:visible;mso-wrap-style:square;v-text-anchor:top" o:gfxdata="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" filled="f" stroked="f" strokeweight=".5pt">
                   <v:textbox>
                     <w:txbxContent>
                       <w:p>
@@ -6316,7 +8254,7 @@
                     </w:txbxContent>
                   </v:textbox>
                 </v:shape>
-                <v:shape id="Надпись 62640142" o:spid="_x0000_s1066" type="#_x0000_t202" style="position:absolute;left:4035;top:8644;width:5115;height:3206;visibility:visible;mso-wrap-style:square;v-text-anchor:top" o:gfxdata="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" filled="f" stroked="f" strokeweight=".5pt">
+                <v:shape id="Надпись 62640142" o:spid="_x0000_s1066" type="#_x0000_t202" style="position:absolute;left:8905;top:8644;width:5116;height:3206;visibility:visible;mso-wrap-style:square;v-text-anchor:top" o:gfxdata="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" filled="f" stroked="f" strokeweight=".5pt">
                   <v:textbox>
                     <w:txbxContent>
                       <w:p>
@@ -6344,6 +8282,61 @@
                     </w:txbxContent>
                   </v:textbox>
                 </v:shape>
+                <v:shape id="Надпись 1418492079" o:spid="_x0000_s1067" type="#_x0000_t202" style="position:absolute;left:301;top:6965;width:10914;height:3810;visibility:visible;mso-wrap-style:square;v-text-anchor:top" o:gfxdata="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" filled="f" stroked="f" strokeweight=".5pt">
+                  <v:textbox>
+                    <w:txbxContent>
+                      <w:p>
+                        <w:pPr>
+                          <w:jc w:val="left"/>
+                        </w:pPr>
+                        <w:r>
+                          <w:t>Восток (</w:t>
+                        </w:r>
+                        <w:r>
+                          <w:rPr>
+                            <w:lang w:val="en-US"/>
+                          </w:rPr>
+                          <w:t>E</w:t>
+                        </w:r>
+                        <w:r>
+                          <w:t>) (</w:t>
+                        </w:r>
+                        <w:r>
+                          <w:rPr>
+                            <w:lang w:val="en-US"/>
+                          </w:rPr>
+                          <w:t>N</w:t>
+                        </w:r>
+                        <w:r>
+                          <w:t>)</w:t>
+                        </w:r>
+                      </w:p>
+                    </w:txbxContent>
+                  </v:textbox>
+                </v:shape>
+                <v:shape id="Надпись 85468530" o:spid="_x0000_s1068" type="#_x0000_t202" style="position:absolute;left:16792;top:15996;width:10915;height:3810;visibility:visible;mso-wrap-style:square;v-text-anchor:top" o:gfxdata="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" filled="f" stroked="f" strokeweight=".5pt">
+                  <v:textbox>
+                    <w:txbxContent>
+                      <w:p>
+                        <w:pPr>
+                          <w:jc w:val="left"/>
+                        </w:pPr>
+                        <w:r>
+                          <w:t>Низ (</w:t>
+                        </w:r>
+                        <w:r>
+                          <w:rPr>
+                            <w:lang w:val="en-US"/>
+                          </w:rPr>
+                          <w:t>D</w:t>
+                        </w:r>
+                        <w:r>
+                          <w:t>)</w:t>
+                        </w:r>
+                      </w:p>
+                    </w:txbxContent>
+                  </v:textbox>
+                </v:shape>
                 <w10:anchorlock/>
               </v:group>
             </w:pict>
@@ -6373,24 +8366,22 @@
     </w:p>
     <w:p>
       <w:pPr>
-        <w:jc w:val="center"/>
+        <w:ind w:firstLine="708"/>
         <w:rPr>
           <w:rFonts w:eastAsiaTheme="minorEastAsia"/>
         </w:rPr>
       </w:pPr>
-    </w:p>
-    <w:p>
-      <w:pPr>
-        <w:ind w:firstLine="708"/>
-        <w:rPr>
-          <w:rFonts w:eastAsiaTheme="minorEastAsia"/>
-        </w:rPr>
-      </w:pPr>
-      <w:r>
-        <w:rPr>
-          <w:rFonts w:eastAsiaTheme="minorEastAsia"/>
-        </w:rPr>
-        <w:t>Положение объекта определяется выражениями</w:t>
+      <w:r>
+        <w:rPr>
+          <w:rFonts w:eastAsiaTheme="minorEastAsia"/>
+        </w:rPr>
+        <w:t>Ложное п</w:t>
+      </w:r>
+      <w:r>
+        <w:rPr>
+          <w:rFonts w:eastAsiaTheme="minorEastAsia"/>
+        </w:rPr>
+        <w:t>оложение объекта определяется выражениями</w:t>
       </w:r>
     </w:p>
     <w:p>
@@ -6440,23 +8431,8 @@
                 </m:mPr>
                 <m:mr>
                   <m:e>
-                    <m:sSub>
-                      <m:sSubPr>
-                        <m:ctrlPr>
-                          <w:rPr>
-                            <w:rFonts w:ascii="Cambria Math" w:eastAsiaTheme="minorEastAsia" w:hAnsi="Cambria Math"/>
-                            <w:i/>
-                          </w:rPr>
-                        </m:ctrlPr>
-                      </m:sSubPr>
-                      <m:e>
-                        <m:r>
-                          <w:rPr>
-                            <w:rFonts w:ascii="Cambria Math" w:eastAsiaTheme="minorEastAsia" w:hAnsi="Cambria Math"/>
-                            <w:lang w:val="en-US"/>
-                          </w:rPr>
-                          <m:t>x</m:t>
-                        </m:r>
+                    <m:sSubSup>
+                      <m:sSubSupPr>
                         <m:ctrlPr>
                           <w:rPr>
                             <w:rFonts w:ascii="Cambria Math" w:eastAsiaTheme="minorEastAsia" w:hAnsi="Cambria Math"/>
@@ -6464,6 +8440,15 @@
                             <w:lang w:val="en-US"/>
                           </w:rPr>
                         </m:ctrlPr>
+                      </m:sSubSupPr>
+                      <m:e>
+                        <m:r>
+                          <w:rPr>
+                            <w:rFonts w:ascii="Cambria Math" w:eastAsiaTheme="minorEastAsia" w:hAnsi="Cambria Math"/>
+                            <w:lang w:val="en-US"/>
+                          </w:rPr>
+                          <m:t>x</m:t>
+                        </m:r>
                       </m:e>
                       <m:sub>
                         <m:r>
@@ -6474,7 +8459,16 @@
                           <m:t>OBJ</m:t>
                         </m:r>
                       </m:sub>
-                    </m:sSub>
+                      <m:sup>
+                        <m:r>
+                          <w:rPr>
+                            <w:rFonts w:ascii="Cambria Math" w:eastAsiaTheme="minorEastAsia" w:hAnsi="Cambria Math"/>
+                            <w:lang w:val="en-US"/>
+                          </w:rPr>
+                          <m:t>*</m:t>
+                        </m:r>
+                      </m:sup>
+                    </m:sSubSup>
                     <m:r>
                       <w:rPr>
                         <w:rFonts w:ascii="Cambria Math" w:eastAsiaTheme="minorEastAsia" w:hAnsi="Cambria Math"/>
@@ -6570,15 +8564,15 @@
                 </m:mr>
                 <m:mr>
                   <m:e>
-                    <m:sSub>
-                      <m:sSubPr>
+                    <m:sSubSup>
+                      <m:sSubSupPr>
                         <m:ctrlPr>
                           <w:rPr>
                             <w:rFonts w:ascii="Cambria Math" w:eastAsiaTheme="minorEastAsia" w:hAnsi="Cambria Math"/>
                             <w:i/>
                           </w:rPr>
                         </m:ctrlPr>
-                      </m:sSubPr>
+                      </m:sSubSupPr>
                       <m:e>
                         <m:r>
                           <w:rPr>
@@ -6603,8 +8597,23 @@
                           </w:rPr>
                           <m:t>OBJ</m:t>
                         </m:r>
+                        <m:ctrlPr>
+                          <w:rPr>
+                            <w:rFonts w:ascii="Cambria Math" w:eastAsiaTheme="minorEastAsia" w:hAnsi="Cambria Math"/>
+                            <w:i/>
+                            <w:lang w:val="en-US"/>
+                          </w:rPr>
+                        </m:ctrlPr>
                       </m:sub>
-                    </m:sSub>
+                      <m:sup>
+                        <m:r>
+                          <w:rPr>
+                            <w:rFonts w:ascii="Cambria Math" w:eastAsiaTheme="minorEastAsia" w:hAnsi="Cambria Math"/>
+                          </w:rPr>
+                          <m:t>*</m:t>
+                        </m:r>
+                      </m:sup>
+                    </m:sSubSup>
                     <m:r>
                       <w:rPr>
                         <w:rFonts w:ascii="Cambria Math" w:eastAsiaTheme="minorEastAsia" w:hAnsi="Cambria Math"/>
@@ -6684,86 +8693,6 @@
                             <w:lang w:val="en-US"/>
                           </w:rPr>
                           <m:t>USBL</m:t>
-                        </m:r>
-                      </m:sub>
-                    </m:sSub>
-                    <m:r>
-                      <m:rPr>
-                        <m:sty m:val="p"/>
-                      </m:rPr>
-                      <w:rPr>
-                        <w:rFonts w:ascii="Cambria Math" w:eastAsiaTheme="minorEastAsia" w:hAnsi="Cambria Math"/>
-                      </w:rPr>
-                      <m:t>,</m:t>
-                    </m:r>
-                  </m:e>
-                </m:mr>
-                <m:mr>
-                  <m:e>
-                    <m:sSub>
-                      <m:sSubPr>
-                        <m:ctrlPr>
-                          <w:rPr>
-                            <w:rFonts w:ascii="Cambria Math" w:eastAsiaTheme="minorEastAsia" w:hAnsi="Cambria Math"/>
-                            <w:i/>
-                          </w:rPr>
-                        </m:ctrlPr>
-                      </m:sSubPr>
-                      <m:e>
-                        <m:r>
-                          <w:rPr>
-                            <w:rFonts w:ascii="Cambria Math" w:eastAsiaTheme="minorEastAsia" w:hAnsi="Cambria Math"/>
-                            <w:lang w:val="en-US"/>
-                          </w:rPr>
-                          <m:t>z</m:t>
-                        </m:r>
-                        <m:ctrlPr>
-                          <w:rPr>
-                            <w:rFonts w:ascii="Cambria Math" w:eastAsiaTheme="minorEastAsia" w:hAnsi="Cambria Math"/>
-                            <w:i/>
-                            <w:lang w:val="en-US"/>
-                          </w:rPr>
-                        </m:ctrlPr>
-                      </m:e>
-                      <m:sub>
-                        <m:r>
-                          <w:rPr>
-                            <w:rFonts w:ascii="Cambria Math" w:eastAsiaTheme="minorEastAsia" w:hAnsi="Cambria Math"/>
-                            <w:lang w:val="en-US"/>
-                          </w:rPr>
-                          <m:t>OBJ</m:t>
-                        </m:r>
-                      </m:sub>
-                    </m:sSub>
-                    <m:r>
-                      <w:rPr>
-                        <w:rFonts w:ascii="Cambria Math" w:eastAsiaTheme="minorEastAsia" w:hAnsi="Cambria Math"/>
-                      </w:rPr>
-                      <m:t>=</m:t>
-                    </m:r>
-                    <m:sSub>
-                      <m:sSubPr>
-                        <m:ctrlPr>
-                          <w:rPr>
-                            <w:rFonts w:ascii="Cambria Math" w:eastAsiaTheme="minorEastAsia" w:hAnsi="Cambria Math"/>
-                            <w:i/>
-                          </w:rPr>
-                        </m:ctrlPr>
-                      </m:sSubPr>
-                      <m:e>
-                        <m:r>
-                          <w:rPr>
-                            <w:rFonts w:ascii="Cambria Math" w:eastAsiaTheme="minorEastAsia" w:hAnsi="Cambria Math"/>
-                          </w:rPr>
-                          <m:t>d</m:t>
-                        </m:r>
-                      </m:e>
-                      <m:sub>
-                        <m:r>
-                          <w:rPr>
-                            <w:rFonts w:ascii="Cambria Math" w:eastAsiaTheme="minorEastAsia" w:hAnsi="Cambria Math"/>
-                          </w:rPr>
-                          <m:t>OBJ</m:t>
                         </m:r>
                       </m:sub>
                     </m:sSub>
@@ -6799,7 +8728,7 @@
                     <w:rPr>
                       <w:rFonts w:ascii="Cambria Math" w:eastAsiaTheme="minorEastAsia" w:hAnsi="Cambria Math"/>
                     </w:rPr>
-                    <m:t>4</m:t>
+                    <m:t>6</m:t>
                   </m:r>
                 </m:e>
               </m:d>
@@ -6818,6 +8747,1170 @@
       <w:pPr>
         <w:rPr>
           <w:rFonts w:eastAsiaTheme="minorEastAsia"/>
+        </w:rPr>
+      </w:pPr>
+      <w:r>
+        <w:rPr>
+          <w:rFonts w:eastAsiaTheme="minorEastAsia"/>
+        </w:rPr>
+        <w:tab/>
+      </w:r>
+    </w:p>
+    <w:p>
+      <w:pPr>
+        <w:ind w:firstLine="708"/>
+        <w:rPr>
+          <w:rFonts w:eastAsiaTheme="minorEastAsia"/>
+        </w:rPr>
+      </w:pPr>
+      <w:r>
+        <w:rPr>
+          <w:rFonts w:eastAsiaTheme="minorEastAsia"/>
+        </w:rPr>
+        <w:t>Скорректированное (истинное) положение объекта определяется</w:t>
+      </w:r>
+      <w:r>
+        <w:rPr>
+          <w:rFonts w:eastAsiaTheme="minorEastAsia"/>
+        </w:rPr>
+        <w:t xml:space="preserve"> при повороте вектора положения на углы ориентации </w:t>
+      </w:r>
+      <w:r>
+        <w:rPr>
+          <w:rFonts w:eastAsiaTheme="minorEastAsia"/>
+          <w:lang w:val="en-US"/>
+        </w:rPr>
+        <w:t>USBL</w:t>
+      </w:r>
+      <w:r>
+        <w:rPr>
+          <w:rFonts w:eastAsiaTheme="minorEastAsia"/>
+        </w:rPr>
+        <w:t>-</w:t>
+      </w:r>
+      <w:r>
+        <w:rPr>
+          <w:rFonts w:eastAsiaTheme="minorEastAsia"/>
+        </w:rPr>
+        <w:t>системы</w:t>
+      </w:r>
+      <w:r>
+        <w:rPr>
+          <w:rFonts w:eastAsiaTheme="minorEastAsia"/>
+        </w:rPr>
+        <w:t xml:space="preserve"> как</w:t>
+      </w:r>
+    </w:p>
+    <w:p>
+      <w:pPr>
+        <w:ind w:firstLine="708"/>
+        <w:rPr>
+          <w:rFonts w:eastAsiaTheme="minorEastAsia"/>
+        </w:rPr>
+      </w:pPr>
+    </w:p>
+    <w:p>
+      <w:pPr>
+        <w:rPr>
+          <w:rFonts w:eastAsiaTheme="minorEastAsia"/>
+        </w:rPr>
+      </w:pPr>
+      <m:oMathPara>
+        <m:oMath>
+          <m:eqArr>
+            <m:eqArrPr>
+              <m:maxDist m:val="1"/>
+              <m:ctrlPr>
+                <w:rPr>
+                  <w:rFonts w:ascii="Cambria Math" w:eastAsiaTheme="minorEastAsia" w:hAnsi="Cambria Math"/>
+                  <w:i/>
+                </w:rPr>
+              </m:ctrlPr>
+            </m:eqArrPr>
+            <m:e>
+              <m:d>
+                <m:dPr>
+                  <m:begChr m:val="["/>
+                  <m:endChr m:val="]"/>
+                  <m:ctrlPr>
+                    <w:rPr>
+                      <w:rFonts w:ascii="Cambria Math" w:eastAsiaTheme="minorEastAsia" w:hAnsi="Cambria Math"/>
+                      <w:i/>
+                    </w:rPr>
+                  </m:ctrlPr>
+                </m:dPr>
+                <m:e>
+                  <m:m>
+                    <m:mPr>
+                      <m:mcs>
+                        <m:mc>
+                          <m:mcPr>
+                            <m:count m:val="1"/>
+                            <m:mcJc m:val="center"/>
+                          </m:mcPr>
+                        </m:mc>
+                      </m:mcs>
+                      <m:ctrlPr>
+                        <w:rPr>
+                          <w:rFonts w:ascii="Cambria Math" w:eastAsiaTheme="minorEastAsia" w:hAnsi="Cambria Math"/>
+                          <w:i/>
+                        </w:rPr>
+                      </m:ctrlPr>
+                    </m:mPr>
+                    <m:mr>
+                      <m:e>
+                        <m:sSub>
+                          <m:sSubPr>
+                            <m:ctrlPr>
+                              <w:rPr>
+                                <w:rFonts w:ascii="Cambria Math" w:eastAsiaTheme="minorEastAsia" w:hAnsi="Cambria Math"/>
+                                <w:i/>
+                                <w:lang w:val="en-US"/>
+                              </w:rPr>
+                            </m:ctrlPr>
+                          </m:sSubPr>
+                          <m:e>
+                            <m:r>
+                              <w:rPr>
+                                <w:rFonts w:ascii="Cambria Math" w:eastAsiaTheme="minorEastAsia" w:hAnsi="Cambria Math"/>
+                                <w:lang w:val="en-US"/>
+                              </w:rPr>
+                              <m:t>x</m:t>
+                            </m:r>
+                          </m:e>
+                          <m:sub>
+                            <m:r>
+                              <w:rPr>
+                                <w:rFonts w:ascii="Cambria Math" w:eastAsiaTheme="minorEastAsia" w:hAnsi="Cambria Math"/>
+                                <w:lang w:val="en-US"/>
+                              </w:rPr>
+                              <m:t>OBJ</m:t>
+                            </m:r>
+                          </m:sub>
+                        </m:sSub>
+                      </m:e>
+                    </m:mr>
+                    <m:mr>
+                      <m:e>
+                        <m:sSub>
+                          <m:sSubPr>
+                            <m:ctrlPr>
+                              <w:rPr>
+                                <w:rFonts w:ascii="Cambria Math" w:eastAsiaTheme="minorEastAsia" w:hAnsi="Cambria Math"/>
+                                <w:i/>
+                              </w:rPr>
+                            </m:ctrlPr>
+                          </m:sSubPr>
+                          <m:e>
+                            <m:r>
+                              <w:rPr>
+                                <w:rFonts w:ascii="Cambria Math" w:eastAsiaTheme="minorEastAsia" w:hAnsi="Cambria Math"/>
+                              </w:rPr>
+                              <m:t>y</m:t>
+                            </m:r>
+                          </m:e>
+                          <m:sub>
+                            <m:r>
+                              <w:rPr>
+                                <w:rFonts w:ascii="Cambria Math" w:eastAsiaTheme="minorEastAsia" w:hAnsi="Cambria Math"/>
+                              </w:rPr>
+                              <m:t>OBJ</m:t>
+                            </m:r>
+                          </m:sub>
+                        </m:sSub>
+                        <m:ctrlPr>
+                          <w:rPr>
+                            <w:rFonts w:ascii="Cambria Math" w:eastAsia="Cambria Math" w:hAnsi="Cambria Math" w:cs="Cambria Math"/>
+                            <w:i/>
+                          </w:rPr>
+                        </m:ctrlPr>
+                      </m:e>
+                    </m:mr>
+                    <m:mr>
+                      <m:e>
+                        <m:sSub>
+                          <m:sSubPr>
+                            <m:ctrlPr>
+                              <w:rPr>
+                                <w:rFonts w:ascii="Cambria Math" w:eastAsiaTheme="minorEastAsia" w:hAnsi="Cambria Math"/>
+                                <w:i/>
+                              </w:rPr>
+                            </m:ctrlPr>
+                          </m:sSubPr>
+                          <m:e>
+                            <m:r>
+                              <w:rPr>
+                                <w:rFonts w:ascii="Cambria Math" w:eastAsiaTheme="minorEastAsia" w:hAnsi="Cambria Math"/>
+                              </w:rPr>
+                              <m:t>z</m:t>
+                            </m:r>
+                          </m:e>
+                          <m:sub>
+                            <m:r>
+                              <w:rPr>
+                                <w:rFonts w:ascii="Cambria Math" w:eastAsiaTheme="minorEastAsia" w:hAnsi="Cambria Math"/>
+                              </w:rPr>
+                              <m:t>OBJ</m:t>
+                            </m:r>
+                          </m:sub>
+                        </m:sSub>
+                      </m:e>
+                    </m:mr>
+                  </m:m>
+                </m:e>
+              </m:d>
+              <m:r>
+                <w:rPr>
+                  <w:rFonts w:ascii="Cambria Math" w:eastAsiaTheme="minorEastAsia" w:hAnsi="Cambria Math"/>
+                </w:rPr>
+                <m:t>=</m:t>
+              </m:r>
+              <m:d>
+                <m:dPr>
+                  <m:begChr m:val="["/>
+                  <m:endChr m:val="]"/>
+                  <m:ctrlPr>
+                    <w:rPr>
+                      <w:rFonts w:ascii="Cambria Math" w:eastAsiaTheme="minorEastAsia" w:hAnsi="Cambria Math"/>
+                      <w:i/>
+                    </w:rPr>
+                  </m:ctrlPr>
+                </m:dPr>
+                <m:e>
+                  <m:m>
+                    <m:mPr>
+                      <m:mcs>
+                        <m:mc>
+                          <m:mcPr>
+                            <m:count m:val="1"/>
+                            <m:mcJc m:val="center"/>
+                          </m:mcPr>
+                        </m:mc>
+                      </m:mcs>
+                      <m:ctrlPr>
+                        <w:rPr>
+                          <w:rFonts w:ascii="Cambria Math" w:eastAsiaTheme="minorEastAsia" w:hAnsi="Cambria Math"/>
+                          <w:i/>
+                        </w:rPr>
+                      </m:ctrlPr>
+                    </m:mPr>
+                    <m:mr>
+                      <m:e>
+                        <m:d>
+                          <m:dPr>
+                            <m:begChr m:val="["/>
+                            <m:endChr m:val="]"/>
+                            <m:ctrlPr>
+                              <w:rPr>
+                                <w:rFonts w:ascii="Cambria Math" w:eastAsiaTheme="minorEastAsia" w:hAnsi="Cambria Math"/>
+                                <w:i/>
+                              </w:rPr>
+                            </m:ctrlPr>
+                          </m:dPr>
+                          <m:e>
+                            <m:m>
+                              <m:mPr>
+                                <m:mcs>
+                                  <m:mc>
+                                    <m:mcPr>
+                                      <m:count m:val="3"/>
+                                      <m:mcJc m:val="center"/>
+                                    </m:mcPr>
+                                  </m:mc>
+                                </m:mcs>
+                                <m:ctrlPr>
+                                  <w:rPr>
+                                    <w:rFonts w:ascii="Cambria Math" w:eastAsiaTheme="minorEastAsia" w:hAnsi="Cambria Math"/>
+                                    <w:i/>
+                                  </w:rPr>
+                                </m:ctrlPr>
+                              </m:mPr>
+                              <m:mr>
+                                <m:e>
+                                  <m:r>
+                                    <w:rPr>
+                                      <w:rFonts w:ascii="Cambria Math" w:eastAsiaTheme="minorEastAsia" w:hAnsi="Cambria Math"/>
+                                    </w:rPr>
+                                    <m:t>1</m:t>
+                                  </m:r>
+                                  <m:ctrlPr>
+                                    <w:rPr>
+                                      <w:rFonts w:ascii="Cambria Math" w:eastAsia="Cambria Math" w:hAnsi="Cambria Math" w:cs="Cambria Math"/>
+                                      <w:i/>
+                                    </w:rPr>
+                                  </m:ctrlPr>
+                                </m:e>
+                                <m:e>
+                                  <m:r>
+                                    <w:rPr>
+                                      <w:rFonts w:ascii="Cambria Math" w:eastAsia="Cambria Math" w:hAnsi="Cambria Math" w:cs="Cambria Math"/>
+                                    </w:rPr>
+                                    <m:t>0</m:t>
+                                  </m:r>
+                                  <m:ctrlPr>
+                                    <w:rPr>
+                                      <w:rFonts w:ascii="Cambria Math" w:eastAsia="Cambria Math" w:hAnsi="Cambria Math" w:cs="Cambria Math"/>
+                                      <w:i/>
+                                    </w:rPr>
+                                  </m:ctrlPr>
+                                </m:e>
+                                <m:e>
+                                  <m:r>
+                                    <w:rPr>
+                                      <w:rFonts w:ascii="Cambria Math" w:eastAsia="Cambria Math" w:hAnsi="Cambria Math" w:cs="Cambria Math"/>
+                                    </w:rPr>
+                                    <m:t>0</m:t>
+                                  </m:r>
+                                </m:e>
+                              </m:mr>
+                              <m:mr>
+                                <m:e>
+                                  <m:r>
+                                    <w:rPr>
+                                      <w:rFonts w:ascii="Cambria Math" w:eastAsiaTheme="minorEastAsia" w:hAnsi="Cambria Math"/>
+                                    </w:rPr>
+                                    <m:t>0</m:t>
+                                  </m:r>
+                                  <m:ctrlPr>
+                                    <w:rPr>
+                                      <w:rFonts w:ascii="Cambria Math" w:eastAsia="Cambria Math" w:hAnsi="Cambria Math" w:cs="Cambria Math"/>
+                                      <w:i/>
+                                    </w:rPr>
+                                  </m:ctrlPr>
+                                </m:e>
+                                <m:e>
+                                  <m:r>
+                                    <w:rPr>
+                                      <w:rFonts w:ascii="Cambria Math" w:eastAsia="Cambria Math" w:hAnsi="Cambria Math" w:cs="Cambria Math"/>
+                                    </w:rPr>
+                                    <m:t>1</m:t>
+                                  </m:r>
+                                  <m:ctrlPr>
+                                    <w:rPr>
+                                      <w:rFonts w:ascii="Cambria Math" w:eastAsia="Cambria Math" w:hAnsi="Cambria Math" w:cs="Cambria Math"/>
+                                      <w:i/>
+                                    </w:rPr>
+                                  </m:ctrlPr>
+                                </m:e>
+                                <m:e>
+                                  <m:r>
+                                    <w:rPr>
+                                      <w:rFonts w:ascii="Cambria Math" w:eastAsia="Cambria Math" w:hAnsi="Cambria Math" w:cs="Cambria Math"/>
+                                    </w:rPr>
+                                    <m:t>0</m:t>
+                                  </m:r>
+                                </m:e>
+                              </m:mr>
+                            </m:m>
+                          </m:e>
+                        </m:d>
+                        <m:sSup>
+                          <m:sSupPr>
+                            <m:ctrlPr>
+                              <w:rPr>
+                                <w:rFonts w:ascii="Cambria Math" w:eastAsiaTheme="minorEastAsia" w:hAnsi="Cambria Math"/>
+                                <w:i/>
+                              </w:rPr>
+                            </m:ctrlPr>
+                          </m:sSupPr>
+                          <m:e>
+                            <m:d>
+                              <m:dPr>
+                                <m:begChr m:val="["/>
+                                <m:endChr m:val="]"/>
+                                <m:ctrlPr>
+                                  <w:rPr>
+                                    <w:rFonts w:ascii="Cambria Math" w:eastAsiaTheme="minorEastAsia" w:hAnsi="Cambria Math"/>
+                                    <w:i/>
+                                  </w:rPr>
+                                </m:ctrlPr>
+                              </m:dPr>
+                              <m:e>
+                                <m:sSub>
+                                  <m:sSubPr>
+                                    <m:ctrlPr>
+                                      <w:rPr>
+                                        <w:rFonts w:ascii="Cambria Math" w:eastAsiaTheme="minorEastAsia" w:hAnsi="Cambria Math"/>
+                                        <w:i/>
+                                      </w:rPr>
+                                    </m:ctrlPr>
+                                  </m:sSubPr>
+                                  <m:e>
+                                    <m:r>
+                                      <w:rPr>
+                                        <w:rFonts w:ascii="Cambria Math" w:eastAsiaTheme="minorEastAsia" w:hAnsi="Cambria Math"/>
+                                      </w:rPr>
+                                      <m:t>R</m:t>
+                                    </m:r>
+                                  </m:e>
+                                  <m:sub>
+                                    <m:r>
+                                      <w:rPr>
+                                        <w:rFonts w:ascii="Cambria Math" w:eastAsiaTheme="minorEastAsia" w:hAnsi="Cambria Math"/>
+                                      </w:rPr>
+                                      <m:t>X</m:t>
+                                    </m:r>
+                                  </m:sub>
+                                </m:sSub>
+                                <m:d>
+                                  <m:dPr>
+                                    <m:ctrlPr>
+                                      <w:rPr>
+                                        <w:rFonts w:ascii="Cambria Math" w:eastAsiaTheme="minorEastAsia" w:hAnsi="Cambria Math"/>
+                                        <w:i/>
+                                      </w:rPr>
+                                    </m:ctrlPr>
+                                  </m:dPr>
+                                  <m:e>
+                                    <m:r>
+                                      <w:rPr>
+                                        <w:rFonts w:ascii="Cambria Math" w:eastAsiaTheme="minorEastAsia" w:hAnsi="Cambria Math"/>
+                                      </w:rPr>
+                                      <m:t>φ</m:t>
+                                    </m:r>
+                                  </m:e>
+                                </m:d>
+                                <m:sSub>
+                                  <m:sSubPr>
+                                    <m:ctrlPr>
+                                      <w:rPr>
+                                        <w:rFonts w:ascii="Cambria Math" w:eastAsiaTheme="minorEastAsia" w:hAnsi="Cambria Math"/>
+                                        <w:i/>
+                                      </w:rPr>
+                                    </m:ctrlPr>
+                                  </m:sSubPr>
+                                  <m:e>
+                                    <m:r>
+                                      <w:rPr>
+                                        <w:rFonts w:ascii="Cambria Math" w:eastAsiaTheme="minorEastAsia" w:hAnsi="Cambria Math"/>
+                                      </w:rPr>
+                                      <m:t>R</m:t>
+                                    </m:r>
+                                  </m:e>
+                                  <m:sub>
+                                    <m:r>
+                                      <w:rPr>
+                                        <w:rFonts w:ascii="Cambria Math" w:eastAsiaTheme="minorEastAsia" w:hAnsi="Cambria Math"/>
+                                      </w:rPr>
+                                      <m:t>Y</m:t>
+                                    </m:r>
+                                  </m:sub>
+                                </m:sSub>
+                                <m:d>
+                                  <m:dPr>
+                                    <m:ctrlPr>
+                                      <w:rPr>
+                                        <w:rFonts w:ascii="Cambria Math" w:eastAsiaTheme="minorEastAsia" w:hAnsi="Cambria Math"/>
+                                        <w:i/>
+                                      </w:rPr>
+                                    </m:ctrlPr>
+                                  </m:dPr>
+                                  <m:e>
+                                    <m:r>
+                                      <w:rPr>
+                                        <w:rFonts w:ascii="Cambria Math" w:eastAsiaTheme="minorEastAsia" w:hAnsi="Cambria Math"/>
+                                      </w:rPr>
+                                      <m:t>θ</m:t>
+                                    </m:r>
+                                  </m:e>
+                                </m:d>
+                                <m:sSub>
+                                  <m:sSubPr>
+                                    <m:ctrlPr>
+                                      <w:rPr>
+                                        <w:rFonts w:ascii="Cambria Math" w:eastAsiaTheme="minorEastAsia" w:hAnsi="Cambria Math"/>
+                                        <w:i/>
+                                      </w:rPr>
+                                    </m:ctrlPr>
+                                  </m:sSubPr>
+                                  <m:e>
+                                    <m:r>
+                                      <w:rPr>
+                                        <w:rFonts w:ascii="Cambria Math" w:eastAsiaTheme="minorEastAsia" w:hAnsi="Cambria Math"/>
+                                      </w:rPr>
+                                      <m:t>R</m:t>
+                                    </m:r>
+                                  </m:e>
+                                  <m:sub>
+                                    <m:r>
+                                      <w:rPr>
+                                        <w:rFonts w:ascii="Cambria Math" w:eastAsiaTheme="minorEastAsia" w:hAnsi="Cambria Math"/>
+                                      </w:rPr>
+                                      <m:t>Z</m:t>
+                                    </m:r>
+                                  </m:sub>
+                                </m:sSub>
+                                <m:d>
+                                  <m:dPr>
+                                    <m:ctrlPr>
+                                      <w:rPr>
+                                        <w:rFonts w:ascii="Cambria Math" w:eastAsiaTheme="minorEastAsia" w:hAnsi="Cambria Math"/>
+                                        <w:i/>
+                                      </w:rPr>
+                                    </m:ctrlPr>
+                                  </m:dPr>
+                                  <m:e>
+                                    <m:r>
+                                      <w:rPr>
+                                        <w:rFonts w:ascii="Cambria Math" w:eastAsiaTheme="minorEastAsia" w:hAnsi="Cambria Math"/>
+                                      </w:rPr>
+                                      <m:t>ψ</m:t>
+                                    </m:r>
+                                  </m:e>
+                                </m:d>
+                              </m:e>
+                            </m:d>
+                          </m:e>
+                          <m:sup>
+                            <m:r>
+                              <w:rPr>
+                                <w:rFonts w:ascii="Cambria Math" w:eastAsiaTheme="minorEastAsia" w:hAnsi="Cambria Math"/>
+                              </w:rPr>
+                              <m:t>T</m:t>
+                            </m:r>
+                          </m:sup>
+                        </m:sSup>
+                        <m:d>
+                          <m:dPr>
+                            <m:begChr m:val="["/>
+                            <m:endChr m:val="]"/>
+                            <m:ctrlPr>
+                              <w:rPr>
+                                <w:rFonts w:ascii="Cambria Math" w:eastAsiaTheme="minorEastAsia" w:hAnsi="Cambria Math"/>
+                                <w:i/>
+                              </w:rPr>
+                            </m:ctrlPr>
+                          </m:dPr>
+                          <m:e>
+                            <m:m>
+                              <m:mPr>
+                                <m:mcs>
+                                  <m:mc>
+                                    <m:mcPr>
+                                      <m:count m:val="1"/>
+                                      <m:mcJc m:val="center"/>
+                                    </m:mcPr>
+                                  </m:mc>
+                                </m:mcs>
+                                <m:ctrlPr>
+                                  <w:rPr>
+                                    <w:rFonts w:ascii="Cambria Math" w:eastAsiaTheme="minorEastAsia" w:hAnsi="Cambria Math"/>
+                                    <w:i/>
+                                  </w:rPr>
+                                </m:ctrlPr>
+                              </m:mPr>
+                              <m:mr>
+                                <m:e>
+                                  <m:sSubSup>
+                                    <m:sSubSupPr>
+                                      <m:ctrlPr>
+                                        <w:rPr>
+                                          <w:rFonts w:ascii="Cambria Math" w:eastAsiaTheme="minorEastAsia" w:hAnsi="Cambria Math"/>
+                                          <w:i/>
+                                          <w:lang w:val="en-US"/>
+                                        </w:rPr>
+                                      </m:ctrlPr>
+                                    </m:sSubSupPr>
+                                    <m:e>
+                                      <m:r>
+                                        <w:rPr>
+                                          <w:rFonts w:ascii="Cambria Math" w:eastAsiaTheme="minorEastAsia" w:hAnsi="Cambria Math"/>
+                                          <w:lang w:val="en-US"/>
+                                        </w:rPr>
+                                        <m:t>x</m:t>
+                                      </m:r>
+                                    </m:e>
+                                    <m:sub>
+                                      <m:r>
+                                        <w:rPr>
+                                          <w:rFonts w:ascii="Cambria Math" w:eastAsiaTheme="minorEastAsia" w:hAnsi="Cambria Math"/>
+                                          <w:lang w:val="en-US"/>
+                                        </w:rPr>
+                                        <m:t>OBJ</m:t>
+                                      </m:r>
+                                    </m:sub>
+                                    <m:sup>
+                                      <m:r>
+                                        <w:rPr>
+                                          <w:rFonts w:ascii="Cambria Math" w:eastAsiaTheme="minorEastAsia" w:hAnsi="Cambria Math"/>
+                                          <w:lang w:val="en-US"/>
+                                        </w:rPr>
+                                        <m:t>*</m:t>
+                                      </m:r>
+                                    </m:sup>
+                                  </m:sSubSup>
+                                </m:e>
+                              </m:mr>
+                              <m:mr>
+                                <m:e>
+                                  <m:sSubSup>
+                                    <m:sSubSupPr>
+                                      <m:ctrlPr>
+                                        <w:rPr>
+                                          <w:rFonts w:ascii="Cambria Math" w:eastAsiaTheme="minorEastAsia" w:hAnsi="Cambria Math"/>
+                                          <w:i/>
+                                        </w:rPr>
+                                      </m:ctrlPr>
+                                    </m:sSubSupPr>
+                                    <m:e>
+                                      <m:r>
+                                        <w:rPr>
+                                          <w:rFonts w:ascii="Cambria Math" w:eastAsiaTheme="minorEastAsia" w:hAnsi="Cambria Math"/>
+                                          <w:lang w:val="en-US"/>
+                                        </w:rPr>
+                                        <m:t>y</m:t>
+                                      </m:r>
+                                      <m:ctrlPr>
+                                        <w:rPr>
+                                          <w:rFonts w:ascii="Cambria Math" w:eastAsiaTheme="minorEastAsia" w:hAnsi="Cambria Math"/>
+                                          <w:i/>
+                                          <w:lang w:val="en-US"/>
+                                        </w:rPr>
+                                      </m:ctrlPr>
+                                    </m:e>
+                                    <m:sub>
+                                      <m:r>
+                                        <w:rPr>
+                                          <w:rFonts w:ascii="Cambria Math" w:eastAsiaTheme="minorEastAsia" w:hAnsi="Cambria Math"/>
+                                          <w:lang w:val="en-US"/>
+                                        </w:rPr>
+                                        <m:t>OBJ</m:t>
+                                      </m:r>
+                                      <m:ctrlPr>
+                                        <w:rPr>
+                                          <w:rFonts w:ascii="Cambria Math" w:eastAsiaTheme="minorEastAsia" w:hAnsi="Cambria Math"/>
+                                          <w:i/>
+                                          <w:lang w:val="en-US"/>
+                                        </w:rPr>
+                                      </m:ctrlPr>
+                                    </m:sub>
+                                    <m:sup>
+                                      <m:r>
+                                        <w:rPr>
+                                          <w:rFonts w:ascii="Cambria Math" w:eastAsiaTheme="minorEastAsia" w:hAnsi="Cambria Math"/>
+                                        </w:rPr>
+                                        <m:t>*</m:t>
+                                      </m:r>
+                                    </m:sup>
+                                  </m:sSubSup>
+                                  <m:ctrlPr>
+                                    <w:rPr>
+                                      <w:rFonts w:ascii="Cambria Math" w:eastAsia="Cambria Math" w:hAnsi="Cambria Math" w:cs="Cambria Math"/>
+                                      <w:i/>
+                                    </w:rPr>
+                                  </m:ctrlPr>
+                                </m:e>
+                              </m:mr>
+                              <m:mr>
+                                <m:e>
+                                  <m:r>
+                                    <w:rPr>
+                                      <w:rFonts w:ascii="Cambria Math" w:eastAsia="Cambria Math" w:hAnsi="Cambria Math" w:cs="Cambria Math"/>
+                                    </w:rPr>
+                                    <m:t>0</m:t>
+                                  </m:r>
+                                </m:e>
+                              </m:mr>
+                            </m:m>
+                          </m:e>
+                        </m:d>
+                      </m:e>
+                    </m:mr>
+                    <m:mr>
+                      <m:e>
+                        <m:sSub>
+                          <m:sSubPr>
+                            <m:ctrlPr>
+                              <w:rPr>
+                                <w:rFonts w:ascii="Cambria Math" w:eastAsiaTheme="minorEastAsia" w:hAnsi="Cambria Math"/>
+                                <w:i/>
+                              </w:rPr>
+                            </m:ctrlPr>
+                          </m:sSubPr>
+                          <m:e>
+                            <m:r>
+                              <w:rPr>
+                                <w:rFonts w:ascii="Cambria Math" w:eastAsiaTheme="minorEastAsia" w:hAnsi="Cambria Math"/>
+                              </w:rPr>
+                              <m:t>d</m:t>
+                            </m:r>
+                          </m:e>
+                          <m:sub>
+                            <m:r>
+                              <w:rPr>
+                                <w:rFonts w:ascii="Cambria Math" w:eastAsiaTheme="minorEastAsia" w:hAnsi="Cambria Math"/>
+                              </w:rPr>
+                              <m:t>OBJ</m:t>
+                            </m:r>
+                          </m:sub>
+                        </m:sSub>
+                      </m:e>
+                    </m:mr>
+                  </m:m>
+                </m:e>
+              </m:d>
+              <m:r>
+                <w:rPr>
+                  <w:rFonts w:ascii="Cambria Math" w:eastAsiaTheme="minorEastAsia" w:hAnsi="Cambria Math"/>
+                </w:rPr>
+                <m:t>,</m:t>
+              </m:r>
+              <m:r>
+                <w:rPr>
+                  <w:rFonts w:ascii="Cambria Math" w:eastAsiaTheme="minorEastAsia" w:hAnsi="Cambria Math"/>
+                </w:rPr>
+                <m:t>#</m:t>
+              </m:r>
+              <m:d>
+                <m:dPr>
+                  <m:ctrlPr>
+                    <w:rPr>
+                      <w:rFonts w:ascii="Cambria Math" w:eastAsiaTheme="minorEastAsia" w:hAnsi="Cambria Math"/>
+                      <w:i/>
+                    </w:rPr>
+                  </m:ctrlPr>
+                </m:dPr>
+                <m:e>
+                  <m:r>
+                    <w:rPr>
+                      <w:rFonts w:ascii="Cambria Math" w:eastAsiaTheme="minorEastAsia" w:hAnsi="Cambria Math"/>
+                    </w:rPr>
+                    <m:t>7</m:t>
+                  </m:r>
+                </m:e>
+              </m:d>
+            </m:e>
+          </m:eqArr>
+        </m:oMath>
+      </m:oMathPara>
+    </w:p>
+    <w:p>
+      <w:pPr>
+        <w:rPr>
+          <w:rFonts w:eastAsiaTheme="minorEastAsia"/>
+        </w:rPr>
+      </w:pPr>
+    </w:p>
+    <w:p>
+      <w:pPr>
+        <w:rPr>
+          <w:rFonts w:eastAsiaTheme="minorEastAsia"/>
+        </w:rPr>
+      </w:pPr>
+      <w:r>
+        <w:rPr>
+          <w:rFonts w:eastAsiaTheme="minorEastAsia"/>
+        </w:rPr>
+        <w:t xml:space="preserve">где матрица поворота по курсу </w:t>
+      </w:r>
+      <m:oMath>
+        <m:sSub>
+          <m:sSubPr>
+            <m:ctrlPr>
+              <w:rPr>
+                <w:rFonts w:ascii="Cambria Math" w:eastAsiaTheme="minorEastAsia" w:hAnsi="Cambria Math"/>
+                <w:i/>
+              </w:rPr>
+            </m:ctrlPr>
+          </m:sSubPr>
+          <m:e>
+            <m:r>
+              <w:rPr>
+                <w:rFonts w:ascii="Cambria Math" w:eastAsiaTheme="minorEastAsia" w:hAnsi="Cambria Math"/>
+              </w:rPr>
+              <m:t>R</m:t>
+            </m:r>
+          </m:e>
+          <m:sub>
+            <m:r>
+              <w:rPr>
+                <w:rFonts w:ascii="Cambria Math" w:eastAsiaTheme="minorEastAsia" w:hAnsi="Cambria Math"/>
+              </w:rPr>
+              <m:t>Z</m:t>
+            </m:r>
+          </m:sub>
+        </m:sSub>
+        <m:d>
+          <m:dPr>
+            <m:ctrlPr>
+              <w:rPr>
+                <w:rFonts w:ascii="Cambria Math" w:eastAsiaTheme="minorEastAsia" w:hAnsi="Cambria Math"/>
+                <w:i/>
+              </w:rPr>
+            </m:ctrlPr>
+          </m:dPr>
+          <m:e>
+            <m:r>
+              <w:rPr>
+                <w:rFonts w:ascii="Cambria Math" w:eastAsiaTheme="minorEastAsia" w:hAnsi="Cambria Math"/>
+              </w:rPr>
+              <m:t>ψ</m:t>
+            </m:r>
+          </m:e>
+        </m:d>
+      </m:oMath>
+      <w:r>
+        <w:rPr>
+          <w:rFonts w:eastAsiaTheme="minorEastAsia"/>
+        </w:rPr>
+        <w:t xml:space="preserve"> </w:t>
+      </w:r>
+      <w:r>
+        <w:rPr>
+          <w:rFonts w:eastAsiaTheme="minorEastAsia"/>
+        </w:rPr>
+        <w:t>определяется как</w:t>
+      </w:r>
+    </w:p>
+    <w:p>
+      <w:pPr>
+        <w:rPr>
+          <w:rFonts w:eastAsiaTheme="minorEastAsia"/>
+          <w:highlight w:val="yellow"/>
+        </w:rPr>
+      </w:pPr>
+    </w:p>
+    <w:p>
+      <w:pPr>
+        <w:rPr>
+          <w:rFonts w:eastAsiaTheme="minorEastAsia"/>
+        </w:rPr>
+      </w:pPr>
+      <m:oMathPara>
+        <m:oMath>
+          <m:eqArr>
+            <m:eqArrPr>
+              <m:maxDist m:val="1"/>
+              <m:ctrlPr>
+                <w:rPr>
+                  <w:rFonts w:ascii="Cambria Math" w:eastAsiaTheme="minorEastAsia" w:hAnsi="Cambria Math"/>
+                  <w:i/>
+                </w:rPr>
+              </m:ctrlPr>
+            </m:eqArrPr>
+            <m:e>
+              <m:sSub>
+                <m:sSubPr>
+                  <m:ctrlPr>
+                    <w:rPr>
+                      <w:rFonts w:ascii="Cambria Math" w:eastAsiaTheme="minorEastAsia" w:hAnsi="Cambria Math"/>
+                      <w:i/>
+                    </w:rPr>
+                  </m:ctrlPr>
+                </m:sSubPr>
+                <m:e>
+                  <m:r>
+                    <w:rPr>
+                      <w:rFonts w:ascii="Cambria Math" w:eastAsiaTheme="minorEastAsia" w:hAnsi="Cambria Math"/>
+                    </w:rPr>
+                    <m:t>R</m:t>
+                  </m:r>
+                </m:e>
+                <m:sub>
+                  <m:r>
+                    <w:rPr>
+                      <w:rFonts w:ascii="Cambria Math" w:eastAsiaTheme="minorEastAsia" w:hAnsi="Cambria Math"/>
+                      <w:lang w:val="en-US"/>
+                    </w:rPr>
+                    <m:t>Z</m:t>
+                  </m:r>
+                </m:sub>
+              </m:sSub>
+              <m:d>
+                <m:dPr>
+                  <m:ctrlPr>
+                    <w:rPr>
+                      <w:rFonts w:ascii="Cambria Math" w:eastAsiaTheme="minorEastAsia" w:hAnsi="Cambria Math"/>
+                      <w:i/>
+                    </w:rPr>
+                  </m:ctrlPr>
+                </m:dPr>
+                <m:e>
+                  <m:r>
+                    <w:rPr>
+                      <w:rFonts w:ascii="Cambria Math" w:eastAsiaTheme="minorEastAsia" w:hAnsi="Cambria Math"/>
+                    </w:rPr>
+                    <m:t>ψ</m:t>
+                  </m:r>
+                </m:e>
+              </m:d>
+              <m:r>
+                <w:rPr>
+                  <w:rFonts w:ascii="Cambria Math" w:eastAsiaTheme="minorEastAsia" w:hAnsi="Cambria Math"/>
+                </w:rPr>
+                <m:t>=</m:t>
+              </m:r>
+              <m:d>
+                <m:dPr>
+                  <m:begChr m:val="["/>
+                  <m:endChr m:val="]"/>
+                  <m:ctrlPr>
+                    <w:rPr>
+                      <w:rFonts w:ascii="Cambria Math" w:eastAsiaTheme="minorEastAsia" w:hAnsi="Cambria Math"/>
+                      <w:i/>
+                    </w:rPr>
+                  </m:ctrlPr>
+                </m:dPr>
+                <m:e>
+                  <m:m>
+                    <m:mPr>
+                      <m:mcs>
+                        <m:mc>
+                          <m:mcPr>
+                            <m:count m:val="3"/>
+                            <m:mcJc m:val="center"/>
+                          </m:mcPr>
+                        </m:mc>
+                      </m:mcs>
+                      <m:ctrlPr>
+                        <w:rPr>
+                          <w:rFonts w:ascii="Cambria Math" w:eastAsiaTheme="minorEastAsia" w:hAnsi="Cambria Math"/>
+                          <w:i/>
+                        </w:rPr>
+                      </m:ctrlPr>
+                    </m:mPr>
+                    <m:mr>
+                      <m:e>
+                        <m:func>
+                          <m:funcPr>
+                            <m:ctrlPr>
+                              <w:rPr>
+                                <w:rFonts w:ascii="Cambria Math" w:eastAsiaTheme="minorEastAsia" w:hAnsi="Cambria Math"/>
+                                <w:i/>
+                              </w:rPr>
+                            </m:ctrlPr>
+                          </m:funcPr>
+                          <m:fName>
+                            <m:r>
+                              <m:rPr>
+                                <m:sty m:val="p"/>
+                              </m:rPr>
+                              <w:rPr>
+                                <w:rFonts w:ascii="Cambria Math" w:eastAsiaTheme="minorEastAsia" w:hAnsi="Cambria Math"/>
+                              </w:rPr>
+                              <m:t>cos</m:t>
+                            </m:r>
+                          </m:fName>
+                          <m:e>
+                            <m:r>
+                              <w:rPr>
+                                <w:rFonts w:ascii="Cambria Math" w:eastAsiaTheme="minorEastAsia" w:hAnsi="Cambria Math"/>
+                              </w:rPr>
+                              <m:t>ψ</m:t>
+                            </m:r>
+                          </m:e>
+                        </m:func>
+                      </m:e>
+                      <m:e>
+                        <m:r>
+                          <w:rPr>
+                            <w:rFonts w:ascii="Cambria Math" w:eastAsiaTheme="minorEastAsia" w:hAnsi="Cambria Math"/>
+                          </w:rPr>
+                          <m:t>-</m:t>
+                        </m:r>
+                        <m:func>
+                          <m:funcPr>
+                            <m:ctrlPr>
+                              <w:rPr>
+                                <w:rFonts w:ascii="Cambria Math" w:eastAsiaTheme="minorEastAsia" w:hAnsi="Cambria Math"/>
+                                <w:i/>
+                              </w:rPr>
+                            </m:ctrlPr>
+                          </m:funcPr>
+                          <m:fName>
+                            <m:r>
+                              <m:rPr>
+                                <m:sty m:val="p"/>
+                              </m:rPr>
+                              <w:rPr>
+                                <w:rFonts w:ascii="Cambria Math" w:eastAsiaTheme="minorEastAsia" w:hAnsi="Cambria Math"/>
+                              </w:rPr>
+                              <m:t>sin</m:t>
+                            </m:r>
+                          </m:fName>
+                          <m:e>
+                            <m:r>
+                              <w:rPr>
+                                <w:rFonts w:ascii="Cambria Math" w:eastAsiaTheme="minorEastAsia" w:hAnsi="Cambria Math"/>
+                              </w:rPr>
+                              <m:t>ψ</m:t>
+                            </m:r>
+                          </m:e>
+                        </m:func>
+                        <m:ctrlPr>
+                          <w:rPr>
+                            <w:rFonts w:ascii="Cambria Math" w:eastAsia="Cambria Math" w:hAnsi="Cambria Math" w:cs="Cambria Math"/>
+                            <w:i/>
+                          </w:rPr>
+                        </m:ctrlPr>
+                      </m:e>
+                      <m:e>
+                        <m:r>
+                          <w:rPr>
+                            <w:rFonts w:ascii="Cambria Math" w:eastAsia="Cambria Math" w:hAnsi="Cambria Math" w:cs="Cambria Math"/>
+                          </w:rPr>
+                          <m:t>0</m:t>
+                        </m:r>
+                      </m:e>
+                    </m:mr>
+                    <m:mr>
+                      <m:e>
+                        <m:func>
+                          <m:funcPr>
+                            <m:ctrlPr>
+                              <w:rPr>
+                                <w:rFonts w:ascii="Cambria Math" w:eastAsiaTheme="minorEastAsia" w:hAnsi="Cambria Math"/>
+                                <w:i/>
+                              </w:rPr>
+                            </m:ctrlPr>
+                          </m:funcPr>
+                          <m:fName>
+                            <m:r>
+                              <m:rPr>
+                                <m:sty m:val="p"/>
+                              </m:rPr>
+                              <w:rPr>
+                                <w:rFonts w:ascii="Cambria Math" w:eastAsiaTheme="minorEastAsia" w:hAnsi="Cambria Math"/>
+                              </w:rPr>
+                              <m:t>sin</m:t>
+                            </m:r>
+                          </m:fName>
+                          <m:e>
+                            <m:r>
+                              <w:rPr>
+                                <w:rFonts w:ascii="Cambria Math" w:eastAsiaTheme="minorEastAsia" w:hAnsi="Cambria Math"/>
+                              </w:rPr>
+                              <m:t>ψ</m:t>
+                            </m:r>
+                          </m:e>
+                        </m:func>
+                      </m:e>
+                      <m:e>
+                        <m:func>
+                          <m:funcPr>
+                            <m:ctrlPr>
+                              <w:rPr>
+                                <w:rFonts w:ascii="Cambria Math" w:eastAsiaTheme="minorEastAsia" w:hAnsi="Cambria Math"/>
+                                <w:i/>
+                              </w:rPr>
+                            </m:ctrlPr>
+                          </m:funcPr>
+                          <m:fName>
+                            <m:r>
+                              <m:rPr>
+                                <m:sty m:val="p"/>
+                              </m:rPr>
+                              <w:rPr>
+                                <w:rFonts w:ascii="Cambria Math" w:eastAsiaTheme="minorEastAsia" w:hAnsi="Cambria Math"/>
+                              </w:rPr>
+                              <m:t>cos</m:t>
+                            </m:r>
+                          </m:fName>
+                          <m:e>
+                            <m:r>
+                              <w:rPr>
+                                <w:rFonts w:ascii="Cambria Math" w:eastAsiaTheme="minorEastAsia" w:hAnsi="Cambria Math"/>
+                              </w:rPr>
+                              <m:t>ψ</m:t>
+                            </m:r>
+                          </m:e>
+                        </m:func>
+                        <m:ctrlPr>
+                          <w:rPr>
+                            <w:rFonts w:ascii="Cambria Math" w:eastAsia="Cambria Math" w:hAnsi="Cambria Math" w:cs="Cambria Math"/>
+                            <w:i/>
+                          </w:rPr>
+                        </m:ctrlPr>
+                      </m:e>
+                      <m:e>
+                        <m:r>
+                          <w:rPr>
+                            <w:rFonts w:ascii="Cambria Math" w:eastAsia="Cambria Math" w:hAnsi="Cambria Math" w:cs="Cambria Math"/>
+                          </w:rPr>
+                          <m:t>0</m:t>
+                        </m:r>
+                        <m:ctrlPr>
+                          <w:rPr>
+                            <w:rFonts w:ascii="Cambria Math" w:eastAsia="Cambria Math" w:hAnsi="Cambria Math" w:cs="Cambria Math"/>
+                            <w:i/>
+                          </w:rPr>
+                        </m:ctrlPr>
+                      </m:e>
+                    </m:mr>
+                    <m:mr>
+                      <m:e>
+                        <m:r>
+                          <w:rPr>
+                            <w:rFonts w:ascii="Cambria Math" w:eastAsia="Cambria Math" w:hAnsi="Cambria Math" w:cs="Cambria Math"/>
+                          </w:rPr>
+                          <m:t>0</m:t>
+                        </m:r>
+                        <m:ctrlPr>
+                          <w:rPr>
+                            <w:rFonts w:ascii="Cambria Math" w:eastAsia="Cambria Math" w:hAnsi="Cambria Math" w:cs="Cambria Math"/>
+                            <w:i/>
+                          </w:rPr>
+                        </m:ctrlPr>
+                      </m:e>
+                      <m:e>
+                        <m:r>
+                          <w:rPr>
+                            <w:rFonts w:ascii="Cambria Math" w:eastAsiaTheme="minorEastAsia" w:hAnsi="Cambria Math"/>
+                          </w:rPr>
+                          <m:t>0</m:t>
+                        </m:r>
+                        <m:ctrlPr>
+                          <w:rPr>
+                            <w:rFonts w:ascii="Cambria Math" w:eastAsia="Cambria Math" w:hAnsi="Cambria Math" w:cs="Cambria Math"/>
+                            <w:i/>
+                          </w:rPr>
+                        </m:ctrlPr>
+                      </m:e>
+                      <m:e>
+                        <m:r>
+                          <w:rPr>
+                            <w:rFonts w:ascii="Cambria Math" w:eastAsiaTheme="minorEastAsia" w:hAnsi="Cambria Math"/>
+                          </w:rPr>
+                          <m:t>1</m:t>
+                        </m:r>
+                      </m:e>
+                    </m:mr>
+                  </m:m>
+                </m:e>
+              </m:d>
+              <m:r>
+                <w:rPr>
+                  <w:rFonts w:ascii="Cambria Math" w:eastAsiaTheme="minorEastAsia" w:hAnsi="Cambria Math"/>
+                </w:rPr>
+                <m:t>.#</m:t>
+              </m:r>
+              <m:d>
+                <m:dPr>
+                  <m:ctrlPr>
+                    <w:rPr>
+                      <w:rFonts w:ascii="Cambria Math" w:eastAsiaTheme="minorEastAsia" w:hAnsi="Cambria Math"/>
+                      <w:i/>
+                    </w:rPr>
+                  </m:ctrlPr>
+                </m:dPr>
+                <m:e>
+                  <m:r>
+                    <w:rPr>
+                      <w:rFonts w:ascii="Cambria Math" w:eastAsiaTheme="minorEastAsia" w:hAnsi="Cambria Math"/>
+                    </w:rPr>
+                    <m:t>8</m:t>
+                  </m:r>
+                </m:e>
+              </m:d>
+            </m:e>
+          </m:eqArr>
+        </m:oMath>
+      </m:oMathPara>
+    </w:p>
+    <w:p>
+      <w:pPr>
+        <w:rPr>
+          <w:rFonts w:eastAsiaTheme="minorEastAsia"/>
           <w:highlight w:val="yellow"/>
         </w:rPr>
       </w:pPr>
@@ -6832,7 +9925,6 @@
       <w:r>
         <w:rPr>
           <w:rFonts w:eastAsiaTheme="minorEastAsia"/>
-          <w:lang w:val="en-US"/>
         </w:rPr>
         <w:tab/>
       </w:r>
@@ -6928,6 +10020,7 @@
         <w:rPr>
           <w:rFonts w:eastAsiaTheme="minorEastAsia"/>
         </w:rPr>
+        <w:lastRenderedPageBreak/>
         <w:t xml:space="preserve">Есть два распространенных алгоритма, которые работают лучше </w:t>
       </w:r>
       <w:r>
@@ -6984,28 +10077,13 @@
         <w:rPr>
           <w:rFonts w:eastAsiaTheme="minorEastAsia"/>
         </w:rPr>
-        <w:lastRenderedPageBreak/>
         <w:t>объединения</w:t>
       </w:r>
       <w:r>
         <w:rPr>
           <w:rFonts w:eastAsiaTheme="minorEastAsia"/>
         </w:rPr>
-        <w:t xml:space="preserve"> данных акселерометра, гироскопа и магнитометра был предложен </w:t>
-      </w:r>
-      <w:proofErr w:type="spellStart"/>
-      <w:r>
-        <w:rPr>
-          <w:rFonts w:eastAsiaTheme="minorEastAsia"/>
-        </w:rPr>
-        <w:t>Себастианом</w:t>
-      </w:r>
-      <w:proofErr w:type="spellEnd"/>
-      <w:r>
-        <w:rPr>
-          <w:rFonts w:eastAsiaTheme="minorEastAsia"/>
-        </w:rPr>
-        <w:t xml:space="preserve"> </w:t>
+        <w:t xml:space="preserve"> данных акселерометра, гироскопа и магнитометра был предложен Себастианом </w:t>
       </w:r>
       <w:proofErr w:type="spellStart"/>
       <w:r>
@@ -7096,134 +10174,6 @@
           <w:rFonts w:eastAsiaTheme="minorEastAsia"/>
         </w:rPr>
         <w:t xml:space="preserve"> достигает точности фильтра Калмана, но в отличие от последнего, требует меньше вычислительных ресурсов. Это очень полезное свойство, которое делает алгоритм пригодным для работы на слабых микроконтроллерах.</w:t>
-      </w:r>
-    </w:p>
-    <w:p>
-      <w:pPr>
-        <w:ind w:firstLine="708"/>
-        <w:rPr>
-          <w:rFonts w:eastAsiaTheme="minorEastAsia"/>
-          <w:highlight w:val="yellow"/>
-        </w:rPr>
-      </w:pPr>
-      <w:r>
-        <w:rPr>
-          <w:rFonts w:eastAsiaTheme="minorEastAsia"/>
-        </w:rPr>
-        <w:t xml:space="preserve">Для макета </w:t>
-      </w:r>
-      <w:r>
-        <w:rPr>
-          <w:rFonts w:eastAsiaTheme="minorEastAsia"/>
-          <w:lang w:val="en-US"/>
-        </w:rPr>
-        <w:t>AHRS</w:t>
-      </w:r>
-      <w:r>
-        <w:rPr>
-          <w:rFonts w:eastAsiaTheme="minorEastAsia"/>
-        </w:rPr>
-        <w:t xml:space="preserve"> </w:t>
-      </w:r>
-      <w:r>
-        <w:rPr>
-          <w:rFonts w:eastAsiaTheme="minorEastAsia"/>
-        </w:rPr>
-        <w:t xml:space="preserve">будем </w:t>
-      </w:r>
-      <w:r>
-        <w:rPr>
-          <w:rFonts w:eastAsiaTheme="minorEastAsia"/>
-        </w:rPr>
-        <w:t xml:space="preserve">использовать фильтр </w:t>
-      </w:r>
-      <w:proofErr w:type="spellStart"/>
-      <w:r>
-        <w:rPr>
-          <w:rFonts w:eastAsiaTheme="minorEastAsia"/>
-        </w:rPr>
-        <w:t>Ма</w:t>
-      </w:r>
-      <w:r>
-        <w:rPr>
-          <w:rFonts w:eastAsiaTheme="minorEastAsia"/>
-        </w:rPr>
-        <w:t>д</w:t>
-      </w:r>
-      <w:r>
-        <w:rPr>
-          <w:rFonts w:eastAsiaTheme="minorEastAsia"/>
-        </w:rPr>
-        <w:t>жвика</w:t>
-      </w:r>
-      <w:proofErr w:type="spellEnd"/>
-      <w:r>
-        <w:rPr>
-          <w:rFonts w:eastAsiaTheme="minorEastAsia"/>
-        </w:rPr>
-        <w:t xml:space="preserve"> для обработки данных с модуля MPU6050, который имеет в своем составе датчик ускорения </w:t>
-      </w:r>
-      <w:r>
-        <w:rPr>
-          <w:rFonts w:eastAsiaTheme="minorEastAsia"/>
-        </w:rPr>
-        <w:t>–</w:t>
-      </w:r>
-      <w:r>
-        <w:rPr>
-          <w:rFonts w:eastAsiaTheme="minorEastAsia"/>
-        </w:rPr>
-        <w:t xml:space="preserve"> акселерометр и датчик скорости вращения </w:t>
-      </w:r>
-      <w:r>
-        <w:rPr>
-          <w:rFonts w:eastAsiaTheme="minorEastAsia"/>
-        </w:rPr>
-        <w:t>–</w:t>
-      </w:r>
-      <w:r>
-        <w:rPr>
-          <w:rFonts w:eastAsiaTheme="minorEastAsia"/>
-        </w:rPr>
-        <w:t xml:space="preserve"> он же гироскоп</w:t>
-      </w:r>
-      <w:r>
-        <w:rPr>
-          <w:rFonts w:eastAsiaTheme="minorEastAsia"/>
-        </w:rPr>
-        <w:t xml:space="preserve">, </w:t>
-      </w:r>
-      <w:r>
-        <w:rPr>
-          <w:rFonts w:eastAsiaTheme="minorEastAsia"/>
-        </w:rPr>
-        <w:t xml:space="preserve">а также модуль </w:t>
-      </w:r>
-      <w:r>
-        <w:rPr>
-          <w:rFonts w:eastAsiaTheme="minorEastAsia"/>
-        </w:rPr>
-        <w:t>HMC5883L</w:t>
-      </w:r>
-      <w:r>
-        <w:rPr>
-          <w:rFonts w:eastAsiaTheme="minorEastAsia"/>
-        </w:rPr>
-        <w:t xml:space="preserve">, представляющий собой </w:t>
-      </w:r>
-      <w:proofErr w:type="spellStart"/>
-      <w:r>
-        <w:rPr>
-          <w:rFonts w:eastAsiaTheme="minorEastAsia"/>
-        </w:rPr>
-        <w:t>трехосевой</w:t>
-      </w:r>
-      <w:proofErr w:type="spellEnd"/>
-      <w:r>
-        <w:rPr>
-          <w:rFonts w:eastAsiaTheme="minorEastAsia"/>
-        </w:rPr>
-        <w:t xml:space="preserve"> цифровой компас.</w:t>
       </w:r>
     </w:p>
     <w:p>
@@ -7279,7 +10229,19 @@
         <w:rPr>
           <w:rFonts w:eastAsiaTheme="minorEastAsia"/>
         </w:rPr>
-        <w:t xml:space="preserve"> в так называемой аэрокосмической последовательности описывают ориентацию осей достигаемую за счет последовательных вращений относительно системы отчёта А, с помощью угла </w:t>
+        <w:t xml:space="preserve"> в так называемой аэрокосмической последовательности описывают ориентацию </w:t>
+      </w:r>
+      <w:r>
+        <w:rPr>
+          <w:rFonts w:eastAsiaTheme="minorEastAsia"/>
+        </w:rPr>
+        <w:t>осей,</w:t>
+      </w:r>
+      <w:r>
+        <w:rPr>
+          <w:rFonts w:eastAsiaTheme="minorEastAsia"/>
+        </w:rPr>
+        <w:t xml:space="preserve"> достигаемую за счет последовательных вращений относительно системы отчёта А, с помощью угла </w:t>
       </w:r>
       <m:oMath>
         <m:r>
@@ -8550,9 +11512,9 @@
         </w:rPr>
         <w:lastRenderedPageBreak/>
         <w:drawing>
-          <wp:inline distT="0" distB="0" distL="0" distR="0" wp14:anchorId="25EE1DD6" wp14:editId="43EF8B91">
-            <wp:extent cx="4472519" cy="2886075"/>
-            <wp:effectExtent l="0" t="0" r="4445" b="0"/>
+          <wp:inline distT="0" distB="0" distL="0" distR="0" wp14:anchorId="25EE1DD6" wp14:editId="73959C99">
+            <wp:extent cx="4442791" cy="2866890"/>
+            <wp:effectExtent l="0" t="0" r="0" b="0"/>
             <wp:docPr id="3" name="Рисунок 3"/>
             <wp:cNvGraphicFramePr>
               <a:graphicFrameLocks xmlns:a="http://schemas.openxmlformats.org/drawingml/2006/main" noChangeAspect="1"/>
@@ -8582,7 +11544,7 @@
                   <pic:spPr bwMode="auto">
                     <a:xfrm>
                       <a:off x="0" y="0"/>
-                      <a:ext cx="4509559" cy="2909976"/>
+                      <a:ext cx="4503077" cy="2905792"/>
                     </a:xfrm>
                     <a:prstGeom prst="rect">
                       <a:avLst/>
@@ -8863,7 +11825,6 @@
       </w:r>
       <w:r>
         <w:rPr>
-          <w:rFonts w:ascii="Roboto" w:hAnsi="Roboto"/>
           <w:shd w:val="clear" w:color="auto" w:fill="FFFFFF"/>
         </w:rPr>
         <w:t xml:space="preserve">Программирование платы осуществляется с помощью стандартной среды разработки </w:t>
@@ -8871,7 +11832,6 @@
       <w:proofErr w:type="spellStart"/>
       <w:r>
         <w:rPr>
-          <w:rFonts w:ascii="Roboto" w:hAnsi="Roboto"/>
           <w:shd w:val="clear" w:color="auto" w:fill="FFFFFF"/>
         </w:rPr>
         <w:t>Arduino</w:t>
@@ -8879,2190 +11839,185 @@
       <w:proofErr w:type="spellEnd"/>
       <w:r>
         <w:rPr>
-          <w:rFonts w:ascii="Roboto" w:hAnsi="Roboto"/>
           <w:shd w:val="clear" w:color="auto" w:fill="FFFFFF"/>
         </w:rPr>
         <w:t xml:space="preserve"> IDE. Контроллер включает в себя процессор, периферию, оперативную память и устройства ввода/вывода.</w:t>
-      </w:r>
-    </w:p>
-    <w:p/>
-    <w:p>
-      <w:pPr>
-        <w:pStyle w:val="a4"/>
-        <w:numPr>
-          <w:ilvl w:val="0"/>
-          <w:numId w:val="1"/>
-        </w:numPr>
-        <w:rPr>
-          <w:lang w:val="en-US"/>
-        </w:rPr>
-      </w:pPr>
-      <w:r>
-        <w:rPr>
-          <w:lang w:val="en-US"/>
-        </w:rPr>
-        <w:t>DOI: 10.1109/OCEANS-Yeosu.2012.6263376</w:t>
       </w:r>
     </w:p>
     <w:p>
       <w:pPr>
-        <w:pStyle w:val="a4"/>
-        <w:numPr>
-          <w:ilvl w:val="0"/>
-          <w:numId w:val="1"/>
-        </w:numPr>
-        <w:rPr>
-          <w:lang w:val="en-US"/>
-        </w:rPr>
+        <w:pStyle w:val="1"/>
       </w:pPr>
       <w:r>
-        <w:rPr>
-          <w:lang w:val="en-US"/>
-        </w:rPr>
-        <w:t>ISBN 3-211-82839-7</w:t>
+        <w:t>СПИСОК ИСПОЛЬЗОВАННЫХ ИСТОЧНИКОВ</w:t>
       </w:r>
     </w:p>
     <w:p>
       <w:pPr>
-        <w:pStyle w:val="a4"/>
-        <w:numPr>
-          <w:ilvl w:val="0"/>
-          <w:numId w:val="1"/>
-        </w:numPr>
+        <w:ind w:firstLine="708"/>
         <w:rPr>
           <w:lang w:val="en-US"/>
         </w:rPr>
       </w:pPr>
+      <w:r>
+        <w:t>1.</w:t>
+      </w:r>
+      <w:r>
+        <w:tab/>
+      </w:r>
       <w:proofErr w:type="spellStart"/>
       <w:r>
         <w:rPr>
           <w:lang w:val="en-US"/>
         </w:rPr>
-        <w:t>Madgwick</w:t>
+        <w:t>Kebkal</w:t>
       </w:r>
       <w:proofErr w:type="spellEnd"/>
       <w:r>
+        <w:t xml:space="preserve"> </w:t>
+      </w:r>
+      <w:r>
         <w:rPr>
           <w:lang w:val="en-US"/>
         </w:rPr>
-        <w:t>, Sebastian. “An efficient orientation filter for inertial and inertial / magnetic sensor arrays.” (2010).</w:t>
-      </w:r>
-    </w:p>
-    <w:p/>
-    <w:p>
-      <w:r>
-        <w:t xml:space="preserve"> </w:t>
-      </w:r>
-    </w:p>
-    <w:p/>
-    <w:p>
-      <w:pPr>
-        <w:spacing w:after="160" w:line="259" w:lineRule="auto"/>
-        <w:jc w:val="left"/>
-      </w:pPr>
-      <w:r>
-        <w:br w:type="page"/>
-      </w:r>
-    </w:p>
-    <w:p>
-      <w:r>
-        <w:lastRenderedPageBreak/>
-        <w:t>Комплементарный фильтр</w:t>
+        <w:t>K</w:t>
+      </w:r>
+      <w:r>
+        <w:t xml:space="preserve">. </w:t>
+      </w:r>
+      <w:r>
+        <w:rPr>
+          <w:lang w:val="en-US"/>
+        </w:rPr>
+        <w:t>G</w:t>
+      </w:r>
+      <w:r>
+        <w:t xml:space="preserve">. [и др.]. </w:t>
+      </w:r>
+      <w:r>
+        <w:rPr>
+          <w:lang w:val="en-US"/>
+        </w:rPr>
+        <w:t>Performance of a combined USBL positioning and communication system using S2C technology Yeosu, Korea (South): IEEE, 2012.C. 1–7.</w:t>
       </w:r>
     </w:p>
     <w:p>
       <w:pPr>
-        <w:rPr>
-          <w:rFonts w:eastAsiaTheme="minorEastAsia"/>
+        <w:ind w:firstLine="708"/>
+        <w:rPr>
+          <w:lang w:val="en-US"/>
         </w:rPr>
       </w:pPr>
       <w:r>
-        <w:t>Выходы акселерометра</w:t>
-      </w:r>
-      <w:r>
-        <w:t xml:space="preserve"> (</w:t>
-      </w:r>
-      <w:r>
-        <w:t>нормированные</w:t>
-      </w:r>
-      <w:r>
-        <w:t xml:space="preserve">): </w:t>
-      </w:r>
-      <m:oMath>
-        <m:sSub>
-          <m:sSubPr>
-            <m:ctrlPr>
-              <w:rPr>
-                <w:rFonts w:ascii="Cambria Math" w:eastAsiaTheme="minorEastAsia" w:hAnsi="Cambria Math"/>
-                <w:i/>
-              </w:rPr>
-            </m:ctrlPr>
-          </m:sSubPr>
-          <m:e>
-            <m:r>
-              <w:rPr>
-                <w:rFonts w:ascii="Cambria Math" w:eastAsiaTheme="minorEastAsia" w:hAnsi="Cambria Math"/>
-                <w:lang w:val="en-US"/>
-              </w:rPr>
-              <m:t>a</m:t>
-            </m:r>
-            <m:ctrlPr>
-              <w:rPr>
-                <w:rFonts w:ascii="Cambria Math" w:eastAsiaTheme="minorEastAsia" w:hAnsi="Cambria Math"/>
-                <w:i/>
-                <w:lang w:val="en-US"/>
-              </w:rPr>
-            </m:ctrlPr>
-          </m:e>
-          <m:sub>
-            <m:r>
-              <w:rPr>
-                <w:rFonts w:ascii="Cambria Math" w:eastAsiaTheme="minorEastAsia" w:hAnsi="Cambria Math"/>
-                <w:lang w:val="en-US"/>
-              </w:rPr>
-              <m:t>nx</m:t>
-            </m:r>
-          </m:sub>
-        </m:sSub>
-        <m:r>
-          <w:rPr>
-            <w:rFonts w:ascii="Cambria Math" w:eastAsiaTheme="minorEastAsia" w:hAnsi="Cambria Math"/>
-          </w:rPr>
-          <m:t>=</m:t>
-        </m:r>
-        <m:f>
-          <m:fPr>
-            <m:ctrlPr>
-              <w:rPr>
-                <w:rFonts w:ascii="Cambria Math" w:eastAsiaTheme="minorEastAsia" w:hAnsi="Cambria Math"/>
-                <w:i/>
-              </w:rPr>
-            </m:ctrlPr>
-          </m:fPr>
-          <m:num>
-            <m:sSub>
-              <m:sSubPr>
-                <m:ctrlPr>
-                  <w:rPr>
-                    <w:rFonts w:ascii="Cambria Math" w:eastAsiaTheme="minorEastAsia" w:hAnsi="Cambria Math"/>
-                    <w:i/>
-                  </w:rPr>
-                </m:ctrlPr>
-              </m:sSubPr>
-              <m:e>
-                <m:r>
-                  <w:rPr>
-                    <w:rFonts w:ascii="Cambria Math" w:eastAsiaTheme="minorEastAsia" w:hAnsi="Cambria Math"/>
-                  </w:rPr>
-                  <m:t>a</m:t>
-                </m:r>
-              </m:e>
-              <m:sub>
-                <m:r>
-                  <w:rPr>
-                    <w:rFonts w:ascii="Cambria Math" w:eastAsiaTheme="minorEastAsia" w:hAnsi="Cambria Math"/>
-                  </w:rPr>
-                  <m:t>x</m:t>
-                </m:r>
-              </m:sub>
-            </m:sSub>
-          </m:num>
-          <m:den>
-            <m:func>
-              <m:funcPr>
-                <m:ctrlPr>
-                  <w:rPr>
-                    <w:rFonts w:ascii="Cambria Math" w:eastAsiaTheme="minorEastAsia" w:hAnsi="Cambria Math"/>
-                    <w:i/>
-                  </w:rPr>
-                </m:ctrlPr>
-              </m:funcPr>
-              <m:fName>
-                <m:r>
-                  <m:rPr>
-                    <m:sty m:val="p"/>
-                  </m:rPr>
-                  <w:rPr>
-                    <w:rFonts w:ascii="Cambria Math" w:eastAsiaTheme="minorEastAsia" w:hAnsi="Cambria Math"/>
-                  </w:rPr>
-                  <m:t>max</m:t>
-                </m:r>
-              </m:fName>
-              <m:e>
-                <m:sSub>
-                  <m:sSubPr>
-                    <m:ctrlPr>
-                      <w:rPr>
-                        <w:rFonts w:ascii="Cambria Math" w:eastAsiaTheme="minorEastAsia" w:hAnsi="Cambria Math"/>
-                        <w:i/>
-                      </w:rPr>
-                    </m:ctrlPr>
-                  </m:sSubPr>
-                  <m:e>
-                    <m:r>
-                      <w:rPr>
-                        <w:rFonts w:ascii="Cambria Math" w:eastAsiaTheme="minorEastAsia" w:hAnsi="Cambria Math"/>
-                      </w:rPr>
-                      <m:t>a</m:t>
-                    </m:r>
-                  </m:e>
-                  <m:sub>
-                    <m:r>
-                      <w:rPr>
-                        <w:rFonts w:ascii="Cambria Math" w:eastAsiaTheme="minorEastAsia" w:hAnsi="Cambria Math"/>
-                      </w:rPr>
-                      <m:t>x</m:t>
-                    </m:r>
-                  </m:sub>
-                </m:sSub>
-              </m:e>
-            </m:func>
-          </m:den>
-        </m:f>
-      </m:oMath>
-      <w:r>
-        <w:rPr>
-          <w:rFonts w:eastAsiaTheme="minorEastAsia"/>
-        </w:rPr>
-        <w:t xml:space="preserve">, </w:t>
-      </w:r>
-      <m:oMath>
-        <m:sSub>
-          <m:sSubPr>
-            <m:ctrlPr>
-              <w:rPr>
-                <w:rFonts w:ascii="Cambria Math" w:eastAsiaTheme="minorEastAsia" w:hAnsi="Cambria Math"/>
-                <w:i/>
-              </w:rPr>
-            </m:ctrlPr>
-          </m:sSubPr>
-          <m:e>
-            <m:r>
-              <w:rPr>
-                <w:rFonts w:ascii="Cambria Math" w:eastAsiaTheme="minorEastAsia" w:hAnsi="Cambria Math"/>
-                <w:lang w:val="en-US"/>
-              </w:rPr>
-              <m:t>a</m:t>
-            </m:r>
-            <m:ctrlPr>
-              <w:rPr>
-                <w:rFonts w:ascii="Cambria Math" w:eastAsiaTheme="minorEastAsia" w:hAnsi="Cambria Math"/>
-                <w:i/>
-                <w:lang w:val="en-US"/>
-              </w:rPr>
-            </m:ctrlPr>
-          </m:e>
-          <m:sub>
-            <m:r>
-              <w:rPr>
-                <w:rFonts w:ascii="Cambria Math" w:eastAsiaTheme="minorEastAsia" w:hAnsi="Cambria Math"/>
-                <w:lang w:val="en-US"/>
-              </w:rPr>
-              <m:t>y</m:t>
-            </m:r>
-          </m:sub>
-        </m:sSub>
-      </m:oMath>
-      <w:r>
-        <w:rPr>
-          <w:rFonts w:eastAsiaTheme="minorEastAsia"/>
-        </w:rPr>
-        <w:t xml:space="preserve">, </w:t>
-      </w:r>
-      <m:oMath>
-        <m:sSub>
-          <m:sSubPr>
-            <m:ctrlPr>
-              <w:rPr>
-                <w:rFonts w:ascii="Cambria Math" w:eastAsiaTheme="minorEastAsia" w:hAnsi="Cambria Math"/>
-                <w:i/>
-              </w:rPr>
-            </m:ctrlPr>
-          </m:sSubPr>
-          <m:e>
-            <m:r>
-              <w:rPr>
-                <w:rFonts w:ascii="Cambria Math" w:eastAsiaTheme="minorEastAsia" w:hAnsi="Cambria Math"/>
-                <w:lang w:val="en-US"/>
-              </w:rPr>
-              <m:t>a</m:t>
-            </m:r>
-            <m:ctrlPr>
-              <w:rPr>
-                <w:rFonts w:ascii="Cambria Math" w:eastAsiaTheme="minorEastAsia" w:hAnsi="Cambria Math"/>
-                <w:i/>
-                <w:lang w:val="en-US"/>
-              </w:rPr>
-            </m:ctrlPr>
-          </m:e>
-          <m:sub>
-            <m:r>
-              <w:rPr>
-                <w:rFonts w:ascii="Cambria Math" w:eastAsiaTheme="minorEastAsia" w:hAnsi="Cambria Math"/>
-                <w:lang w:val="en-US"/>
-              </w:rPr>
-              <m:t>z</m:t>
-            </m:r>
-          </m:sub>
-        </m:sSub>
-      </m:oMath>
-      <w:r>
-        <w:rPr>
-          <w:rFonts w:eastAsiaTheme="minorEastAsia"/>
-        </w:rPr>
-        <w:t>.</w:t>
+        <w:rPr>
+          <w:lang w:val="en-US"/>
+        </w:rPr>
+        <w:t>2.</w:t>
+      </w:r>
+      <w:r>
+        <w:rPr>
+          <w:lang w:val="en-US"/>
+        </w:rPr>
+        <w:tab/>
+      </w:r>
+      <w:r>
+        <w:rPr>
+          <w:lang w:val="en-US"/>
+        </w:rPr>
+        <w:t>Hofmann-</w:t>
+      </w:r>
+      <w:proofErr w:type="spellStart"/>
+      <w:r>
+        <w:rPr>
+          <w:lang w:val="en-US"/>
+        </w:rPr>
+        <w:t>Wellenhof</w:t>
+      </w:r>
+      <w:proofErr w:type="spellEnd"/>
+      <w:r>
+        <w:rPr>
+          <w:lang w:val="en-US"/>
+        </w:rPr>
+        <w:t xml:space="preserve"> B., </w:t>
+      </w:r>
+      <w:proofErr w:type="spellStart"/>
+      <w:r>
+        <w:rPr>
+          <w:lang w:val="en-US"/>
+        </w:rPr>
+        <w:t>Lichtenegger</w:t>
+      </w:r>
+      <w:proofErr w:type="spellEnd"/>
+      <w:r>
+        <w:rPr>
+          <w:lang w:val="en-US"/>
+        </w:rPr>
+        <w:t xml:space="preserve"> H., Collins J. Global Positioning System: theory and practice / B. Hofmann-</w:t>
+      </w:r>
+      <w:proofErr w:type="spellStart"/>
+      <w:r>
+        <w:rPr>
+          <w:lang w:val="en-US"/>
+        </w:rPr>
+        <w:t>Wellenhof</w:t>
+      </w:r>
+      <w:proofErr w:type="spellEnd"/>
+      <w:r>
+        <w:rPr>
+          <w:lang w:val="en-US"/>
+        </w:rPr>
+        <w:t xml:space="preserve">, H. </w:t>
+      </w:r>
+      <w:proofErr w:type="spellStart"/>
+      <w:r>
+        <w:rPr>
+          <w:lang w:val="en-US"/>
+        </w:rPr>
+        <w:t>Lichtenegger</w:t>
+      </w:r>
+      <w:proofErr w:type="spellEnd"/>
+      <w:r>
+        <w:rPr>
+          <w:lang w:val="en-US"/>
+        </w:rPr>
+        <w:t xml:space="preserve">, J. Collins, 4th, rev. ed-е </w:t>
+      </w:r>
+      <w:proofErr w:type="spellStart"/>
+      <w:r>
+        <w:rPr>
+          <w:lang w:val="en-US"/>
+        </w:rPr>
+        <w:t>изд</w:t>
+      </w:r>
+      <w:proofErr w:type="spellEnd"/>
+      <w:r>
+        <w:rPr>
+          <w:lang w:val="en-US"/>
+        </w:rPr>
+        <w:t>., Wien: Springer-Verlag, 1997.</w:t>
       </w:r>
     </w:p>
     <w:p>
       <w:pPr>
-        <w:rPr>
-          <w:rFonts w:eastAsiaTheme="minorEastAsia"/>
+        <w:ind w:firstLine="708"/>
+        <w:rPr>
+          <w:lang w:val="en-US"/>
         </w:rPr>
       </w:pPr>
       <w:r>
-        <w:t>Выходы гироскопа</w:t>
-      </w:r>
-      <w:r>
-        <w:t xml:space="preserve">: </w:t>
-      </w:r>
-      <m:oMath>
-        <m:sSub>
-          <m:sSubPr>
-            <m:ctrlPr>
-              <w:rPr>
-                <w:rFonts w:ascii="Cambria Math" w:eastAsiaTheme="minorEastAsia" w:hAnsi="Cambria Math"/>
-                <w:i/>
-              </w:rPr>
-            </m:ctrlPr>
-          </m:sSubPr>
-          <m:e>
-            <m:r>
-              <w:rPr>
-                <w:rFonts w:ascii="Cambria Math" w:eastAsiaTheme="minorEastAsia" w:hAnsi="Cambria Math"/>
-                <w:lang w:val="en-US"/>
-              </w:rPr>
-              <m:t>g</m:t>
-            </m:r>
-            <m:ctrlPr>
-              <w:rPr>
-                <w:rFonts w:ascii="Cambria Math" w:eastAsiaTheme="minorEastAsia" w:hAnsi="Cambria Math"/>
-                <w:i/>
-                <w:lang w:val="en-US"/>
-              </w:rPr>
-            </m:ctrlPr>
-          </m:e>
-          <m:sub>
-            <m:r>
-              <w:rPr>
-                <w:rFonts w:ascii="Cambria Math" w:eastAsiaTheme="minorEastAsia" w:hAnsi="Cambria Math"/>
-                <w:lang w:val="en-US"/>
-              </w:rPr>
-              <m:t>x</m:t>
-            </m:r>
-          </m:sub>
-        </m:sSub>
-      </m:oMath>
-      <w:r>
-        <w:rPr>
-          <w:rFonts w:eastAsiaTheme="minorEastAsia"/>
-        </w:rPr>
-        <w:t xml:space="preserve">, </w:t>
-      </w:r>
-      <m:oMath>
-        <m:sSub>
-          <m:sSubPr>
-            <m:ctrlPr>
-              <w:rPr>
-                <w:rFonts w:ascii="Cambria Math" w:eastAsiaTheme="minorEastAsia" w:hAnsi="Cambria Math"/>
-                <w:i/>
-              </w:rPr>
-            </m:ctrlPr>
-          </m:sSubPr>
-          <m:e>
-            <m:r>
-              <w:rPr>
-                <w:rFonts w:ascii="Cambria Math" w:eastAsiaTheme="minorEastAsia" w:hAnsi="Cambria Math"/>
-                <w:lang w:val="en-US"/>
-              </w:rPr>
-              <m:t>g</m:t>
-            </m:r>
-            <m:ctrlPr>
-              <w:rPr>
-                <w:rFonts w:ascii="Cambria Math" w:eastAsiaTheme="minorEastAsia" w:hAnsi="Cambria Math"/>
-                <w:i/>
-                <w:lang w:val="en-US"/>
-              </w:rPr>
-            </m:ctrlPr>
-          </m:e>
-          <m:sub>
-            <m:r>
-              <w:rPr>
-                <w:rFonts w:ascii="Cambria Math" w:eastAsiaTheme="minorEastAsia" w:hAnsi="Cambria Math"/>
-                <w:lang w:val="en-US"/>
-              </w:rPr>
-              <m:t>y</m:t>
-            </m:r>
-          </m:sub>
-        </m:sSub>
-      </m:oMath>
-      <w:r>
-        <w:rPr>
-          <w:rFonts w:eastAsiaTheme="minorEastAsia"/>
-        </w:rPr>
-        <w:t xml:space="preserve">, </w:t>
-      </w:r>
-      <m:oMath>
-        <m:sSub>
-          <m:sSubPr>
-            <m:ctrlPr>
-              <w:rPr>
-                <w:rFonts w:ascii="Cambria Math" w:eastAsiaTheme="minorEastAsia" w:hAnsi="Cambria Math"/>
-                <w:i/>
-              </w:rPr>
-            </m:ctrlPr>
-          </m:sSubPr>
-          <m:e>
-            <m:r>
-              <w:rPr>
-                <w:rFonts w:ascii="Cambria Math" w:eastAsiaTheme="minorEastAsia" w:hAnsi="Cambria Math"/>
-                <w:lang w:val="en-US"/>
-              </w:rPr>
-              <m:t>g</m:t>
-            </m:r>
-            <m:ctrlPr>
-              <w:rPr>
-                <w:rFonts w:ascii="Cambria Math" w:eastAsiaTheme="minorEastAsia" w:hAnsi="Cambria Math"/>
-                <w:i/>
-                <w:lang w:val="en-US"/>
-              </w:rPr>
-            </m:ctrlPr>
-          </m:e>
-          <m:sub>
-            <m:r>
-              <w:rPr>
-                <w:rFonts w:ascii="Cambria Math" w:eastAsiaTheme="minorEastAsia" w:hAnsi="Cambria Math"/>
-                <w:lang w:val="en-US"/>
-              </w:rPr>
-              <m:t>z</m:t>
-            </m:r>
-          </m:sub>
-        </m:sSub>
-      </m:oMath>
-      <w:r>
-        <w:rPr>
-          <w:rFonts w:eastAsiaTheme="minorEastAsia"/>
-        </w:rPr>
-        <w:t>.</w:t>
-      </w:r>
-    </w:p>
-    <w:p>
-      <w:pPr>
-        <w:rPr>
-          <w:rFonts w:eastAsiaTheme="minorEastAsia"/>
-        </w:rPr>
-      </w:pPr>
-      <m:oMathPara>
-        <m:oMath>
-          <m:sSub>
-            <m:sSubPr>
-              <m:ctrlPr>
-                <w:rPr>
-                  <w:rFonts w:ascii="Cambria Math" w:eastAsiaTheme="minorEastAsia" w:hAnsi="Cambria Math"/>
-                  <w:i/>
-                  <w:lang w:val="en-US"/>
-                </w:rPr>
-              </m:ctrlPr>
-            </m:sSubPr>
-            <m:e>
-              <m:r>
-                <w:rPr>
-                  <w:rFonts w:ascii="Cambria Math" w:eastAsiaTheme="minorEastAsia" w:hAnsi="Cambria Math"/>
-                  <w:lang w:val="en-US"/>
-                </w:rPr>
-                <m:t>a</m:t>
-              </m:r>
-            </m:e>
-            <m:sub>
-              <m:r>
-                <w:rPr>
-                  <w:rFonts w:ascii="Cambria Math" w:eastAsiaTheme="minorEastAsia" w:hAnsi="Cambria Math"/>
-                  <w:lang w:val="en-US"/>
-                </w:rPr>
-                <m:t>x</m:t>
-              </m:r>
-            </m:sub>
-          </m:sSub>
-          <m:d>
-            <m:dPr>
-              <m:begChr m:val="["/>
-              <m:endChr m:val="]"/>
-              <m:ctrlPr>
-                <w:rPr>
-                  <w:rFonts w:ascii="Cambria Math" w:eastAsiaTheme="minorEastAsia" w:hAnsi="Cambria Math"/>
-                  <w:i/>
-                  <w:lang w:val="en-US"/>
-                </w:rPr>
-              </m:ctrlPr>
-            </m:dPr>
-            <m:e>
-              <m:r>
-                <w:rPr>
-                  <w:rFonts w:ascii="Cambria Math" w:eastAsiaTheme="minorEastAsia" w:hAnsi="Cambria Math"/>
-                  <w:lang w:val="en-US"/>
-                </w:rPr>
-                <m:t>t</m:t>
-              </m:r>
-            </m:e>
-          </m:d>
-          <m:r>
-            <w:rPr>
-              <w:rFonts w:ascii="Cambria Math" w:eastAsiaTheme="minorEastAsia" w:hAnsi="Cambria Math"/>
-            </w:rPr>
-            <m:t>=</m:t>
-          </m:r>
-          <m:func>
-            <m:funcPr>
-              <m:ctrlPr>
-                <w:rPr>
-                  <w:rFonts w:ascii="Cambria Math" w:eastAsiaTheme="minorEastAsia" w:hAnsi="Cambria Math"/>
-                  <w:i/>
-                  <w:lang w:val="en-US"/>
-                </w:rPr>
-              </m:ctrlPr>
-            </m:funcPr>
-            <m:fName>
-              <m:r>
-                <m:rPr>
-                  <m:sty m:val="p"/>
-                </m:rPr>
-                <w:rPr>
-                  <w:rFonts w:ascii="Cambria Math" w:eastAsiaTheme="minorEastAsia" w:hAnsi="Cambria Math"/>
-                  <w:lang w:val="en-US"/>
-                </w:rPr>
-                <m:t>atan</m:t>
-              </m:r>
-            </m:fName>
-            <m:e>
-              <m:f>
-                <m:fPr>
-                  <m:ctrlPr>
-                    <w:rPr>
-                      <w:rFonts w:ascii="Cambria Math" w:eastAsiaTheme="minorEastAsia" w:hAnsi="Cambria Math"/>
-                      <w:i/>
-                      <w:lang w:val="en-US"/>
-                    </w:rPr>
-                  </m:ctrlPr>
-                </m:fPr>
-                <m:num>
-                  <m:sSub>
-                    <m:sSubPr>
-                      <m:ctrlPr>
-                        <w:rPr>
-                          <w:rFonts w:ascii="Cambria Math" w:eastAsiaTheme="minorEastAsia" w:hAnsi="Cambria Math"/>
-                          <w:i/>
-                          <w:lang w:val="en-US"/>
-                        </w:rPr>
-                      </m:ctrlPr>
-                    </m:sSubPr>
-                    <m:e>
-                      <m:r>
-                        <w:rPr>
-                          <w:rFonts w:ascii="Cambria Math" w:eastAsiaTheme="minorEastAsia" w:hAnsi="Cambria Math"/>
-                          <w:lang w:val="en-US"/>
-                        </w:rPr>
-                        <m:t>n</m:t>
-                      </m:r>
-                    </m:e>
-                    <m:sub>
-                      <m:r>
-                        <w:rPr>
-                          <w:rFonts w:ascii="Cambria Math" w:eastAsiaTheme="minorEastAsia" w:hAnsi="Cambria Math"/>
-                          <w:lang w:val="en-US"/>
-                        </w:rPr>
-                        <m:t>y</m:t>
-                      </m:r>
-                    </m:sub>
-                  </m:sSub>
-                  <m:d>
-                    <m:dPr>
-                      <m:begChr m:val="["/>
-                      <m:endChr m:val="]"/>
-                      <m:ctrlPr>
-                        <w:rPr>
-                          <w:rFonts w:ascii="Cambria Math" w:eastAsiaTheme="minorEastAsia" w:hAnsi="Cambria Math"/>
-                          <w:i/>
-                          <w:lang w:val="en-US"/>
-                        </w:rPr>
-                      </m:ctrlPr>
-                    </m:dPr>
-                    <m:e>
-                      <m:r>
-                        <w:rPr>
-                          <w:rFonts w:ascii="Cambria Math" w:eastAsiaTheme="minorEastAsia" w:hAnsi="Cambria Math"/>
-                          <w:lang w:val="en-US"/>
-                        </w:rPr>
-                        <m:t>t</m:t>
-                      </m:r>
-                    </m:e>
-                  </m:d>
-                </m:num>
-                <m:den>
-                  <m:rad>
-                    <m:radPr>
-                      <m:degHide m:val="1"/>
-                      <m:ctrlPr>
-                        <w:rPr>
-                          <w:rFonts w:ascii="Cambria Math" w:eastAsiaTheme="minorEastAsia" w:hAnsi="Cambria Math"/>
-                          <w:i/>
-                          <w:lang w:val="en-US"/>
-                        </w:rPr>
-                      </m:ctrlPr>
-                    </m:radPr>
-                    <m:deg/>
-                    <m:e>
-                      <m:sSubSup>
-                        <m:sSubSupPr>
-                          <m:ctrlPr>
-                            <w:rPr>
-                              <w:rFonts w:ascii="Cambria Math" w:eastAsiaTheme="minorEastAsia" w:hAnsi="Cambria Math"/>
-                              <w:i/>
-                              <w:lang w:val="en-US"/>
-                            </w:rPr>
-                          </m:ctrlPr>
-                        </m:sSubSupPr>
-                        <m:e>
-                          <m:r>
-                            <w:rPr>
-                              <w:rFonts w:ascii="Cambria Math" w:eastAsiaTheme="minorEastAsia" w:hAnsi="Cambria Math"/>
-                              <w:lang w:val="en-US"/>
-                            </w:rPr>
-                            <m:t>n</m:t>
-                          </m:r>
-                        </m:e>
-                        <m:sub>
-                          <m:r>
-                            <w:rPr>
-                              <w:rFonts w:ascii="Cambria Math" w:eastAsiaTheme="minorEastAsia" w:hAnsi="Cambria Math"/>
-                              <w:lang w:val="en-US"/>
-                            </w:rPr>
-                            <m:t>x</m:t>
-                          </m:r>
-                        </m:sub>
-                        <m:sup>
-                          <m:r>
-                            <w:rPr>
-                              <w:rFonts w:ascii="Cambria Math" w:eastAsiaTheme="minorEastAsia" w:hAnsi="Cambria Math"/>
-                            </w:rPr>
-                            <m:t>2</m:t>
-                          </m:r>
-                        </m:sup>
-                      </m:sSubSup>
-                      <m:d>
-                        <m:dPr>
-                          <m:begChr m:val="["/>
-                          <m:endChr m:val="]"/>
-                          <m:ctrlPr>
-                            <w:rPr>
-                              <w:rFonts w:ascii="Cambria Math" w:eastAsiaTheme="minorEastAsia" w:hAnsi="Cambria Math"/>
-                              <w:i/>
-                              <w:lang w:val="en-US"/>
-                            </w:rPr>
-                          </m:ctrlPr>
-                        </m:dPr>
-                        <m:e>
-                          <m:r>
-                            <w:rPr>
-                              <w:rFonts w:ascii="Cambria Math" w:eastAsiaTheme="minorEastAsia" w:hAnsi="Cambria Math"/>
-                              <w:lang w:val="en-US"/>
-                            </w:rPr>
-                            <m:t>t</m:t>
-                          </m:r>
-                        </m:e>
-                      </m:d>
-                      <m:r>
-                        <w:rPr>
-                          <w:rFonts w:ascii="Cambria Math" w:eastAsiaTheme="minorEastAsia" w:hAnsi="Cambria Math"/>
-                        </w:rPr>
-                        <m:t>+</m:t>
-                      </m:r>
-                      <m:sSubSup>
-                        <m:sSubSupPr>
-                          <m:ctrlPr>
-                            <w:rPr>
-                              <w:rFonts w:ascii="Cambria Math" w:eastAsiaTheme="minorEastAsia" w:hAnsi="Cambria Math"/>
-                              <w:i/>
-                              <w:lang w:val="en-US"/>
-                            </w:rPr>
-                          </m:ctrlPr>
-                        </m:sSubSupPr>
-                        <m:e>
-                          <m:r>
-                            <w:rPr>
-                              <w:rFonts w:ascii="Cambria Math" w:eastAsiaTheme="minorEastAsia" w:hAnsi="Cambria Math"/>
-                              <w:lang w:val="en-US"/>
-                            </w:rPr>
-                            <m:t>n</m:t>
-                          </m:r>
-                        </m:e>
-                        <m:sub>
-                          <m:r>
-                            <w:rPr>
-                              <w:rFonts w:ascii="Cambria Math" w:eastAsiaTheme="minorEastAsia" w:hAnsi="Cambria Math"/>
-                              <w:lang w:val="en-US"/>
-                            </w:rPr>
-                            <m:t>z</m:t>
-                          </m:r>
-                        </m:sub>
-                        <m:sup>
-                          <m:r>
-                            <w:rPr>
-                              <w:rFonts w:ascii="Cambria Math" w:eastAsiaTheme="minorEastAsia" w:hAnsi="Cambria Math"/>
-                            </w:rPr>
-                            <m:t>2</m:t>
-                          </m:r>
-                        </m:sup>
-                      </m:sSubSup>
-                      <m:d>
-                        <m:dPr>
-                          <m:begChr m:val="["/>
-                          <m:endChr m:val="]"/>
-                          <m:ctrlPr>
-                            <w:rPr>
-                              <w:rFonts w:ascii="Cambria Math" w:eastAsiaTheme="minorEastAsia" w:hAnsi="Cambria Math"/>
-                              <w:i/>
-                              <w:lang w:val="en-US"/>
-                            </w:rPr>
-                          </m:ctrlPr>
-                        </m:dPr>
-                        <m:e>
-                          <m:r>
-                            <w:rPr>
-                              <w:rFonts w:ascii="Cambria Math" w:eastAsiaTheme="minorEastAsia" w:hAnsi="Cambria Math"/>
-                              <w:lang w:val="en-US"/>
-                            </w:rPr>
-                            <m:t>t</m:t>
-                          </m:r>
-                        </m:e>
-                      </m:d>
-                    </m:e>
-                  </m:rad>
-                </m:den>
-              </m:f>
-            </m:e>
-          </m:func>
-          <m:r>
-            <w:rPr>
-              <w:rFonts w:ascii="Cambria Math" w:eastAsiaTheme="minorEastAsia" w:hAnsi="Cambria Math"/>
-              <w:lang w:val="en-US"/>
-            </w:rPr>
-            <m:t xml:space="preserve">,  </m:t>
-          </m:r>
-          <m:sSub>
-            <m:sSubPr>
-              <m:ctrlPr>
-                <w:rPr>
-                  <w:rFonts w:ascii="Cambria Math" w:eastAsiaTheme="minorEastAsia" w:hAnsi="Cambria Math"/>
-                  <w:i/>
-                  <w:lang w:val="en-US"/>
-                </w:rPr>
-              </m:ctrlPr>
-            </m:sSubPr>
-            <m:e>
-              <m:r>
-                <w:rPr>
-                  <w:rFonts w:ascii="Cambria Math" w:eastAsiaTheme="minorEastAsia" w:hAnsi="Cambria Math"/>
-                  <w:lang w:val="en-US"/>
-                </w:rPr>
-                <m:t>a</m:t>
-              </m:r>
-            </m:e>
-            <m:sub>
-              <m:r>
-                <w:rPr>
-                  <w:rFonts w:ascii="Cambria Math" w:eastAsiaTheme="minorEastAsia" w:hAnsi="Cambria Math"/>
-                  <w:lang w:val="en-US"/>
-                </w:rPr>
-                <m:t>y</m:t>
-              </m:r>
-            </m:sub>
-          </m:sSub>
-          <m:d>
-            <m:dPr>
-              <m:begChr m:val="["/>
-              <m:endChr m:val="]"/>
-              <m:ctrlPr>
-                <w:rPr>
-                  <w:rFonts w:ascii="Cambria Math" w:eastAsiaTheme="minorEastAsia" w:hAnsi="Cambria Math"/>
-                  <w:i/>
-                  <w:lang w:val="en-US"/>
-                </w:rPr>
-              </m:ctrlPr>
-            </m:dPr>
-            <m:e>
-              <m:r>
-                <w:rPr>
-                  <w:rFonts w:ascii="Cambria Math" w:eastAsiaTheme="minorEastAsia" w:hAnsi="Cambria Math"/>
-                  <w:lang w:val="en-US"/>
-                </w:rPr>
-                <m:t>t</m:t>
-              </m:r>
-            </m:e>
-          </m:d>
-          <m:r>
-            <w:rPr>
-              <w:rFonts w:ascii="Cambria Math" w:eastAsiaTheme="minorEastAsia" w:hAnsi="Cambria Math"/>
-            </w:rPr>
-            <m:t>=</m:t>
-          </m:r>
-          <m:func>
-            <m:funcPr>
-              <m:ctrlPr>
-                <w:rPr>
-                  <w:rFonts w:ascii="Cambria Math" w:eastAsiaTheme="minorEastAsia" w:hAnsi="Cambria Math"/>
-                  <w:i/>
-                  <w:lang w:val="en-US"/>
-                </w:rPr>
-              </m:ctrlPr>
-            </m:funcPr>
-            <m:fName>
-              <m:r>
-                <m:rPr>
-                  <m:sty m:val="p"/>
-                </m:rPr>
-                <w:rPr>
-                  <w:rFonts w:ascii="Cambria Math" w:eastAsiaTheme="minorEastAsia" w:hAnsi="Cambria Math"/>
-                  <w:lang w:val="en-US"/>
-                </w:rPr>
-                <m:t>atan</m:t>
-              </m:r>
-            </m:fName>
-            <m:e>
-              <m:f>
-                <m:fPr>
-                  <m:ctrlPr>
-                    <w:rPr>
-                      <w:rFonts w:ascii="Cambria Math" w:eastAsiaTheme="minorEastAsia" w:hAnsi="Cambria Math"/>
-                      <w:i/>
-                      <w:lang w:val="en-US"/>
-                    </w:rPr>
-                  </m:ctrlPr>
-                </m:fPr>
-                <m:num>
-                  <m:r>
-                    <w:rPr>
-                      <w:rFonts w:ascii="Cambria Math" w:eastAsiaTheme="minorEastAsia" w:hAnsi="Cambria Math"/>
-                    </w:rPr>
-                    <m:t>-</m:t>
-                  </m:r>
-                  <m:sSub>
-                    <m:sSubPr>
-                      <m:ctrlPr>
-                        <w:rPr>
-                          <w:rFonts w:ascii="Cambria Math" w:eastAsiaTheme="minorEastAsia" w:hAnsi="Cambria Math"/>
-                          <w:i/>
-                          <w:lang w:val="en-US"/>
-                        </w:rPr>
-                      </m:ctrlPr>
-                    </m:sSubPr>
-                    <m:e>
-                      <m:r>
-                        <w:rPr>
-                          <w:rFonts w:ascii="Cambria Math" w:eastAsiaTheme="minorEastAsia" w:hAnsi="Cambria Math"/>
-                          <w:lang w:val="en-US"/>
-                        </w:rPr>
-                        <m:t>n</m:t>
-                      </m:r>
-                    </m:e>
-                    <m:sub>
-                      <m:r>
-                        <w:rPr>
-                          <w:rFonts w:ascii="Cambria Math" w:eastAsiaTheme="minorEastAsia" w:hAnsi="Cambria Math"/>
-                          <w:lang w:val="en-US"/>
-                        </w:rPr>
-                        <m:t>x</m:t>
-                      </m:r>
-                    </m:sub>
-                  </m:sSub>
-                  <m:d>
-                    <m:dPr>
-                      <m:begChr m:val="["/>
-                      <m:endChr m:val="]"/>
-                      <m:ctrlPr>
-                        <w:rPr>
-                          <w:rFonts w:ascii="Cambria Math" w:eastAsiaTheme="minorEastAsia" w:hAnsi="Cambria Math"/>
-                          <w:i/>
-                          <w:lang w:val="en-US"/>
-                        </w:rPr>
-                      </m:ctrlPr>
-                    </m:dPr>
-                    <m:e>
-                      <m:r>
-                        <w:rPr>
-                          <w:rFonts w:ascii="Cambria Math" w:eastAsiaTheme="minorEastAsia" w:hAnsi="Cambria Math"/>
-                          <w:lang w:val="en-US"/>
-                        </w:rPr>
-                        <m:t>t</m:t>
-                      </m:r>
-                    </m:e>
-                  </m:d>
-                </m:num>
-                <m:den>
-                  <m:rad>
-                    <m:radPr>
-                      <m:degHide m:val="1"/>
-                      <m:ctrlPr>
-                        <w:rPr>
-                          <w:rFonts w:ascii="Cambria Math" w:eastAsiaTheme="minorEastAsia" w:hAnsi="Cambria Math"/>
-                          <w:i/>
-                          <w:lang w:val="en-US"/>
-                        </w:rPr>
-                      </m:ctrlPr>
-                    </m:radPr>
-                    <m:deg/>
-                    <m:e>
-                      <m:sSubSup>
-                        <m:sSubSupPr>
-                          <m:ctrlPr>
-                            <w:rPr>
-                              <w:rFonts w:ascii="Cambria Math" w:eastAsiaTheme="minorEastAsia" w:hAnsi="Cambria Math"/>
-                              <w:i/>
-                              <w:lang w:val="en-US"/>
-                            </w:rPr>
-                          </m:ctrlPr>
-                        </m:sSubSupPr>
-                        <m:e>
-                          <m:r>
-                            <w:rPr>
-                              <w:rFonts w:ascii="Cambria Math" w:eastAsiaTheme="minorEastAsia" w:hAnsi="Cambria Math"/>
-                              <w:lang w:val="en-US"/>
-                            </w:rPr>
-                            <m:t>n</m:t>
-                          </m:r>
-                        </m:e>
-                        <m:sub>
-                          <m:r>
-                            <w:rPr>
-                              <w:rFonts w:ascii="Cambria Math" w:eastAsiaTheme="minorEastAsia" w:hAnsi="Cambria Math"/>
-                              <w:lang w:val="en-US"/>
-                            </w:rPr>
-                            <m:t>y</m:t>
-                          </m:r>
-                        </m:sub>
-                        <m:sup>
-                          <m:r>
-                            <w:rPr>
-                              <w:rFonts w:ascii="Cambria Math" w:eastAsiaTheme="minorEastAsia" w:hAnsi="Cambria Math"/>
-                            </w:rPr>
-                            <m:t>2</m:t>
-                          </m:r>
-                        </m:sup>
-                      </m:sSubSup>
-                      <m:d>
-                        <m:dPr>
-                          <m:begChr m:val="["/>
-                          <m:endChr m:val="]"/>
-                          <m:ctrlPr>
-                            <w:rPr>
-                              <w:rFonts w:ascii="Cambria Math" w:eastAsiaTheme="minorEastAsia" w:hAnsi="Cambria Math"/>
-                              <w:i/>
-                              <w:lang w:val="en-US"/>
-                            </w:rPr>
-                          </m:ctrlPr>
-                        </m:dPr>
-                        <m:e>
-                          <m:r>
-                            <w:rPr>
-                              <w:rFonts w:ascii="Cambria Math" w:eastAsiaTheme="minorEastAsia" w:hAnsi="Cambria Math"/>
-                              <w:lang w:val="en-US"/>
-                            </w:rPr>
-                            <m:t>t</m:t>
-                          </m:r>
-                        </m:e>
-                      </m:d>
-                      <m:r>
-                        <w:rPr>
-                          <w:rFonts w:ascii="Cambria Math" w:eastAsiaTheme="minorEastAsia" w:hAnsi="Cambria Math"/>
-                        </w:rPr>
-                        <m:t>+</m:t>
-                      </m:r>
-                      <m:sSubSup>
-                        <m:sSubSupPr>
-                          <m:ctrlPr>
-                            <w:rPr>
-                              <w:rFonts w:ascii="Cambria Math" w:eastAsiaTheme="minorEastAsia" w:hAnsi="Cambria Math"/>
-                              <w:i/>
-                              <w:lang w:val="en-US"/>
-                            </w:rPr>
-                          </m:ctrlPr>
-                        </m:sSubSupPr>
-                        <m:e>
-                          <m:r>
-                            <w:rPr>
-                              <w:rFonts w:ascii="Cambria Math" w:eastAsiaTheme="minorEastAsia" w:hAnsi="Cambria Math"/>
-                              <w:lang w:val="en-US"/>
-                            </w:rPr>
-                            <m:t>n</m:t>
-                          </m:r>
-                        </m:e>
-                        <m:sub>
-                          <m:r>
-                            <w:rPr>
-                              <w:rFonts w:ascii="Cambria Math" w:eastAsiaTheme="minorEastAsia" w:hAnsi="Cambria Math"/>
-                              <w:lang w:val="en-US"/>
-                            </w:rPr>
-                            <m:t>z</m:t>
-                          </m:r>
-                        </m:sub>
-                        <m:sup>
-                          <m:r>
-                            <w:rPr>
-                              <w:rFonts w:ascii="Cambria Math" w:eastAsiaTheme="minorEastAsia" w:hAnsi="Cambria Math"/>
-                            </w:rPr>
-                            <m:t>2</m:t>
-                          </m:r>
-                        </m:sup>
-                      </m:sSubSup>
-                      <m:d>
-                        <m:dPr>
-                          <m:begChr m:val="["/>
-                          <m:endChr m:val="]"/>
-                          <m:ctrlPr>
-                            <w:rPr>
-                              <w:rFonts w:ascii="Cambria Math" w:eastAsiaTheme="minorEastAsia" w:hAnsi="Cambria Math"/>
-                              <w:i/>
-                              <w:lang w:val="en-US"/>
-                            </w:rPr>
-                          </m:ctrlPr>
-                        </m:dPr>
-                        <m:e>
-                          <m:r>
-                            <w:rPr>
-                              <w:rFonts w:ascii="Cambria Math" w:eastAsiaTheme="minorEastAsia" w:hAnsi="Cambria Math"/>
-                              <w:lang w:val="en-US"/>
-                            </w:rPr>
-                            <m:t>t</m:t>
-                          </m:r>
-                        </m:e>
-                      </m:d>
-                    </m:e>
-                  </m:rad>
-                </m:den>
-              </m:f>
-            </m:e>
-          </m:func>
-        </m:oMath>
-      </m:oMathPara>
-    </w:p>
-    <w:p>
-      <w:pPr>
-        <w:jc w:val="center"/>
-      </w:pPr>
-      <m:oMath>
-        <m:r>
-          <w:rPr>
-            <w:rFonts w:ascii="Cambria Math" w:eastAsiaTheme="minorEastAsia" w:hAnsi="Cambria Math"/>
-            <w:lang w:val="en-US"/>
-          </w:rPr>
-          <m:t>φ</m:t>
-        </m:r>
-        <m:d>
-          <m:dPr>
-            <m:begChr m:val="["/>
-            <m:endChr m:val="]"/>
-            <m:ctrlPr>
-              <w:rPr>
-                <w:rFonts w:ascii="Cambria Math" w:eastAsiaTheme="minorEastAsia" w:hAnsi="Cambria Math"/>
-                <w:i/>
-                <w:lang w:val="en-US"/>
-              </w:rPr>
-            </m:ctrlPr>
-          </m:dPr>
-          <m:e>
-            <m:r>
-              <w:rPr>
-                <w:rFonts w:ascii="Cambria Math" w:eastAsiaTheme="minorEastAsia" w:hAnsi="Cambria Math"/>
-                <w:lang w:val="en-US"/>
-              </w:rPr>
-              <m:t>t</m:t>
-            </m:r>
-          </m:e>
-        </m:d>
-        <m:r>
-          <w:rPr>
-            <w:rFonts w:ascii="Cambria Math" w:eastAsiaTheme="minorEastAsia" w:hAnsi="Cambria Math"/>
-          </w:rPr>
-          <m:t>=</m:t>
-        </m:r>
-        <m:d>
-          <m:dPr>
-            <m:ctrlPr>
-              <w:rPr>
-                <w:rFonts w:ascii="Cambria Math" w:eastAsiaTheme="minorEastAsia" w:hAnsi="Cambria Math"/>
-                <w:i/>
-                <w:lang w:val="en-US"/>
-              </w:rPr>
-            </m:ctrlPr>
-          </m:dPr>
-          <m:e>
-            <m:r>
-              <w:rPr>
-                <w:rFonts w:ascii="Cambria Math" w:eastAsiaTheme="minorEastAsia" w:hAnsi="Cambria Math"/>
-              </w:rPr>
-              <m:t>1-</m:t>
-            </m:r>
-            <m:r>
-              <w:rPr>
-                <w:rFonts w:ascii="Cambria Math" w:eastAsiaTheme="minorEastAsia" w:hAnsi="Cambria Math"/>
-                <w:lang w:val="en-US"/>
-              </w:rPr>
-              <m:t>β</m:t>
-            </m:r>
-          </m:e>
-        </m:d>
-        <m:d>
-          <m:dPr>
-            <m:ctrlPr>
-              <w:rPr>
-                <w:rFonts w:ascii="Cambria Math" w:eastAsiaTheme="minorEastAsia" w:hAnsi="Cambria Math"/>
-                <w:i/>
-                <w:lang w:val="en-US"/>
-              </w:rPr>
-            </m:ctrlPr>
-          </m:dPr>
-          <m:e>
-            <m:r>
-              <w:rPr>
-                <w:rFonts w:ascii="Cambria Math" w:eastAsiaTheme="minorEastAsia" w:hAnsi="Cambria Math"/>
-                <w:lang w:val="en-US"/>
-              </w:rPr>
-              <m:t>φ</m:t>
-            </m:r>
-            <m:d>
-              <m:dPr>
-                <m:begChr m:val="["/>
-                <m:endChr m:val="]"/>
-                <m:ctrlPr>
-                  <w:rPr>
-                    <w:rFonts w:ascii="Cambria Math" w:eastAsiaTheme="minorEastAsia" w:hAnsi="Cambria Math"/>
-                    <w:i/>
-                    <w:lang w:val="en-US"/>
-                  </w:rPr>
-                </m:ctrlPr>
-              </m:dPr>
-              <m:e>
-                <m:r>
-                  <w:rPr>
-                    <w:rFonts w:ascii="Cambria Math" w:eastAsiaTheme="minorEastAsia" w:hAnsi="Cambria Math"/>
-                    <w:lang w:val="en-US"/>
-                  </w:rPr>
-                  <m:t>t</m:t>
-                </m:r>
-                <m:r>
-                  <w:rPr>
-                    <w:rFonts w:ascii="Cambria Math" w:eastAsiaTheme="minorEastAsia" w:hAnsi="Cambria Math"/>
-                  </w:rPr>
-                  <m:t>-∆</m:t>
-                </m:r>
-                <m:r>
-                  <w:rPr>
-                    <w:rFonts w:ascii="Cambria Math" w:eastAsiaTheme="minorEastAsia" w:hAnsi="Cambria Math"/>
-                    <w:lang w:val="en-US"/>
-                  </w:rPr>
-                  <m:t>t</m:t>
-                </m:r>
-              </m:e>
-            </m:d>
-            <m:r>
-              <w:rPr>
-                <w:rFonts w:ascii="Cambria Math" w:eastAsiaTheme="minorEastAsia" w:hAnsi="Cambria Math"/>
-              </w:rPr>
-              <m:t>+</m:t>
-            </m:r>
-            <m:sSub>
-              <m:sSubPr>
-                <m:ctrlPr>
-                  <w:rPr>
-                    <w:rFonts w:ascii="Cambria Math" w:eastAsiaTheme="minorEastAsia" w:hAnsi="Cambria Math"/>
-                    <w:i/>
-                    <w:lang w:val="en-US"/>
-                  </w:rPr>
-                </m:ctrlPr>
-              </m:sSubPr>
-              <m:e>
-                <m:r>
-                  <w:rPr>
-                    <w:rFonts w:ascii="Cambria Math" w:eastAsiaTheme="minorEastAsia" w:hAnsi="Cambria Math"/>
-                    <w:lang w:val="en-US"/>
-                  </w:rPr>
-                  <m:t>g</m:t>
-                </m:r>
-              </m:e>
-              <m:sub>
-                <m:r>
-                  <w:rPr>
-                    <w:rFonts w:ascii="Cambria Math" w:eastAsiaTheme="minorEastAsia" w:hAnsi="Cambria Math"/>
-                    <w:lang w:val="en-US"/>
-                  </w:rPr>
-                  <m:t>x</m:t>
-                </m:r>
-              </m:sub>
-            </m:sSub>
-            <m:d>
-              <m:dPr>
-                <m:begChr m:val="["/>
-                <m:endChr m:val="]"/>
-                <m:ctrlPr>
-                  <w:rPr>
-                    <w:rFonts w:ascii="Cambria Math" w:eastAsiaTheme="minorEastAsia" w:hAnsi="Cambria Math"/>
-                    <w:i/>
-                    <w:lang w:val="en-US"/>
-                  </w:rPr>
-                </m:ctrlPr>
-              </m:dPr>
-              <m:e>
-                <m:r>
-                  <w:rPr>
-                    <w:rFonts w:ascii="Cambria Math" w:eastAsiaTheme="minorEastAsia" w:hAnsi="Cambria Math"/>
-                    <w:lang w:val="en-US"/>
-                  </w:rPr>
-                  <m:t>t</m:t>
-                </m:r>
-              </m:e>
-            </m:d>
-            <m:r>
-              <w:rPr>
-                <w:rFonts w:ascii="Cambria Math" w:eastAsiaTheme="minorEastAsia" w:hAnsi="Cambria Math"/>
-              </w:rPr>
-              <m:t>∆</m:t>
-            </m:r>
-            <m:r>
-              <w:rPr>
-                <w:rFonts w:ascii="Cambria Math" w:eastAsiaTheme="minorEastAsia" w:hAnsi="Cambria Math"/>
-                <w:lang w:val="en-US"/>
-              </w:rPr>
-              <m:t>t</m:t>
-            </m:r>
-          </m:e>
-        </m:d>
-        <m:r>
-          <w:rPr>
-            <w:rFonts w:ascii="Cambria Math" w:eastAsiaTheme="minorEastAsia" w:hAnsi="Cambria Math"/>
-          </w:rPr>
-          <m:t>+</m:t>
-        </m:r>
-        <m:r>
-          <w:rPr>
-            <w:rFonts w:ascii="Cambria Math" w:eastAsiaTheme="minorEastAsia" w:hAnsi="Cambria Math"/>
-            <w:lang w:val="en-US"/>
-          </w:rPr>
-          <m:t>β</m:t>
-        </m:r>
-        <m:sSub>
-          <m:sSubPr>
-            <m:ctrlPr>
-              <w:rPr>
-                <w:rFonts w:ascii="Cambria Math" w:eastAsiaTheme="minorEastAsia" w:hAnsi="Cambria Math"/>
-                <w:i/>
-                <w:lang w:val="en-US"/>
-              </w:rPr>
-            </m:ctrlPr>
-          </m:sSubPr>
-          <m:e>
-            <m:r>
-              <w:rPr>
-                <w:rFonts w:ascii="Cambria Math" w:eastAsiaTheme="minorEastAsia" w:hAnsi="Cambria Math"/>
-                <w:lang w:val="en-US"/>
-              </w:rPr>
-              <m:t>a</m:t>
-            </m:r>
-          </m:e>
-          <m:sub>
-            <m:r>
-              <w:rPr>
-                <w:rFonts w:ascii="Cambria Math" w:eastAsiaTheme="minorEastAsia" w:hAnsi="Cambria Math"/>
-                <w:lang w:val="en-US"/>
-              </w:rPr>
-              <m:t>x</m:t>
-            </m:r>
-          </m:sub>
-        </m:sSub>
-        <m:d>
-          <m:dPr>
-            <m:begChr m:val="["/>
-            <m:endChr m:val="]"/>
-            <m:ctrlPr>
-              <w:rPr>
-                <w:rFonts w:ascii="Cambria Math" w:eastAsiaTheme="minorEastAsia" w:hAnsi="Cambria Math"/>
-                <w:i/>
-                <w:lang w:val="en-US"/>
-              </w:rPr>
-            </m:ctrlPr>
-          </m:dPr>
-          <m:e>
-            <m:r>
-              <w:rPr>
-                <w:rFonts w:ascii="Cambria Math" w:eastAsiaTheme="minorEastAsia" w:hAnsi="Cambria Math"/>
-                <w:lang w:val="en-US"/>
-              </w:rPr>
-              <m:t>t</m:t>
-            </m:r>
-          </m:e>
-        </m:d>
-      </m:oMath>
-      <w:r>
-        <w:rPr>
-          <w:rFonts w:eastAsiaTheme="minorEastAsia"/>
-        </w:rPr>
-        <w:t>,</w:t>
-      </w:r>
-      <w:r>
-        <w:rPr>
-          <w:rFonts w:eastAsiaTheme="minorEastAsia"/>
-        </w:rPr>
+        <w:t>3.</w:t>
+      </w:r>
+      <w:r>
         <w:tab/>
       </w:r>
       <w:r>
         <w:rPr>
-          <w:rFonts w:eastAsiaTheme="minorEastAsia"/>
-        </w:rPr>
-        <w:tab/>
-      </w:r>
-      <m:oMath>
-        <m:r>
-          <w:rPr>
-            <w:rFonts w:ascii="Cambria Math" w:eastAsiaTheme="minorEastAsia" w:hAnsi="Cambria Math"/>
-            <w:lang w:val="en-US"/>
-          </w:rPr>
-          <m:t>φ</m:t>
-        </m:r>
-        <m:d>
-          <m:dPr>
-            <m:begChr m:val="["/>
-            <m:endChr m:val="]"/>
-            <m:ctrlPr>
-              <w:rPr>
-                <w:rFonts w:ascii="Cambria Math" w:eastAsiaTheme="minorEastAsia" w:hAnsi="Cambria Math"/>
-                <w:i/>
-                <w:lang w:val="en-US"/>
-              </w:rPr>
-            </m:ctrlPr>
-          </m:dPr>
-          <m:e>
-            <m:r>
-              <w:rPr>
-                <w:rFonts w:ascii="Cambria Math" w:eastAsiaTheme="minorEastAsia" w:hAnsi="Cambria Math"/>
-              </w:rPr>
-              <m:t>0</m:t>
-            </m:r>
-          </m:e>
-        </m:d>
-        <m:r>
-          <w:rPr>
-            <w:rFonts w:ascii="Cambria Math" w:eastAsiaTheme="minorEastAsia" w:hAnsi="Cambria Math"/>
-          </w:rPr>
-          <m:t>=0</m:t>
-        </m:r>
-      </m:oMath>
-      <w:r>
-        <w:rPr>
-          <w:rFonts w:eastAsiaTheme="minorEastAsia"/>
-        </w:rPr>
-        <w:t>,</w:t>
-      </w:r>
-    </w:p>
-    <w:p>
-      <w:pPr>
-        <w:jc w:val="center"/>
-        <w:rPr>
-          <w:rFonts w:eastAsiaTheme="minorEastAsia"/>
-        </w:rPr>
-      </w:pPr>
-      <m:oMath>
-        <m:r>
-          <w:rPr>
-            <w:rFonts w:ascii="Cambria Math" w:eastAsiaTheme="minorEastAsia" w:hAnsi="Cambria Math"/>
-            <w:lang w:val="en-US"/>
-          </w:rPr>
-          <m:t>θ</m:t>
-        </m:r>
-        <m:d>
-          <m:dPr>
-            <m:begChr m:val="["/>
-            <m:endChr m:val="]"/>
-            <m:ctrlPr>
-              <w:rPr>
-                <w:rFonts w:ascii="Cambria Math" w:eastAsiaTheme="minorEastAsia" w:hAnsi="Cambria Math"/>
-                <w:i/>
-                <w:lang w:val="en-US"/>
-              </w:rPr>
-            </m:ctrlPr>
-          </m:dPr>
-          <m:e>
-            <m:r>
-              <w:rPr>
-                <w:rFonts w:ascii="Cambria Math" w:eastAsiaTheme="minorEastAsia" w:hAnsi="Cambria Math"/>
-                <w:lang w:val="en-US"/>
-              </w:rPr>
-              <m:t>t</m:t>
-            </m:r>
-          </m:e>
-        </m:d>
-        <m:r>
-          <w:rPr>
-            <w:rFonts w:ascii="Cambria Math" w:eastAsiaTheme="minorEastAsia" w:hAnsi="Cambria Math"/>
-          </w:rPr>
-          <m:t>=</m:t>
-        </m:r>
-        <m:d>
-          <m:dPr>
-            <m:ctrlPr>
-              <w:rPr>
-                <w:rFonts w:ascii="Cambria Math" w:eastAsiaTheme="minorEastAsia" w:hAnsi="Cambria Math"/>
-                <w:i/>
-                <w:lang w:val="en-US"/>
-              </w:rPr>
-            </m:ctrlPr>
-          </m:dPr>
-          <m:e>
-            <m:r>
-              <w:rPr>
-                <w:rFonts w:ascii="Cambria Math" w:eastAsiaTheme="minorEastAsia" w:hAnsi="Cambria Math"/>
-              </w:rPr>
-              <m:t>1-</m:t>
-            </m:r>
-            <m:r>
-              <w:rPr>
-                <w:rFonts w:ascii="Cambria Math" w:eastAsiaTheme="minorEastAsia" w:hAnsi="Cambria Math"/>
-                <w:lang w:val="en-US"/>
-              </w:rPr>
-              <m:t>β</m:t>
-            </m:r>
-          </m:e>
-        </m:d>
-        <m:d>
-          <m:dPr>
-            <m:ctrlPr>
-              <w:rPr>
-                <w:rFonts w:ascii="Cambria Math" w:eastAsiaTheme="minorEastAsia" w:hAnsi="Cambria Math"/>
-                <w:i/>
-                <w:lang w:val="en-US"/>
-              </w:rPr>
-            </m:ctrlPr>
-          </m:dPr>
-          <m:e>
-            <m:r>
-              <w:rPr>
-                <w:rFonts w:ascii="Cambria Math" w:eastAsiaTheme="minorEastAsia" w:hAnsi="Cambria Math"/>
-                <w:lang w:val="en-US"/>
-              </w:rPr>
-              <m:t>θ</m:t>
-            </m:r>
-            <m:d>
-              <m:dPr>
-                <m:begChr m:val="["/>
-                <m:endChr m:val="]"/>
-                <m:ctrlPr>
-                  <w:rPr>
-                    <w:rFonts w:ascii="Cambria Math" w:eastAsiaTheme="minorEastAsia" w:hAnsi="Cambria Math"/>
-                    <w:i/>
-                    <w:lang w:val="en-US"/>
-                  </w:rPr>
-                </m:ctrlPr>
-              </m:dPr>
-              <m:e>
-                <m:r>
-                  <w:rPr>
-                    <w:rFonts w:ascii="Cambria Math" w:eastAsiaTheme="minorEastAsia" w:hAnsi="Cambria Math"/>
-                    <w:lang w:val="en-US"/>
-                  </w:rPr>
-                  <m:t>t</m:t>
-                </m:r>
-                <m:r>
-                  <w:rPr>
-                    <w:rFonts w:ascii="Cambria Math" w:eastAsiaTheme="minorEastAsia" w:hAnsi="Cambria Math"/>
-                  </w:rPr>
-                  <m:t>-∆</m:t>
-                </m:r>
-                <m:r>
-                  <w:rPr>
-                    <w:rFonts w:ascii="Cambria Math" w:eastAsiaTheme="minorEastAsia" w:hAnsi="Cambria Math"/>
-                    <w:lang w:val="en-US"/>
-                  </w:rPr>
-                  <m:t>t</m:t>
-                </m:r>
-              </m:e>
-            </m:d>
-            <m:r>
-              <w:rPr>
-                <w:rFonts w:ascii="Cambria Math" w:eastAsiaTheme="minorEastAsia" w:hAnsi="Cambria Math"/>
-              </w:rPr>
-              <m:t>+</m:t>
-            </m:r>
-            <m:sSub>
-              <m:sSubPr>
-                <m:ctrlPr>
-                  <w:rPr>
-                    <w:rFonts w:ascii="Cambria Math" w:eastAsiaTheme="minorEastAsia" w:hAnsi="Cambria Math"/>
-                    <w:i/>
-                    <w:lang w:val="en-US"/>
-                  </w:rPr>
-                </m:ctrlPr>
-              </m:sSubPr>
-              <m:e>
-                <m:r>
-                  <w:rPr>
-                    <w:rFonts w:ascii="Cambria Math" w:eastAsiaTheme="minorEastAsia" w:hAnsi="Cambria Math"/>
-                    <w:lang w:val="en-US"/>
-                  </w:rPr>
-                  <m:t>g</m:t>
-                </m:r>
-              </m:e>
-              <m:sub>
-                <m:r>
-                  <w:rPr>
-                    <w:rFonts w:ascii="Cambria Math" w:eastAsiaTheme="minorEastAsia" w:hAnsi="Cambria Math"/>
-                    <w:lang w:val="en-US"/>
-                  </w:rPr>
-                  <m:t>y</m:t>
-                </m:r>
-              </m:sub>
-            </m:sSub>
-            <m:d>
-              <m:dPr>
-                <m:begChr m:val="["/>
-                <m:endChr m:val="]"/>
-                <m:ctrlPr>
-                  <w:rPr>
-                    <w:rFonts w:ascii="Cambria Math" w:eastAsiaTheme="minorEastAsia" w:hAnsi="Cambria Math"/>
-                    <w:i/>
-                    <w:lang w:val="en-US"/>
-                  </w:rPr>
-                </m:ctrlPr>
-              </m:dPr>
-              <m:e>
-                <m:r>
-                  <w:rPr>
-                    <w:rFonts w:ascii="Cambria Math" w:eastAsiaTheme="minorEastAsia" w:hAnsi="Cambria Math"/>
-                    <w:lang w:val="en-US"/>
-                  </w:rPr>
-                  <m:t>t</m:t>
-                </m:r>
-              </m:e>
-            </m:d>
-            <m:r>
-              <w:rPr>
-                <w:rFonts w:ascii="Cambria Math" w:eastAsiaTheme="minorEastAsia" w:hAnsi="Cambria Math"/>
-              </w:rPr>
-              <m:t>∆</m:t>
-            </m:r>
-            <m:r>
-              <w:rPr>
-                <w:rFonts w:ascii="Cambria Math" w:eastAsiaTheme="minorEastAsia" w:hAnsi="Cambria Math"/>
-                <w:lang w:val="en-US"/>
-              </w:rPr>
-              <m:t>t</m:t>
-            </m:r>
-          </m:e>
-        </m:d>
-        <m:r>
-          <w:rPr>
-            <w:rFonts w:ascii="Cambria Math" w:eastAsiaTheme="minorEastAsia" w:hAnsi="Cambria Math"/>
-          </w:rPr>
-          <m:t>+</m:t>
-        </m:r>
-        <m:r>
-          <w:rPr>
-            <w:rFonts w:ascii="Cambria Math" w:eastAsiaTheme="minorEastAsia" w:hAnsi="Cambria Math"/>
-            <w:lang w:val="en-US"/>
-          </w:rPr>
-          <m:t>β</m:t>
-        </m:r>
-        <m:sSub>
-          <m:sSubPr>
-            <m:ctrlPr>
-              <w:rPr>
-                <w:rFonts w:ascii="Cambria Math" w:eastAsiaTheme="minorEastAsia" w:hAnsi="Cambria Math"/>
-                <w:i/>
-                <w:lang w:val="en-US"/>
-              </w:rPr>
-            </m:ctrlPr>
-          </m:sSubPr>
-          <m:e>
-            <m:r>
-              <w:rPr>
-                <w:rFonts w:ascii="Cambria Math" w:eastAsiaTheme="minorEastAsia" w:hAnsi="Cambria Math"/>
-                <w:lang w:val="en-US"/>
-              </w:rPr>
-              <m:t>a</m:t>
-            </m:r>
-          </m:e>
-          <m:sub>
-            <m:r>
-              <w:rPr>
-                <w:rFonts w:ascii="Cambria Math" w:eastAsiaTheme="minorEastAsia" w:hAnsi="Cambria Math"/>
-                <w:lang w:val="en-US"/>
-              </w:rPr>
-              <m:t>y</m:t>
-            </m:r>
-          </m:sub>
-        </m:sSub>
-        <m:d>
-          <m:dPr>
-            <m:begChr m:val="["/>
-            <m:endChr m:val="]"/>
-            <m:ctrlPr>
-              <w:rPr>
-                <w:rFonts w:ascii="Cambria Math" w:eastAsiaTheme="minorEastAsia" w:hAnsi="Cambria Math"/>
-                <w:i/>
-                <w:lang w:val="en-US"/>
-              </w:rPr>
-            </m:ctrlPr>
-          </m:dPr>
-          <m:e>
-            <m:r>
-              <w:rPr>
-                <w:rFonts w:ascii="Cambria Math" w:eastAsiaTheme="minorEastAsia" w:hAnsi="Cambria Math"/>
-                <w:lang w:val="en-US"/>
-              </w:rPr>
-              <m:t>t</m:t>
-            </m:r>
-          </m:e>
-        </m:d>
-      </m:oMath>
-      <w:r>
-        <w:rPr>
-          <w:rFonts w:eastAsiaTheme="minorEastAsia"/>
-        </w:rPr>
-        <w:t>,</w:t>
-      </w:r>
-      <w:r>
-        <w:rPr>
-          <w:rFonts w:eastAsiaTheme="minorEastAsia"/>
-        </w:rPr>
-        <w:tab/>
-      </w:r>
-      <w:r>
-        <w:rPr>
-          <w:rFonts w:eastAsiaTheme="minorEastAsia"/>
-        </w:rPr>
-        <w:tab/>
-      </w:r>
-      <m:oMath>
-        <m:r>
-          <w:rPr>
-            <w:rFonts w:ascii="Cambria Math" w:eastAsiaTheme="minorEastAsia" w:hAnsi="Cambria Math"/>
-            <w:lang w:val="en-US"/>
-          </w:rPr>
-          <m:t>θ</m:t>
-        </m:r>
-        <m:d>
-          <m:dPr>
-            <m:begChr m:val="["/>
-            <m:endChr m:val="]"/>
-            <m:ctrlPr>
-              <w:rPr>
-                <w:rFonts w:ascii="Cambria Math" w:eastAsiaTheme="minorEastAsia" w:hAnsi="Cambria Math"/>
-                <w:i/>
-                <w:lang w:val="en-US"/>
-              </w:rPr>
-            </m:ctrlPr>
-          </m:dPr>
-          <m:e>
-            <m:r>
-              <w:rPr>
-                <w:rFonts w:ascii="Cambria Math" w:eastAsiaTheme="minorEastAsia" w:hAnsi="Cambria Math"/>
-              </w:rPr>
-              <m:t>0</m:t>
-            </m:r>
-          </m:e>
-        </m:d>
-        <m:r>
-          <w:rPr>
-            <w:rFonts w:ascii="Cambria Math" w:eastAsiaTheme="minorEastAsia" w:hAnsi="Cambria Math"/>
-          </w:rPr>
-          <m:t>=0</m:t>
-        </m:r>
-      </m:oMath>
-      <w:r>
-        <w:rPr>
-          <w:rFonts w:eastAsiaTheme="minorEastAsia"/>
-        </w:rPr>
-        <w:t>,</w:t>
-      </w:r>
-    </w:p>
-    <w:p>
-      <w:pPr>
-        <w:rPr>
-          <w:rFonts w:eastAsiaTheme="minorEastAsia"/>
-        </w:rPr>
-      </w:pPr>
-    </w:p>
-    <w:p>
-      <w:pPr>
-        <w:rPr>
-          <w:rFonts w:eastAsiaTheme="minorEastAsia"/>
-        </w:rPr>
-      </w:pPr>
-      <w:r>
-        <w:rPr>
-          <w:rFonts w:eastAsiaTheme="minorEastAsia"/>
-        </w:rPr>
-        <w:t xml:space="preserve">где </w:t>
-      </w:r>
-      <m:oMath>
-        <m:r>
-          <w:rPr>
-            <w:rFonts w:ascii="Cambria Math" w:eastAsiaTheme="minorEastAsia" w:hAnsi="Cambria Math"/>
-            <w:lang w:val="en-US"/>
-          </w:rPr>
-          <m:t>β</m:t>
-        </m:r>
-      </m:oMath>
-      <w:r>
-        <w:rPr>
-          <w:rFonts w:eastAsiaTheme="minorEastAsia"/>
-        </w:rPr>
-        <w:t xml:space="preserve"> – коэффициент фильтра.</w:t>
-      </w:r>
-    </w:p>
-    <w:p>
-      <w:pPr>
-        <w:rPr>
-          <w:rFonts w:eastAsiaTheme="minorEastAsia"/>
-        </w:rPr>
-      </w:pPr>
-      <w:r>
-        <w:rPr>
-          <w:rFonts w:eastAsiaTheme="minorEastAsia"/>
-        </w:rPr>
-        <w:tab/>
-        <w:t>Угол курса определяется из показаний магнетометра как</w:t>
+          <w:lang w:val="en-US"/>
+        </w:rPr>
+        <w:t>Madgwick, Sebastian. “An efficient orientation filter for inertial and inertial / magnetic sensor arrays.” (2010).</w:t>
       </w:r>
     </w:p>
     <w:p/>
-    <w:p>
-      <m:oMathPara>
-        <m:oMath>
-          <m:r>
-            <w:rPr>
-              <w:rFonts w:ascii="Cambria Math" w:eastAsiaTheme="minorEastAsia" w:hAnsi="Cambria Math"/>
-              <w:lang w:val="en-US"/>
-            </w:rPr>
-            <m:t>ψ</m:t>
-          </m:r>
-          <m:d>
-            <m:dPr>
-              <m:begChr m:val="["/>
-              <m:endChr m:val="]"/>
-              <m:ctrlPr>
-                <w:rPr>
-                  <w:rFonts w:ascii="Cambria Math" w:eastAsiaTheme="minorEastAsia" w:hAnsi="Cambria Math"/>
-                  <w:i/>
-                  <w:lang w:val="en-US"/>
-                </w:rPr>
-              </m:ctrlPr>
-            </m:dPr>
-            <m:e>
-              <m:r>
-                <w:rPr>
-                  <w:rFonts w:ascii="Cambria Math" w:eastAsiaTheme="minorEastAsia" w:hAnsi="Cambria Math"/>
-                  <w:lang w:val="en-US"/>
-                </w:rPr>
-                <m:t>t</m:t>
-              </m:r>
-            </m:e>
-          </m:d>
-          <m:r>
-            <w:rPr>
-              <w:rFonts w:ascii="Cambria Math" w:eastAsiaTheme="minorEastAsia" w:hAnsi="Cambria Math"/>
-              <w:lang w:val="en-US"/>
-            </w:rPr>
-            <m:t>=</m:t>
-          </m:r>
-          <m:func>
-            <m:funcPr>
-              <m:ctrlPr>
-                <w:rPr>
-                  <w:rFonts w:ascii="Cambria Math" w:eastAsiaTheme="minorEastAsia" w:hAnsi="Cambria Math"/>
-                  <w:i/>
-                  <w:lang w:val="en-US"/>
-                </w:rPr>
-              </m:ctrlPr>
-            </m:funcPr>
-            <m:fName>
-              <m:r>
-                <m:rPr>
-                  <m:sty m:val="p"/>
-                </m:rPr>
-                <w:rPr>
-                  <w:rFonts w:ascii="Cambria Math" w:eastAsiaTheme="minorEastAsia" w:hAnsi="Cambria Math"/>
-                  <w:lang w:val="en-US"/>
-                </w:rPr>
-                <m:t>atan2</m:t>
-              </m:r>
-            </m:fName>
-            <m:e>
-              <m:d>
-                <m:dPr>
-                  <m:ctrlPr>
-                    <w:rPr>
-                      <w:rFonts w:ascii="Cambria Math" w:eastAsiaTheme="minorEastAsia" w:hAnsi="Cambria Math"/>
-                      <w:i/>
-                      <w:lang w:val="en-US"/>
-                    </w:rPr>
-                  </m:ctrlPr>
-                </m:dPr>
-                <m:e>
-                  <m:sSub>
-                    <m:sSubPr>
-                      <m:ctrlPr>
-                        <w:rPr>
-                          <w:rFonts w:ascii="Cambria Math" w:eastAsiaTheme="minorEastAsia" w:hAnsi="Cambria Math"/>
-                          <w:i/>
-                          <w:lang w:val="en-US"/>
-                        </w:rPr>
-                      </m:ctrlPr>
-                    </m:sSubPr>
-                    <m:e>
-                      <m:r>
-                        <w:rPr>
-                          <w:rFonts w:ascii="Cambria Math" w:eastAsiaTheme="minorEastAsia" w:hAnsi="Cambria Math"/>
-                          <w:lang w:val="en-US"/>
-                        </w:rPr>
-                        <m:t>m</m:t>
-                      </m:r>
-                    </m:e>
-                    <m:sub>
-                      <m:r>
-                        <w:rPr>
-                          <w:rFonts w:ascii="Cambria Math" w:eastAsiaTheme="minorEastAsia" w:hAnsi="Cambria Math"/>
-                          <w:lang w:val="en-US"/>
-                        </w:rPr>
-                        <m:t>y</m:t>
-                      </m:r>
-                    </m:sub>
-                  </m:sSub>
-                  <m:r>
-                    <w:rPr>
-                      <w:rFonts w:ascii="Cambria Math" w:eastAsiaTheme="minorEastAsia" w:hAnsi="Cambria Math"/>
-                      <w:lang w:val="en-US"/>
-                    </w:rPr>
-                    <m:t>,</m:t>
-                  </m:r>
-                  <m:sSub>
-                    <m:sSubPr>
-                      <m:ctrlPr>
-                        <w:rPr>
-                          <w:rFonts w:ascii="Cambria Math" w:eastAsiaTheme="minorEastAsia" w:hAnsi="Cambria Math"/>
-                          <w:i/>
-                          <w:lang w:val="en-US"/>
-                        </w:rPr>
-                      </m:ctrlPr>
-                    </m:sSubPr>
-                    <m:e>
-                      <m:r>
-                        <w:rPr>
-                          <w:rFonts w:ascii="Cambria Math" w:eastAsiaTheme="minorEastAsia" w:hAnsi="Cambria Math"/>
-                          <w:lang w:val="en-US"/>
-                        </w:rPr>
-                        <m:t>m</m:t>
-                      </m:r>
-                    </m:e>
-                    <m:sub>
-                      <m:r>
-                        <w:rPr>
-                          <w:rFonts w:ascii="Cambria Math" w:eastAsiaTheme="minorEastAsia" w:hAnsi="Cambria Math"/>
-                          <w:lang w:val="en-US"/>
-                        </w:rPr>
-                        <m:t>x</m:t>
-                      </m:r>
-                    </m:sub>
-                  </m:sSub>
-                </m:e>
-              </m:d>
-            </m:e>
-          </m:func>
-          <m:r>
-            <w:rPr>
-              <w:rFonts w:ascii="Cambria Math" w:eastAsiaTheme="minorEastAsia" w:hAnsi="Cambria Math"/>
-              <w:lang w:val="en-US"/>
-            </w:rPr>
-            <m:t>+</m:t>
-          </m:r>
-          <m:d>
-            <m:dPr>
-              <m:begChr m:val="{"/>
-              <m:endChr m:val=""/>
-              <m:ctrlPr>
-                <w:rPr>
-                  <w:rFonts w:ascii="Cambria Math" w:eastAsiaTheme="minorEastAsia" w:hAnsi="Cambria Math"/>
-                  <w:i/>
-                  <w:lang w:val="en-US"/>
-                </w:rPr>
-              </m:ctrlPr>
-            </m:dPr>
-            <m:e>
-              <m:eqArr>
-                <m:eqArrPr>
-                  <m:ctrlPr>
-                    <w:rPr>
-                      <w:rFonts w:ascii="Cambria Math" w:eastAsiaTheme="minorEastAsia" w:hAnsi="Cambria Math"/>
-                      <w:i/>
-                      <w:lang w:val="en-US"/>
-                    </w:rPr>
-                  </m:ctrlPr>
-                </m:eqArrPr>
-                <m:e>
-                  <m:r>
-                    <w:rPr>
-                      <w:rFonts w:ascii="Cambria Math" w:hAnsi="Cambria Math"/>
-                      <w:lang w:val="en-US"/>
-                    </w:rPr>
-                    <m:t>2π,  &amp;</m:t>
-                  </m:r>
-                  <m:func>
-                    <m:funcPr>
-                      <m:ctrlPr>
-                        <w:rPr>
-                          <w:rFonts w:ascii="Cambria Math" w:eastAsiaTheme="minorEastAsia" w:hAnsi="Cambria Math"/>
-                          <w:i/>
-                          <w:lang w:val="en-US"/>
-                        </w:rPr>
-                      </m:ctrlPr>
-                    </m:funcPr>
-                    <m:fName>
-                      <m:r>
-                        <m:rPr>
-                          <m:sty m:val="p"/>
-                        </m:rPr>
-                        <w:rPr>
-                          <w:rFonts w:ascii="Cambria Math" w:eastAsiaTheme="minorEastAsia" w:hAnsi="Cambria Math"/>
-                          <w:lang w:val="en-US"/>
-                        </w:rPr>
-                        <m:t>atan2</m:t>
-                      </m:r>
-                    </m:fName>
-                    <m:e>
-                      <m:d>
-                        <m:dPr>
-                          <m:ctrlPr>
-                            <w:rPr>
-                              <w:rFonts w:ascii="Cambria Math" w:eastAsiaTheme="minorEastAsia" w:hAnsi="Cambria Math"/>
-                              <w:i/>
-                              <w:lang w:val="en-US"/>
-                            </w:rPr>
-                          </m:ctrlPr>
-                        </m:dPr>
-                        <m:e>
-                          <m:sSub>
-                            <m:sSubPr>
-                              <m:ctrlPr>
-                                <w:rPr>
-                                  <w:rFonts w:ascii="Cambria Math" w:eastAsiaTheme="minorEastAsia" w:hAnsi="Cambria Math"/>
-                                  <w:i/>
-                                  <w:lang w:val="en-US"/>
-                                </w:rPr>
-                              </m:ctrlPr>
-                            </m:sSubPr>
-                            <m:e>
-                              <m:r>
-                                <w:rPr>
-                                  <w:rFonts w:ascii="Cambria Math" w:eastAsiaTheme="minorEastAsia" w:hAnsi="Cambria Math"/>
-                                  <w:lang w:val="en-US"/>
-                                </w:rPr>
-                                <m:t>m</m:t>
-                              </m:r>
-                            </m:e>
-                            <m:sub>
-                              <m:r>
-                                <w:rPr>
-                                  <w:rFonts w:ascii="Cambria Math" w:eastAsiaTheme="minorEastAsia" w:hAnsi="Cambria Math"/>
-                                  <w:lang w:val="en-US"/>
-                                </w:rPr>
-                                <m:t>y</m:t>
-                              </m:r>
-                            </m:sub>
-                          </m:sSub>
-                          <m:r>
-                            <w:rPr>
-                              <w:rFonts w:ascii="Cambria Math" w:eastAsiaTheme="minorEastAsia" w:hAnsi="Cambria Math"/>
-                              <w:lang w:val="en-US"/>
-                            </w:rPr>
-                            <m:t>,</m:t>
-                          </m:r>
-                          <m:sSub>
-                            <m:sSubPr>
-                              <m:ctrlPr>
-                                <w:rPr>
-                                  <w:rFonts w:ascii="Cambria Math" w:eastAsiaTheme="minorEastAsia" w:hAnsi="Cambria Math"/>
-                                  <w:i/>
-                                  <w:lang w:val="en-US"/>
-                                </w:rPr>
-                              </m:ctrlPr>
-                            </m:sSubPr>
-                            <m:e>
-                              <m:r>
-                                <w:rPr>
-                                  <w:rFonts w:ascii="Cambria Math" w:eastAsiaTheme="minorEastAsia" w:hAnsi="Cambria Math"/>
-                                  <w:lang w:val="en-US"/>
-                                </w:rPr>
-                                <m:t>m</m:t>
-                              </m:r>
-                            </m:e>
-                            <m:sub>
-                              <m:r>
-                                <w:rPr>
-                                  <w:rFonts w:ascii="Cambria Math" w:eastAsiaTheme="minorEastAsia" w:hAnsi="Cambria Math"/>
-                                  <w:lang w:val="en-US"/>
-                                </w:rPr>
-                                <m:t>x</m:t>
-                              </m:r>
-                            </m:sub>
-                          </m:sSub>
-                        </m:e>
-                      </m:d>
-                    </m:e>
-                  </m:func>
-                  <m:r>
-                    <w:rPr>
-                      <w:rFonts w:ascii="Cambria Math" w:hAnsi="Cambria Math"/>
-                      <w:lang w:val="en-US"/>
-                    </w:rPr>
-                    <m:t>&lt;0</m:t>
-                  </m:r>
-                </m:e>
-                <m:e>
-                  <m:r>
-                    <w:rPr>
-                      <w:rFonts w:ascii="Cambria Math" w:hAnsi="Cambria Math"/>
-                      <w:lang w:val="en-US"/>
-                    </w:rPr>
-                    <m:t>-2π,  &amp;</m:t>
-                  </m:r>
-                  <m:func>
-                    <m:funcPr>
-                      <m:ctrlPr>
-                        <w:rPr>
-                          <w:rFonts w:ascii="Cambria Math" w:eastAsiaTheme="minorEastAsia" w:hAnsi="Cambria Math"/>
-                          <w:i/>
-                          <w:lang w:val="en-US"/>
-                        </w:rPr>
-                      </m:ctrlPr>
-                    </m:funcPr>
-                    <m:fName>
-                      <m:r>
-                        <m:rPr>
-                          <m:sty m:val="p"/>
-                        </m:rPr>
-                        <w:rPr>
-                          <w:rFonts w:ascii="Cambria Math" w:eastAsiaTheme="minorEastAsia" w:hAnsi="Cambria Math"/>
-                          <w:lang w:val="en-US"/>
-                        </w:rPr>
-                        <m:t>atan2</m:t>
-                      </m:r>
-                    </m:fName>
-                    <m:e>
-                      <m:d>
-                        <m:dPr>
-                          <m:ctrlPr>
-                            <w:rPr>
-                              <w:rFonts w:ascii="Cambria Math" w:eastAsiaTheme="minorEastAsia" w:hAnsi="Cambria Math"/>
-                              <w:i/>
-                              <w:lang w:val="en-US"/>
-                            </w:rPr>
-                          </m:ctrlPr>
-                        </m:dPr>
-                        <m:e>
-                          <m:sSub>
-                            <m:sSubPr>
-                              <m:ctrlPr>
-                                <w:rPr>
-                                  <w:rFonts w:ascii="Cambria Math" w:eastAsiaTheme="minorEastAsia" w:hAnsi="Cambria Math"/>
-                                  <w:i/>
-                                  <w:lang w:val="en-US"/>
-                                </w:rPr>
-                              </m:ctrlPr>
-                            </m:sSubPr>
-                            <m:e>
-                              <m:r>
-                                <w:rPr>
-                                  <w:rFonts w:ascii="Cambria Math" w:eastAsiaTheme="minorEastAsia" w:hAnsi="Cambria Math"/>
-                                  <w:lang w:val="en-US"/>
-                                </w:rPr>
-                                <m:t>m</m:t>
-                              </m:r>
-                            </m:e>
-                            <m:sub>
-                              <m:r>
-                                <w:rPr>
-                                  <w:rFonts w:ascii="Cambria Math" w:eastAsiaTheme="minorEastAsia" w:hAnsi="Cambria Math"/>
-                                  <w:lang w:val="en-US"/>
-                                </w:rPr>
-                                <m:t>y</m:t>
-                              </m:r>
-                            </m:sub>
-                          </m:sSub>
-                          <m:r>
-                            <w:rPr>
-                              <w:rFonts w:ascii="Cambria Math" w:eastAsiaTheme="minorEastAsia" w:hAnsi="Cambria Math"/>
-                              <w:lang w:val="en-US"/>
-                            </w:rPr>
-                            <m:t>,</m:t>
-                          </m:r>
-                          <m:sSub>
-                            <m:sSubPr>
-                              <m:ctrlPr>
-                                <w:rPr>
-                                  <w:rFonts w:ascii="Cambria Math" w:eastAsiaTheme="minorEastAsia" w:hAnsi="Cambria Math"/>
-                                  <w:i/>
-                                  <w:lang w:val="en-US"/>
-                                </w:rPr>
-                              </m:ctrlPr>
-                            </m:sSubPr>
-                            <m:e>
-                              <m:r>
-                                <w:rPr>
-                                  <w:rFonts w:ascii="Cambria Math" w:eastAsiaTheme="minorEastAsia" w:hAnsi="Cambria Math"/>
-                                  <w:lang w:val="en-US"/>
-                                </w:rPr>
-                                <m:t>m</m:t>
-                              </m:r>
-                            </m:e>
-                            <m:sub>
-                              <m:r>
-                                <w:rPr>
-                                  <w:rFonts w:ascii="Cambria Math" w:eastAsiaTheme="minorEastAsia" w:hAnsi="Cambria Math"/>
-                                  <w:lang w:val="en-US"/>
-                                </w:rPr>
-                                <m:t>x</m:t>
-                              </m:r>
-                            </m:sub>
-                          </m:sSub>
-                        </m:e>
-                      </m:d>
-                    </m:e>
-                  </m:func>
-                  <m:r>
-                    <w:rPr>
-                      <w:rFonts w:ascii="Cambria Math" w:eastAsiaTheme="minorEastAsia" w:hAnsi="Cambria Math"/>
-                      <w:lang w:val="en-US"/>
-                    </w:rPr>
-                    <m:t>&gt;</m:t>
-                  </m:r>
-                  <m:r>
-                    <w:rPr>
-                      <w:rFonts w:ascii="Cambria Math" w:hAnsi="Cambria Math"/>
-                      <w:lang w:val="en-US"/>
-                    </w:rPr>
-                    <m:t>2π</m:t>
-                  </m:r>
-                </m:e>
-              </m:eqArr>
-            </m:e>
-          </m:d>
-        </m:oMath>
-      </m:oMathPara>
-    </w:p>
     <w:sectPr>
       <w:pgSz w:w="11906" w:h="16838" w:code="9"/>
       <w:pgMar w:top="1134" w:right="566" w:bottom="1134" w:left="1134" w:header="709" w:footer="709" w:gutter="0"/>
@@ -11074,7 +12029,7 @@
 </file>
 
 <file path=word/numbering.xml><?xml version="1.0" encoding="utf-8"?>
-<w:numbering xmlns:wpc="http://schemas.microsoft.com/office/word/2010/wordprocessingCanvas" xmlns:cx="http://schemas.microsoft.com/office/drawing/2014/chartex" xmlns:cx1="http://schemas.microsoft.com/office/drawing/2015/9/8/chartex" xmlns:cx2="http://schemas.microsoft.com/office/drawing/2015/10/21/chartex" xmlns:cx3="http://schemas.microsoft.com/office/drawing/2016/5/9/chartex" xmlns:cx4="http://schemas.microsoft.com/office/drawing/2016/5/10/chartex" xmlns:cx5="http://schemas.microsoft.com/office/drawing/2016/5/11/chartex" xmlns:cx6="http://schemas.microsoft.com/office/drawing/2016/5/12/chartex" xmlns:cx7="http://schemas.microsoft.com/office/drawing/2016/5/13/chartex" xmlns:cx8="http://schemas.microsoft.com/office/drawing/2016/5/14/chartex" xmlns:mc="http://schemas.openxmlformats.org/markup-compatibility/2006" xmlns:aink="http://schemas.microsoft.com/office/drawing/2016/ink" xmlns:am3d="http://schemas.microsoft.com/office/drawing/2017/model3d" xmlns:o="urn:schemas-microsoft-com:office:office" xmlns:r="http://schemas.openxmlformats.org/officeDocument/2006/relationships" xmlns:m="http://schemas.openxmlformats.org/officeDocument/2006/math" xmlns:v="urn:schemas-microsoft-com:vml" xmlns:wp14="http://schemas.microsoft.com/office/word/2010/wordprocessingDrawing" xmlns:wp="http://schemas.openxmlformats.org/drawingml/2006/wordprocessingDrawing" xmlns:w10="urn:schemas-microsoft-com:office:word" xmlns:w="http://schemas.openxmlformats.org/wordprocessingml/2006/main" xmlns:w14="http://schemas.microsoft.com/office/word/2010/wordml" xmlns:w15="http://schemas.microsoft.com/office/word/2012/wordml" xmlns:w16cex="http://schemas.microsoft.com/office/word/2018/wordml/cex" xmlns:w16cid="http://schemas.microsoft.com/office/word/2016/wordml/cid" xmlns:w16="http://schemas.microsoft.com/office/word/2018/wordml" xmlns:w16se="http://schemas.microsoft.com/office/word/2015/wordml/symex" xmlns:wpg="http://schemas.microsoft.com/office/word/2010/wordprocessingGroup" xmlns:wpi="http://schemas.microsoft.com/office/word/2010/wordprocessingInk" xmlns:wne="http://schemas.microsoft.com/office/word/2006/wordml" xmlns:wps="http://schemas.microsoft.com/office/word/2010/wordprocessingShape" mc:Ignorable="w14 w15 w16se w16cid w16 w16cex wp14">
+<w:numbering xmlns:wpc="http://schemas.microsoft.com/office/word/2010/wordprocessingCanvas" xmlns:cx="http://schemas.microsoft.com/office/drawing/2014/chartex" xmlns:cx1="http://schemas.microsoft.com/office/drawing/2015/9/8/chartex" xmlns:cx2="http://schemas.microsoft.com/office/drawing/2015/10/21/chartex" xmlns:cx3="http://schemas.microsoft.com/office/drawing/2016/5/9/chartex" xmlns:cx4="http://schemas.microsoft.com/office/drawing/2016/5/10/chartex" xmlns:cx5="http://schemas.microsoft.com/office/drawing/2016/5/11/chartex" xmlns:cx6="http://schemas.microsoft.com/office/drawing/2016/5/12/chartex" xmlns:cx7="http://schemas.microsoft.com/office/drawing/2016/5/13/chartex" xmlns:cx8="http://schemas.microsoft.com/office/drawing/2016/5/14/chartex" xmlns:mc="http://schemas.openxmlformats.org/markup-compatibility/2006" xmlns:aink="http://schemas.microsoft.com/office/drawing/2016/ink" xmlns:am3d="http://schemas.microsoft.com/office/drawing/2017/model3d" xmlns:o="urn:schemas-microsoft-com:office:office" xmlns:oel="http://schemas.microsoft.com/office/2019/extlst" xmlns:r="http://schemas.openxmlformats.org/officeDocument/2006/relationships" xmlns:m="http://schemas.openxmlformats.org/officeDocument/2006/math" xmlns:v="urn:schemas-microsoft-com:vml" xmlns:wp14="http://schemas.microsoft.com/office/word/2010/wordprocessingDrawing" xmlns:wp="http://schemas.openxmlformats.org/drawingml/2006/wordprocessingDrawing" xmlns:w10="urn:schemas-microsoft-com:office:word" xmlns:w="http://schemas.openxmlformats.org/wordprocessingml/2006/main" xmlns:w14="http://schemas.microsoft.com/office/word/2010/wordml" xmlns:w15="http://schemas.microsoft.com/office/word/2012/wordml" xmlns:w16cex="http://schemas.microsoft.com/office/word/2018/wordml/cex" xmlns:w16cid="http://schemas.microsoft.com/office/word/2016/wordml/cid" xmlns:w16="http://schemas.microsoft.com/office/word/2018/wordml" xmlns:w16sdtdh="http://schemas.microsoft.com/office/word/2020/wordml/sdtdatahash" xmlns:w16se="http://schemas.microsoft.com/office/word/2015/wordml/symex" xmlns:wpg="http://schemas.microsoft.com/office/word/2010/wordprocessingGroup" xmlns:wpi="http://schemas.microsoft.com/office/word/2010/wordprocessingInk" xmlns:wne="http://schemas.microsoft.com/office/word/2006/wordml" xmlns:wps="http://schemas.microsoft.com/office/word/2010/wordprocessingShape" mc:Ignorable="w14 w15 w16se w16cid w16 w16cex w16sdtdh wp14">
   <w:abstractNum w:abstractNumId="0" w15:restartNumberingAfterBreak="0">
     <w:nsid w:val="4D987B5B"/>
     <w:multiLevelType w:val="hybridMultilevel"/>
@@ -11164,14 +12119,14 @@
       </w:pPr>
     </w:lvl>
   </w:abstractNum>
-  <w:num w:numId="1">
+  <w:num w:numId="1" w16cid:durableId="1136067903">
     <w:abstractNumId w:val="0"/>
   </w:num>
 </w:numbering>
 </file>
 
 <file path=word/styles.xml><?xml version="1.0" encoding="utf-8"?>
-<w:styles xmlns:mc="http://schemas.openxmlformats.org/markup-compatibility/2006" xmlns:r="http://schemas.openxmlformats.org/officeDocument/2006/relationships" xmlns:w="http://schemas.openxmlformats.org/wordprocessingml/2006/main" xmlns:w14="http://schemas.microsoft.com/office/word/2010/wordml" xmlns:w15="http://schemas.microsoft.com/office/word/2012/wordml" xmlns:w16cex="http://schemas.microsoft.com/office/word/2018/wordml/cex" xmlns:w16cid="http://schemas.microsoft.com/office/word/2016/wordml/cid" xmlns:w16="http://schemas.microsoft.com/office/word/2018/wordml" xmlns:w16se="http://schemas.microsoft.com/office/word/2015/wordml/symex" mc:Ignorable="w14 w15 w16se w16cid w16 w16cex">
+<w:styles xmlns:mc="http://schemas.openxmlformats.org/markup-compatibility/2006" xmlns:r="http://schemas.openxmlformats.org/officeDocument/2006/relationships" xmlns:w="http://schemas.openxmlformats.org/wordprocessingml/2006/main" xmlns:w14="http://schemas.microsoft.com/office/word/2010/wordml" xmlns:w15="http://schemas.microsoft.com/office/word/2012/wordml" xmlns:w16cex="http://schemas.microsoft.com/office/word/2018/wordml/cex" xmlns:w16cid="http://schemas.microsoft.com/office/word/2016/wordml/cid" xmlns:w16="http://schemas.microsoft.com/office/word/2018/wordml" xmlns:w16sdtdh="http://schemas.microsoft.com/office/word/2020/wordml/sdtdatahash" xmlns:w16se="http://schemas.microsoft.com/office/word/2015/wordml/symex" mc:Ignorable="w14 w15 w16se w16cid w16 w16cex w16sdtdh">
   <w:docDefaults>
     <w:rPrDefault>
       <w:rPr>
@@ -11650,6 +12605,7 @@
   <w:style w:type="character" w:default="1" w:styleId="a0">
     <w:name w:val="Default Paragraph Font"/>
     <w:uiPriority w:val="1"/>
+    <w:semiHidden/>
     <w:unhideWhenUsed/>
   </w:style>
   <w:style w:type="table" w:default="1" w:styleId="a1">

--- a/USBL_POSITIONING/REPORT.docx
+++ b/USBL_POSITIONING/REPORT.docx
@@ -1415,13 +1415,7 @@
           <w:rPr>
             <w:rFonts w:ascii="Cambria Math" w:hAnsi="Cambria Math"/>
           </w:rPr>
-          <m:t>=</m:t>
-        </m:r>
-        <m:r>
-          <w:rPr>
-            <w:rFonts w:ascii="Cambria Math" w:hAnsi="Cambria Math"/>
-          </w:rPr>
-          <m:t>6378,1</m:t>
+          <m:t>=6378,1</m:t>
         </m:r>
       </m:oMath>
       <w:r>
@@ -1442,31 +1436,7 @@
           <w:rPr>
             <w:rFonts w:ascii="Cambria Math" w:hAnsi="Cambria Math"/>
           </w:rPr>
-          <m:t>=</m:t>
-        </m:r>
-        <m:r>
-          <w:rPr>
-            <w:rFonts w:ascii="Cambria Math" w:hAnsi="Cambria Math"/>
-          </w:rPr>
-          <m:t>63</m:t>
-        </m:r>
-        <m:r>
-          <w:rPr>
-            <w:rFonts w:ascii="Cambria Math" w:hAnsi="Cambria Math"/>
-          </w:rPr>
-          <m:t>56</m:t>
-        </m:r>
-        <m:r>
-          <w:rPr>
-            <w:rFonts w:ascii="Cambria Math" w:hAnsi="Cambria Math"/>
-          </w:rPr>
-          <m:t>,</m:t>
-        </m:r>
-        <m:r>
-          <w:rPr>
-            <w:rFonts w:ascii="Cambria Math" w:hAnsi="Cambria Math"/>
-          </w:rPr>
-          <m:t>8</m:t>
+          <m:t>=6356,8</m:t>
         </m:r>
       </m:oMath>
       <w:r>
@@ -1502,16 +1472,7 @@
         <w:t>-</w:t>
       </w:r>
       <w:r>
-        <w:t xml:space="preserve">буя </w:t>
-      </w:r>
-      <w:r>
-        <w:t>в</w:t>
-      </w:r>
-      <w:r>
-        <w:t xml:space="preserve"> начальный момент наблюдений.</w:t>
-      </w:r>
-      <w:r>
-        <w:t xml:space="preserve"> Полученные из уравнения (1) координаты возможно перевести в систему локальной плоскости с учетом принятого центра системы по следующим выражениям</w:t>
+        <w:t>буя в начальный момент наблюдений. Полученные из уравнения (1) координаты возможно перевести в систему локальной плоскости с учетом принятого центра системы по следующим выражениям</w:t>
       </w:r>
     </w:p>
     <w:p>
@@ -1588,13 +1549,7 @@
                       <w:rPr>
                         <w:rFonts w:ascii="Cambria Math" w:hAnsi="Cambria Math"/>
                       </w:rPr>
-                      <m:t>=</m:t>
-                    </m:r>
-                    <m:r>
-                      <w:rPr>
-                        <w:rFonts w:ascii="Cambria Math" w:hAnsi="Cambria Math"/>
-                      </w:rPr>
-                      <m:t>-</m:t>
+                      <m:t>=-</m:t>
                     </m:r>
                     <m:func>
                       <m:funcPr>
@@ -1754,13 +1709,7 @@
                       <w:rPr>
                         <w:rFonts w:ascii="Cambria Math" w:hAnsi="Cambria Math"/>
                       </w:rPr>
-                      <m:t>=</m:t>
-                    </m:r>
-                    <m:r>
-                      <w:rPr>
-                        <w:rFonts w:ascii="Cambria Math" w:hAnsi="Cambria Math"/>
-                      </w:rPr>
-                      <m:t>-</m:t>
+                      <m:t>=-</m:t>
                     </m:r>
                     <m:func>
                       <m:funcPr>
@@ -2383,13 +2332,7 @@
           <w:rPr>
             <w:rFonts w:ascii="Cambria Math" w:hAnsi="Cambria Math"/>
           </w:rPr>
-          <m:t>=</m:t>
-        </m:r>
-        <m:r>
-          <w:rPr>
-            <w:rFonts w:ascii="Cambria Math" w:hAnsi="Cambria Math"/>
-          </w:rPr>
-          <m:t>X</m:t>
+          <m:t>=X</m:t>
         </m:r>
         <m:d>
           <m:dPr>
@@ -2440,13 +2383,7 @@
           <w:rPr>
             <w:rFonts w:ascii="Cambria Math" w:hAnsi="Cambria Math"/>
           </w:rPr>
-          <m:t>-</m:t>
-        </m:r>
-        <m:r>
-          <w:rPr>
-            <w:rFonts w:ascii="Cambria Math" w:hAnsi="Cambria Math"/>
-          </w:rPr>
-          <m:t>X</m:t>
+          <m:t>-X</m:t>
         </m:r>
         <m:d>
           <m:dPr>
@@ -2619,13 +2556,7 @@
           <w:rPr>
             <w:rFonts w:ascii="Cambria Math" w:hAnsi="Cambria Math"/>
           </w:rPr>
-          <m:t>=</m:t>
-        </m:r>
-        <m:r>
-          <w:rPr>
-            <w:rFonts w:ascii="Cambria Math" w:hAnsi="Cambria Math"/>
-          </w:rPr>
-          <m:t>Y</m:t>
+          <m:t>=Y</m:t>
         </m:r>
         <m:d>
           <m:dPr>
@@ -2676,13 +2607,7 @@
           <w:rPr>
             <w:rFonts w:ascii="Cambria Math" w:hAnsi="Cambria Math"/>
           </w:rPr>
-          <m:t>-</m:t>
-        </m:r>
-        <m:r>
-          <w:rPr>
-            <w:rFonts w:ascii="Cambria Math" w:hAnsi="Cambria Math"/>
-          </w:rPr>
-          <m:t>Y</m:t>
+          <m:t>-Y</m:t>
         </m:r>
         <m:d>
           <m:dPr>
@@ -2833,13 +2758,7 @@
           <w:rPr>
             <w:rFonts w:ascii="Cambria Math" w:hAnsi="Cambria Math"/>
           </w:rPr>
-          <m:t>=</m:t>
-        </m:r>
-        <m:r>
-          <w:rPr>
-            <w:rFonts w:ascii="Cambria Math" w:hAnsi="Cambria Math"/>
-          </w:rPr>
-          <m:t>Z</m:t>
+          <m:t>=Z</m:t>
         </m:r>
         <m:d>
           <m:dPr>
@@ -2890,13 +2809,7 @@
           <w:rPr>
             <w:rFonts w:ascii="Cambria Math" w:hAnsi="Cambria Math"/>
           </w:rPr>
-          <m:t>-</m:t>
-        </m:r>
-        <m:r>
-          <w:rPr>
-            <w:rFonts w:ascii="Cambria Math" w:hAnsi="Cambria Math"/>
-          </w:rPr>
-          <m:t>Z</m:t>
+          <m:t>-Z</m:t>
         </m:r>
         <m:d>
           <m:dPr>
@@ -3066,7 +2979,35 @@
           <w:rFonts w:eastAsiaTheme="minorEastAsia"/>
           <w:iCs/>
         </w:rPr>
-        <w:t>буя в начальный момент наблюдений.</w:t>
+        <w:t>буя в начальный момент наблюдений</w:t>
+      </w:r>
+      <w:r>
+        <w:rPr>
+          <w:rFonts w:eastAsiaTheme="minorEastAsia"/>
+          <w:iCs/>
+        </w:rPr>
+        <w:t xml:space="preserve"> (</w:t>
+      </w:r>
+      <w:r>
+        <w:rPr>
+          <w:rFonts w:eastAsiaTheme="minorEastAsia"/>
+          <w:iCs/>
+        </w:rPr>
+        <w:t>рис. 1</w:t>
+      </w:r>
+      <w:r>
+        <w:rPr>
+          <w:rFonts w:eastAsiaTheme="minorEastAsia"/>
+          <w:iCs/>
+        </w:rPr>
+        <w:t>)</w:t>
+      </w:r>
+      <w:r>
+        <w:rPr>
+          <w:rFonts w:eastAsiaTheme="minorEastAsia"/>
+          <w:iCs/>
+        </w:rPr>
+        <w:t>.</w:t>
       </w:r>
     </w:p>
     <w:p>
@@ -9453,13 +9394,7 @@
                 <w:rPr>
                   <w:rFonts w:ascii="Cambria Math" w:eastAsiaTheme="minorEastAsia" w:hAnsi="Cambria Math"/>
                 </w:rPr>
-                <m:t>,</m:t>
-              </m:r>
-              <m:r>
-                <w:rPr>
-                  <w:rFonts w:ascii="Cambria Math" w:eastAsiaTheme="minorEastAsia" w:hAnsi="Cambria Math"/>
-                </w:rPr>
-                <m:t>#</m:t>
+                <m:t>,#</m:t>
               </m:r>
               <m:d>
                 <m:dPr>
@@ -11770,17 +11705,221 @@
     </w:p>
     <w:p>
       <w:pPr>
+        <w:spacing w:after="240"/>
         <w:ind w:firstLine="708"/>
         <w:rPr>
+          <w:shd w:val="clear" w:color="auto" w:fill="FFFFFF"/>
+          <w:lang w:val="en-US"/>
+        </w:rPr>
+      </w:pPr>
+      <w:r>
+        <w:rPr>
+          <w:rFonts w:eastAsiaTheme="minorEastAsia"/>
+        </w:rPr>
+        <w:t xml:space="preserve">В качестве вычислительного блока используется плата </w:t>
+      </w:r>
+      <w:proofErr w:type="spellStart"/>
+      <w:r>
+        <w:rPr>
+          <w:rFonts w:eastAsiaTheme="minorEastAsia"/>
+          <w:lang w:val="en-US"/>
+        </w:rPr>
+        <w:t>WeMos</w:t>
+      </w:r>
+      <w:proofErr w:type="spellEnd"/>
+      <w:r>
+        <w:rPr>
+          <w:rFonts w:eastAsiaTheme="minorEastAsia"/>
+        </w:rPr>
+        <w:t xml:space="preserve"> </w:t>
+      </w:r>
+      <w:r>
+        <w:rPr>
+          <w:rFonts w:eastAsiaTheme="minorEastAsia"/>
+          <w:lang w:val="en-US"/>
+        </w:rPr>
+        <w:t>D</w:t>
+      </w:r>
+      <w:r>
+        <w:rPr>
+          <w:rFonts w:eastAsiaTheme="minorEastAsia"/>
+        </w:rPr>
+        <w:t xml:space="preserve">1 </w:t>
+      </w:r>
+      <w:r>
+        <w:rPr>
+          <w:rFonts w:eastAsiaTheme="minorEastAsia"/>
+          <w:lang w:val="en-US"/>
+        </w:rPr>
+        <w:t>R</w:t>
+      </w:r>
+      <w:r>
+        <w:rPr>
+          <w:rFonts w:eastAsiaTheme="minorEastAsia"/>
+        </w:rPr>
+        <w:t xml:space="preserve">2. </w:t>
+      </w:r>
+      <w:r>
+        <w:rPr>
+          <w:shd w:val="clear" w:color="auto" w:fill="FFFFFF"/>
+        </w:rPr>
+        <w:t xml:space="preserve">Программирование платы осуществляется с помощью стандартной среды разработки </w:t>
+      </w:r>
+      <w:proofErr w:type="spellStart"/>
+      <w:r>
+        <w:rPr>
+          <w:shd w:val="clear" w:color="auto" w:fill="FFFFFF"/>
+        </w:rPr>
+        <w:t>Arduino</w:t>
+      </w:r>
+      <w:proofErr w:type="spellEnd"/>
+      <w:r>
+        <w:rPr>
+          <w:shd w:val="clear" w:color="auto" w:fill="FFFFFF"/>
+        </w:rPr>
+        <w:t xml:space="preserve"> IDE. Контроллер включает в себя процессор, периферию, оперативную память и устройства ввода/вывода.</w:t>
+      </w:r>
+    </w:p>
+    <w:p>
+      <w:pPr>
+        <w:jc w:val="center"/>
+        <w:rPr>
           <w:rFonts w:eastAsiaTheme="minorEastAsia"/>
           <w:highlight w:val="yellow"/>
+          <w:lang w:val="en-US"/>
         </w:rPr>
       </w:pPr>
       <w:r>
         <w:rPr>
-          <w:rFonts w:eastAsiaTheme="minorEastAsia"/>
-        </w:rPr>
-        <w:t xml:space="preserve">В качестве вычислительного блока используется плата </w:t>
+          <w:noProof/>
+        </w:rPr>
+        <w:drawing>
+          <wp:inline distT="0" distB="0" distL="0" distR="0" wp14:anchorId="3EEE5CB1" wp14:editId="08CDF878">
+            <wp:extent cx="5416826" cy="2578379"/>
+            <wp:effectExtent l="0" t="0" r="0" b="0"/>
+            <wp:docPr id="48447996" name="Рисунок 1"/>
+            <wp:cNvGraphicFramePr>
+              <a:graphicFrameLocks xmlns:a="http://schemas.openxmlformats.org/drawingml/2006/main" noChangeAspect="1"/>
+            </wp:cNvGraphicFramePr>
+            <a:graphic xmlns:a="http://schemas.openxmlformats.org/drawingml/2006/main">
+              <a:graphicData uri="http://schemas.openxmlformats.org/drawingml/2006/picture">
+                <pic:pic xmlns:pic="http://schemas.openxmlformats.org/drawingml/2006/picture">
+                  <pic:nvPicPr>
+                    <pic:cNvPr id="48447996" name=""/>
+                    <pic:cNvPicPr/>
+                  </pic:nvPicPr>
+                  <pic:blipFill>
+                    <a:blip r:embed="rId7"/>
+                    <a:stretch>
+                      <a:fillRect/>
+                    </a:stretch>
+                  </pic:blipFill>
+                  <pic:spPr>
+                    <a:xfrm>
+                      <a:off x="0" y="0"/>
+                      <a:ext cx="5425699" cy="2582602"/>
+                    </a:xfrm>
+                    <a:prstGeom prst="rect">
+                      <a:avLst/>
+                    </a:prstGeom>
+                  </pic:spPr>
+                </pic:pic>
+              </a:graphicData>
+            </a:graphic>
+          </wp:inline>
+        </w:drawing>
+      </w:r>
+    </w:p>
+    <w:p>
+      <w:pPr>
+        <w:jc w:val="center"/>
+        <w:rPr>
+          <w:rFonts w:eastAsiaTheme="minorEastAsia"/>
+        </w:rPr>
+      </w:pPr>
+      <w:r>
+        <w:rPr>
+          <w:rFonts w:eastAsiaTheme="minorEastAsia"/>
+        </w:rPr>
+        <w:t xml:space="preserve">Рисунок </w:t>
+      </w:r>
+      <w:r>
+        <w:rPr>
+          <w:rFonts w:eastAsiaTheme="minorEastAsia"/>
+        </w:rPr>
+        <w:t>4</w:t>
+      </w:r>
+      <w:r>
+        <w:rPr>
+          <w:rFonts w:eastAsiaTheme="minorEastAsia"/>
+        </w:rPr>
+        <w:t xml:space="preserve"> – </w:t>
+      </w:r>
+      <w:r>
+        <w:rPr>
+          <w:rFonts w:eastAsiaTheme="minorEastAsia"/>
+        </w:rPr>
+        <w:t xml:space="preserve">Графики углов Эйлера с </w:t>
+      </w:r>
+      <w:r>
+        <w:rPr>
+          <w:rFonts w:eastAsiaTheme="minorEastAsia"/>
+          <w:lang w:val="en-US"/>
+        </w:rPr>
+        <w:t>AHRS</w:t>
+      </w:r>
+    </w:p>
+    <w:p>
+      <w:pPr>
+        <w:spacing w:after="240"/>
+        <w:rPr>
+          <w:rFonts w:eastAsiaTheme="minorEastAsia"/>
+        </w:rPr>
+      </w:pPr>
+      <w:r>
+        <w:rPr>
+          <w:rFonts w:eastAsiaTheme="minorEastAsia"/>
+        </w:rPr>
+        <w:lastRenderedPageBreak/>
+        <w:tab/>
+        <w:t xml:space="preserve">В результате, имея ориентацию и положение </w:t>
+      </w:r>
+      <w:r>
+        <w:rPr>
+          <w:rFonts w:eastAsiaTheme="minorEastAsia"/>
+          <w:lang w:val="en-US"/>
+        </w:rPr>
+        <w:t>USBL</w:t>
+      </w:r>
+      <w:r>
+        <w:rPr>
+          <w:rFonts w:eastAsiaTheme="minorEastAsia"/>
+        </w:rPr>
+        <w:t>-</w:t>
+      </w:r>
+      <w:r>
+        <w:rPr>
+          <w:rFonts w:eastAsiaTheme="minorEastAsia"/>
+        </w:rPr>
+        <w:t xml:space="preserve">системы, возможно произвести алгоритм коррекции позиционирования по наклонным дальностям и углам курса. </w:t>
+      </w:r>
+      <w:r>
+        <w:rPr>
+          <w:rFonts w:eastAsiaTheme="minorEastAsia"/>
+        </w:rPr>
+        <w:t>Пример результата</w:t>
+      </w:r>
+      <w:r>
+        <w:rPr>
+          <w:rFonts w:eastAsiaTheme="minorEastAsia"/>
+        </w:rPr>
+        <w:t xml:space="preserve"> реализации алгоритма</w:t>
+      </w:r>
+      <w:r>
+        <w:rPr>
+          <w:rFonts w:eastAsiaTheme="minorEastAsia"/>
+        </w:rPr>
+        <w:t xml:space="preserve"> в </w:t>
       </w:r>
       <w:proofErr w:type="spellStart"/>
       <w:r>
@@ -11788,60 +11927,108 @@
           <w:rFonts w:eastAsiaTheme="minorEastAsia"/>
           <w:lang w:val="en-US"/>
         </w:rPr>
-        <w:t>WeMos</w:t>
+        <w:t>Matlab</w:t>
       </w:r>
       <w:proofErr w:type="spellEnd"/>
       <w:r>
         <w:rPr>
           <w:rFonts w:eastAsiaTheme="minorEastAsia"/>
         </w:rPr>
-        <w:t xml:space="preserve"> </w:t>
-      </w:r>
-      <w:r>
-        <w:rPr>
-          <w:rFonts w:eastAsiaTheme="minorEastAsia"/>
-          <w:lang w:val="en-US"/>
-        </w:rPr>
-        <w:t>D</w:t>
-      </w:r>
-      <w:r>
-        <w:rPr>
-          <w:rFonts w:eastAsiaTheme="minorEastAsia"/>
-        </w:rPr>
-        <w:t xml:space="preserve">1 </w:t>
-      </w:r>
-      <w:r>
-        <w:rPr>
-          <w:rFonts w:eastAsiaTheme="minorEastAsia"/>
-          <w:lang w:val="en-US"/>
-        </w:rPr>
-        <w:t>R</w:t>
-      </w:r>
-      <w:r>
-        <w:rPr>
-          <w:rFonts w:eastAsiaTheme="minorEastAsia"/>
-        </w:rPr>
-        <w:t xml:space="preserve">2. </w:t>
-      </w:r>
-      <w:r>
-        <w:rPr>
-          <w:shd w:val="clear" w:color="auto" w:fill="FFFFFF"/>
-        </w:rPr>
-        <w:t xml:space="preserve">Программирование платы осуществляется с помощью стандартной среды разработки </w:t>
-      </w:r>
-      <w:proofErr w:type="spellStart"/>
-      <w:r>
-        <w:rPr>
-          <w:shd w:val="clear" w:color="auto" w:fill="FFFFFF"/>
-        </w:rPr>
-        <w:t>Arduino</w:t>
-      </w:r>
-      <w:proofErr w:type="spellEnd"/>
-      <w:r>
-        <w:rPr>
-          <w:shd w:val="clear" w:color="auto" w:fill="FFFFFF"/>
-        </w:rPr>
-        <w:t xml:space="preserve"> IDE. Контроллер включает в себя процессор, периферию, оперативную память и устройства ввода/вывода.</w:t>
+        <w:t xml:space="preserve"> приведен на рис. 5.</w:t>
+      </w:r>
+    </w:p>
+    <w:p>
+      <w:pPr>
+        <w:jc w:val="center"/>
+        <w:rPr>
+          <w:rFonts w:eastAsiaTheme="minorEastAsia"/>
+        </w:rPr>
+      </w:pPr>
+      <w:r>
+        <w:rPr>
+          <w:rFonts w:eastAsiaTheme="minorEastAsia"/>
+          <w:noProof/>
+        </w:rPr>
+        <w:drawing>
+          <wp:inline distT="0" distB="0" distL="0" distR="0" wp14:anchorId="07DEDB60" wp14:editId="7F0B37C3">
+            <wp:extent cx="5764696" cy="3775251"/>
+            <wp:effectExtent l="0" t="0" r="0" b="0"/>
+            <wp:docPr id="1642235505" name="Рисунок 1"/>
+            <wp:cNvGraphicFramePr>
+              <a:graphicFrameLocks xmlns:a="http://schemas.openxmlformats.org/drawingml/2006/main" noChangeAspect="1"/>
+            </wp:cNvGraphicFramePr>
+            <a:graphic xmlns:a="http://schemas.openxmlformats.org/drawingml/2006/main">
+              <a:graphicData uri="http://schemas.openxmlformats.org/drawingml/2006/picture">
+                <pic:pic xmlns:pic="http://schemas.openxmlformats.org/drawingml/2006/picture">
+                  <pic:nvPicPr>
+                    <pic:cNvPr id="0" name="Picture 1"/>
+                    <pic:cNvPicPr>
+                      <a:picLocks noChangeAspect="1" noChangeArrowheads="1"/>
+                    </pic:cNvPicPr>
+                  </pic:nvPicPr>
+                  <pic:blipFill>
+                    <a:blip r:embed="rId8">
+                      <a:extLst>
+                        <a:ext uri="{28A0092B-C50C-407E-A947-70E740481C1C}">
+                          <a14:useLocalDpi xmlns:a14="http://schemas.microsoft.com/office/drawing/2010/main" val="0"/>
+                        </a:ext>
+                      </a:extLst>
+                    </a:blip>
+                    <a:srcRect/>
+                    <a:stretch>
+                      <a:fillRect/>
+                    </a:stretch>
+                  </pic:blipFill>
+                  <pic:spPr bwMode="auto">
+                    <a:xfrm>
+                      <a:off x="0" y="0"/>
+                      <a:ext cx="5770409" cy="3778992"/>
+                    </a:xfrm>
+                    <a:prstGeom prst="rect">
+                      <a:avLst/>
+                    </a:prstGeom>
+                    <a:noFill/>
+                    <a:ln>
+                      <a:noFill/>
+                    </a:ln>
+                  </pic:spPr>
+                </pic:pic>
+              </a:graphicData>
+            </a:graphic>
+          </wp:inline>
+        </w:drawing>
+      </w:r>
+    </w:p>
+    <w:p>
+      <w:pPr>
+        <w:jc w:val="center"/>
+        <w:rPr>
+          <w:rFonts w:eastAsiaTheme="minorEastAsia"/>
+        </w:rPr>
+      </w:pPr>
+      <w:r>
+        <w:rPr>
+          <w:rFonts w:eastAsiaTheme="minorEastAsia"/>
+        </w:rPr>
+        <w:t xml:space="preserve">Рисунок </w:t>
+      </w:r>
+      <w:r>
+        <w:rPr>
+          <w:rFonts w:eastAsiaTheme="minorEastAsia"/>
+        </w:rPr>
+        <w:t>5</w:t>
+      </w:r>
+      <w:r>
+        <w:rPr>
+          <w:rFonts w:eastAsiaTheme="minorEastAsia"/>
+        </w:rPr>
+        <w:t xml:space="preserve"> – </w:t>
+      </w:r>
+      <w:r>
+        <w:rPr>
+          <w:rFonts w:eastAsiaTheme="minorEastAsia"/>
+        </w:rPr>
+        <w:t>Результаты работы алгоритма</w:t>
       </w:r>
     </w:p>
     <w:p>
@@ -12005,9 +12192,15 @@
         </w:rPr>
       </w:pPr>
       <w:r>
+        <w:rPr>
+          <w:lang w:val="en-US"/>
+        </w:rPr>
         <w:t>3.</w:t>
       </w:r>
       <w:r>
+        <w:rPr>
+          <w:lang w:val="en-US"/>
+        </w:rPr>
         <w:tab/>
       </w:r>
       <w:r>
